--- a/版本控制/Git/git命令大全.docx
+++ b/版本控制/Git/git命令大全.docx
@@ -1372,6 +1372,63 @@
           <w:sz w:val="24"/>
         </w:rPr>
       </w:pPr>
+      <w:r>
+        <w:rPr>
+          <w:b/>
+          <w:color w:val="4F6228" w:themeColor="accent3" w:themeShade="80"/>
+          <w:sz w:val="24"/>
+        </w:rPr>
+        <w:t xml:space="preserve">git remote </w:t>
+      </w:r>
+      <w:r>
+        <w:rPr>
+          <w:b/>
+          <w:color w:val="4F6228" w:themeColor="accent3" w:themeShade="80"/>
+          <w:sz w:val="24"/>
+        </w:rPr>
+        <w:t>–</w:t>
+      </w:r>
+      <w:r>
+        <w:rPr>
+          <w:b/>
+          <w:color w:val="4F6228" w:themeColor="accent3" w:themeShade="80"/>
+          <w:sz w:val="24"/>
+        </w:rPr>
+        <w:t>v</w:t>
+      </w:r>
+      <w:r>
+        <w:rPr>
+          <w:rFonts w:hint="eastAsia"/>
+          <w:b/>
+          <w:color w:val="4F6228" w:themeColor="accent3" w:themeShade="80"/>
+          <w:sz w:val="24"/>
+        </w:rPr>
+        <w:t xml:space="preserve"> </w:t>
+      </w:r>
+      <w:r>
+        <w:rPr>
+          <w:rFonts w:hint="eastAsia"/>
+          <w:b/>
+          <w:color w:val="4F6228" w:themeColor="accent3" w:themeShade="80"/>
+          <w:sz w:val="24"/>
+        </w:rPr>
+        <w:t>:</w:t>
+      </w:r>
+      <w:r>
+        <w:rPr>
+          <w:rFonts w:hint="eastAsia"/>
+          <w:b/>
+          <w:color w:val="4F6228" w:themeColor="accent3" w:themeShade="80"/>
+          <w:sz w:val="24"/>
+        </w:rPr>
+        <w:t xml:space="preserve"> </w:t>
+      </w:r>
+      <w:r>
+        <w:rPr>
+          <w:sz w:val="24"/>
+        </w:rPr>
+        <w:t>查看当前远程服务器地址</w:t>
+      </w:r>
     </w:p>
     <w:p>
       <w:pPr>
@@ -5625,7 +5682,6 @@
           <w:sz w:val="24"/>
           <w:szCs w:val="27"/>
         </w:rPr>
-        <w:lastRenderedPageBreak/>
         <w:t xml:space="preserve">$ </w:t>
       </w:r>
       <w:r>
@@ -5716,6 +5772,7 @@
           <w:sz w:val="24"/>
           <w:szCs w:val="27"/>
         </w:rPr>
+        <w:lastRenderedPageBreak/>
         <w:t>Branch dev set up to track remote branch dev from origin.</w:t>
       </w:r>
     </w:p>
@@ -7025,6 +7082,7 @@
           <w:rFonts w:hint="eastAsia"/>
           <w:sz w:val="24"/>
         </w:rPr>
+        <w:lastRenderedPageBreak/>
         <w:t>还原最近一次提交的修改：</w:t>
       </w:r>
       <w:r>
@@ -9698,147 +9756,147 @@
           <w:rFonts w:hint="eastAsia"/>
           <w:sz w:val="24"/>
         </w:rPr>
+        <w:t>你的</w:t>
+      </w:r>
+      <w:r>
+        <w:rPr>
+          <w:rFonts w:hint="eastAsia"/>
+          <w:sz w:val="24"/>
+        </w:rPr>
+        <w:t xml:space="preserve"> </w:t>
+      </w:r>
+      <w:r>
+        <w:rPr>
+          <w:rFonts w:hint="eastAsia"/>
+          <w:b/>
+          <w:color w:val="4F6228" w:themeColor="accent3" w:themeShade="80"/>
+          <w:sz w:val="24"/>
+        </w:rPr>
+        <w:t>reflog</w:t>
+      </w:r>
+      <w:r>
+        <w:rPr>
+          <w:rFonts w:hint="eastAsia"/>
+          <w:sz w:val="24"/>
+        </w:rPr>
+        <w:t xml:space="preserve"> </w:t>
+      </w:r>
+      <w:r>
+        <w:rPr>
+          <w:rFonts w:hint="eastAsia"/>
+          <w:sz w:val="24"/>
+        </w:rPr>
+        <w:t>就是你的，只是你的。你不能用</w:t>
+      </w:r>
+      <w:r>
+        <w:rPr>
+          <w:rFonts w:hint="eastAsia"/>
+          <w:sz w:val="24"/>
+        </w:rPr>
+        <w:t xml:space="preserve"> </w:t>
+      </w:r>
+      <w:r>
+        <w:rPr>
+          <w:rFonts w:hint="eastAsia"/>
+          <w:b/>
+          <w:color w:val="4F6228" w:themeColor="accent3" w:themeShade="80"/>
+          <w:sz w:val="24"/>
+        </w:rPr>
+        <w:t>git</w:t>
+      </w:r>
+      <w:r>
+        <w:rPr>
+          <w:rFonts w:hint="eastAsia"/>
+          <w:sz w:val="24"/>
+        </w:rPr>
+        <w:t xml:space="preserve"> </w:t>
+      </w:r>
+      <w:r>
+        <w:rPr>
+          <w:rFonts w:hint="eastAsia"/>
+          <w:b/>
+          <w:color w:val="4F6228" w:themeColor="accent3" w:themeShade="80"/>
+          <w:sz w:val="24"/>
+        </w:rPr>
+        <w:t>reflog</w:t>
+      </w:r>
+      <w:r>
+        <w:rPr>
+          <w:rFonts w:hint="eastAsia"/>
+          <w:sz w:val="24"/>
+        </w:rPr>
+        <w:t xml:space="preserve"> </w:t>
+      </w:r>
+      <w:r>
+        <w:rPr>
+          <w:rFonts w:hint="eastAsia"/>
+          <w:sz w:val="24"/>
+        </w:rPr>
+        <w:t>来恢复另一个开发者没有</w:t>
+      </w:r>
+      <w:r>
+        <w:rPr>
+          <w:rFonts w:hint="eastAsia"/>
+          <w:sz w:val="24"/>
+        </w:rPr>
+        <w:t xml:space="preserve"> </w:t>
+      </w:r>
+      <w:r>
+        <w:rPr>
+          <w:rFonts w:hint="eastAsia"/>
+          <w:b/>
+          <w:color w:val="4F6228" w:themeColor="accent3" w:themeShade="80"/>
+          <w:sz w:val="24"/>
+        </w:rPr>
+        <w:t>push</w:t>
+      </w:r>
+      <w:r>
+        <w:rPr>
+          <w:rFonts w:hint="eastAsia"/>
+          <w:sz w:val="24"/>
+        </w:rPr>
+        <w:t xml:space="preserve"> </w:t>
+      </w:r>
+      <w:r>
+        <w:rPr>
+          <w:rFonts w:hint="eastAsia"/>
+          <w:sz w:val="24"/>
+        </w:rPr>
+        <w:t>过的</w:t>
+      </w:r>
+      <w:r>
+        <w:rPr>
+          <w:rFonts w:hint="eastAsia"/>
+          <w:sz w:val="24"/>
+        </w:rPr>
+        <w:t xml:space="preserve"> </w:t>
+      </w:r>
+      <w:r>
+        <w:rPr>
+          <w:rFonts w:hint="eastAsia"/>
+          <w:b/>
+          <w:color w:val="4F6228" w:themeColor="accent3" w:themeShade="80"/>
+          <w:sz w:val="24"/>
+        </w:rPr>
+        <w:t>commit</w:t>
+      </w:r>
+      <w:r>
+        <w:rPr>
+          <w:rFonts w:hint="eastAsia"/>
+          <w:sz w:val="24"/>
+        </w:rPr>
+        <w:t>。</w:t>
+      </w:r>
+    </w:p>
+    <w:p>
+      <w:pPr>
+        <w:pStyle w:val="a3"/>
+      </w:pPr>
+      <w:r>
+        <w:rPr>
+          <w:rFonts w:hint="eastAsia"/>
+        </w:rPr>
         <w:lastRenderedPageBreak/>
-        <w:t>你的</w:t>
-      </w:r>
-      <w:r>
-        <w:rPr>
-          <w:rFonts w:hint="eastAsia"/>
-          <w:sz w:val="24"/>
-        </w:rPr>
-        <w:t xml:space="preserve"> </w:t>
-      </w:r>
-      <w:r>
-        <w:rPr>
-          <w:rFonts w:hint="eastAsia"/>
-          <w:b/>
-          <w:color w:val="4F6228" w:themeColor="accent3" w:themeShade="80"/>
-          <w:sz w:val="24"/>
-        </w:rPr>
-        <w:t>reflog</w:t>
-      </w:r>
-      <w:r>
-        <w:rPr>
-          <w:rFonts w:hint="eastAsia"/>
-          <w:sz w:val="24"/>
-        </w:rPr>
-        <w:t xml:space="preserve"> </w:t>
-      </w:r>
-      <w:r>
-        <w:rPr>
-          <w:rFonts w:hint="eastAsia"/>
-          <w:sz w:val="24"/>
-        </w:rPr>
-        <w:t>就是你的，只是你的。你不能用</w:t>
-      </w:r>
-      <w:r>
-        <w:rPr>
-          <w:rFonts w:hint="eastAsia"/>
-          <w:sz w:val="24"/>
-        </w:rPr>
-        <w:t xml:space="preserve"> </w:t>
-      </w:r>
-      <w:r>
-        <w:rPr>
-          <w:rFonts w:hint="eastAsia"/>
-          <w:b/>
-          <w:color w:val="4F6228" w:themeColor="accent3" w:themeShade="80"/>
-          <w:sz w:val="24"/>
-        </w:rPr>
-        <w:t>git</w:t>
-      </w:r>
-      <w:r>
-        <w:rPr>
-          <w:rFonts w:hint="eastAsia"/>
-          <w:sz w:val="24"/>
-        </w:rPr>
-        <w:t xml:space="preserve"> </w:t>
-      </w:r>
-      <w:r>
-        <w:rPr>
-          <w:rFonts w:hint="eastAsia"/>
-          <w:b/>
-          <w:color w:val="4F6228" w:themeColor="accent3" w:themeShade="80"/>
-          <w:sz w:val="24"/>
-        </w:rPr>
-        <w:t>reflog</w:t>
-      </w:r>
-      <w:r>
-        <w:rPr>
-          <w:rFonts w:hint="eastAsia"/>
-          <w:sz w:val="24"/>
-        </w:rPr>
-        <w:t xml:space="preserve"> </w:t>
-      </w:r>
-      <w:r>
-        <w:rPr>
-          <w:rFonts w:hint="eastAsia"/>
-          <w:sz w:val="24"/>
-        </w:rPr>
-        <w:t>来恢复另一个开发者没有</w:t>
-      </w:r>
-      <w:r>
-        <w:rPr>
-          <w:rFonts w:hint="eastAsia"/>
-          <w:sz w:val="24"/>
-        </w:rPr>
-        <w:t xml:space="preserve"> </w:t>
-      </w:r>
-      <w:r>
-        <w:rPr>
-          <w:rFonts w:hint="eastAsia"/>
-          <w:b/>
-          <w:color w:val="4F6228" w:themeColor="accent3" w:themeShade="80"/>
-          <w:sz w:val="24"/>
-        </w:rPr>
-        <w:t>push</w:t>
-      </w:r>
-      <w:r>
-        <w:rPr>
-          <w:rFonts w:hint="eastAsia"/>
-          <w:sz w:val="24"/>
-        </w:rPr>
-        <w:t xml:space="preserve"> </w:t>
-      </w:r>
-      <w:r>
-        <w:rPr>
-          <w:rFonts w:hint="eastAsia"/>
-          <w:sz w:val="24"/>
-        </w:rPr>
-        <w:t>过的</w:t>
-      </w:r>
-      <w:r>
-        <w:rPr>
-          <w:rFonts w:hint="eastAsia"/>
-          <w:sz w:val="24"/>
-        </w:rPr>
-        <w:t xml:space="preserve"> </w:t>
-      </w:r>
-      <w:r>
-        <w:rPr>
-          <w:rFonts w:hint="eastAsia"/>
-          <w:b/>
-          <w:color w:val="4F6228" w:themeColor="accent3" w:themeShade="80"/>
-          <w:sz w:val="24"/>
-        </w:rPr>
-        <w:t>commit</w:t>
-      </w:r>
-      <w:r>
-        <w:rPr>
-          <w:rFonts w:hint="eastAsia"/>
-          <w:sz w:val="24"/>
-        </w:rPr>
-        <w:t>。</w:t>
-      </w:r>
-    </w:p>
-    <w:p>
-      <w:pPr>
-        <w:pStyle w:val="a3"/>
-      </w:pPr>
-      <w:r>
-        <w:rPr>
-          <w:rFonts w:hint="eastAsia"/>
-        </w:rPr>
         <w:t>查看日志</w:t>
       </w:r>
     </w:p>
@@ -9973,7 +10031,25 @@
           <w:szCs w:val="21"/>
           <w:shd w:val="clear" w:color="auto" w:fill="FFFFFF"/>
         </w:rPr>
-        <w:t>查看提交了哪些文件</w:t>
+        <w:t>查看</w:t>
+      </w:r>
+      <w:r>
+        <w:rPr>
+          <w:rFonts w:ascii="微软雅黑" w:eastAsia="微软雅黑" w:hAnsi="微软雅黑" w:hint="eastAsia"/>
+          <w:color w:val="333333"/>
+          <w:szCs w:val="21"/>
+          <w:shd w:val="clear" w:color="auto" w:fill="FFFFFF"/>
+        </w:rPr>
+        <w:t>当前分支</w:t>
+      </w:r>
+      <w:r>
+        <w:rPr>
+          <w:rFonts w:ascii="微软雅黑" w:eastAsia="微软雅黑" w:hAnsi="微软雅黑" w:hint="eastAsia"/>
+          <w:color w:val="333333"/>
+          <w:szCs w:val="21"/>
+          <w:shd w:val="clear" w:color="auto" w:fill="FFFFFF"/>
+        </w:rPr>
+        <w:t>提交了哪些文件</w:t>
       </w:r>
     </w:p>
     <w:p>
@@ -10000,14 +10076,6 @@
         <w:wordWrap w:val="0"/>
         <w:spacing w:after="360"/>
         <w:jc w:val="left"/>
-        <w:rPr>
-          <w:rFonts w:ascii="Consolas" w:eastAsia="宋体" w:hAnsi="Consolas" w:cs="Consolas"/>
-          <w:color w:val="DD0055"/>
-          <w:sz w:val="24"/>
-          <w:szCs w:val="18"/>
-          <w:bdr w:val="single" w:sz="6" w:space="0" w:color="DDDDDD" w:frame="1"/>
-          <w:shd w:val="clear" w:color="auto" w:fill="FAFAFA"/>
-        </w:rPr>
       </w:pPr>
       <w:r>
         <w:rPr>
@@ -10037,6 +10105,140 @@
           <w:rFonts w:hint="eastAsia"/>
         </w:rPr>
         <w:t>记录</w:t>
+      </w:r>
+    </w:p>
+    <w:p>
+      <w:pPr>
+        <w:widowControl/>
+        <w:tabs>
+          <w:tab w:val="left" w:pos="916"/>
+          <w:tab w:val="left" w:pos="1832"/>
+          <w:tab w:val="left" w:pos="2748"/>
+          <w:tab w:val="left" w:pos="3664"/>
+          <w:tab w:val="left" w:pos="4580"/>
+          <w:tab w:val="left" w:pos="5496"/>
+          <w:tab w:val="left" w:pos="6412"/>
+          <w:tab w:val="left" w:pos="7328"/>
+          <w:tab w:val="left" w:pos="8244"/>
+          <w:tab w:val="left" w:pos="9160"/>
+          <w:tab w:val="left" w:pos="10076"/>
+          <w:tab w:val="left" w:pos="10992"/>
+          <w:tab w:val="left" w:pos="11908"/>
+          <w:tab w:val="left" w:pos="12824"/>
+          <w:tab w:val="left" w:pos="13740"/>
+          <w:tab w:val="left" w:pos="14656"/>
+        </w:tabs>
+        <w:wordWrap w:val="0"/>
+        <w:spacing w:after="360"/>
+        <w:jc w:val="left"/>
+        <w:rPr>
+          <w:rFonts w:ascii="Consolas" w:eastAsia="宋体" w:hAnsi="Consolas" w:cs="Consolas"/>
+          <w:color w:val="DD0055"/>
+          <w:sz w:val="24"/>
+          <w:szCs w:val="18"/>
+          <w:bdr w:val="single" w:sz="6" w:space="0" w:color="DDDDDD" w:frame="1"/>
+          <w:shd w:val="clear" w:color="auto" w:fill="FAFAFA"/>
+        </w:rPr>
+      </w:pPr>
+      <w:r>
+        <w:rPr>
+          <w:rFonts w:ascii="Verdana" w:hAnsi="Verdana"/>
+          <w:color w:val="000000"/>
+          <w:szCs w:val="21"/>
+          <w:shd w:val="clear" w:color="auto" w:fill="EEEEEE"/>
+        </w:rPr>
+        <w:t>参数：</w:t>
+      </w:r>
+      <w:r>
+        <w:rPr>
+          <w:rFonts w:ascii="Verdana" w:hAnsi="Verdana"/>
+          <w:color w:val="000000"/>
+          <w:szCs w:val="21"/>
+        </w:rPr>
+        <w:br/>
+      </w:r>
+      <w:r>
+        <w:rPr>
+          <w:rFonts w:ascii="Verdana" w:hAnsi="Verdana"/>
+          <w:color w:val="000000"/>
+          <w:szCs w:val="21"/>
+          <w:shd w:val="clear" w:color="auto" w:fill="EEEEEE"/>
+        </w:rPr>
+        <w:t>-n (n</w:t>
+      </w:r>
+      <w:r>
+        <w:rPr>
+          <w:rFonts w:ascii="Verdana" w:hAnsi="Verdana"/>
+          <w:color w:val="000000"/>
+          <w:szCs w:val="21"/>
+          <w:shd w:val="clear" w:color="auto" w:fill="EEEEEE"/>
+        </w:rPr>
+        <w:t>是一个正整数</w:t>
+      </w:r>
+      <w:r>
+        <w:rPr>
+          <w:rFonts w:ascii="Verdana" w:hAnsi="Verdana"/>
+          <w:color w:val="000000"/>
+          <w:szCs w:val="21"/>
+          <w:shd w:val="clear" w:color="auto" w:fill="EEEEEE"/>
+        </w:rPr>
+        <w:t>)</w:t>
+      </w:r>
+      <w:r>
+        <w:rPr>
+          <w:rFonts w:ascii="Verdana" w:hAnsi="Verdana"/>
+          <w:color w:val="000000"/>
+          <w:szCs w:val="21"/>
+          <w:shd w:val="clear" w:color="auto" w:fill="EEEEEE"/>
+        </w:rPr>
+        <w:t>，查看最近</w:t>
+      </w:r>
+      <w:r>
+        <w:rPr>
+          <w:rFonts w:ascii="Verdana" w:hAnsi="Verdana"/>
+          <w:color w:val="000000"/>
+          <w:szCs w:val="21"/>
+          <w:shd w:val="clear" w:color="auto" w:fill="EEEEEE"/>
+        </w:rPr>
+        <w:t>n</w:t>
+      </w:r>
+      <w:r>
+        <w:rPr>
+          <w:rFonts w:ascii="Verdana" w:hAnsi="Verdana"/>
+          <w:color w:val="000000"/>
+          <w:szCs w:val="21"/>
+          <w:shd w:val="clear" w:color="auto" w:fill="EEEEEE"/>
+        </w:rPr>
+        <w:t>次的提交信息</w:t>
+      </w:r>
+      <w:r>
+        <w:rPr>
+          <w:rFonts w:ascii="Verdana" w:hAnsi="Verdana" w:hint="eastAsia"/>
+          <w:color w:val="000000"/>
+          <w:szCs w:val="21"/>
+          <w:shd w:val="clear" w:color="auto" w:fill="EEEEEE"/>
+        </w:rPr>
+        <w:t xml:space="preserve">   </w:t>
+      </w:r>
+      <w:r>
+        <w:rPr>
+          <w:rFonts w:ascii="Verdana" w:hAnsi="Verdana" w:hint="eastAsia"/>
+          <w:color w:val="000000"/>
+          <w:szCs w:val="21"/>
+          <w:shd w:val="clear" w:color="auto" w:fill="EEEEEE"/>
+        </w:rPr>
+        <w:t>如</w:t>
+      </w:r>
+      <w:r>
+        <w:rPr>
+          <w:rStyle w:val="HTML"/>
+          <w:rFonts w:ascii="Consolas" w:hAnsi="Consolas" w:cs="Consolas" w:hint="eastAsia"/>
+          <w:color w:val="DD0055"/>
+          <w:szCs w:val="18"/>
+          <w:bdr w:val="single" w:sz="6" w:space="0" w:color="DDDDDD" w:frame="1"/>
+          <w:shd w:val="clear" w:color="auto" w:fill="FAFAFA"/>
+        </w:rPr>
+        <w:t>git log -3</w:t>
       </w:r>
     </w:p>
     <w:p>
@@ -11017,7 +11219,6 @@
           <w:bdr w:val="single" w:sz="6" w:space="0" w:color="DDDDDD" w:frame="1"/>
           <w:shd w:val="clear" w:color="auto" w:fill="FAFAFA"/>
         </w:rPr>
-        <w:lastRenderedPageBreak/>
         <w:t>git reset --hard origin/master</w:t>
       </w:r>
       <w:r>
@@ -14051,6 +14252,13 @@
           <w:rFonts w:hint="eastAsia"/>
           <w:sz w:val="22"/>
         </w:rPr>
+        <w:t>进去文件夹，然后</w:t>
+      </w:r>
+      <w:r>
+        <w:rPr>
+          <w:rFonts w:hint="eastAsia"/>
+          <w:sz w:val="22"/>
+        </w:rPr>
         <w:t>执行</w:t>
       </w:r>
       <w:r>
@@ -14202,7 +14410,7 @@
         <w:jc w:val="left"/>
         <w:rPr>
           <w:rStyle w:val="HTML"/>
-          <w:rFonts w:ascii="Consolas" w:hAnsi="Consolas" w:cs="Consolas"/>
+          <w:rFonts w:ascii="Consolas" w:hAnsi="Consolas" w:cs="Consolas" w:hint="eastAsia"/>
           <w:color w:val="DD0055"/>
           <w:sz w:val="28"/>
           <w:szCs w:val="18"/>
@@ -14255,6 +14463,60 @@
           <w:rFonts w:hint="eastAsia"/>
           <w:sz w:val="22"/>
         </w:rPr>
+        <w:t>合并</w:t>
+      </w:r>
+      <w:bookmarkStart w:id="0" w:name="_GoBack"/>
+      <w:bookmarkEnd w:id="0"/>
+      <w:r>
+        <w:rPr>
+          <w:rStyle w:val="HTML"/>
+          <w:rFonts w:ascii="Consolas" w:hAnsi="Consolas" w:cs="Consolas"/>
+          <w:color w:val="DD0055"/>
+          <w:sz w:val="28"/>
+          <w:szCs w:val="18"/>
+          <w:bdr w:val="single" w:sz="6" w:space="0" w:color="DDDDDD" w:frame="1"/>
+          <w:shd w:val="clear" w:color="auto" w:fill="FAFAFA"/>
+        </w:rPr>
+        <w:t xml:space="preserve">git pull origin master </w:t>
+      </w:r>
+      <w:r>
+        <w:rPr>
+          <w:rStyle w:val="HTML"/>
+          <w:rFonts w:ascii="Consolas" w:hAnsi="Consolas" w:cs="Consolas"/>
+          <w:color w:val="DD0055"/>
+          <w:sz w:val="28"/>
+          <w:szCs w:val="18"/>
+          <w:bdr w:val="single" w:sz="6" w:space="0" w:color="DDDDDD" w:frame="1"/>
+          <w:shd w:val="clear" w:color="auto" w:fill="FAFAFA"/>
+        </w:rPr>
+        <w:t>--allow-unrelated-histories</w:t>
+      </w:r>
+    </w:p>
+    <w:p>
+      <w:pPr>
+        <w:pStyle w:val="a7"/>
+        <w:widowControl/>
+        <w:numPr>
+          <w:ilvl w:val="0"/>
+          <w:numId w:val="1"/>
+        </w:numPr>
+        <w:ind w:firstLineChars="0"/>
+        <w:jc w:val="left"/>
+        <w:rPr>
+          <w:rStyle w:val="HTML"/>
+          <w:rFonts w:ascii="Consolas" w:hAnsi="Consolas" w:cs="Consolas"/>
+          <w:color w:val="DD0055"/>
+          <w:sz w:val="28"/>
+          <w:szCs w:val="18"/>
+          <w:bdr w:val="single" w:sz="6" w:space="0" w:color="DDDDDD" w:frame="1"/>
+          <w:shd w:val="clear" w:color="auto" w:fill="FAFAFA"/>
+        </w:rPr>
+      </w:pPr>
+      <w:r>
+        <w:rPr>
+          <w:rFonts w:hint="eastAsia"/>
+          <w:sz w:val="22"/>
+        </w:rPr>
         <w:t>下一次就可以用</w:t>
       </w:r>
       <w:r>
@@ -14547,7 +14809,7 @@
         <w:widowControl/>
         <w:jc w:val="left"/>
         <w:rPr>
-          <w:rFonts w:ascii="Consolas" w:eastAsia="宋体" w:hAnsi="Consolas" w:cs="Consolas" w:hint="eastAsia"/>
+          <w:rFonts w:ascii="Consolas" w:eastAsia="宋体" w:hAnsi="Consolas" w:cs="Consolas"/>
           <w:sz w:val="28"/>
           <w:szCs w:val="18"/>
         </w:rPr>
@@ -14558,7 +14820,7 @@
         <w:widowControl/>
         <w:jc w:val="left"/>
         <w:rPr>
-          <w:rFonts w:ascii="Consolas" w:eastAsia="宋体" w:hAnsi="Consolas" w:cs="Consolas" w:hint="eastAsia"/>
+          <w:rFonts w:ascii="Consolas" w:eastAsia="宋体" w:hAnsi="Consolas" w:cs="Consolas"/>
           <w:sz w:val="28"/>
           <w:szCs w:val="18"/>
         </w:rPr>
@@ -14569,13 +14831,11 @@
         <w:widowControl/>
         <w:jc w:val="left"/>
         <w:rPr>
-          <w:rFonts w:ascii="Consolas" w:eastAsia="宋体" w:hAnsi="Consolas" w:cs="Consolas" w:hint="eastAsia"/>
+          <w:rFonts w:ascii="Consolas" w:eastAsia="宋体" w:hAnsi="Consolas" w:cs="Consolas"/>
           <w:sz w:val="28"/>
           <w:szCs w:val="18"/>
         </w:rPr>
       </w:pPr>
-      <w:bookmarkStart w:id="0" w:name="_GoBack"/>
-      <w:bookmarkEnd w:id="0"/>
     </w:p>
     <w:p>
       <w:r>
@@ -14587,6 +14847,7 @@
           <w:szCs w:val="30"/>
           <w:shd w:val="clear" w:color="auto" w:fill="FFFFFF"/>
         </w:rPr>
+        <w:lastRenderedPageBreak/>
         <w:t> </w:t>
       </w:r>
     </w:p>
@@ -14604,7 +14865,6 @@
           <w:sz w:val="30"/>
           <w:szCs w:val="30"/>
         </w:rPr>
-        <w:lastRenderedPageBreak/>
         <w:t>git删除未跟踪文件</w:t>
       </w:r>
     </w:p>

--- a/版本控制/Git/git命令大全.docx
+++ b/版本控制/Git/git命令大全.docx
@@ -1120,6 +1120,7 @@
     <w:p>
       <w:pPr>
         <w:rPr>
+          <w:rFonts w:hint="eastAsia"/>
           <w:sz w:val="24"/>
         </w:rPr>
       </w:pPr>
@@ -1254,6 +1255,219 @@
         </w:rPr>
         <w:t>)</w:t>
       </w:r>
+    </w:p>
+    <w:p>
+      <w:pPr>
+        <w:rPr>
+          <w:rFonts w:hint="eastAsia"/>
+          <w:sz w:val="24"/>
+        </w:rPr>
+      </w:pPr>
+    </w:p>
+    <w:p>
+      <w:pPr>
+        <w:widowControl/>
+        <w:shd w:val="clear" w:color="auto" w:fill="FFFFFF"/>
+        <w:jc w:val="left"/>
+        <w:rPr>
+          <w:rFonts w:hint="eastAsia"/>
+          <w:b/>
+          <w:color w:val="4F6228" w:themeColor="accent3" w:themeShade="80"/>
+          <w:sz w:val="24"/>
+        </w:rPr>
+      </w:pPr>
+      <w:r>
+        <w:rPr>
+          <w:b/>
+          <w:color w:val="4F6228" w:themeColor="accent3" w:themeShade="80"/>
+          <w:sz w:val="24"/>
+        </w:rPr>
+        <w:t>git commit -a -m "</w:t>
+      </w:r>
+      <w:r>
+        <w:rPr>
+          <w:b/>
+          <w:color w:val="4F6228" w:themeColor="accent3" w:themeShade="80"/>
+          <w:sz w:val="24"/>
+        </w:rPr>
+        <w:t>提交的描述信息</w:t>
+      </w:r>
+      <w:r>
+        <w:rPr>
+          <w:b/>
+          <w:color w:val="4F6228" w:themeColor="accent3" w:themeShade="80"/>
+          <w:sz w:val="24"/>
+        </w:rPr>
+        <w:t>"</w:t>
+      </w:r>
+    </w:p>
+    <w:p>
+      <w:pPr>
+        <w:widowControl/>
+        <w:shd w:val="clear" w:color="auto" w:fill="FFFFFF"/>
+        <w:jc w:val="left"/>
+        <w:rPr>
+          <w:b/>
+          <w:color w:val="4F6228" w:themeColor="accent3" w:themeShade="80"/>
+          <w:sz w:val="24"/>
+        </w:rPr>
+      </w:pPr>
+    </w:p>
+    <w:p>
+      <w:pPr>
+        <w:widowControl/>
+        <w:shd w:val="clear" w:color="auto" w:fill="FFFFFF"/>
+        <w:jc w:val="left"/>
+        <w:rPr>
+          <w:rFonts w:ascii="Verdana" w:eastAsia="宋体" w:hAnsi="Verdana" w:cs="宋体" w:hint="eastAsia"/>
+          <w:color w:val="000000"/>
+          <w:kern w:val="0"/>
+          <w:szCs w:val="18"/>
+        </w:rPr>
+      </w:pPr>
+      <w:r>
+        <w:rPr>
+          <w:rFonts w:ascii="Verdana" w:eastAsia="宋体" w:hAnsi="Verdana" w:cs="宋体"/>
+          <w:color w:val="000000"/>
+          <w:kern w:val="0"/>
+          <w:szCs w:val="18"/>
+        </w:rPr>
+        <w:t>git commit </w:t>
+      </w:r>
+      <w:r>
+        <w:rPr>
+          <w:rFonts w:ascii="Verdana" w:eastAsia="宋体" w:hAnsi="Verdana" w:cs="宋体"/>
+          <w:color w:val="000000"/>
+          <w:kern w:val="0"/>
+          <w:szCs w:val="18"/>
+        </w:rPr>
+        <w:t>命令的</w:t>
+      </w:r>
+      <w:r>
+        <w:rPr>
+          <w:rFonts w:ascii="Verdana" w:eastAsia="宋体" w:hAnsi="Verdana" w:cs="宋体"/>
+          <w:color w:val="000000"/>
+          <w:kern w:val="0"/>
+          <w:szCs w:val="18"/>
+        </w:rPr>
+        <w:t>-a </w:t>
+      </w:r>
+      <w:r>
+        <w:rPr>
+          <w:rFonts w:ascii="Verdana" w:eastAsia="宋体" w:hAnsi="Verdana" w:cs="宋体"/>
+          <w:color w:val="000000"/>
+          <w:kern w:val="0"/>
+          <w:szCs w:val="18"/>
+        </w:rPr>
+        <w:t>选项可只将所有被修改或者已删除的且已经被</w:t>
+      </w:r>
+      <w:r>
+        <w:rPr>
+          <w:rFonts w:ascii="Verdana" w:eastAsia="宋体" w:hAnsi="Verdana" w:cs="宋体"/>
+          <w:color w:val="000000"/>
+          <w:kern w:val="0"/>
+          <w:szCs w:val="18"/>
+        </w:rPr>
+        <w:t>git</w:t>
+      </w:r>
+      <w:r>
+        <w:rPr>
+          <w:rFonts w:ascii="Verdana" w:eastAsia="宋体" w:hAnsi="Verdana" w:cs="宋体"/>
+          <w:color w:val="000000"/>
+          <w:kern w:val="0"/>
+          <w:szCs w:val="18"/>
+        </w:rPr>
+        <w:t>管理的文档提交倒仓库中。如果只是修改或者删除了已被</w:t>
+      </w:r>
+      <w:r>
+        <w:rPr>
+          <w:rFonts w:ascii="Verdana" w:eastAsia="宋体" w:hAnsi="Verdana" w:cs="宋体"/>
+          <w:color w:val="000000"/>
+          <w:kern w:val="0"/>
+          <w:szCs w:val="18"/>
+        </w:rPr>
+        <w:t xml:space="preserve">Git </w:t>
+      </w:r>
+      <w:r>
+        <w:rPr>
+          <w:rFonts w:ascii="Verdana" w:eastAsia="宋体" w:hAnsi="Verdana" w:cs="宋体"/>
+          <w:color w:val="000000"/>
+          <w:kern w:val="0"/>
+          <w:szCs w:val="18"/>
+        </w:rPr>
+        <w:t>管理的文档，是没必要使用</w:t>
+      </w:r>
+      <w:r>
+        <w:rPr>
+          <w:rFonts w:ascii="Verdana" w:eastAsia="宋体" w:hAnsi="Verdana" w:cs="宋体"/>
+          <w:color w:val="000000"/>
+          <w:kern w:val="0"/>
+          <w:szCs w:val="18"/>
+        </w:rPr>
+        <w:t>git add </w:t>
+      </w:r>
+      <w:r>
+        <w:rPr>
+          <w:rFonts w:ascii="Verdana" w:eastAsia="宋体" w:hAnsi="Verdana" w:cs="宋体"/>
+          <w:color w:val="000000"/>
+          <w:kern w:val="0"/>
+          <w:szCs w:val="18"/>
+        </w:rPr>
+        <w:t>命令的。</w:t>
+      </w:r>
+    </w:p>
+    <w:p>
+      <w:pPr>
+        <w:widowControl/>
+        <w:shd w:val="clear" w:color="auto" w:fill="FFFFFF"/>
+        <w:jc w:val="left"/>
+        <w:rPr>
+          <w:rFonts w:ascii="Verdana" w:eastAsia="宋体" w:hAnsi="Verdana" w:cs="宋体"/>
+          <w:color w:val="000000"/>
+          <w:kern w:val="0"/>
+          <w:szCs w:val="18"/>
+        </w:rPr>
+      </w:pPr>
+      <w:bookmarkStart w:id="0" w:name="_GoBack"/>
+      <w:bookmarkEnd w:id="0"/>
+    </w:p>
+    <w:p>
+      <w:pPr>
+        <w:widowControl/>
+        <w:shd w:val="clear" w:color="auto" w:fill="FFFFFF"/>
+        <w:jc w:val="left"/>
+        <w:rPr>
+          <w:rFonts w:ascii="Verdana" w:eastAsia="宋体" w:hAnsi="Verdana" w:cs="宋体"/>
+          <w:color w:val="000000"/>
+          <w:kern w:val="0"/>
+          <w:szCs w:val="18"/>
+        </w:rPr>
+      </w:pPr>
+      <w:r>
+        <w:rPr>
+          <w:rFonts w:ascii="Verdana" w:eastAsia="宋体" w:hAnsi="Verdana" w:cs="宋体"/>
+          <w:color w:val="000000"/>
+          <w:kern w:val="0"/>
+          <w:szCs w:val="18"/>
+        </w:rPr>
+        <w:t>git add .</w:t>
+      </w:r>
+      <w:r>
+        <w:rPr>
+          <w:rFonts w:ascii="Verdana" w:eastAsia="宋体" w:hAnsi="Verdana" w:cs="宋体"/>
+          <w:color w:val="000000"/>
+          <w:kern w:val="0"/>
+          <w:szCs w:val="18"/>
+        </w:rPr>
+        <w:t>命令除了能够判断出当前目录（包括其子目录）所有被修改或者已删除的文档，还能判断用户所添加的新文档，并将其信息追加到索引中。</w:t>
+      </w:r>
+    </w:p>
+    <w:p>
+      <w:pPr>
+        <w:rPr>
+          <w:sz w:val="24"/>
+        </w:rPr>
+      </w:pPr>
     </w:p>
     <w:p>
       <w:pPr>
@@ -1345,19 +1559,32 @@
         <w:adjustRightInd w:val="0"/>
         <w:jc w:val="left"/>
         <w:rPr>
+          <w:rFonts w:ascii="Lucida Console" w:hAnsi="Lucida Console" w:cs="Lucida Console" w:hint="eastAsia"/>
+          <w:kern w:val="0"/>
+          <w:sz w:val="22"/>
+        </w:rPr>
+      </w:pPr>
+      <w:r>
+        <w:rPr>
           <w:rFonts w:ascii="Lucida Console" w:hAnsi="Lucida Console" w:cs="Lucida Console"/>
           <w:kern w:val="0"/>
           <w:sz w:val="22"/>
         </w:rPr>
-      </w:pPr>
-      <w:r>
+        <w:t>(use "git reset HEAD &lt;file&gt;..." to unstage)</w:t>
+      </w:r>
+    </w:p>
+    <w:p>
+      <w:pPr>
+        <w:autoSpaceDE w:val="0"/>
+        <w:autoSpaceDN w:val="0"/>
+        <w:adjustRightInd w:val="0"/>
+        <w:jc w:val="left"/>
         <w:rPr>
           <w:rFonts w:ascii="Lucida Console" w:hAnsi="Lucida Console" w:cs="Lucida Console"/>
           <w:kern w:val="0"/>
           <w:sz w:val="22"/>
         </w:rPr>
-        <w:t>(use "git reset HEAD &lt;file&gt;..." to unstage)</w:t>
-      </w:r>
+      </w:pPr>
     </w:p>
     <w:p>
       <w:pPr>
@@ -1458,6 +1685,7 @@
           <w:color w:val="FF0000"/>
           <w:sz w:val="24"/>
         </w:rPr>
+        <w:lastRenderedPageBreak/>
         <w:t>生成秘钥</w:t>
       </w:r>
       <w:r>
@@ -1745,15 +1973,7 @@
           <w:rFonts w:hint="eastAsia"/>
           <w:sz w:val="24"/>
         </w:rPr>
-        <w:t>将上一步骤中复制的内容粘贴并追加到秘</w:t>
-      </w:r>
-      <w:r>
-        <w:rPr>
-          <w:rFonts w:hint="eastAsia"/>
-          <w:sz w:val="24"/>
-        </w:rPr>
-        <w:lastRenderedPageBreak/>
-        <w:t>钥列表</w:t>
+        <w:t>将上一步骤中复制的内容粘贴并追加到秘钥列表</w:t>
       </w:r>
     </w:p>
     <w:p>
@@ -3267,6 +3487,7 @@
         <w:rPr>
           <w:rFonts w:hint="eastAsia"/>
         </w:rPr>
+        <w:lastRenderedPageBreak/>
         <w:t>分支管理</w:t>
       </w:r>
     </w:p>
@@ -3556,7 +3777,6 @@
           <w:rFonts w:hint="eastAsia"/>
           <w:sz w:val="24"/>
         </w:rPr>
-        <w:lastRenderedPageBreak/>
         <w:t xml:space="preserve">     2</w:t>
       </w:r>
       <w:r>
@@ -5342,6 +5562,7 @@
           <w:color w:val="000000"/>
           <w:szCs w:val="27"/>
         </w:rPr>
+        <w:lastRenderedPageBreak/>
         <w:t xml:space="preserve">git </w:t>
       </w:r>
       <w:r>
@@ -5772,7 +5993,6 @@
           <w:sz w:val="24"/>
           <w:szCs w:val="27"/>
         </w:rPr>
-        <w:lastRenderedPageBreak/>
         <w:t>Branch dev set up to track remote branch dev from origin.</w:t>
       </w:r>
     </w:p>
@@ -6815,6 +7035,7 @@
         <w:rPr>
           <w:rFonts w:hint="eastAsia"/>
         </w:rPr>
+        <w:lastRenderedPageBreak/>
         <w:t>撤销</w:t>
       </w:r>
     </w:p>
@@ -7082,7 +7303,6 @@
           <w:rFonts w:hint="eastAsia"/>
           <w:sz w:val="24"/>
         </w:rPr>
-        <w:lastRenderedPageBreak/>
         <w:t>还原最近一次提交的修改：</w:t>
       </w:r>
       <w:r>
@@ -9276,6 +9496,7 @@
           <w:rFonts w:hint="eastAsia"/>
           <w:sz w:val="24"/>
         </w:rPr>
+        <w:lastRenderedPageBreak/>
         <w:t>【</w:t>
       </w:r>
       <w:r>
@@ -9896,7 +10117,6 @@
         <w:rPr>
           <w:rFonts w:hint="eastAsia"/>
         </w:rPr>
-        <w:lastRenderedPageBreak/>
         <w:t>查看日志</w:t>
       </w:r>
     </w:p>
@@ -10921,6 +11141,7 @@
           <w:bdr w:val="none" w:sz="0" w:space="0" w:color="auto" w:frame="1"/>
           <w:shd w:val="clear" w:color="auto" w:fill="F0F0F0"/>
         </w:rPr>
+        <w:lastRenderedPageBreak/>
         <w:t xml:space="preserve">git diff --cached </w:t>
       </w:r>
       <w:r>
@@ -12045,6 +12266,7 @@
           <w:kern w:val="0"/>
           <w:szCs w:val="21"/>
         </w:rPr>
+        <w:lastRenderedPageBreak/>
         <w:t> </w:t>
       </w:r>
     </w:p>
@@ -12351,7 +12573,6 @@
           <w:kern w:val="0"/>
           <w:szCs w:val="21"/>
         </w:rPr>
-        <w:lastRenderedPageBreak/>
         <w:t>我们看到本地有</w:t>
       </w:r>
       <w:r>
@@ -13703,6 +13924,7 @@
           <w:kern w:val="0"/>
           <w:szCs w:val="21"/>
         </w:rPr>
+        <w:lastRenderedPageBreak/>
         <w:t>到这一步我们只是删除了本地</w:t>
       </w:r>
       <w:r>
@@ -14100,7 +14322,6 @@
                 <w:sz w:val="24"/>
                 <w:szCs w:val="24"/>
               </w:rPr>
-              <w:lastRenderedPageBreak/>
               <w:t>1</w:t>
             </w:r>
           </w:p>
@@ -14410,7 +14631,7 @@
         <w:jc w:val="left"/>
         <w:rPr>
           <w:rStyle w:val="HTML"/>
-          <w:rFonts w:ascii="Consolas" w:hAnsi="Consolas" w:cs="Consolas" w:hint="eastAsia"/>
+          <w:rFonts w:ascii="Consolas" w:hAnsi="Consolas" w:cs="Consolas"/>
           <w:color w:val="DD0055"/>
           <w:sz w:val="28"/>
           <w:szCs w:val="18"/>
@@ -14465,8 +14686,6 @@
         </w:rPr>
         <w:t>合并</w:t>
       </w:r>
-      <w:bookmarkStart w:id="0" w:name="_GoBack"/>
-      <w:bookmarkEnd w:id="0"/>
       <w:r>
         <w:rPr>
           <w:rStyle w:val="HTML"/>
@@ -14847,7 +15066,6 @@
           <w:szCs w:val="30"/>
           <w:shd w:val="clear" w:color="auto" w:fill="FFFFFF"/>
         </w:rPr>
-        <w:lastRenderedPageBreak/>
         <w:t> </w:t>
       </w:r>
     </w:p>

--- a/版本控制/Git/git命令大全.docx
+++ b/版本控制/Git/git命令大全.docx
@@ -1120,7 +1120,6 @@
     <w:p>
       <w:pPr>
         <w:rPr>
-          <w:rFonts w:hint="eastAsia"/>
           <w:sz w:val="24"/>
         </w:rPr>
       </w:pPr>
@@ -1259,7 +1258,6 @@
     <w:p>
       <w:pPr>
         <w:rPr>
-          <w:rFonts w:hint="eastAsia"/>
           <w:sz w:val="24"/>
         </w:rPr>
       </w:pPr>
@@ -1270,7 +1268,6 @@
         <w:shd w:val="clear" w:color="auto" w:fill="FFFFFF"/>
         <w:jc w:val="left"/>
         <w:rPr>
-          <w:rFonts w:hint="eastAsia"/>
           <w:b/>
           <w:color w:val="4F6228" w:themeColor="accent3" w:themeShade="80"/>
           <w:sz w:val="24"/>
@@ -1319,7 +1316,7 @@
         <w:shd w:val="clear" w:color="auto" w:fill="FFFFFF"/>
         <w:jc w:val="left"/>
         <w:rPr>
-          <w:rFonts w:ascii="Verdana" w:eastAsia="宋体" w:hAnsi="Verdana" w:cs="宋体" w:hint="eastAsia"/>
+          <w:rFonts w:ascii="Verdana" w:eastAsia="宋体" w:hAnsi="Verdana" w:cs="宋体"/>
           <w:color w:val="000000"/>
           <w:kern w:val="0"/>
           <w:szCs w:val="18"/>
@@ -1428,8 +1425,6 @@
           <w:szCs w:val="18"/>
         </w:rPr>
       </w:pPr>
-      <w:bookmarkStart w:id="0" w:name="_GoBack"/>
-      <w:bookmarkEnd w:id="0"/>
     </w:p>
     <w:p>
       <w:pPr>
@@ -1559,7 +1554,7 @@
         <w:adjustRightInd w:val="0"/>
         <w:jc w:val="left"/>
         <w:rPr>
-          <w:rFonts w:ascii="Lucida Console" w:hAnsi="Lucida Console" w:cs="Lucida Console" w:hint="eastAsia"/>
+          <w:rFonts w:ascii="Lucida Console" w:hAnsi="Lucida Console" w:cs="Lucida Console"/>
           <w:kern w:val="0"/>
           <w:sz w:val="22"/>
         </w:rPr>
@@ -15664,6 +15659,202 @@
           <w:shd w:val="clear" w:color="auto" w:fill="FFFFFF"/>
         </w:rPr>
         <w:t>git clean -nfd</w:t>
+      </w:r>
+    </w:p>
+    <w:p>
+      <w:pPr>
+        <w:widowControl/>
+        <w:jc w:val="left"/>
+        <w:rPr>
+          <w:rStyle w:val="HTML"/>
+          <w:rFonts w:ascii="Consolas" w:hAnsi="Consolas" w:cs="Consolas" w:hint="eastAsia"/>
+          <w:color w:val="DD0055"/>
+          <w:sz w:val="28"/>
+          <w:szCs w:val="18"/>
+          <w:bdr w:val="single" w:sz="6" w:space="0" w:color="DDDDDD" w:frame="1"/>
+          <w:shd w:val="clear" w:color="auto" w:fill="FAFAFA"/>
+        </w:rPr>
+      </w:pPr>
+    </w:p>
+    <w:p>
+      <w:pPr>
+        <w:widowControl/>
+        <w:jc w:val="left"/>
+        <w:rPr>
+          <w:rStyle w:val="HTML"/>
+          <w:rFonts w:ascii="Consolas" w:hAnsi="Consolas" w:cs="Consolas" w:hint="eastAsia"/>
+          <w:color w:val="DD0055"/>
+          <w:sz w:val="28"/>
+          <w:szCs w:val="18"/>
+          <w:bdr w:val="single" w:sz="6" w:space="0" w:color="DDDDDD" w:frame="1"/>
+          <w:shd w:val="clear" w:color="auto" w:fill="FAFAFA"/>
+        </w:rPr>
+      </w:pPr>
+    </w:p>
+    <w:p>
+      <w:pPr>
+        <w:widowControl/>
+        <w:jc w:val="left"/>
+        <w:rPr>
+          <w:rStyle w:val="HTML"/>
+          <w:rFonts w:ascii="Consolas" w:hAnsi="Consolas" w:cs="Consolas" w:hint="eastAsia"/>
+          <w:color w:val="DD0055"/>
+          <w:sz w:val="28"/>
+          <w:szCs w:val="18"/>
+          <w:bdr w:val="single" w:sz="6" w:space="0" w:color="DDDDDD" w:frame="1"/>
+          <w:shd w:val="clear" w:color="auto" w:fill="FAFAFA"/>
+        </w:rPr>
+      </w:pPr>
+      <w:r>
+        <w:rPr>
+          <w:rStyle w:val="HTML"/>
+          <w:rFonts w:ascii="Consolas" w:hAnsi="Consolas" w:cs="Consolas" w:hint="eastAsia"/>
+          <w:color w:val="DD0055"/>
+          <w:sz w:val="28"/>
+          <w:szCs w:val="18"/>
+          <w:bdr w:val="single" w:sz="6" w:space="0" w:color="DDDDDD" w:frame="1"/>
+          <w:shd w:val="clear" w:color="auto" w:fill="FAFAFA"/>
+        </w:rPr>
+        <w:t>问题：</w:t>
+      </w:r>
+    </w:p>
+    <w:p>
+      <w:pPr>
+        <w:autoSpaceDE w:val="0"/>
+        <w:autoSpaceDN w:val="0"/>
+        <w:adjustRightInd w:val="0"/>
+        <w:jc w:val="left"/>
+        <w:rPr>
+          <w:rFonts w:ascii="Lucida Console" w:hAnsi="Lucida Console" w:cs="Lucida Console" w:hint="eastAsia"/>
+          <w:kern w:val="0"/>
+          <w:sz w:val="22"/>
+        </w:rPr>
+      </w:pPr>
+      <w:r>
+        <w:rPr>
+          <w:rFonts w:ascii="Lucida Console" w:hAnsi="Lucida Console" w:cs="Lucida Console" w:hint="eastAsia"/>
+          <w:kern w:val="0"/>
+          <w:sz w:val="22"/>
+        </w:rPr>
+        <w:t>git pull</w:t>
+      </w:r>
+      <w:r>
+        <w:rPr>
+          <w:rFonts w:ascii="Lucida Console" w:hAnsi="Lucida Console" w:cs="Lucida Console" w:hint="eastAsia"/>
+          <w:kern w:val="0"/>
+          <w:sz w:val="22"/>
+        </w:rPr>
+        <w:t>时发生分支合并</w:t>
+      </w:r>
+      <w:r>
+        <w:rPr>
+          <w:rFonts w:ascii="Lucida Console" w:hAnsi="Lucida Console" w:cs="Lucida Console" w:hint="eastAsia"/>
+          <w:kern w:val="0"/>
+          <w:sz w:val="22"/>
+        </w:rPr>
+        <w:t>(gerrit</w:t>
+      </w:r>
+      <w:bookmarkStart w:id="0" w:name="_GoBack"/>
+      <w:bookmarkEnd w:id="0"/>
+      <w:r>
+        <w:rPr>
+          <w:rFonts w:ascii="Lucida Console" w:hAnsi="Lucida Console" w:cs="Lucida Console" w:hint="eastAsia"/>
+          <w:kern w:val="0"/>
+          <w:sz w:val="22"/>
+        </w:rPr>
+        <w:t>)</w:t>
+      </w:r>
+    </w:p>
+    <w:p>
+      <w:pPr>
+        <w:autoSpaceDE w:val="0"/>
+        <w:autoSpaceDN w:val="0"/>
+        <w:adjustRightInd w:val="0"/>
+        <w:jc w:val="left"/>
+        <w:rPr>
+          <w:rFonts w:ascii="Lucida Console" w:hAnsi="Lucida Console" w:cs="Lucida Console" w:hint="eastAsia"/>
+          <w:kern w:val="0"/>
+          <w:sz w:val="22"/>
+        </w:rPr>
+      </w:pPr>
+      <w:r>
+        <w:rPr>
+          <w:rFonts w:ascii="Lucida Console" w:hAnsi="Lucida Console" w:cs="Lucida Console"/>
+          <w:kern w:val="0"/>
+          <w:sz w:val="22"/>
+        </w:rPr>
+        <w:t>Merge made by the 'recursive' strategy.</w:t>
+      </w:r>
+    </w:p>
+    <w:p>
+      <w:pPr>
+        <w:autoSpaceDE w:val="0"/>
+        <w:autoSpaceDN w:val="0"/>
+        <w:adjustRightInd w:val="0"/>
+        <w:jc w:val="left"/>
+        <w:rPr>
+          <w:rFonts w:ascii="Lucida Console" w:hAnsi="Lucida Console" w:cs="Lucida Console" w:hint="eastAsia"/>
+          <w:kern w:val="0"/>
+          <w:sz w:val="22"/>
+        </w:rPr>
+      </w:pPr>
+      <w:r>
+        <w:rPr>
+          <w:rFonts w:ascii="Lucida Console" w:hAnsi="Lucida Console" w:cs="Lucida Console" w:hint="eastAsia"/>
+          <w:kern w:val="0"/>
+          <w:sz w:val="22"/>
+        </w:rPr>
+        <w:t xml:space="preserve">git log </w:t>
+      </w:r>
+      <w:r>
+        <w:rPr>
+          <w:rFonts w:ascii="Lucida Console" w:hAnsi="Lucida Console" w:cs="Lucida Console" w:hint="eastAsia"/>
+          <w:kern w:val="0"/>
+          <w:sz w:val="22"/>
+        </w:rPr>
+        <w:t>查看没有</w:t>
+      </w:r>
+      <w:r>
+        <w:rPr>
+          <w:rFonts w:ascii="Lucida Console" w:hAnsi="Lucida Console" w:cs="Lucida Console" w:hint="eastAsia"/>
+          <w:kern w:val="0"/>
+          <w:sz w:val="22"/>
+        </w:rPr>
+        <w:t>change-id</w:t>
+      </w:r>
+    </w:p>
+    <w:p>
+      <w:pPr>
+        <w:autoSpaceDE w:val="0"/>
+        <w:autoSpaceDN w:val="0"/>
+        <w:adjustRightInd w:val="0"/>
+        <w:jc w:val="left"/>
+        <w:rPr>
+          <w:rFonts w:ascii="Lucida Console" w:hAnsi="Lucida Console" w:cs="Lucida Console"/>
+          <w:kern w:val="0"/>
+          <w:sz w:val="22"/>
+        </w:rPr>
+      </w:pPr>
+    </w:p>
+    <w:p>
+      <w:pPr>
+        <w:autoSpaceDE w:val="0"/>
+        <w:autoSpaceDN w:val="0"/>
+        <w:adjustRightInd w:val="0"/>
+        <w:jc w:val="left"/>
+        <w:rPr>
+          <w:rFonts w:ascii="Lucida Console" w:hAnsi="Lucida Console" w:cs="Lucida Console"/>
+          <w:kern w:val="0"/>
+          <w:sz w:val="22"/>
+        </w:rPr>
+      </w:pPr>
+      <w:r>
+        <w:rPr>
+          <w:rFonts w:ascii="Lucida Console" w:hAnsi="Lucida Console" w:cs="Lucida Console"/>
+          <w:kern w:val="0"/>
+          <w:sz w:val="22"/>
+        </w:rPr>
+        <w:t>Merge branch 'xmen' of ssh://gerrit.dev.aixuexi.com:29418/Xmen into xmen</w:t>
       </w:r>
     </w:p>
     <w:p>

--- a/版本控制/Git/git命令大全.docx
+++ b/版本控制/Git/git命令大全.docx
@@ -5789,6 +5789,39 @@
           <w:szCs w:val="27"/>
         </w:rPr>
         <w:t>$ git branch --set-upstream dev origin/dev</w:t>
+      </w:r>
+      <w:r>
+        <w:rPr>
+          <w:rFonts w:ascii="Verdana" w:eastAsia="宋体" w:hAnsi="Verdana" w:cs="宋体" w:hint="eastAsia"/>
+          <w:color w:val="000000"/>
+          <w:kern w:val="0"/>
+          <w:sz w:val="24"/>
+          <w:szCs w:val="27"/>
+        </w:rPr>
+        <w:t>（</w:t>
+      </w:r>
+      <w:bookmarkStart w:id="0" w:name="_GoBack"/>
+      <w:r>
+        <w:rPr>
+          <w:rFonts w:ascii="Verdana" w:eastAsia="宋体" w:hAnsi="Verdana" w:cs="宋体" w:hint="eastAsia"/>
+          <w:b/>
+          <w:color w:val="000000"/>
+          <w:kern w:val="0"/>
+          <w:sz w:val="24"/>
+          <w:szCs w:val="27"/>
+        </w:rPr>
+        <w:t>官方已不推荐</w:t>
+      </w:r>
+      <w:bookmarkEnd w:id="0"/>
+      <w:r>
+        <w:rPr>
+          <w:rFonts w:ascii="Verdana" w:eastAsia="宋体" w:hAnsi="Verdana" w:cs="宋体" w:hint="eastAsia"/>
+          <w:color w:val="000000"/>
+          <w:kern w:val="0"/>
+          <w:sz w:val="24"/>
+          <w:szCs w:val="27"/>
+        </w:rPr>
+        <w:t>）</w:t>
       </w:r>
     </w:p>
     <w:p>
@@ -15667,7 +15700,7 @@
         <w:jc w:val="left"/>
         <w:rPr>
           <w:rStyle w:val="HTML"/>
-          <w:rFonts w:ascii="Consolas" w:hAnsi="Consolas" w:cs="Consolas" w:hint="eastAsia"/>
+          <w:rFonts w:ascii="Consolas" w:hAnsi="Consolas" w:cs="Consolas"/>
           <w:color w:val="DD0055"/>
           <w:sz w:val="28"/>
           <w:szCs w:val="18"/>
@@ -15680,6 +15713,32 @@
       <w:pPr>
         <w:widowControl/>
         <w:jc w:val="left"/>
+        <w:rPr>
+          <w:rStyle w:val="HTML"/>
+          <w:rFonts w:ascii="Consolas" w:hAnsi="Consolas" w:cs="Consolas"/>
+          <w:color w:val="DD0055"/>
+          <w:sz w:val="28"/>
+          <w:szCs w:val="18"/>
+          <w:bdr w:val="single" w:sz="6" w:space="0" w:color="DDDDDD" w:frame="1"/>
+          <w:shd w:val="clear" w:color="auto" w:fill="FAFAFA"/>
+        </w:rPr>
+      </w:pPr>
+    </w:p>
+    <w:p>
+      <w:pPr>
+        <w:widowControl/>
+        <w:jc w:val="left"/>
+        <w:rPr>
+          <w:rStyle w:val="HTML"/>
+          <w:rFonts w:ascii="Consolas" w:hAnsi="Consolas" w:cs="Consolas"/>
+          <w:color w:val="DD0055"/>
+          <w:sz w:val="28"/>
+          <w:szCs w:val="18"/>
+          <w:bdr w:val="single" w:sz="6" w:space="0" w:color="DDDDDD" w:frame="1"/>
+          <w:shd w:val="clear" w:color="auto" w:fill="FAFAFA"/>
+        </w:rPr>
+      </w:pPr>
+      <w:r>
         <w:rPr>
           <w:rStyle w:val="HTML"/>
           <w:rFonts w:ascii="Consolas" w:hAnsi="Consolas" w:cs="Consolas" w:hint="eastAsia"/>
@@ -15689,32 +15748,6 @@
           <w:bdr w:val="single" w:sz="6" w:space="0" w:color="DDDDDD" w:frame="1"/>
           <w:shd w:val="clear" w:color="auto" w:fill="FAFAFA"/>
         </w:rPr>
-      </w:pPr>
-    </w:p>
-    <w:p>
-      <w:pPr>
-        <w:widowControl/>
-        <w:jc w:val="left"/>
-        <w:rPr>
-          <w:rStyle w:val="HTML"/>
-          <w:rFonts w:ascii="Consolas" w:hAnsi="Consolas" w:cs="Consolas" w:hint="eastAsia"/>
-          <w:color w:val="DD0055"/>
-          <w:sz w:val="28"/>
-          <w:szCs w:val="18"/>
-          <w:bdr w:val="single" w:sz="6" w:space="0" w:color="DDDDDD" w:frame="1"/>
-          <w:shd w:val="clear" w:color="auto" w:fill="FAFAFA"/>
-        </w:rPr>
-      </w:pPr>
-      <w:r>
-        <w:rPr>
-          <w:rStyle w:val="HTML"/>
-          <w:rFonts w:ascii="Consolas" w:hAnsi="Consolas" w:cs="Consolas" w:hint="eastAsia"/>
-          <w:color w:val="DD0055"/>
-          <w:sz w:val="28"/>
-          <w:szCs w:val="18"/>
-          <w:bdr w:val="single" w:sz="6" w:space="0" w:color="DDDDDD" w:frame="1"/>
-          <w:shd w:val="clear" w:color="auto" w:fill="FAFAFA"/>
-        </w:rPr>
         <w:t>问题：</w:t>
       </w:r>
     </w:p>
@@ -15725,18 +15758,26 @@
         <w:adjustRightInd w:val="0"/>
         <w:jc w:val="left"/>
         <w:rPr>
+          <w:rFonts w:ascii="Lucida Console" w:hAnsi="Lucida Console" w:cs="Lucida Console"/>
+          <w:kern w:val="0"/>
+          <w:sz w:val="22"/>
+        </w:rPr>
+      </w:pPr>
+      <w:r>
+        <w:rPr>
           <w:rFonts w:ascii="Lucida Console" w:hAnsi="Lucida Console" w:cs="Lucida Console" w:hint="eastAsia"/>
           <w:kern w:val="0"/>
           <w:sz w:val="22"/>
         </w:rPr>
-      </w:pPr>
+        <w:t>git pull</w:t>
+      </w:r>
       <w:r>
         <w:rPr>
           <w:rFonts w:ascii="Lucida Console" w:hAnsi="Lucida Console" w:cs="Lucida Console" w:hint="eastAsia"/>
           <w:kern w:val="0"/>
           <w:sz w:val="22"/>
         </w:rPr>
-        <w:t>git pull</w:t>
+        <w:t>时发生分支合并</w:t>
       </w:r>
       <w:r>
         <w:rPr>
@@ -15744,25 +15785,7 @@
           <w:kern w:val="0"/>
           <w:sz w:val="22"/>
         </w:rPr>
-        <w:t>时发生分支合并</w:t>
-      </w:r>
-      <w:r>
-        <w:rPr>
-          <w:rFonts w:ascii="Lucida Console" w:hAnsi="Lucida Console" w:cs="Lucida Console" w:hint="eastAsia"/>
-          <w:kern w:val="0"/>
-          <w:sz w:val="22"/>
-        </w:rPr>
-        <w:t>(gerrit</w:t>
-      </w:r>
-      <w:bookmarkStart w:id="0" w:name="_GoBack"/>
-      <w:bookmarkEnd w:id="0"/>
-      <w:r>
-        <w:rPr>
-          <w:rFonts w:ascii="Lucida Console" w:hAnsi="Lucida Console" w:cs="Lucida Console" w:hint="eastAsia"/>
-          <w:kern w:val="0"/>
-          <w:sz w:val="22"/>
-        </w:rPr>
-        <w:t>)</w:t>
+        <w:t>(gerrit)</w:t>
       </w:r>
     </w:p>
     <w:p>
@@ -15772,7 +15795,7 @@
         <w:adjustRightInd w:val="0"/>
         <w:jc w:val="left"/>
         <w:rPr>
-          <w:rFonts w:ascii="Lucida Console" w:hAnsi="Lucida Console" w:cs="Lucida Console" w:hint="eastAsia"/>
+          <w:rFonts w:ascii="Lucida Console" w:hAnsi="Lucida Console" w:cs="Lucida Console"/>
           <w:kern w:val="0"/>
           <w:sz w:val="22"/>
         </w:rPr>
@@ -15793,7 +15816,7 @@
         <w:adjustRightInd w:val="0"/>
         <w:jc w:val="left"/>
         <w:rPr>
-          <w:rFonts w:ascii="Lucida Console" w:hAnsi="Lucida Console" w:cs="Lucida Console" w:hint="eastAsia"/>
+          <w:rFonts w:ascii="Lucida Console" w:hAnsi="Lucida Console" w:cs="Lucida Console"/>
           <w:kern w:val="0"/>
           <w:sz w:val="22"/>
         </w:rPr>

--- a/版本控制/Git/git命令大全.docx
+++ b/版本控制/Git/git命令大全.docx
@@ -2114,7 +2114,7 @@
           <w:color w:val="4F6228" w:themeColor="accent3" w:themeShade="80"/>
           <w:sz w:val="24"/>
         </w:rPr>
-        <w:t>aixuexi</w:t>
+        <w:t>baidu</w:t>
       </w:r>
       <w:r>
         <w:rPr>
@@ -2381,11 +2381,12 @@
       </w:r>
       <w:r>
         <w:rPr>
-          <w:b/>
-          <w:color w:val="4F6228" w:themeColor="accent3" w:themeShade="80"/>
-          <w:sz w:val="24"/>
-        </w:rPr>
-        <w:t>aixuexi</w:t>
+          <w:rFonts w:hint="eastAsia"/>
+          <w:b/>
+          <w:color w:val="4F6228" w:themeColor="accent3" w:themeShade="80"/>
+          <w:sz w:val="24"/>
+        </w:rPr>
+        <w:t>baidu</w:t>
       </w:r>
       <w:r>
         <w:rPr>
@@ -2511,7 +2512,7 @@
           <w:color w:val="4F6228" w:themeColor="accent3" w:themeShade="80"/>
           <w:sz w:val="24"/>
         </w:rPr>
-        <w:t>aixuexi</w:t>
+        <w:t>baidu</w:t>
       </w:r>
       <w:r>
         <w:rPr>
@@ -2638,6 +2639,8 @@
           <w:sz w:val="24"/>
         </w:rPr>
       </w:pPr>
+      <w:bookmarkStart w:id="0" w:name="_GoBack"/>
+      <w:bookmarkEnd w:id="0"/>
     </w:p>
     <w:p>
       <w:pPr>
@@ -5800,7 +5803,6 @@
         </w:rPr>
         <w:t>（</w:t>
       </w:r>
-      <w:bookmarkStart w:id="0" w:name="_GoBack"/>
       <w:r>
         <w:rPr>
           <w:rFonts w:ascii="Verdana" w:eastAsia="宋体" w:hAnsi="Verdana" w:cs="宋体" w:hint="eastAsia"/>
@@ -5812,7 +5814,6 @@
         </w:rPr>
         <w:t>官方已不推荐</w:t>
       </w:r>
-      <w:bookmarkEnd w:id="0"/>
       <w:r>
         <w:rPr>
           <w:rFonts w:ascii="Verdana" w:eastAsia="宋体" w:hAnsi="Verdana" w:cs="宋体" w:hint="eastAsia"/>
@@ -15877,7 +15878,23 @@
           <w:kern w:val="0"/>
           <w:sz w:val="22"/>
         </w:rPr>
-        <w:t>Merge branch 'xmen' of ssh://gerrit.dev.aixuexi.com:29418/Xmen into xmen</w:t>
+        <w:t>Merge branch 'xmen' of ssh://gerrit.dev.</w:t>
+      </w:r>
+      <w:r>
+        <w:rPr>
+          <w:rFonts w:ascii="Lucida Console" w:hAnsi="Lucida Console" w:cs="Lucida Console"/>
+          <w:kern w:val="0"/>
+          <w:sz w:val="22"/>
+        </w:rPr>
+        <w:t>baidu</w:t>
+      </w:r>
+      <w:r>
+        <w:rPr>
+          <w:rFonts w:ascii="Lucida Console" w:hAnsi="Lucida Console" w:cs="Lucida Console"/>
+          <w:kern w:val="0"/>
+          <w:sz w:val="22"/>
+        </w:rPr>
+        <w:t>.com:29418/Xmen into xmen</w:t>
       </w:r>
     </w:p>
     <w:p>

--- a/版本控制/Git/git命令大全.docx
+++ b/版本控制/Git/git命令大全.docx
@@ -2639,8 +2639,6 @@
           <w:sz w:val="24"/>
         </w:rPr>
       </w:pPr>
-      <w:bookmarkStart w:id="0" w:name="_GoBack"/>
-      <w:bookmarkEnd w:id="0"/>
     </w:p>
     <w:p>
       <w:pPr>
@@ -14860,13 +14858,6 @@
     <w:p>
       <w:pPr>
         <w:rPr>
-          <w:sz w:val="24"/>
-        </w:rPr>
-      </w:pPr>
-    </w:p>
-    <w:p>
-      <w:pPr>
-        <w:rPr>
           <w:rStyle w:val="HTML"/>
           <w:rFonts w:ascii="Consolas" w:hAnsi="Consolas" w:cs="Consolas"/>
           <w:color w:val="DD0055"/>
@@ -14931,13 +14922,6 @@
           <w:sz w:val="24"/>
         </w:rPr>
       </w:pPr>
-    </w:p>
-    <w:p>
-      <w:pPr>
-        <w:rPr>
-          <w:sz w:val="24"/>
-        </w:rPr>
-      </w:pPr>
       <w:r>
         <w:rPr>
           <w:rFonts w:hint="eastAsia"/>
@@ -14952,13 +14936,6 @@
         </w:rPr>
         <w:t>先删后加</w:t>
       </w:r>
-    </w:p>
-    <w:p>
-      <w:pPr>
-        <w:rPr>
-          <w:sz w:val="24"/>
-        </w:rPr>
-      </w:pPr>
     </w:p>
     <w:p>
       <w:pPr>
@@ -15016,13 +14993,6 @@
           <w:sz w:val="24"/>
         </w:rPr>
       </w:pPr>
-    </w:p>
-    <w:p>
-      <w:pPr>
-        <w:rPr>
-          <w:sz w:val="24"/>
-        </w:rPr>
-      </w:pPr>
       <w:r>
         <w:rPr>
           <w:rFonts w:hint="eastAsia"/>
@@ -15050,52 +15020,6 @@
           <w:sz w:val="24"/>
         </w:rPr>
         <w:t>文件</w:t>
-      </w:r>
-    </w:p>
-    <w:p>
-      <w:pPr>
-        <w:widowControl/>
-        <w:jc w:val="left"/>
-        <w:rPr>
-          <w:rFonts w:ascii="Consolas" w:eastAsia="宋体" w:hAnsi="Consolas" w:cs="Consolas"/>
-          <w:sz w:val="28"/>
-          <w:szCs w:val="18"/>
-        </w:rPr>
-      </w:pPr>
-    </w:p>
-    <w:p>
-      <w:pPr>
-        <w:widowControl/>
-        <w:jc w:val="left"/>
-        <w:rPr>
-          <w:rFonts w:ascii="Consolas" w:eastAsia="宋体" w:hAnsi="Consolas" w:cs="Consolas"/>
-          <w:sz w:val="28"/>
-          <w:szCs w:val="18"/>
-        </w:rPr>
-      </w:pPr>
-    </w:p>
-    <w:p>
-      <w:pPr>
-        <w:widowControl/>
-        <w:jc w:val="left"/>
-        <w:rPr>
-          <w:rFonts w:ascii="Consolas" w:eastAsia="宋体" w:hAnsi="Consolas" w:cs="Consolas"/>
-          <w:sz w:val="28"/>
-          <w:szCs w:val="18"/>
-        </w:rPr>
-      </w:pPr>
-    </w:p>
-    <w:p>
-      <w:r>
-        <w:rPr>
-          <w:rStyle w:val="apple-converted-space"/>
-          <w:rFonts w:ascii="微软雅黑" w:eastAsia="微软雅黑" w:hAnsi="微软雅黑" w:hint="eastAsia"/>
-          <w:color w:val="000000"/>
-          <w:sz w:val="30"/>
-          <w:szCs w:val="30"/>
-          <w:shd w:val="clear" w:color="auto" w:fill="FFFFFF"/>
-        </w:rPr>
-        <w:t> </w:t>
       </w:r>
     </w:p>
     <w:p>
@@ -15112,19 +15036,9 @@
           <w:sz w:val="30"/>
           <w:szCs w:val="30"/>
         </w:rPr>
-        <w:t>git删除未跟踪文件</w:t>
-      </w:r>
-    </w:p>
-    <w:p>
-      <w:pPr>
-        <w:widowControl/>
-        <w:jc w:val="left"/>
-        <w:rPr>
-          <w:rFonts w:ascii="Consolas" w:eastAsia="宋体" w:hAnsi="Consolas" w:cs="Consolas"/>
-          <w:sz w:val="28"/>
-          <w:szCs w:val="18"/>
-        </w:rPr>
-      </w:pPr>
+        <w:lastRenderedPageBreak/>
+        <w:t>跟踪</w:t>
+      </w:r>
     </w:p>
     <w:p>
       <w:pPr>
@@ -15140,6 +15054,8 @@
           <w:szCs w:val="20"/>
         </w:rPr>
       </w:pPr>
+      <w:bookmarkStart w:id="0" w:name="_GoBack"/>
+      <w:bookmarkEnd w:id="0"/>
       <w:r>
         <w:rPr>
           <w:rFonts w:ascii="Consolas" w:eastAsia="宋体" w:hAnsi="Consolas" w:cs="宋体"/>
@@ -15172,6 +15088,17 @@
           <w:shd w:val="clear" w:color="auto" w:fill="FFFFFF"/>
         </w:rPr>
         <w:t> untracked files</w:t>
+      </w:r>
+      <w:r>
+        <w:rPr>
+          <w:rFonts w:ascii="Consolas" w:eastAsia="宋体" w:hAnsi="Consolas" w:cs="宋体" w:hint="eastAsia"/>
+          <w:color w:val="333333"/>
+          <w:kern w:val="0"/>
+          <w:sz w:val="24"/>
+          <w:szCs w:val="24"/>
+          <w:shd w:val="clear" w:color="auto" w:fill="FFFFFF"/>
+        </w:rPr>
+        <w:t>（未跟踪文件）</w:t>
       </w:r>
     </w:p>
     <w:p>
@@ -15693,6 +15620,184 @@
           <w:shd w:val="clear" w:color="auto" w:fill="FFFFFF"/>
         </w:rPr>
         <w:t>git clean -nfd</w:t>
+      </w:r>
+    </w:p>
+    <w:p>
+      <w:pPr>
+        <w:widowControl/>
+        <w:jc w:val="left"/>
+        <w:rPr>
+          <w:rStyle w:val="HTML"/>
+          <w:rFonts w:ascii="Consolas" w:hAnsi="Consolas" w:cs="Consolas" w:hint="eastAsia"/>
+          <w:color w:val="DD0055"/>
+          <w:sz w:val="28"/>
+          <w:szCs w:val="18"/>
+          <w:bdr w:val="single" w:sz="6" w:space="0" w:color="DDDDDD" w:frame="1"/>
+          <w:shd w:val="clear" w:color="auto" w:fill="FAFAFA"/>
+        </w:rPr>
+      </w:pPr>
+    </w:p>
+    <w:p>
+      <w:pPr>
+        <w:widowControl/>
+        <w:jc w:val="left"/>
+        <w:rPr>
+          <w:rFonts w:ascii="Arial" w:hAnsi="Arial" w:cs="Arial" w:hint="eastAsia"/>
+          <w:color w:val="333333"/>
+          <w:kern w:val="0"/>
+          <w:sz w:val="24"/>
+          <w:szCs w:val="21"/>
+        </w:rPr>
+      </w:pPr>
+      <w:r>
+        <w:rPr>
+          <w:rFonts w:ascii="Arial" w:hAnsi="Arial" w:cs="Arial"/>
+          <w:color w:val="333333"/>
+          <w:kern w:val="0"/>
+          <w:sz w:val="24"/>
+          <w:szCs w:val="21"/>
+        </w:rPr>
+        <w:t>#</w:t>
+      </w:r>
+      <w:r>
+        <w:rPr>
+          <w:rFonts w:ascii="Arial" w:hAnsi="Arial" w:cs="Arial" w:hint="eastAsia"/>
+          <w:color w:val="333333"/>
+          <w:kern w:val="0"/>
+          <w:sz w:val="24"/>
+          <w:szCs w:val="21"/>
+        </w:rPr>
+        <w:t>取消跟踪</w:t>
+      </w:r>
+      <w:r>
+        <w:rPr>
+          <w:rFonts w:ascii="Arial" w:hAnsi="Arial" w:cs="Arial" w:hint="eastAsia"/>
+          <w:color w:val="333333"/>
+          <w:kern w:val="0"/>
+          <w:sz w:val="24"/>
+          <w:szCs w:val="21"/>
+        </w:rPr>
+        <w:t>文件</w:t>
+      </w:r>
+      <w:r>
+        <w:rPr>
+          <w:rFonts w:ascii="Arial" w:hAnsi="Arial" w:cs="Arial" w:hint="eastAsia"/>
+          <w:color w:val="333333"/>
+          <w:kern w:val="0"/>
+          <w:sz w:val="24"/>
+          <w:szCs w:val="21"/>
+        </w:rPr>
+        <w:t>：</w:t>
+      </w:r>
+    </w:p>
+    <w:p>
+      <w:pPr>
+        <w:widowControl/>
+        <w:shd w:val="clear" w:color="auto" w:fill="FFFFFF"/>
+        <w:snapToGrid w:val="0"/>
+        <w:jc w:val="left"/>
+        <w:rPr>
+          <w:rFonts w:ascii="Arial" w:eastAsia="宋体" w:hAnsi="Arial" w:cs="Arial"/>
+          <w:color w:val="333333"/>
+          <w:kern w:val="0"/>
+          <w:sz w:val="24"/>
+          <w:szCs w:val="21"/>
+        </w:rPr>
+      </w:pPr>
+      <w:r>
+        <w:rPr>
+          <w:rFonts w:ascii="Arial" w:eastAsia="宋体" w:hAnsi="Arial" w:cs="Arial"/>
+          <w:color w:val="333333"/>
+          <w:kern w:val="0"/>
+          <w:sz w:val="24"/>
+          <w:szCs w:val="21"/>
+        </w:rPr>
+        <w:t xml:space="preserve">git rm --cached readme1.txt    </w:t>
+      </w:r>
+      <w:r>
+        <w:rPr>
+          <w:rFonts w:ascii="Arial" w:eastAsia="宋体" w:hAnsi="Arial" w:cs="Arial"/>
+          <w:color w:val="333333"/>
+          <w:kern w:val="0"/>
+          <w:sz w:val="24"/>
+          <w:szCs w:val="21"/>
+        </w:rPr>
+        <w:t>删除</w:t>
+      </w:r>
+      <w:r>
+        <w:rPr>
+          <w:rFonts w:ascii="Arial" w:eastAsia="宋体" w:hAnsi="Arial" w:cs="Arial"/>
+          <w:color w:val="333333"/>
+          <w:kern w:val="0"/>
+          <w:sz w:val="24"/>
+          <w:szCs w:val="21"/>
+        </w:rPr>
+        <w:t>readme1.txt</w:t>
+      </w:r>
+      <w:r>
+        <w:rPr>
+          <w:rFonts w:ascii="Arial" w:eastAsia="宋体" w:hAnsi="Arial" w:cs="Arial"/>
+          <w:color w:val="333333"/>
+          <w:kern w:val="0"/>
+          <w:sz w:val="24"/>
+          <w:szCs w:val="21"/>
+        </w:rPr>
+        <w:t>的跟踪，并保留在本地。</w:t>
+      </w:r>
+    </w:p>
+    <w:p>
+      <w:pPr>
+        <w:widowControl/>
+        <w:shd w:val="clear" w:color="auto" w:fill="FFFFFF"/>
+        <w:snapToGrid w:val="0"/>
+        <w:jc w:val="left"/>
+        <w:rPr>
+          <w:rFonts w:ascii="Arial" w:eastAsia="宋体" w:hAnsi="Arial" w:cs="Arial"/>
+          <w:color w:val="333333"/>
+          <w:kern w:val="0"/>
+          <w:sz w:val="24"/>
+          <w:szCs w:val="21"/>
+        </w:rPr>
+      </w:pPr>
+      <w:r>
+        <w:rPr>
+          <w:rFonts w:ascii="Arial" w:eastAsia="宋体" w:hAnsi="Arial" w:cs="Arial"/>
+          <w:color w:val="333333"/>
+          <w:kern w:val="0"/>
+          <w:sz w:val="24"/>
+          <w:szCs w:val="21"/>
+        </w:rPr>
+        <w:t xml:space="preserve">git rm --f readme1.txt    </w:t>
+      </w:r>
+      <w:r>
+        <w:rPr>
+          <w:rFonts w:ascii="Arial" w:eastAsia="宋体" w:hAnsi="Arial" w:cs="Arial"/>
+          <w:color w:val="333333"/>
+          <w:kern w:val="0"/>
+          <w:sz w:val="24"/>
+          <w:szCs w:val="21"/>
+        </w:rPr>
+        <w:t>删除</w:t>
+      </w:r>
+      <w:r>
+        <w:rPr>
+          <w:rFonts w:ascii="Arial" w:eastAsia="宋体" w:hAnsi="Arial" w:cs="Arial"/>
+          <w:color w:val="333333"/>
+          <w:kern w:val="0"/>
+          <w:sz w:val="24"/>
+          <w:szCs w:val="21"/>
+        </w:rPr>
+        <w:t>readme1.txt</w:t>
+      </w:r>
+      <w:r>
+        <w:rPr>
+          <w:rFonts w:ascii="Arial" w:eastAsia="宋体" w:hAnsi="Arial" w:cs="Arial"/>
+          <w:color w:val="333333"/>
+          <w:kern w:val="0"/>
+          <w:sz w:val="24"/>
+          <w:szCs w:val="21"/>
+        </w:rPr>
+        <w:t>的跟踪，并且删除本地文件。</w:t>
       </w:r>
     </w:p>
     <w:p>

--- a/版本控制/Git/git命令大全.docx
+++ b/版本控制/Git/git命令大全.docx
@@ -3649,12 +3649,22 @@
           <w:sz w:val="24"/>
           <w:szCs w:val="29"/>
         </w:rPr>
-        <w:t>创建远程分支</w:t>
+        <w:t>创建</w:t>
       </w:r>
       <w:r>
         <w:rPr>
           <w:rFonts w:ascii="Times New Roman" w:eastAsia="宋体" w:hAnsi="Times New Roman" w:cs="Times New Roman" w:hint="eastAsia"/>
-          <w:color w:val="333333"/>
+          <w:color w:val="FF0000"/>
+          <w:kern w:val="0"/>
+          <w:sz w:val="24"/>
+          <w:szCs w:val="29"/>
+        </w:rPr>
+        <w:t>远程分支</w:t>
+      </w:r>
+      <w:r>
+        <w:rPr>
+          <w:rFonts w:ascii="Times New Roman" w:eastAsia="宋体" w:hAnsi="Times New Roman" w:cs="Times New Roman" w:hint="eastAsia"/>
+          <w:color w:val="FF0000"/>
           <w:kern w:val="0"/>
           <w:sz w:val="24"/>
           <w:szCs w:val="29"/>
@@ -13687,6 +13697,78 @@
         </w:rPr>
         <w:t> </w:t>
       </w:r>
+      <w:r>
+        <w:rPr>
+          <w:rFonts w:ascii="Verdana" w:eastAsia="宋体" w:hAnsi="Verdana" w:cs="宋体"/>
+          <w:color w:val="000000"/>
+          <w:kern w:val="0"/>
+          <w:szCs w:val="21"/>
+        </w:rPr>
+        <w:t>如果刚刚同步上去</w:t>
+      </w:r>
+      <w:r>
+        <w:rPr>
+          <w:rFonts w:ascii="Verdana" w:eastAsia="宋体" w:hAnsi="Verdana" w:cs="宋体"/>
+          <w:color w:val="000000"/>
+          <w:kern w:val="0"/>
+          <w:szCs w:val="21"/>
+        </w:rPr>
+        <w:t>,</w:t>
+      </w:r>
+      <w:r>
+        <w:rPr>
+          <w:rFonts w:ascii="Verdana" w:eastAsia="宋体" w:hAnsi="Verdana" w:cs="宋体"/>
+          <w:color w:val="000000"/>
+          <w:kern w:val="0"/>
+          <w:szCs w:val="21"/>
+        </w:rPr>
+        <w:t>你缺发现一个致命</w:t>
+      </w:r>
+      <w:r>
+        <w:rPr>
+          <w:rFonts w:ascii="Verdana" w:eastAsia="宋体" w:hAnsi="Verdana" w:cs="宋体"/>
+          <w:color w:val="000000"/>
+          <w:kern w:val="0"/>
+          <w:szCs w:val="21"/>
+        </w:rPr>
+        <w:t>bug ,</w:t>
+      </w:r>
+      <w:r>
+        <w:rPr>
+          <w:rFonts w:ascii="Verdana" w:eastAsia="宋体" w:hAnsi="Verdana" w:cs="宋体"/>
+          <w:color w:val="000000"/>
+          <w:kern w:val="0"/>
+          <w:szCs w:val="21"/>
+        </w:rPr>
+        <w:t>需要重新打版本</w:t>
+      </w:r>
+      <w:r>
+        <w:rPr>
+          <w:rFonts w:ascii="Verdana" w:eastAsia="宋体" w:hAnsi="Verdana" w:cs="宋体"/>
+          <w:color w:val="000000"/>
+          <w:kern w:val="0"/>
+          <w:szCs w:val="21"/>
+        </w:rPr>
+        <w:t>,</w:t>
+      </w:r>
+      <w:r>
+        <w:rPr>
+          <w:rFonts w:ascii="Verdana" w:eastAsia="宋体" w:hAnsi="Verdana" w:cs="宋体"/>
+          <w:color w:val="000000"/>
+          <w:kern w:val="0"/>
+          <w:szCs w:val="21"/>
+        </w:rPr>
+        <w:t>现在还为时不晚</w:t>
+      </w:r>
+      <w:r>
+        <w:rPr>
+          <w:rFonts w:ascii="Verdana" w:eastAsia="宋体" w:hAnsi="Verdana" w:cs="宋体"/>
+          <w:color w:val="000000"/>
+          <w:kern w:val="0"/>
+          <w:szCs w:val="21"/>
+        </w:rPr>
+        <w:t>.</w:t>
+      </w:r>
     </w:p>
     <w:p>
       <w:pPr>
@@ -13708,108 +13790,8 @@
           <w:kern w:val="0"/>
           <w:szCs w:val="21"/>
         </w:rPr>
-        <w:t>如果刚刚同步上去</w:t>
-      </w:r>
-      <w:r>
-        <w:rPr>
-          <w:rFonts w:ascii="Verdana" w:eastAsia="宋体" w:hAnsi="Verdana" w:cs="宋体"/>
-          <w:color w:val="000000"/>
-          <w:kern w:val="0"/>
-          <w:szCs w:val="21"/>
-        </w:rPr>
-        <w:t>,</w:t>
-      </w:r>
-      <w:r>
-        <w:rPr>
-          <w:rFonts w:ascii="Verdana" w:eastAsia="宋体" w:hAnsi="Verdana" w:cs="宋体"/>
-          <w:color w:val="000000"/>
-          <w:kern w:val="0"/>
-          <w:szCs w:val="21"/>
-        </w:rPr>
-        <w:t>你缺发现一个致命</w:t>
-      </w:r>
-      <w:r>
-        <w:rPr>
-          <w:rFonts w:ascii="Verdana" w:eastAsia="宋体" w:hAnsi="Verdana" w:cs="宋体"/>
-          <w:color w:val="000000"/>
-          <w:kern w:val="0"/>
-          <w:szCs w:val="21"/>
-        </w:rPr>
-        <w:t>bug ,</w:t>
-      </w:r>
-      <w:r>
-        <w:rPr>
-          <w:rFonts w:ascii="Verdana" w:eastAsia="宋体" w:hAnsi="Verdana" w:cs="宋体"/>
-          <w:color w:val="000000"/>
-          <w:kern w:val="0"/>
-          <w:szCs w:val="21"/>
-        </w:rPr>
-        <w:t>需要重新打版本</w:t>
-      </w:r>
-      <w:r>
-        <w:rPr>
-          <w:rFonts w:ascii="Verdana" w:eastAsia="宋体" w:hAnsi="Verdana" w:cs="宋体"/>
-          <w:color w:val="000000"/>
-          <w:kern w:val="0"/>
-          <w:szCs w:val="21"/>
-        </w:rPr>
-        <w:t>,</w:t>
-      </w:r>
-      <w:r>
-        <w:rPr>
-          <w:rFonts w:ascii="Verdana" w:eastAsia="宋体" w:hAnsi="Verdana" w:cs="宋体"/>
-          <w:color w:val="000000"/>
-          <w:kern w:val="0"/>
-          <w:szCs w:val="21"/>
-        </w:rPr>
-        <w:t>现在还为时不晚</w:t>
-      </w:r>
-      <w:r>
-        <w:rPr>
-          <w:rFonts w:ascii="Verdana" w:eastAsia="宋体" w:hAnsi="Verdana" w:cs="宋体"/>
-          <w:color w:val="000000"/>
-          <w:kern w:val="0"/>
-          <w:szCs w:val="21"/>
-        </w:rPr>
-        <w:t>.</w:t>
-      </w:r>
-    </w:p>
-    <w:p>
-      <w:pPr>
-        <w:widowControl/>
-        <w:shd w:val="clear" w:color="auto" w:fill="FFFFFF"/>
-        <w:spacing w:before="150" w:after="150"/>
-        <w:jc w:val="left"/>
-        <w:rPr>
-          <w:rFonts w:ascii="Verdana" w:eastAsia="宋体" w:hAnsi="Verdana" w:cs="宋体"/>
-          <w:color w:val="000000"/>
-          <w:kern w:val="0"/>
-          <w:szCs w:val="21"/>
-        </w:rPr>
-      </w:pPr>
-      <w:r>
-        <w:rPr>
-          <w:rFonts w:ascii="Verdana" w:eastAsia="宋体" w:hAnsi="Verdana" w:cs="宋体"/>
-          <w:color w:val="000000"/>
-          <w:kern w:val="0"/>
-          <w:szCs w:val="21"/>
-        </w:rPr>
         <w:t> </w:t>
       </w:r>
-    </w:p>
-    <w:p>
-      <w:pPr>
-        <w:widowControl/>
-        <w:shd w:val="clear" w:color="auto" w:fill="FFFFFF"/>
-        <w:spacing w:before="150" w:after="150"/>
-        <w:jc w:val="left"/>
-        <w:rPr>
-          <w:rFonts w:ascii="Verdana" w:eastAsia="宋体" w:hAnsi="Verdana" w:cs="宋体"/>
-          <w:color w:val="000000"/>
-          <w:kern w:val="0"/>
-          <w:szCs w:val="21"/>
-        </w:rPr>
-      </w:pPr>
       <w:r>
         <w:rPr>
           <w:rFonts w:ascii="Verdana" w:eastAsia="宋体" w:hAnsi="Verdana" w:cs="宋体"/>
@@ -13951,7 +13933,6 @@
           <w:kern w:val="0"/>
           <w:szCs w:val="21"/>
         </w:rPr>
-        <w:lastRenderedPageBreak/>
         <w:t>到这一步我们只是删除了本地</w:t>
       </w:r>
       <w:r>
@@ -14142,6 +14123,7 @@
                 <w:sz w:val="24"/>
                 <w:szCs w:val="24"/>
               </w:rPr>
+              <w:lastRenderedPageBreak/>
               <w:t>1</w:t>
             </w:r>
           </w:p>
@@ -14816,47 +14798,11 @@
     <w:p>
       <w:pPr>
         <w:rPr>
-          <w:sz w:val="24"/>
-        </w:rPr>
-      </w:pPr>
-      <w:r>
-        <w:rPr>
-          <w:rFonts w:hint="eastAsia"/>
-          <w:sz w:val="24"/>
-        </w:rPr>
-        <w:t>方法有三种：</w:t>
-      </w:r>
-    </w:p>
-    <w:p>
-      <w:pPr>
-        <w:rPr>
-          <w:sz w:val="24"/>
-        </w:rPr>
-      </w:pPr>
-    </w:p>
-    <w:p>
-      <w:pPr>
-        <w:rPr>
-          <w:sz w:val="24"/>
-        </w:rPr>
-      </w:pPr>
-      <w:r>
-        <w:rPr>
-          <w:rFonts w:hint="eastAsia"/>
-          <w:sz w:val="24"/>
-        </w:rPr>
-        <w:t>1.</w:t>
-      </w:r>
-      <w:r>
-        <w:rPr>
-          <w:rFonts w:hint="eastAsia"/>
-          <w:sz w:val="24"/>
-        </w:rPr>
-        <w:t>修改命令</w:t>
-      </w:r>
-    </w:p>
-    <w:p>
-      <w:pPr>
+          <w:rFonts w:hint="eastAsia"/>
+          <w:sz w:val="24"/>
+        </w:rPr>
+      </w:pPr>
+      <w:r>
         <w:rPr>
           <w:rStyle w:val="HTML"/>
           <w:rFonts w:ascii="Consolas" w:hAnsi="Consolas" w:cs="Consolas"/>
@@ -14866,8 +14812,89 @@
           <w:bdr w:val="single" w:sz="6" w:space="0" w:color="DDDDDD" w:frame="1"/>
           <w:shd w:val="clear" w:color="auto" w:fill="FAFAFA"/>
         </w:rPr>
-      </w:pPr>
-      <w:r>
+        <w:t>git remote –v</w:t>
+      </w:r>
+      <w:r>
+        <w:rPr>
+          <w:rStyle w:val="HTML"/>
+          <w:rFonts w:ascii="Consolas" w:hAnsi="Consolas" w:cs="Consolas" w:hint="eastAsia"/>
+          <w:color w:val="DD0055"/>
+          <w:sz w:val="28"/>
+          <w:szCs w:val="18"/>
+          <w:bdr w:val="single" w:sz="6" w:space="0" w:color="DDDDDD" w:frame="1"/>
+          <w:shd w:val="clear" w:color="auto" w:fill="FAFAFA"/>
+        </w:rPr>
+        <w:t xml:space="preserve"> </w:t>
+      </w:r>
+      <w:bookmarkStart w:id="0" w:name="_GoBack"/>
+      <w:bookmarkEnd w:id="0"/>
+      <w:r>
+        <w:rPr>
+          <w:rFonts w:hint="eastAsia"/>
+          <w:b/>
+          <w:color w:val="4F6228" w:themeColor="accent3" w:themeShade="80"/>
+          <w:sz w:val="24"/>
+        </w:rPr>
+        <w:t xml:space="preserve"> </w:t>
+      </w:r>
+      <w:r>
+        <w:rPr>
+          <w:sz w:val="24"/>
+        </w:rPr>
+        <w:t>查看当前远程服务器地址</w:t>
+      </w:r>
+    </w:p>
+    <w:p>
+      <w:pPr>
+        <w:rPr>
+          <w:sz w:val="24"/>
+        </w:rPr>
+      </w:pPr>
+    </w:p>
+    <w:p>
+      <w:pPr>
+        <w:rPr>
+          <w:sz w:val="24"/>
+        </w:rPr>
+      </w:pPr>
+      <w:r>
+        <w:rPr>
+          <w:rFonts w:hint="eastAsia"/>
+          <w:sz w:val="24"/>
+        </w:rPr>
+        <w:t>方法有三种：</w:t>
+      </w:r>
+    </w:p>
+    <w:p>
+      <w:pPr>
+        <w:rPr>
+          <w:sz w:val="24"/>
+        </w:rPr>
+      </w:pPr>
+    </w:p>
+    <w:p>
+      <w:pPr>
+        <w:rPr>
+          <w:sz w:val="24"/>
+        </w:rPr>
+      </w:pPr>
+      <w:r>
+        <w:rPr>
+          <w:rFonts w:hint="eastAsia"/>
+          <w:sz w:val="24"/>
+        </w:rPr>
+        <w:t>1.</w:t>
+      </w:r>
+      <w:r>
+        <w:rPr>
+          <w:rFonts w:hint="eastAsia"/>
+          <w:sz w:val="24"/>
+        </w:rPr>
+        <w:t>修改命令</w:t>
+      </w:r>
+    </w:p>
+    <w:p>
+      <w:pPr>
         <w:rPr>
           <w:rStyle w:val="HTML"/>
           <w:rFonts w:ascii="Consolas" w:hAnsi="Consolas" w:cs="Consolas"/>
@@ -14877,6 +14904,17 @@
           <w:bdr w:val="single" w:sz="6" w:space="0" w:color="DDDDDD" w:frame="1"/>
           <w:shd w:val="clear" w:color="auto" w:fill="FAFAFA"/>
         </w:rPr>
+      </w:pPr>
+      <w:r>
+        <w:rPr>
+          <w:rStyle w:val="HTML"/>
+          <w:rFonts w:ascii="Consolas" w:hAnsi="Consolas" w:cs="Consolas"/>
+          <w:color w:val="DD0055"/>
+          <w:sz w:val="28"/>
+          <w:szCs w:val="18"/>
+          <w:bdr w:val="single" w:sz="6" w:space="0" w:color="DDDDDD" w:frame="1"/>
+          <w:shd w:val="clear" w:color="auto" w:fill="FAFAFA"/>
+        </w:rPr>
         <w:t>git remote set-url</w:t>
       </w:r>
       <w:r>
@@ -15054,8 +15092,6 @@
           <w:szCs w:val="20"/>
         </w:rPr>
       </w:pPr>
-      <w:bookmarkStart w:id="0" w:name="_GoBack"/>
-      <w:bookmarkEnd w:id="0"/>
       <w:r>
         <w:rPr>
           <w:rFonts w:ascii="Consolas" w:eastAsia="宋体" w:hAnsi="Consolas" w:cs="宋体"/>
@@ -15628,7 +15664,7 @@
         <w:jc w:val="left"/>
         <w:rPr>
           <w:rStyle w:val="HTML"/>
-          <w:rFonts w:ascii="Consolas" w:hAnsi="Consolas" w:cs="Consolas" w:hint="eastAsia"/>
+          <w:rFonts w:ascii="Consolas" w:hAnsi="Consolas" w:cs="Consolas"/>
           <w:color w:val="DD0055"/>
           <w:sz w:val="28"/>
           <w:szCs w:val="18"/>
@@ -15642,7 +15678,7 @@
         <w:widowControl/>
         <w:jc w:val="left"/>
         <w:rPr>
-          <w:rFonts w:ascii="Arial" w:hAnsi="Arial" w:cs="Arial" w:hint="eastAsia"/>
+          <w:rFonts w:ascii="Arial" w:hAnsi="Arial" w:cs="Arial"/>
           <w:color w:val="333333"/>
           <w:kern w:val="0"/>
           <w:sz w:val="24"/>

--- a/版本控制/Git/git命令大全.docx
+++ b/版本控制/Git/git命令大全.docx
@@ -1973,6 +1973,76 @@
     </w:p>
     <w:p>
       <w:pPr>
+        <w:rPr>
+          <w:sz w:val="24"/>
+        </w:rPr>
+      </w:pPr>
+    </w:p>
+    <w:p>
+      <w:pPr>
+        <w:rPr>
+          <w:sz w:val="24"/>
+        </w:rPr>
+      </w:pPr>
+      <w:r>
+        <w:rPr>
+          <w:rFonts w:hint="eastAsia"/>
+          <w:color w:val="FF0000"/>
+          <w:sz w:val="24"/>
+        </w:rPr>
+        <w:t>查看用户名和邮箱</w:t>
+      </w:r>
+      <w:r>
+        <w:rPr>
+          <w:rFonts w:hint="eastAsia"/>
+          <w:sz w:val="24"/>
+        </w:rPr>
+        <w:t>：</w:t>
+      </w:r>
+    </w:p>
+    <w:p>
+      <w:pPr>
+        <w:rPr>
+          <w:b/>
+          <w:color w:val="4F6228" w:themeColor="accent3" w:themeShade="80"/>
+          <w:sz w:val="24"/>
+        </w:rPr>
+      </w:pPr>
+      <w:r>
+        <w:rPr>
+          <w:b/>
+          <w:color w:val="4F6228" w:themeColor="accent3" w:themeShade="80"/>
+          <w:sz w:val="24"/>
+        </w:rPr>
+        <w:t>$ git config user.name</w:t>
+      </w:r>
+    </w:p>
+    <w:p>
+      <w:pPr>
+        <w:rPr>
+          <w:b/>
+          <w:color w:val="4F6228" w:themeColor="accent3" w:themeShade="80"/>
+          <w:sz w:val="24"/>
+        </w:rPr>
+      </w:pPr>
+      <w:r>
+        <w:rPr>
+          <w:b/>
+          <w:color w:val="4F6228" w:themeColor="accent3" w:themeShade="80"/>
+          <w:sz w:val="24"/>
+        </w:rPr>
+        <w:t>$ git config user.email</w:t>
+      </w:r>
+    </w:p>
+    <w:p>
+      <w:pPr>
+        <w:rPr>
+          <w:sz w:val="24"/>
+        </w:rPr>
+      </w:pPr>
+    </w:p>
+    <w:p>
+      <w:pPr>
         <w:pStyle w:val="a3"/>
       </w:pPr>
       <w:r>
@@ -3483,7 +3553,6 @@
         <w:rPr>
           <w:rFonts w:hint="eastAsia"/>
         </w:rPr>
-        <w:lastRenderedPageBreak/>
         <w:t>分支管理</w:t>
       </w:r>
     </w:p>
@@ -4285,48 +4354,14 @@
           <w:rFonts w:hint="eastAsia"/>
           <w:sz w:val="24"/>
         </w:rPr>
-        <w:t>分支：</w:t>
-      </w:r>
-      <w:r>
-        <w:rPr>
-          <w:rFonts w:hint="eastAsia"/>
-          <w:b/>
-          <w:color w:val="4F6228" w:themeColor="accent3" w:themeShade="80"/>
-          <w:sz w:val="24"/>
-        </w:rPr>
-        <w:t>git</w:t>
-      </w:r>
-      <w:r>
-        <w:rPr>
-          <w:rFonts w:hint="eastAsia"/>
-          <w:sz w:val="24"/>
-        </w:rPr>
-        <w:t xml:space="preserve"> </w:t>
-      </w:r>
-      <w:r>
-        <w:rPr>
-          <w:rFonts w:hint="eastAsia"/>
-          <w:b/>
-          <w:color w:val="4F6228" w:themeColor="accent3" w:themeShade="80"/>
-          <w:sz w:val="24"/>
-        </w:rPr>
-        <w:t>checkout</w:t>
-      </w:r>
-      <w:r>
-        <w:rPr>
-          <w:rFonts w:hint="eastAsia"/>
-          <w:sz w:val="24"/>
-        </w:rPr>
-        <w:t xml:space="preserve"> </w:t>
-      </w:r>
-      <w:r>
-        <w:rPr>
-          <w:rFonts w:hint="eastAsia"/>
-          <w:b/>
-          <w:color w:val="4F6228" w:themeColor="accent3" w:themeShade="80"/>
-          <w:sz w:val="24"/>
-        </w:rPr>
-        <w:t>master</w:t>
+        <w:t>分支</w:t>
+      </w:r>
+      <w:r>
+        <w:rPr>
+          <w:rFonts w:hint="eastAsia"/>
+          <w:sz w:val="24"/>
+        </w:rPr>
+        <w:t>，并更新</w:t>
       </w:r>
       <w:r>
         <w:rPr>
@@ -5292,6 +5327,7 @@
           <w:rFonts w:hint="eastAsia"/>
           <w:sz w:val="24"/>
         </w:rPr>
+        <w:lastRenderedPageBreak/>
         <w:t xml:space="preserve">    </w:t>
       </w:r>
       <w:r>
@@ -5568,7 +5604,6 @@
           <w:color w:val="000000"/>
           <w:szCs w:val="27"/>
         </w:rPr>
-        <w:lastRenderedPageBreak/>
         <w:t xml:space="preserve">git </w:t>
       </w:r>
       <w:r>
@@ -7019,6 +7054,7 @@
           <w:rFonts w:hint="eastAsia"/>
           <w:sz w:val="24"/>
         </w:rPr>
+        <w:lastRenderedPageBreak/>
         <w:t>（</w:t>
       </w:r>
       <w:r>
@@ -7072,7 +7108,6 @@
         <w:rPr>
           <w:rFonts w:hint="eastAsia"/>
         </w:rPr>
-        <w:lastRenderedPageBreak/>
         <w:t>撤销</w:t>
       </w:r>
     </w:p>
@@ -9030,6 +9065,7 @@
           <w:color w:val="4F6228" w:themeColor="accent3" w:themeShade="80"/>
           <w:sz w:val="24"/>
         </w:rPr>
+        <w:lastRenderedPageBreak/>
         <w:t>或者</w:t>
       </w:r>
     </w:p>
@@ -9533,7 +9569,6 @@
           <w:rFonts w:hint="eastAsia"/>
           <w:sz w:val="24"/>
         </w:rPr>
-        <w:lastRenderedPageBreak/>
         <w:t>【</w:t>
       </w:r>
       <w:r>
@@ -10507,11 +10542,25 @@
       </w:r>
     </w:p>
     <w:p>
-      <w:r>
-        <w:rPr>
-          <w:rFonts w:hint="eastAsia"/>
+      <w:pPr>
+        <w:rPr>
+          <w:rFonts w:ascii="微软雅黑" w:eastAsia="微软雅黑" w:hAnsi="微软雅黑"/>
+          <w:sz w:val="24"/>
+        </w:rPr>
+      </w:pPr>
+      <w:r>
+        <w:rPr>
+          <w:rFonts w:ascii="微软雅黑" w:eastAsia="微软雅黑" w:hAnsi="微软雅黑" w:hint="eastAsia"/>
+          <w:sz w:val="24"/>
         </w:rPr>
         <w:t>本地与远程对比</w:t>
+      </w:r>
+      <w:r>
+        <w:rPr>
+          <w:rFonts w:ascii="微软雅黑" w:eastAsia="微软雅黑" w:hAnsi="微软雅黑" w:hint="eastAsia"/>
+          <w:sz w:val="24"/>
+        </w:rPr>
+        <w:t>：</w:t>
       </w:r>
     </w:p>
     <w:p>
@@ -10541,27 +10590,24 @@
     </w:p>
     <w:p>
       <w:pPr>
-        <w:widowControl/>
-        <w:jc w:val="left"/>
-        <w:rPr>
-          <w:rFonts w:ascii="Helvetica" w:eastAsia="宋体" w:hAnsi="Helvetica" w:cs="Helvetica"/>
-          <w:color w:val="262626"/>
-          <w:kern w:val="0"/>
-          <w:sz w:val="23"/>
-          <w:szCs w:val="23"/>
-          <w:shd w:val="clear" w:color="auto" w:fill="FFFFFF"/>
-        </w:rPr>
-      </w:pPr>
-      <w:r>
-        <w:rPr>
-          <w:rFonts w:ascii="Helvetica" w:eastAsia="宋体" w:hAnsi="Helvetica" w:cs="Helvetica"/>
-          <w:color w:val="262626"/>
-          <w:kern w:val="0"/>
-          <w:sz w:val="23"/>
-          <w:szCs w:val="23"/>
-          <w:shd w:val="clear" w:color="auto" w:fill="FFFFFF"/>
+        <w:rPr>
+          <w:rFonts w:ascii="微软雅黑" w:eastAsia="微软雅黑" w:hAnsi="微软雅黑"/>
+          <w:sz w:val="24"/>
+        </w:rPr>
+      </w:pPr>
+      <w:r>
+        <w:rPr>
+          <w:rFonts w:ascii="微软雅黑" w:eastAsia="微软雅黑" w:hAnsi="微软雅黑"/>
+          <w:sz w:val="24"/>
         </w:rPr>
         <w:t>统计文件的改动</w:t>
+      </w:r>
+      <w:r>
+        <w:rPr>
+          <w:rFonts w:ascii="微软雅黑" w:eastAsia="微软雅黑" w:hAnsi="微软雅黑" w:hint="eastAsia"/>
+          <w:sz w:val="24"/>
+        </w:rPr>
+        <w:t>：</w:t>
       </w:r>
     </w:p>
     <w:p>
@@ -10591,8 +10637,40 @@
     </w:p>
     <w:p>
       <w:pPr>
-        <w:widowControl/>
+        <w:rPr>
+          <w:rFonts w:ascii="微软雅黑" w:eastAsia="微软雅黑" w:hAnsi="微软雅黑" w:hint="eastAsia"/>
+          <w:sz w:val="24"/>
+        </w:rPr>
+      </w:pPr>
+      <w:r>
+        <w:rPr>
+          <w:rFonts w:ascii="微软雅黑" w:eastAsia="微软雅黑" w:hAnsi="微软雅黑" w:hint="eastAsia"/>
+          <w:sz w:val="24"/>
+        </w:rPr>
+        <w:t>对比当前版本与上一版本 \是转义的作用</w:t>
+      </w:r>
+      <w:r>
+        <w:rPr>
+          <w:rFonts w:ascii="微软雅黑" w:eastAsia="微软雅黑" w:hAnsi="微软雅黑" w:hint="eastAsia"/>
+          <w:sz w:val="24"/>
+        </w:rPr>
+        <w:t>：</w:t>
+      </w:r>
+    </w:p>
+    <w:p>
+      <w:pPr>
+        <w:autoSpaceDE w:val="0"/>
+        <w:autoSpaceDN w:val="0"/>
+        <w:adjustRightInd w:val="0"/>
         <w:jc w:val="left"/>
+        <w:rPr>
+          <w:rFonts w:ascii="Lucida Console" w:hAnsi="Lucida Console" w:cs="Lucida Console" w:hint="eastAsia"/>
+          <w:kern w:val="0"/>
+          <w:sz w:val="20"/>
+          <w:szCs w:val="20"/>
+        </w:rPr>
+      </w:pPr>
+      <w:r>
         <w:rPr>
           <w:rStyle w:val="HTML"/>
           <w:rFonts w:ascii="Consolas" w:hAnsi="Consolas" w:cs="Consolas"/>
@@ -10601,7 +10679,19 @@
           <w:bdr w:val="single" w:sz="6" w:space="0" w:color="DDDDDD" w:frame="1"/>
           <w:shd w:val="clear" w:color="auto" w:fill="FAFAFA"/>
         </w:rPr>
-      </w:pPr>
+        <w:t>git diff HEAD\^ HEAD</w:t>
+      </w:r>
+      <w:r>
+        <w:rPr>
+          <w:rStyle w:val="HTML"/>
+          <w:rFonts w:ascii="Consolas" w:hAnsi="Consolas" w:cs="Consolas" w:hint="eastAsia"/>
+          <w:color w:val="DD0055"/>
+          <w:szCs w:val="18"/>
+          <w:bdr w:val="single" w:sz="6" w:space="0" w:color="DDDDDD" w:frame="1"/>
+          <w:shd w:val="clear" w:color="auto" w:fill="FAFAFA"/>
+        </w:rPr>
+        <w:t xml:space="preserve"> </w:t>
+      </w:r>
     </w:p>
     <w:p>
       <w:pPr>
@@ -10610,13 +10700,31 @@
         <w:adjustRightInd w:val="0"/>
         <w:jc w:val="left"/>
         <w:rPr>
-          <w:rFonts w:ascii="Lucida Console" w:hAnsi="Lucida Console" w:cs="Lucida Console"/>
-          <w:kern w:val="0"/>
-          <w:sz w:val="20"/>
-          <w:szCs w:val="20"/>
-        </w:rPr>
-      </w:pPr>
-      <w:r>
+          <w:rFonts w:ascii="微软雅黑" w:eastAsia="微软雅黑" w:hAnsi="微软雅黑" w:hint="eastAsia"/>
+          <w:sz w:val="24"/>
+        </w:rPr>
+      </w:pPr>
+      <w:r>
+        <w:rPr>
+          <w:rFonts w:ascii="微软雅黑" w:eastAsia="微软雅黑" w:hAnsi="微软雅黑" w:hint="eastAsia"/>
+          <w:sz w:val="24"/>
+        </w:rPr>
+        <w:t>Git比较两个分支间所有变更的文件列表</w:t>
+      </w:r>
+      <w:r>
+        <w:rPr>
+          <w:rFonts w:ascii="微软雅黑" w:eastAsia="微软雅黑" w:hAnsi="微软雅黑" w:hint="eastAsia"/>
+          <w:sz w:val="24"/>
+        </w:rPr>
+        <w:t>：</w:t>
+      </w:r>
+    </w:p>
+    <w:p>
+      <w:pPr>
+        <w:autoSpaceDE w:val="0"/>
+        <w:autoSpaceDN w:val="0"/>
+        <w:adjustRightInd w:val="0"/>
+        <w:jc w:val="left"/>
         <w:rPr>
           <w:rStyle w:val="HTML"/>
           <w:rFonts w:ascii="Consolas" w:hAnsi="Consolas" w:cs="Consolas"/>
@@ -10625,69 +10733,31 @@
           <w:bdr w:val="single" w:sz="6" w:space="0" w:color="DDDDDD" w:frame="1"/>
           <w:shd w:val="clear" w:color="auto" w:fill="FAFAFA"/>
         </w:rPr>
-        <w:t>git diff HEAD\^ HEAD</w:t>
-      </w:r>
+      </w:pPr>
+      <w:hyperlink r:id="rId7" w:tgtFrame="_blank" w:tooltip="Git知识库" w:history="1">
+        <w:r>
+          <w:rPr>
+            <w:rStyle w:val="HTML"/>
+            <w:rFonts w:ascii="Consolas" w:hAnsi="Consolas" w:cs="Consolas"/>
+            <w:color w:val="DD0055"/>
+            <w:szCs w:val="18"/>
+            <w:bdr w:val="single" w:sz="6" w:space="0" w:color="DDDDDD" w:frame="1"/>
+            <w:shd w:val="clear" w:color="auto" w:fill="FAFAFA"/>
+          </w:rPr>
+          <w:t>Git</w:t>
+        </w:r>
+      </w:hyperlink>
       <w:r>
         <w:rPr>
           <w:rStyle w:val="HTML"/>
-          <w:rFonts w:ascii="Consolas" w:hAnsi="Consolas" w:cs="Consolas" w:hint="eastAsia"/>
+          <w:rFonts w:ascii="Consolas" w:hAnsi="Consolas" w:cs="Consolas"/>
           <w:color w:val="DD0055"/>
           <w:szCs w:val="18"/>
           <w:bdr w:val="single" w:sz="6" w:space="0" w:color="DDDDDD" w:frame="1"/>
           <w:shd w:val="clear" w:color="auto" w:fill="FAFAFA"/>
         </w:rPr>
-        <w:t xml:space="preserve"> </w:t>
-      </w:r>
-      <w:r>
-        <w:rPr>
-          <w:rFonts w:ascii="Lucida Console" w:hAnsi="Lucida Console" w:cs="Lucida Console" w:hint="eastAsia"/>
-          <w:kern w:val="0"/>
-          <w:sz w:val="20"/>
-          <w:szCs w:val="20"/>
-        </w:rPr>
-        <w:t xml:space="preserve"> </w:t>
-      </w:r>
-      <w:r>
-        <w:rPr>
-          <w:rFonts w:ascii="Lucida Console" w:hAnsi="Lucida Console" w:cs="Lucida Console" w:hint="eastAsia"/>
-          <w:kern w:val="0"/>
-          <w:sz w:val="20"/>
-          <w:szCs w:val="20"/>
-        </w:rPr>
-        <w:t>对比当前版本与上一版本</w:t>
-      </w:r>
-      <w:r>
-        <w:rPr>
-          <w:rFonts w:ascii="Lucida Console" w:hAnsi="Lucida Console" w:cs="Lucida Console" w:hint="eastAsia"/>
-          <w:kern w:val="0"/>
-          <w:sz w:val="20"/>
-          <w:szCs w:val="20"/>
-        </w:rPr>
-        <w:t xml:space="preserve"> \</w:t>
-      </w:r>
-      <w:r>
-        <w:rPr>
-          <w:rFonts w:ascii="Lucida Console" w:hAnsi="Lucida Console" w:cs="Lucida Console" w:hint="eastAsia"/>
-          <w:kern w:val="0"/>
-          <w:sz w:val="20"/>
-          <w:szCs w:val="20"/>
-        </w:rPr>
-        <w:t>是转义的作用</w:t>
-      </w:r>
-    </w:p>
-    <w:p>
-      <w:pPr>
-        <w:autoSpaceDE w:val="0"/>
-        <w:autoSpaceDN w:val="0"/>
-        <w:adjustRightInd w:val="0"/>
-        <w:jc w:val="left"/>
-        <w:rPr>
-          <w:rFonts w:ascii="Lucida Console" w:hAnsi="Lucida Console" w:cs="Lucida Console"/>
-          <w:kern w:val="0"/>
-          <w:sz w:val="20"/>
-          <w:szCs w:val="20"/>
-        </w:rPr>
-      </w:pPr>
+        <w:t> diff branch1 branch2 --stat</w:t>
+      </w:r>
     </w:p>
     <w:p>
       <w:pPr>
@@ -10712,28 +10782,32 @@
           <w:tab w:val="left" w:pos="14656"/>
         </w:tabs>
         <w:wordWrap w:val="0"/>
+        <w:snapToGrid w:val="0"/>
         <w:spacing w:after="150"/>
         <w:jc w:val="left"/>
         <w:rPr>
           <w:rFonts w:ascii="inherit" w:eastAsia="宋体" w:hAnsi="inherit" w:cs="宋体" w:hint="eastAsia"/>
           <w:color w:val="000000"/>
           <w:kern w:val="0"/>
-          <w:sz w:val="24"/>
+          <w:sz w:val="28"/>
           <w:szCs w:val="24"/>
           <w:bdr w:val="none" w:sz="0" w:space="0" w:color="auto" w:frame="1"/>
           <w:shd w:val="clear" w:color="auto" w:fill="F0F0F0"/>
         </w:rPr>
       </w:pPr>
+      <w:bookmarkStart w:id="0" w:name="_GoBack"/>
+      <w:bookmarkEnd w:id="0"/>
       <w:r>
         <w:rPr>
           <w:rFonts w:ascii="inherit" w:eastAsia="宋体" w:hAnsi="inherit" w:cs="宋体"/>
           <w:color w:val="000000"/>
           <w:kern w:val="0"/>
-          <w:sz w:val="24"/>
+          <w:sz w:val="28"/>
           <w:szCs w:val="24"/>
           <w:bdr w:val="none" w:sz="0" w:space="0" w:color="auto" w:frame="1"/>
           <w:shd w:val="clear" w:color="auto" w:fill="F0F0F0"/>
         </w:rPr>
+        <w:lastRenderedPageBreak/>
         <w:t xml:space="preserve">git diff &lt;file&gt; </w:t>
       </w:r>
       <w:r>
@@ -10741,7 +10815,7 @@
           <w:rFonts w:ascii="inherit" w:eastAsia="宋体" w:hAnsi="inherit" w:cs="宋体"/>
           <w:color w:val="888888"/>
           <w:kern w:val="0"/>
-          <w:sz w:val="24"/>
+          <w:sz w:val="28"/>
           <w:szCs w:val="24"/>
           <w:bdr w:val="none" w:sz="0" w:space="0" w:color="auto" w:frame="1"/>
           <w:shd w:val="clear" w:color="auto" w:fill="F0F0F0"/>
@@ -10753,7 +10827,7 @@
           <w:rFonts w:ascii="inherit" w:eastAsia="宋体" w:hAnsi="inherit" w:cs="宋体"/>
           <w:color w:val="888888"/>
           <w:kern w:val="0"/>
-          <w:sz w:val="24"/>
+          <w:sz w:val="28"/>
           <w:szCs w:val="24"/>
           <w:bdr w:val="none" w:sz="0" w:space="0" w:color="auto" w:frame="1"/>
           <w:shd w:val="clear" w:color="auto" w:fill="F0F0F0"/>
@@ -10765,7 +10839,7 @@
           <w:rFonts w:ascii="inherit" w:eastAsia="宋体" w:hAnsi="inherit" w:cs="宋体"/>
           <w:color w:val="888888"/>
           <w:kern w:val="0"/>
-          <w:sz w:val="24"/>
+          <w:sz w:val="28"/>
           <w:szCs w:val="24"/>
           <w:bdr w:val="none" w:sz="0" w:space="0" w:color="auto" w:frame="1"/>
           <w:shd w:val="clear" w:color="auto" w:fill="F0F0F0"/>
@@ -10796,13 +10870,14 @@
           <w:tab w:val="left" w:pos="14656"/>
         </w:tabs>
         <w:wordWrap w:val="0"/>
+        <w:snapToGrid w:val="0"/>
         <w:spacing w:after="150"/>
         <w:jc w:val="left"/>
         <w:rPr>
           <w:rFonts w:ascii="inherit" w:eastAsia="宋体" w:hAnsi="inherit" w:cs="宋体" w:hint="eastAsia"/>
           <w:color w:val="000000"/>
           <w:kern w:val="0"/>
-          <w:sz w:val="24"/>
+          <w:sz w:val="28"/>
           <w:szCs w:val="24"/>
           <w:bdr w:val="none" w:sz="0" w:space="0" w:color="auto" w:frame="1"/>
           <w:shd w:val="clear" w:color="auto" w:fill="F0F0F0"/>
@@ -10832,13 +10907,14 @@
           <w:tab w:val="left" w:pos="14656"/>
         </w:tabs>
         <w:wordWrap w:val="0"/>
+        <w:snapToGrid w:val="0"/>
         <w:spacing w:after="150"/>
         <w:jc w:val="left"/>
         <w:rPr>
           <w:rFonts w:ascii="inherit" w:eastAsia="宋体" w:hAnsi="inherit" w:cs="宋体" w:hint="eastAsia"/>
           <w:color w:val="000000"/>
           <w:kern w:val="0"/>
-          <w:sz w:val="24"/>
+          <w:sz w:val="28"/>
           <w:szCs w:val="24"/>
           <w:bdr w:val="none" w:sz="0" w:space="0" w:color="auto" w:frame="1"/>
           <w:shd w:val="clear" w:color="auto" w:fill="F0F0F0"/>
@@ -10849,7 +10925,7 @@
           <w:rFonts w:ascii="inherit" w:eastAsia="宋体" w:hAnsi="inherit" w:cs="宋体"/>
           <w:color w:val="000000"/>
           <w:kern w:val="0"/>
-          <w:sz w:val="24"/>
+          <w:sz w:val="28"/>
           <w:szCs w:val="24"/>
           <w:bdr w:val="none" w:sz="0" w:space="0" w:color="auto" w:frame="1"/>
           <w:shd w:val="clear" w:color="auto" w:fill="F0F0F0"/>
@@ -10861,7 +10937,7 @@
           <w:rFonts w:ascii="inherit" w:eastAsia="宋体" w:hAnsi="inherit" w:cs="宋体"/>
           <w:color w:val="888888"/>
           <w:kern w:val="0"/>
-          <w:sz w:val="24"/>
+          <w:sz w:val="28"/>
           <w:szCs w:val="24"/>
           <w:bdr w:val="none" w:sz="0" w:space="0" w:color="auto" w:frame="1"/>
           <w:shd w:val="clear" w:color="auto" w:fill="F0F0F0"/>
@@ -10873,7 +10949,7 @@
           <w:rFonts w:ascii="inherit" w:eastAsia="宋体" w:hAnsi="inherit" w:cs="宋体"/>
           <w:color w:val="888888"/>
           <w:kern w:val="0"/>
-          <w:sz w:val="24"/>
+          <w:sz w:val="28"/>
           <w:szCs w:val="24"/>
           <w:bdr w:val="none" w:sz="0" w:space="0" w:color="auto" w:frame="1"/>
           <w:shd w:val="clear" w:color="auto" w:fill="F0F0F0"/>
@@ -10904,13 +10980,14 @@
           <w:tab w:val="left" w:pos="14656"/>
         </w:tabs>
         <w:wordWrap w:val="0"/>
+        <w:snapToGrid w:val="0"/>
         <w:spacing w:after="150"/>
         <w:jc w:val="left"/>
         <w:rPr>
           <w:rFonts w:ascii="inherit" w:eastAsia="宋体" w:hAnsi="inherit" w:cs="宋体" w:hint="eastAsia"/>
           <w:color w:val="000000"/>
           <w:kern w:val="0"/>
-          <w:sz w:val="24"/>
+          <w:sz w:val="28"/>
           <w:szCs w:val="24"/>
           <w:bdr w:val="none" w:sz="0" w:space="0" w:color="auto" w:frame="1"/>
           <w:shd w:val="clear" w:color="auto" w:fill="F0F0F0"/>
@@ -10940,13 +11017,14 @@
           <w:tab w:val="left" w:pos="14656"/>
         </w:tabs>
         <w:wordWrap w:val="0"/>
+        <w:snapToGrid w:val="0"/>
         <w:spacing w:after="150"/>
         <w:jc w:val="left"/>
         <w:rPr>
           <w:rFonts w:ascii="inherit" w:eastAsia="宋体" w:hAnsi="inherit" w:cs="宋体" w:hint="eastAsia"/>
           <w:color w:val="000000"/>
           <w:kern w:val="0"/>
-          <w:sz w:val="24"/>
+          <w:sz w:val="28"/>
           <w:szCs w:val="24"/>
           <w:bdr w:val="none" w:sz="0" w:space="0" w:color="auto" w:frame="1"/>
           <w:shd w:val="clear" w:color="auto" w:fill="F0F0F0"/>
@@ -10957,7 +11035,7 @@
           <w:rFonts w:ascii="inherit" w:eastAsia="宋体" w:hAnsi="inherit" w:cs="宋体"/>
           <w:color w:val="000000"/>
           <w:kern w:val="0"/>
-          <w:sz w:val="24"/>
+          <w:sz w:val="28"/>
           <w:szCs w:val="24"/>
           <w:bdr w:val="none" w:sz="0" w:space="0" w:color="auto" w:frame="1"/>
           <w:shd w:val="clear" w:color="auto" w:fill="F0F0F0"/>
@@ -10969,7 +11047,7 @@
           <w:rFonts w:ascii="inherit" w:eastAsia="宋体" w:hAnsi="inherit" w:cs="宋体"/>
           <w:color w:val="888888"/>
           <w:kern w:val="0"/>
-          <w:sz w:val="24"/>
+          <w:sz w:val="28"/>
           <w:szCs w:val="24"/>
           <w:bdr w:val="none" w:sz="0" w:space="0" w:color="auto" w:frame="1"/>
           <w:shd w:val="clear" w:color="auto" w:fill="F0F0F0"/>
@@ -10981,7 +11059,7 @@
           <w:rFonts w:ascii="inherit" w:eastAsia="宋体" w:hAnsi="inherit" w:cs="宋体"/>
           <w:color w:val="888888"/>
           <w:kern w:val="0"/>
-          <w:sz w:val="24"/>
+          <w:sz w:val="28"/>
           <w:szCs w:val="24"/>
           <w:bdr w:val="none" w:sz="0" w:space="0" w:color="auto" w:frame="1"/>
           <w:shd w:val="clear" w:color="auto" w:fill="F0F0F0"/>
@@ -11012,13 +11090,14 @@
           <w:tab w:val="left" w:pos="14656"/>
         </w:tabs>
         <w:wordWrap w:val="0"/>
+        <w:snapToGrid w:val="0"/>
         <w:spacing w:after="150"/>
         <w:jc w:val="left"/>
         <w:rPr>
           <w:rFonts w:ascii="inherit" w:eastAsia="宋体" w:hAnsi="inherit" w:cs="宋体" w:hint="eastAsia"/>
           <w:color w:val="000000"/>
           <w:kern w:val="0"/>
-          <w:sz w:val="24"/>
+          <w:sz w:val="28"/>
           <w:szCs w:val="24"/>
           <w:bdr w:val="none" w:sz="0" w:space="0" w:color="auto" w:frame="1"/>
           <w:shd w:val="clear" w:color="auto" w:fill="F0F0F0"/>
@@ -11048,13 +11127,14 @@
           <w:tab w:val="left" w:pos="14656"/>
         </w:tabs>
         <w:wordWrap w:val="0"/>
+        <w:snapToGrid w:val="0"/>
         <w:spacing w:after="150"/>
         <w:jc w:val="left"/>
         <w:rPr>
           <w:rFonts w:ascii="inherit" w:eastAsia="宋体" w:hAnsi="inherit" w:cs="宋体" w:hint="eastAsia"/>
           <w:color w:val="000000"/>
           <w:kern w:val="0"/>
-          <w:sz w:val="24"/>
+          <w:sz w:val="28"/>
           <w:szCs w:val="24"/>
           <w:bdr w:val="none" w:sz="0" w:space="0" w:color="auto" w:frame="1"/>
           <w:shd w:val="clear" w:color="auto" w:fill="F0F0F0"/>
@@ -11065,7 +11145,7 @@
           <w:rFonts w:ascii="inherit" w:eastAsia="宋体" w:hAnsi="inherit" w:cs="宋体"/>
           <w:color w:val="000000"/>
           <w:kern w:val="0"/>
-          <w:sz w:val="24"/>
+          <w:sz w:val="28"/>
           <w:szCs w:val="24"/>
           <w:bdr w:val="none" w:sz="0" w:space="0" w:color="auto" w:frame="1"/>
           <w:shd w:val="clear" w:color="auto" w:fill="F0F0F0"/>
@@ -11077,7 +11157,7 @@
           <w:rFonts w:ascii="inherit" w:eastAsia="宋体" w:hAnsi="inherit" w:cs="宋体"/>
           <w:color w:val="888888"/>
           <w:kern w:val="0"/>
-          <w:sz w:val="24"/>
+          <w:sz w:val="28"/>
           <w:szCs w:val="24"/>
           <w:bdr w:val="none" w:sz="0" w:space="0" w:color="auto" w:frame="1"/>
           <w:shd w:val="clear" w:color="auto" w:fill="F0F0F0"/>
@@ -11089,7 +11169,7 @@
           <w:rFonts w:ascii="inherit" w:eastAsia="宋体" w:hAnsi="inherit" w:cs="宋体"/>
           <w:color w:val="888888"/>
           <w:kern w:val="0"/>
-          <w:sz w:val="24"/>
+          <w:sz w:val="28"/>
           <w:szCs w:val="24"/>
           <w:bdr w:val="none" w:sz="0" w:space="0" w:color="auto" w:frame="1"/>
           <w:shd w:val="clear" w:color="auto" w:fill="F0F0F0"/>
@@ -11120,13 +11200,14 @@
           <w:tab w:val="left" w:pos="14656"/>
         </w:tabs>
         <w:wordWrap w:val="0"/>
+        <w:snapToGrid w:val="0"/>
         <w:spacing w:after="150"/>
         <w:jc w:val="left"/>
         <w:rPr>
           <w:rFonts w:ascii="inherit" w:eastAsia="宋体" w:hAnsi="inherit" w:cs="宋体" w:hint="eastAsia"/>
           <w:color w:val="000000"/>
           <w:kern w:val="0"/>
-          <w:sz w:val="24"/>
+          <w:sz w:val="28"/>
           <w:szCs w:val="24"/>
           <w:bdr w:val="none" w:sz="0" w:space="0" w:color="auto" w:frame="1"/>
           <w:shd w:val="clear" w:color="auto" w:fill="F0F0F0"/>
@@ -11156,13 +11237,14 @@
           <w:tab w:val="left" w:pos="14656"/>
         </w:tabs>
         <w:wordWrap w:val="0"/>
+        <w:snapToGrid w:val="0"/>
         <w:spacing w:after="150"/>
         <w:jc w:val="left"/>
         <w:rPr>
           <w:rFonts w:ascii="inherit" w:eastAsia="宋体" w:hAnsi="inherit" w:cs="宋体" w:hint="eastAsia"/>
           <w:color w:val="000000"/>
           <w:kern w:val="0"/>
-          <w:sz w:val="24"/>
+          <w:sz w:val="28"/>
           <w:szCs w:val="24"/>
           <w:bdr w:val="none" w:sz="0" w:space="0" w:color="auto" w:frame="1"/>
           <w:shd w:val="clear" w:color="auto" w:fill="F0F0F0"/>
@@ -11173,12 +11255,11 @@
           <w:rFonts w:ascii="inherit" w:eastAsia="宋体" w:hAnsi="inherit" w:cs="宋体"/>
           <w:color w:val="000000"/>
           <w:kern w:val="0"/>
-          <w:sz w:val="24"/>
+          <w:sz w:val="28"/>
           <w:szCs w:val="24"/>
           <w:bdr w:val="none" w:sz="0" w:space="0" w:color="auto" w:frame="1"/>
           <w:shd w:val="clear" w:color="auto" w:fill="F0F0F0"/>
         </w:rPr>
-        <w:lastRenderedPageBreak/>
         <w:t xml:space="preserve">git diff --cached </w:t>
       </w:r>
       <w:r>
@@ -11186,7 +11267,7 @@
           <w:rFonts w:ascii="inherit" w:eastAsia="宋体" w:hAnsi="inherit" w:cs="宋体"/>
           <w:color w:val="888888"/>
           <w:kern w:val="0"/>
-          <w:sz w:val="24"/>
+          <w:sz w:val="28"/>
           <w:szCs w:val="24"/>
           <w:bdr w:val="none" w:sz="0" w:space="0" w:color="auto" w:frame="1"/>
           <w:shd w:val="clear" w:color="auto" w:fill="F0F0F0"/>
@@ -11198,7 +11279,7 @@
           <w:rFonts w:ascii="inherit" w:eastAsia="宋体" w:hAnsi="inherit" w:cs="宋体"/>
           <w:color w:val="888888"/>
           <w:kern w:val="0"/>
-          <w:sz w:val="24"/>
+          <w:sz w:val="28"/>
           <w:szCs w:val="24"/>
           <w:bdr w:val="none" w:sz="0" w:space="0" w:color="auto" w:frame="1"/>
           <w:shd w:val="clear" w:color="auto" w:fill="F0F0F0"/>
@@ -11229,13 +11310,14 @@
           <w:tab w:val="left" w:pos="14656"/>
         </w:tabs>
         <w:wordWrap w:val="0"/>
+        <w:snapToGrid w:val="0"/>
         <w:spacing w:after="150"/>
         <w:jc w:val="left"/>
         <w:rPr>
           <w:rFonts w:ascii="inherit" w:eastAsia="宋体" w:hAnsi="inherit" w:cs="宋体" w:hint="eastAsia"/>
           <w:color w:val="000000"/>
           <w:kern w:val="0"/>
-          <w:sz w:val="24"/>
+          <w:sz w:val="28"/>
           <w:szCs w:val="24"/>
           <w:bdr w:val="none" w:sz="0" w:space="0" w:color="auto" w:frame="1"/>
           <w:shd w:val="clear" w:color="auto" w:fill="F0F0F0"/>
@@ -11265,12 +11347,14 @@
           <w:tab w:val="left" w:pos="14656"/>
         </w:tabs>
         <w:wordWrap w:val="0"/>
+        <w:snapToGrid w:val="0"/>
         <w:spacing w:after="150"/>
         <w:jc w:val="left"/>
         <w:rPr>
           <w:rFonts w:ascii="inherit" w:eastAsia="宋体" w:hAnsi="inherit" w:cs="宋体" w:hint="eastAsia"/>
           <w:color w:val="333333"/>
           <w:kern w:val="0"/>
+          <w:sz w:val="22"/>
           <w:szCs w:val="21"/>
         </w:rPr>
       </w:pPr>
@@ -11279,7 +11363,7 @@
           <w:rFonts w:ascii="inherit" w:eastAsia="宋体" w:hAnsi="inherit" w:cs="宋体"/>
           <w:color w:val="000000"/>
           <w:kern w:val="0"/>
-          <w:sz w:val="24"/>
+          <w:sz w:val="28"/>
           <w:szCs w:val="24"/>
           <w:bdr w:val="none" w:sz="0" w:space="0" w:color="auto" w:frame="1"/>
           <w:shd w:val="clear" w:color="auto" w:fill="F0F0F0"/>
@@ -11291,7 +11375,7 @@
           <w:rFonts w:ascii="inherit" w:eastAsia="宋体" w:hAnsi="inherit" w:cs="宋体"/>
           <w:color w:val="888888"/>
           <w:kern w:val="0"/>
-          <w:sz w:val="24"/>
+          <w:sz w:val="28"/>
           <w:szCs w:val="24"/>
           <w:bdr w:val="none" w:sz="0" w:space="0" w:color="auto" w:frame="1"/>
           <w:shd w:val="clear" w:color="auto" w:fill="F0F0F0"/>
@@ -11303,7 +11387,7 @@
           <w:rFonts w:ascii="inherit" w:eastAsia="宋体" w:hAnsi="inherit" w:cs="宋体"/>
           <w:color w:val="888888"/>
           <w:kern w:val="0"/>
-          <w:sz w:val="24"/>
+          <w:sz w:val="28"/>
           <w:szCs w:val="24"/>
           <w:bdr w:val="none" w:sz="0" w:space="0" w:color="auto" w:frame="1"/>
           <w:shd w:val="clear" w:color="auto" w:fill="F0F0F0"/>
@@ -11973,6 +12057,7 @@
           <w:kern w:val="0"/>
           <w:szCs w:val="21"/>
         </w:rPr>
+        <w:lastRenderedPageBreak/>
         <w:t>实际上是存储在仓库中的一个独立对象，它有自身的校验和信息，包含着标签的名字，标签说明，标签本身也允许使用</w:t>
       </w:r>
       <w:r>
@@ -12303,7 +12388,6 @@
           <w:kern w:val="0"/>
           <w:szCs w:val="21"/>
         </w:rPr>
-        <w:lastRenderedPageBreak/>
         <w:t> </w:t>
       </w:r>
     </w:p>
@@ -13461,6 +13545,7 @@
           <w:kern w:val="0"/>
           <w:szCs w:val="21"/>
         </w:rPr>
+        <w:lastRenderedPageBreak/>
         <w:t>但是目前这个标签仅仅是提交到了本地</w:t>
       </w:r>
       <w:r>
@@ -14123,7 +14208,6 @@
                 <w:sz w:val="24"/>
                 <w:szCs w:val="24"/>
               </w:rPr>
-              <w:lastRenderedPageBreak/>
               <w:t>1</w:t>
             </w:r>
           </w:p>
@@ -14589,7 +14673,7 @@
         </w:rPr>
         <w:t xml:space="preserve"> </w:t>
       </w:r>
-      <w:hyperlink r:id="rId7" w:history="1">
+      <w:hyperlink r:id="rId8" w:history="1">
         <w:r>
           <w:rPr>
             <w:rStyle w:val="HTML"/>
@@ -14798,7 +14882,6 @@
     <w:p>
       <w:pPr>
         <w:rPr>
-          <w:rFonts w:hint="eastAsia"/>
           <w:sz w:val="24"/>
         </w:rPr>
       </w:pPr>
@@ -14812,6 +14895,7 @@
           <w:bdr w:val="single" w:sz="6" w:space="0" w:color="DDDDDD" w:frame="1"/>
           <w:shd w:val="clear" w:color="auto" w:fill="FAFAFA"/>
         </w:rPr>
+        <w:lastRenderedPageBreak/>
         <w:t>git remote –v</w:t>
       </w:r>
       <w:r>
@@ -14826,8 +14910,6 @@
         </w:rPr>
         <w:t xml:space="preserve"> </w:t>
       </w:r>
-      <w:bookmarkStart w:id="0" w:name="_GoBack"/>
-      <w:bookmarkEnd w:id="0"/>
       <w:r>
         <w:rPr>
           <w:rFonts w:hint="eastAsia"/>
@@ -15074,7 +15156,6 @@
           <w:sz w:val="30"/>
           <w:szCs w:val="30"/>
         </w:rPr>
-        <w:lastRenderedPageBreak/>
         <w:t>跟踪</w:t>
       </w:r>
     </w:p>
@@ -15948,6 +16029,7 @@
           <w:kern w:val="0"/>
           <w:sz w:val="22"/>
         </w:rPr>
+        <w:lastRenderedPageBreak/>
         <w:t>Merge made by the 'recursive' strategy.</w:t>
       </w:r>
     </w:p>

--- a/版本控制/Git/git命令大全.docx
+++ b/版本控制/Git/git命令大全.docx
@@ -10638,7 +10638,7 @@
     <w:p>
       <w:pPr>
         <w:rPr>
-          <w:rFonts w:ascii="微软雅黑" w:eastAsia="微软雅黑" w:hAnsi="微软雅黑" w:hint="eastAsia"/>
+          <w:rFonts w:ascii="微软雅黑" w:eastAsia="微软雅黑" w:hAnsi="微软雅黑"/>
           <w:sz w:val="24"/>
         </w:rPr>
       </w:pPr>
@@ -10664,7 +10664,7 @@
         <w:adjustRightInd w:val="0"/>
         <w:jc w:val="left"/>
         <w:rPr>
-          <w:rFonts w:ascii="Lucida Console" w:hAnsi="Lucida Console" w:cs="Lucida Console" w:hint="eastAsia"/>
+          <w:rFonts w:ascii="Lucida Console" w:hAnsi="Lucida Console" w:cs="Lucida Console"/>
           <w:kern w:val="0"/>
           <w:sz w:val="20"/>
           <w:szCs w:val="20"/>
@@ -10700,7 +10700,7 @@
         <w:adjustRightInd w:val="0"/>
         <w:jc w:val="left"/>
         <w:rPr>
-          <w:rFonts w:ascii="微软雅黑" w:eastAsia="微软雅黑" w:hAnsi="微软雅黑" w:hint="eastAsia"/>
+          <w:rFonts w:ascii="微软雅黑" w:eastAsia="微软雅黑" w:hAnsi="微软雅黑"/>
           <w:sz w:val="24"/>
         </w:rPr>
       </w:pPr>
@@ -10795,8 +10795,6 @@
           <w:shd w:val="clear" w:color="auto" w:fill="F0F0F0"/>
         </w:rPr>
       </w:pPr>
-      <w:bookmarkStart w:id="0" w:name="_GoBack"/>
-      <w:bookmarkEnd w:id="0"/>
       <w:r>
         <w:rPr>
           <w:rFonts w:ascii="inherit" w:eastAsia="宋体" w:hAnsi="inherit" w:cs="宋体"/>
@@ -15923,7 +15921,7 @@
         <w:jc w:val="left"/>
         <w:rPr>
           <w:rStyle w:val="HTML"/>
-          <w:rFonts w:ascii="Consolas" w:hAnsi="Consolas" w:cs="Consolas"/>
+          <w:rFonts w:ascii="Consolas" w:hAnsi="Consolas" w:cs="Consolas" w:hint="eastAsia"/>
           <w:color w:val="DD0055"/>
           <w:sz w:val="28"/>
           <w:szCs w:val="18"/>
@@ -15931,6 +15929,219 @@
           <w:shd w:val="clear" w:color="auto" w:fill="FAFAFA"/>
         </w:rPr>
       </w:pPr>
+    </w:p>
+    <w:p>
+      <w:pPr>
+        <w:widowControl/>
+        <w:jc w:val="left"/>
+        <w:rPr>
+          <w:rStyle w:val="HTML"/>
+          <w:rFonts w:ascii="Consolas" w:hAnsi="Consolas" w:cs="Consolas" w:hint="eastAsia"/>
+          <w:color w:val="DD0055"/>
+          <w:sz w:val="28"/>
+          <w:szCs w:val="18"/>
+          <w:bdr w:val="single" w:sz="6" w:space="0" w:color="DDDDDD" w:frame="1"/>
+          <w:shd w:val="clear" w:color="auto" w:fill="FAFAFA"/>
+        </w:rPr>
+      </w:pPr>
+    </w:p>
+    <w:p>
+      <w:pPr>
+        <w:widowControl/>
+        <w:jc w:val="left"/>
+        <w:rPr>
+          <w:rStyle w:val="HTML"/>
+          <w:rFonts w:ascii="Consolas" w:hAnsi="Consolas" w:cs="Consolas" w:hint="eastAsia"/>
+          <w:color w:val="DD0055"/>
+          <w:sz w:val="28"/>
+          <w:szCs w:val="18"/>
+          <w:bdr w:val="single" w:sz="6" w:space="0" w:color="DDDDDD" w:frame="1"/>
+          <w:shd w:val="clear" w:color="auto" w:fill="FAFAFA"/>
+        </w:rPr>
+      </w:pPr>
+    </w:p>
+    <w:p>
+      <w:pPr>
+        <w:widowControl/>
+        <w:jc w:val="left"/>
+        <w:rPr>
+          <w:rStyle w:val="HTML"/>
+          <w:rFonts w:ascii="Consolas" w:hAnsi="Consolas" w:cs="Consolas" w:hint="eastAsia"/>
+          <w:color w:val="DD0055"/>
+          <w:sz w:val="28"/>
+          <w:szCs w:val="18"/>
+          <w:bdr w:val="single" w:sz="6" w:space="0" w:color="DDDDDD" w:frame="1"/>
+          <w:shd w:val="clear" w:color="auto" w:fill="FAFAFA"/>
+        </w:rPr>
+      </w:pPr>
+    </w:p>
+    <w:p>
+      <w:pPr>
+        <w:widowControl/>
+        <w:jc w:val="left"/>
+        <w:rPr>
+          <w:rStyle w:val="HTML"/>
+          <w:rFonts w:ascii="Consolas" w:hAnsi="Consolas" w:cs="Consolas" w:hint="eastAsia"/>
+          <w:color w:val="DD0055"/>
+          <w:sz w:val="28"/>
+          <w:szCs w:val="18"/>
+          <w:bdr w:val="single" w:sz="6" w:space="0" w:color="DDDDDD" w:frame="1"/>
+          <w:shd w:val="clear" w:color="auto" w:fill="FAFAFA"/>
+        </w:rPr>
+      </w:pPr>
+      <w:r>
+        <w:rPr>
+          <w:rStyle w:val="HTML"/>
+          <w:rFonts w:ascii="Consolas" w:hAnsi="Consolas" w:cs="Consolas" w:hint="eastAsia"/>
+          <w:color w:val="DD0055"/>
+          <w:sz w:val="28"/>
+          <w:szCs w:val="18"/>
+          <w:bdr w:val="single" w:sz="6" w:space="0" w:color="DDDDDD" w:frame="1"/>
+          <w:shd w:val="clear" w:color="auto" w:fill="FAFAFA"/>
+        </w:rPr>
+        <w:lastRenderedPageBreak/>
+        <w:t>Git</w:t>
+      </w:r>
+      <w:r>
+        <w:rPr>
+          <w:rStyle w:val="HTML"/>
+          <w:rFonts w:ascii="Consolas" w:hAnsi="Consolas" w:cs="Consolas" w:hint="eastAsia"/>
+          <w:color w:val="DD0055"/>
+          <w:sz w:val="28"/>
+          <w:szCs w:val="18"/>
+          <w:bdr w:val="single" w:sz="6" w:space="0" w:color="DDDDDD" w:frame="1"/>
+          <w:shd w:val="clear" w:color="auto" w:fill="FAFAFA"/>
+        </w:rPr>
+        <w:t>中</w:t>
+      </w:r>
+      <w:r>
+        <w:rPr>
+          <w:rStyle w:val="HTML"/>
+          <w:rFonts w:ascii="Consolas" w:hAnsi="Consolas" w:cs="Consolas" w:hint="eastAsia"/>
+          <w:color w:val="DD0055"/>
+          <w:sz w:val="28"/>
+          <w:szCs w:val="18"/>
+          <w:bdr w:val="single" w:sz="6" w:space="0" w:color="DDDDDD" w:frame="1"/>
+          <w:shd w:val="clear" w:color="auto" w:fill="FAFAFA"/>
+        </w:rPr>
+        <w:t>.gitignore</w:t>
+      </w:r>
+      <w:r>
+        <w:rPr>
+          <w:rStyle w:val="HTML"/>
+          <w:rFonts w:ascii="Consolas" w:hAnsi="Consolas" w:cs="Consolas" w:hint="eastAsia"/>
+          <w:color w:val="DD0055"/>
+          <w:sz w:val="28"/>
+          <w:szCs w:val="18"/>
+          <w:bdr w:val="single" w:sz="6" w:space="0" w:color="DDDDDD" w:frame="1"/>
+          <w:shd w:val="clear" w:color="auto" w:fill="FAFAFA"/>
+        </w:rPr>
+        <w:t>文件不起作用</w:t>
+      </w:r>
+    </w:p>
+    <w:p>
+      <w:pPr>
+        <w:widowControl/>
+        <w:shd w:val="clear" w:color="auto" w:fill="FFFFFF"/>
+        <w:jc w:val="left"/>
+        <w:rPr>
+          <w:rFonts w:ascii="Verdana" w:eastAsia="宋体" w:hAnsi="Verdana" w:cs="宋体"/>
+          <w:color w:val="000000"/>
+          <w:kern w:val="0"/>
+          <w:sz w:val="18"/>
+          <w:szCs w:val="18"/>
+        </w:rPr>
+      </w:pPr>
+      <w:r>
+        <w:rPr>
+          <w:rFonts w:ascii="宋体" w:eastAsia="宋体" w:hAnsi="宋体" w:cs="宋体"/>
+          <w:color w:val="000000"/>
+          <w:kern w:val="0"/>
+          <w:sz w:val="24"/>
+          <w:szCs w:val="24"/>
+        </w:rPr>
+        <w:t>git rm</w:t>
+      </w:r>
+      <w:r>
+        <w:rPr>
+          <w:rFonts w:ascii="Verdana" w:eastAsia="宋体" w:hAnsi="Verdana" w:cs="宋体"/>
+          <w:color w:val="000000"/>
+          <w:kern w:val="0"/>
+          <w:sz w:val="18"/>
+          <w:szCs w:val="18"/>
+        </w:rPr>
+        <w:t> </w:t>
+      </w:r>
+      <w:r>
+        <w:rPr>
+          <w:rFonts w:ascii="宋体" w:eastAsia="宋体" w:hAnsi="宋体" w:cs="宋体"/>
+          <w:color w:val="000000"/>
+          <w:kern w:val="0"/>
+          <w:sz w:val="24"/>
+          <w:szCs w:val="24"/>
+        </w:rPr>
+        <w:t>-r --cached .</w:t>
+      </w:r>
+      <w:r>
+        <w:rPr>
+          <w:rFonts w:ascii="宋体" w:eastAsia="宋体" w:hAnsi="宋体" w:cs="宋体" w:hint="eastAsia"/>
+          <w:color w:val="000000"/>
+          <w:kern w:val="0"/>
+          <w:sz w:val="24"/>
+          <w:szCs w:val="24"/>
+        </w:rPr>
+        <w:t xml:space="preserve">      </w:t>
+      </w:r>
+      <w:bookmarkStart w:id="0" w:name="_GoBack"/>
+      <w:bookmarkEnd w:id="0"/>
+    </w:p>
+    <w:p>
+      <w:pPr>
+        <w:widowControl/>
+        <w:shd w:val="clear" w:color="auto" w:fill="FFFFFF"/>
+        <w:jc w:val="left"/>
+        <w:rPr>
+          <w:rFonts w:ascii="Verdana" w:eastAsia="宋体" w:hAnsi="Verdana" w:cs="宋体"/>
+          <w:color w:val="000000"/>
+          <w:kern w:val="0"/>
+          <w:sz w:val="18"/>
+          <w:szCs w:val="18"/>
+        </w:rPr>
+      </w:pPr>
+      <w:r>
+        <w:rPr>
+          <w:rFonts w:ascii="宋体" w:eastAsia="宋体" w:hAnsi="宋体" w:cs="宋体"/>
+          <w:color w:val="000000"/>
+          <w:kern w:val="0"/>
+          <w:sz w:val="24"/>
+          <w:szCs w:val="24"/>
+        </w:rPr>
+        <w:t>git add .</w:t>
+      </w:r>
+    </w:p>
+    <w:p>
+      <w:pPr>
+        <w:widowControl/>
+        <w:shd w:val="clear" w:color="auto" w:fill="FFFFFF"/>
+        <w:jc w:val="left"/>
+        <w:rPr>
+          <w:rFonts w:ascii="Verdana" w:eastAsia="宋体" w:hAnsi="Verdana" w:cs="宋体"/>
+          <w:color w:val="000000"/>
+          <w:kern w:val="0"/>
+          <w:sz w:val="18"/>
+          <w:szCs w:val="18"/>
+        </w:rPr>
+      </w:pPr>
+      <w:r>
+        <w:rPr>
+          <w:rFonts w:ascii="宋体" w:eastAsia="宋体" w:hAnsi="宋体" w:cs="宋体"/>
+          <w:color w:val="000000"/>
+          <w:kern w:val="0"/>
+          <w:sz w:val="24"/>
+          <w:szCs w:val="24"/>
+        </w:rPr>
+        <w:t>git commit -m 'update .gitignore'</w:t>
+      </w:r>
     </w:p>
     <w:p>
       <w:pPr>
@@ -15961,6 +16172,21 @@
           <w:shd w:val="clear" w:color="auto" w:fill="FAFAFA"/>
         </w:rPr>
       </w:pPr>
+    </w:p>
+    <w:p>
+      <w:pPr>
+        <w:widowControl/>
+        <w:jc w:val="left"/>
+        <w:rPr>
+          <w:rStyle w:val="HTML"/>
+          <w:rFonts w:ascii="Consolas" w:hAnsi="Consolas" w:cs="Consolas"/>
+          <w:color w:val="DD0055"/>
+          <w:sz w:val="28"/>
+          <w:szCs w:val="18"/>
+          <w:bdr w:val="single" w:sz="6" w:space="0" w:color="DDDDDD" w:frame="1"/>
+          <w:shd w:val="clear" w:color="auto" w:fill="FAFAFA"/>
+        </w:rPr>
+      </w:pPr>
       <w:r>
         <w:rPr>
           <w:rStyle w:val="HTML"/>
@@ -16029,7 +16255,6 @@
           <w:kern w:val="0"/>
           <w:sz w:val="22"/>
         </w:rPr>
-        <w:lastRenderedPageBreak/>
         <w:t>Merge made by the 'recursive' strategy.</w:t>
       </w:r>
     </w:p>
@@ -17138,7 +17363,7 @@
         <a:sysClr val="windowText" lastClr="000000"/>
       </a:dk1>
       <a:lt1>
-        <a:sysClr val="window" lastClr="FFFFFF"/>
+        <a:sysClr val="window" lastClr="CEEACA"/>
       </a:lt1>
       <a:dk2>
         <a:srgbClr val="1F497D"/>

--- a/版本控制/Git/git命令大全.docx
+++ b/版本控制/Git/git命令大全.docx
@@ -7328,6 +7328,9 @@
     <w:p>
       <w:pPr>
         <w:rPr>
+          <w:rFonts w:hint="eastAsia"/>
+          <w:b/>
+          <w:color w:val="4F6228" w:themeColor="accent3" w:themeShade="80"/>
           <w:sz w:val="24"/>
         </w:rPr>
       </w:pPr>
@@ -7367,6 +7370,255 @@
     <w:p>
       <w:pPr>
         <w:rPr>
+          <w:rFonts w:ascii="Arial" w:hAnsi="Arial" w:cs="Arial" w:hint="eastAsia"/>
+          <w:color w:val="4F4F4F"/>
+          <w:shd w:val="clear" w:color="auto" w:fill="FFFFFF"/>
+        </w:rPr>
+      </w:pPr>
+      <w:r>
+        <w:rPr>
+          <w:rFonts w:hint="eastAsia"/>
+          <w:b/>
+          <w:color w:val="4F6228" w:themeColor="accent3" w:themeShade="80"/>
+          <w:sz w:val="24"/>
+        </w:rPr>
+        <w:t>g</w:t>
+      </w:r>
+      <w:r>
+        <w:rPr>
+          <w:b/>
+          <w:color w:val="4F6228" w:themeColor="accent3" w:themeShade="80"/>
+          <w:sz w:val="24"/>
+        </w:rPr>
+        <w:t xml:space="preserve">it </w:t>
+      </w:r>
+      <w:r>
+        <w:rPr>
+          <w:rFonts w:hint="eastAsia"/>
+          <w:b/>
+          <w:color w:val="4F6228" w:themeColor="accent3" w:themeShade="80"/>
+          <w:sz w:val="24"/>
+        </w:rPr>
+        <w:t>revert</w:t>
+      </w:r>
+      <w:r>
+        <w:rPr>
+          <w:rFonts w:hint="eastAsia"/>
+          <w:b/>
+          <w:color w:val="4F6228" w:themeColor="accent3" w:themeShade="80"/>
+          <w:sz w:val="24"/>
+        </w:rPr>
+        <w:t xml:space="preserve"> </w:t>
+      </w:r>
+      <w:r>
+        <w:rPr>
+          <w:rFonts w:hint="eastAsia"/>
+          <w:sz w:val="24"/>
+        </w:rPr>
+        <w:t>#</w:t>
+      </w:r>
+      <w:r>
+        <w:rPr>
+          <w:rFonts w:ascii="Arial" w:hAnsi="Arial" w:cs="Arial"/>
+          <w:color w:val="4F4F4F"/>
+          <w:shd w:val="clear" w:color="auto" w:fill="FFFFFF"/>
+        </w:rPr>
+        <w:t>原理：根据你要回退的提交所做的改动做相反的改动，然后重新提交代码，使代码达到没有这些旧提交所能达到的状态。</w:t>
+      </w:r>
+    </w:p>
+    <w:p>
+      <w:pPr>
+        <w:rPr>
+          <w:rFonts w:ascii="FangSong_GB2312" w:hAnsi="FangSong_GB2312" w:hint="eastAsia"/>
+          <w:color w:val="4F4F4F"/>
+          <w:szCs w:val="21"/>
+          <w:shd w:val="clear" w:color="auto" w:fill="FFFFFF"/>
+        </w:rPr>
+      </w:pPr>
+      <w:r>
+        <w:rPr>
+          <w:rFonts w:hint="eastAsia"/>
+          <w:b/>
+          <w:color w:val="4F6228" w:themeColor="accent3" w:themeShade="80"/>
+          <w:sz w:val="24"/>
+        </w:rPr>
+        <w:t>g</w:t>
+      </w:r>
+      <w:r>
+        <w:rPr>
+          <w:b/>
+          <w:color w:val="4F6228" w:themeColor="accent3" w:themeShade="80"/>
+          <w:sz w:val="24"/>
+        </w:rPr>
+        <w:t xml:space="preserve">it </w:t>
+      </w:r>
+      <w:r>
+        <w:rPr>
+          <w:rFonts w:hint="eastAsia"/>
+          <w:b/>
+          <w:color w:val="4F6228" w:themeColor="accent3" w:themeShade="80"/>
+          <w:sz w:val="24"/>
+        </w:rPr>
+        <w:t>revert</w:t>
+      </w:r>
+      <w:r>
+        <w:rPr>
+          <w:rFonts w:hint="eastAsia"/>
+          <w:b/>
+          <w:color w:val="4F6228" w:themeColor="accent3" w:themeShade="80"/>
+          <w:sz w:val="24"/>
+        </w:rPr>
+        <w:t xml:space="preserve"> </w:t>
+      </w:r>
+      <w:r>
+        <w:rPr>
+          <w:rFonts w:hint="eastAsia"/>
+          <w:sz w:val="24"/>
+        </w:rPr>
+        <w:t>#</w:t>
+      </w:r>
+      <w:r>
+        <w:rPr>
+          <w:rFonts w:ascii="FangSong_GB2312" w:hAnsi="FangSong_GB2312"/>
+          <w:color w:val="4F4F4F"/>
+          <w:szCs w:val="21"/>
+          <w:shd w:val="clear" w:color="auto" w:fill="FFFFFF"/>
+        </w:rPr>
+        <w:t>用于反转提交</w:t>
+      </w:r>
+      <w:r>
+        <w:rPr>
+          <w:rFonts w:ascii="FangSong_GB2312" w:hAnsi="FangSong_GB2312"/>
+          <w:color w:val="4F4F4F"/>
+          <w:szCs w:val="21"/>
+          <w:shd w:val="clear" w:color="auto" w:fill="FFFFFF"/>
+        </w:rPr>
+        <w:t>,</w:t>
+      </w:r>
+      <w:r>
+        <w:rPr>
+          <w:rFonts w:ascii="FangSong_GB2312" w:hAnsi="FangSong_GB2312"/>
+          <w:color w:val="4F4F4F"/>
+          <w:szCs w:val="21"/>
+          <w:shd w:val="clear" w:color="auto" w:fill="FFFFFF"/>
+        </w:rPr>
+        <w:t>执行</w:t>
+      </w:r>
+      <w:r>
+        <w:rPr>
+          <w:rFonts w:hint="eastAsia"/>
+          <w:b/>
+          <w:color w:val="4F6228" w:themeColor="accent3" w:themeShade="80"/>
+          <w:sz w:val="24"/>
+        </w:rPr>
+        <w:t>revert</w:t>
+      </w:r>
+      <w:r>
+        <w:rPr>
+          <w:rFonts w:ascii="FangSong_GB2312" w:hAnsi="FangSong_GB2312"/>
+          <w:color w:val="4F4F4F"/>
+          <w:szCs w:val="21"/>
+          <w:shd w:val="clear" w:color="auto" w:fill="FFFFFF"/>
+        </w:rPr>
+        <w:t>命令时要求工作树必须是干净的</w:t>
+      </w:r>
+      <w:r>
+        <w:rPr>
+          <w:rFonts w:ascii="FangSong_GB2312" w:hAnsi="FangSong_GB2312"/>
+          <w:color w:val="4F4F4F"/>
+          <w:szCs w:val="21"/>
+          <w:shd w:val="clear" w:color="auto" w:fill="FFFFFF"/>
+        </w:rPr>
+        <w:t>.</w:t>
+      </w:r>
+    </w:p>
+    <w:p>
+      <w:pPr>
+        <w:autoSpaceDE w:val="0"/>
+        <w:autoSpaceDN w:val="0"/>
+        <w:adjustRightInd w:val="0"/>
+        <w:jc w:val="left"/>
+        <w:rPr>
+          <w:rFonts w:ascii="Lucida Console" w:hAnsi="Lucida Console" w:cs="Lucida Console" w:hint="eastAsia"/>
+          <w:kern w:val="0"/>
+          <w:sz w:val="24"/>
+          <w:szCs w:val="24"/>
+        </w:rPr>
+      </w:pPr>
+      <w:r>
+        <w:rPr>
+          <w:rFonts w:ascii="FangSong_GB2312" w:hAnsi="FangSong_GB2312" w:hint="eastAsia"/>
+          <w:color w:val="4F4F4F"/>
+          <w:szCs w:val="21"/>
+          <w:shd w:val="clear" w:color="auto" w:fill="FFFFFF"/>
+        </w:rPr>
+        <w:t>(</w:t>
+      </w:r>
+      <w:r>
+        <w:rPr>
+          <w:rFonts w:ascii="FangSong_GB2312" w:hAnsi="FangSong_GB2312" w:hint="eastAsia"/>
+          <w:color w:val="4F4F4F"/>
+          <w:szCs w:val="21"/>
+          <w:shd w:val="clear" w:color="auto" w:fill="FFFFFF"/>
+        </w:rPr>
+        <w:t>所以执行两次</w:t>
+      </w:r>
+      <w:r>
+        <w:rPr>
+          <w:rFonts w:ascii="Lucida Console" w:hAnsi="Lucida Console" w:cs="Lucida Console"/>
+          <w:kern w:val="0"/>
+          <w:sz w:val="24"/>
+          <w:szCs w:val="24"/>
+        </w:rPr>
+        <w:t>git revert head</w:t>
+      </w:r>
+      <w:r>
+        <w:rPr>
+          <w:rFonts w:ascii="Lucida Console" w:hAnsi="Lucida Console" w:cs="Lucida Console" w:hint="eastAsia"/>
+          <w:kern w:val="0"/>
+          <w:sz w:val="24"/>
+          <w:szCs w:val="24"/>
+        </w:rPr>
+        <w:t>代码就会恢复</w:t>
+      </w:r>
+      <w:r>
+        <w:rPr>
+          <w:rFonts w:ascii="Lucida Console" w:hAnsi="Lucida Console" w:cs="Lucida Console" w:hint="eastAsia"/>
+          <w:kern w:val="0"/>
+          <w:sz w:val="24"/>
+          <w:szCs w:val="24"/>
+        </w:rPr>
+        <w:t>这</w:t>
+      </w:r>
+      <w:r>
+        <w:rPr>
+          <w:rFonts w:ascii="Lucida Console" w:hAnsi="Lucida Console" w:cs="Lucida Console" w:hint="eastAsia"/>
+          <w:kern w:val="0"/>
+          <w:sz w:val="24"/>
+          <w:szCs w:val="24"/>
+        </w:rPr>
+        <w:t>两次前的样子</w:t>
+      </w:r>
+      <w:r>
+        <w:rPr>
+          <w:rFonts w:ascii="FangSong_GB2312" w:hAnsi="FangSong_GB2312" w:hint="eastAsia"/>
+          <w:color w:val="4F4F4F"/>
+          <w:szCs w:val="21"/>
+          <w:shd w:val="clear" w:color="auto" w:fill="FFFFFF"/>
+        </w:rPr>
+        <w:t>)</w:t>
+      </w:r>
+    </w:p>
+    <w:p>
+      <w:pPr>
+        <w:rPr>
+          <w:sz w:val="24"/>
+        </w:rPr>
+      </w:pPr>
+    </w:p>
+    <w:p>
+      <w:pPr>
+        <w:rPr>
           <w:sz w:val="24"/>
         </w:rPr>
       </w:pPr>
@@ -7664,15 +7916,110 @@
           <w:rFonts w:hint="eastAsia"/>
           <w:sz w:val="24"/>
         </w:rPr>
-        <w:t>回复。</w:t>
-      </w:r>
-    </w:p>
-    <w:p>
-      <w:pPr>
-        <w:rPr>
-          <w:sz w:val="24"/>
-        </w:rPr>
-      </w:pPr>
+        <w:t>恢复</w:t>
+      </w:r>
+      <w:r>
+        <w:rPr>
+          <w:rFonts w:hint="eastAsia"/>
+          <w:sz w:val="24"/>
+        </w:rPr>
+        <w:t>。</w:t>
+      </w:r>
+    </w:p>
+    <w:p>
+      <w:pPr>
+        <w:rPr>
+          <w:rFonts w:hint="eastAsia"/>
+          <w:sz w:val="24"/>
+        </w:rPr>
+      </w:pPr>
+    </w:p>
+    <w:p>
+      <w:pPr>
+        <w:rPr>
+          <w:sz w:val="24"/>
+        </w:rPr>
+      </w:pPr>
+      <w:r>
+        <w:rPr>
+          <w:rFonts w:hint="eastAsia"/>
+          <w:sz w:val="24"/>
+        </w:rPr>
+        <w:t>【</w:t>
+      </w:r>
+      <w:r>
+        <w:rPr>
+          <w:rFonts w:hint="eastAsia"/>
+          <w:sz w:val="24"/>
+        </w:rPr>
+        <w:t>回退到某个版本</w:t>
+      </w:r>
+      <w:r>
+        <w:rPr>
+          <w:rFonts w:hint="eastAsia"/>
+          <w:sz w:val="24"/>
+        </w:rPr>
+        <w:t>：</w:t>
+      </w:r>
+      <w:r>
+        <w:rPr>
+          <w:rFonts w:hint="eastAsia"/>
+          <w:b/>
+          <w:color w:val="4F6228" w:themeColor="accent3" w:themeShade="80"/>
+          <w:sz w:val="24"/>
+        </w:rPr>
+        <w:t>reset</w:t>
+      </w:r>
+      <w:r>
+        <w:rPr>
+          <w:rFonts w:hint="eastAsia"/>
+          <w:b/>
+          <w:color w:val="4F6228" w:themeColor="accent3" w:themeShade="80"/>
+          <w:sz w:val="24"/>
+        </w:rPr>
+        <w:t>】</w:t>
+      </w:r>
+    </w:p>
+    <w:p>
+      <w:pPr>
+        <w:rPr>
+          <w:sz w:val="24"/>
+        </w:rPr>
+      </w:pPr>
+      <w:r>
+        <w:rPr>
+          <w:rFonts w:hint="eastAsia"/>
+          <w:sz w:val="24"/>
+        </w:rPr>
+        <w:t xml:space="preserve">git reset  </w:t>
+      </w:r>
+      <w:r>
+        <w:rPr>
+          <w:rFonts w:ascii="Georgia" w:hAnsi="Georgia"/>
+          <w:color w:val="333333"/>
+          <w:szCs w:val="21"/>
+          <w:shd w:val="clear" w:color="auto" w:fill="FFFFFF"/>
+        </w:rPr>
+        <w:t>在提交层面上，</w:t>
+      </w:r>
+      <w:r>
+        <w:rPr>
+          <w:rFonts w:ascii="Georgia" w:hAnsi="Georgia"/>
+          <w:color w:val="333333"/>
+          <w:szCs w:val="21"/>
+          <w:shd w:val="clear" w:color="auto" w:fill="FFFFFF"/>
+        </w:rPr>
+        <w:t>reset</w:t>
+      </w:r>
+      <w:r>
+        <w:rPr>
+          <w:rFonts w:ascii="Georgia" w:hAnsi="Georgia"/>
+          <w:color w:val="333333"/>
+          <w:szCs w:val="21"/>
+          <w:shd w:val="clear" w:color="auto" w:fill="FFFFFF"/>
+        </w:rPr>
+        <w:t>将一个分支的末端指向另一个提交。</w:t>
+      </w:r>
     </w:p>
     <w:p>
       <w:pPr>
@@ -7749,12 +8096,20 @@
           <w:rFonts w:hint="eastAsia"/>
           <w:sz w:val="24"/>
         </w:rPr>
-        <w:t>返回到某个节点，不保留修改。</w:t>
-      </w:r>
-    </w:p>
-    <w:p>
-      <w:pPr>
-        <w:rPr>
+        <w:t>回退</w:t>
+      </w:r>
+      <w:r>
+        <w:rPr>
+          <w:rFonts w:hint="eastAsia"/>
+          <w:sz w:val="24"/>
+        </w:rPr>
+        <w:t>到某个节点，不保留修改。</w:t>
+      </w:r>
+    </w:p>
+    <w:p>
+      <w:pPr>
+        <w:rPr>
+          <w:rFonts w:hint="eastAsia"/>
           <w:color w:val="FF0000"/>
           <w:sz w:val="24"/>
         </w:rPr>
@@ -7828,7 +8183,14 @@
           <w:rFonts w:hint="eastAsia"/>
           <w:sz w:val="24"/>
         </w:rPr>
-        <w:t>返回到某个节点。</w:t>
+        <w:t>回退</w:t>
+      </w:r>
+      <w:r>
+        <w:rPr>
+          <w:rFonts w:hint="eastAsia"/>
+          <w:sz w:val="24"/>
+        </w:rPr>
+        <w:t>到某个节点。</w:t>
       </w:r>
       <w:r>
         <w:rPr>
@@ -7842,6 +8204,80 @@
     <w:p>
       <w:pPr>
         <w:rPr>
+          <w:rStyle w:val="a8"/>
+          <w:rFonts w:ascii="Verdana" w:hAnsi="Verdana" w:hint="eastAsia"/>
+          <w:color w:val="000000"/>
+          <w:sz w:val="23"/>
+          <w:szCs w:val="23"/>
+        </w:rPr>
+      </w:pPr>
+      <w:r>
+        <w:rPr>
+          <w:rStyle w:val="a8"/>
+          <w:rFonts w:ascii="Verdana" w:hAnsi="Verdana" w:hint="eastAsia"/>
+          <w:color w:val="000000"/>
+          <w:sz w:val="23"/>
+          <w:szCs w:val="23"/>
+        </w:rPr>
+        <w:t>（</w:t>
+      </w:r>
+      <w:r>
+        <w:rPr>
+          <w:rStyle w:val="a8"/>
+          <w:rFonts w:ascii="Verdana" w:hAnsi="Verdana"/>
+          <w:color w:val="000000"/>
+          <w:sz w:val="23"/>
+          <w:szCs w:val="23"/>
+        </w:rPr>
+        <w:t> </w:t>
+      </w:r>
+      <w:r>
+        <w:rPr>
+          <w:rStyle w:val="a8"/>
+          <w:rFonts w:ascii="Verdana" w:hAnsi="Verdana"/>
+          <w:color w:val="000000"/>
+          <w:sz w:val="23"/>
+          <w:szCs w:val="23"/>
+        </w:rPr>
+        <w:t>默认是</w:t>
+      </w:r>
+      <w:bookmarkStart w:id="0" w:name="_GoBack"/>
+      <w:bookmarkEnd w:id="0"/>
+      <w:r>
+        <w:rPr>
+          <w:rStyle w:val="a8"/>
+          <w:rFonts w:ascii="Verdana" w:hAnsi="Verdana"/>
+          <w:color w:val="000000"/>
+          <w:sz w:val="23"/>
+          <w:szCs w:val="23"/>
+        </w:rPr>
+        <w:t>mixed</w:t>
+      </w:r>
+      <w:r>
+        <w:rPr>
+          <w:rStyle w:val="a8"/>
+          <w:rFonts w:ascii="Verdana" w:hAnsi="Verdana"/>
+          <w:color w:val="000000"/>
+          <w:sz w:val="23"/>
+          <w:szCs w:val="23"/>
+        </w:rPr>
+        <w:t>参数</w:t>
+      </w:r>
+      <w:r>
+        <w:rPr>
+          <w:rStyle w:val="a8"/>
+          <w:rFonts w:ascii="Verdana" w:hAnsi="Verdana" w:hint="eastAsia"/>
+          <w:color w:val="000000"/>
+          <w:sz w:val="23"/>
+          <w:szCs w:val="23"/>
+        </w:rPr>
+        <w:t>）</w:t>
+      </w:r>
+    </w:p>
+    <w:p>
+      <w:pPr>
+        <w:rPr>
+          <w:rFonts w:hint="eastAsia"/>
           <w:color w:val="FF0000"/>
           <w:sz w:val="24"/>
         </w:rPr>
@@ -7849,9 +8285,104 @@
     </w:p>
     <w:p>
       <w:pPr>
+        <w:widowControl/>
+        <w:tabs>
+          <w:tab w:val="left" w:pos="916"/>
+          <w:tab w:val="left" w:pos="1832"/>
+          <w:tab w:val="left" w:pos="2748"/>
+          <w:tab w:val="left" w:pos="3664"/>
+          <w:tab w:val="left" w:pos="4580"/>
+          <w:tab w:val="left" w:pos="5496"/>
+          <w:tab w:val="left" w:pos="6412"/>
+          <w:tab w:val="left" w:pos="7328"/>
+          <w:tab w:val="left" w:pos="8244"/>
+          <w:tab w:val="left" w:pos="9160"/>
+          <w:tab w:val="left" w:pos="10076"/>
+          <w:tab w:val="left" w:pos="10992"/>
+          <w:tab w:val="left" w:pos="11908"/>
+          <w:tab w:val="left" w:pos="12824"/>
+          <w:tab w:val="left" w:pos="13740"/>
+          <w:tab w:val="left" w:pos="14656"/>
+        </w:tabs>
+        <w:jc w:val="left"/>
+        <w:rPr>
+          <w:b/>
+          <w:color w:val="4F6228" w:themeColor="accent3" w:themeShade="80"/>
+          <w:sz w:val="24"/>
+        </w:rPr>
+      </w:pPr>
+      <w:r>
+        <w:rPr>
+          <w:b/>
+          <w:color w:val="4F6228" w:themeColor="accent3" w:themeShade="80"/>
+          <w:sz w:val="24"/>
+        </w:rPr>
+        <w:t>git reset HEAD</w:t>
+      </w:r>
+      <w:r>
+        <w:rPr>
+          <w:rFonts w:hint="eastAsia"/>
+          <w:b/>
+          <w:color w:val="4F6228" w:themeColor="accent3" w:themeShade="80"/>
+          <w:sz w:val="24"/>
+        </w:rPr>
+        <w:t xml:space="preserve"> #</w:t>
+      </w:r>
+      <w:r>
+        <w:rPr>
+          <w:rFonts w:ascii="Verdana" w:hAnsi="Verdana"/>
+          <w:color w:val="333333"/>
+          <w:szCs w:val="21"/>
+        </w:rPr>
+        <w:t>任何事情都不会发生，这是因为我们告诉</w:t>
+      </w:r>
+      <w:r>
+        <w:rPr>
+          <w:rFonts w:ascii="Verdana" w:hAnsi="Verdana"/>
+          <w:color w:val="333333"/>
+          <w:szCs w:val="21"/>
+        </w:rPr>
+        <w:t>GIT</w:t>
+      </w:r>
+      <w:r>
+        <w:rPr>
+          <w:rFonts w:ascii="Verdana" w:hAnsi="Verdana"/>
+          <w:color w:val="333333"/>
+          <w:szCs w:val="21"/>
+        </w:rPr>
+        <w:t>重置这个分支到</w:t>
+      </w:r>
+      <w:r>
+        <w:rPr>
+          <w:rFonts w:ascii="Verdana" w:hAnsi="Verdana"/>
+          <w:color w:val="333333"/>
+          <w:szCs w:val="21"/>
+        </w:rPr>
+        <w:t>HEAD</w:t>
+      </w:r>
+      <w:r>
+        <w:rPr>
+          <w:rFonts w:ascii="Verdana" w:hAnsi="Verdana"/>
+          <w:color w:val="333333"/>
+          <w:szCs w:val="21"/>
+        </w:rPr>
+        <w:t>，而这个正是它现在所在的位置。</w:t>
+      </w:r>
+    </w:p>
+    <w:p>
+      <w:pPr>
         <w:rPr>
           <w:color w:val="FF0000"/>
           <w:sz w:val="24"/>
+        </w:rPr>
+      </w:pPr>
+    </w:p>
+    <w:p>
+      <w:pPr>
+        <w:rPr>
+          <w:rFonts w:ascii="Helvetica" w:hAnsi="Helvetica" w:cs="Helvetica" w:hint="eastAsia"/>
+          <w:color w:val="666666"/>
+          <w:szCs w:val="21"/>
         </w:rPr>
       </w:pPr>
       <w:r>
@@ -7859,7 +8390,6 @@
           <w:rFonts w:ascii="Helvetica" w:hAnsi="Helvetica" w:cs="Helvetica"/>
           <w:color w:val="666666"/>
           <w:szCs w:val="21"/>
-          <w:shd w:val="clear" w:color="auto" w:fill="FFFFFF"/>
         </w:rPr>
         <w:t>上一个版本就是</w:t>
       </w:r>
@@ -7870,7 +8400,6 @@
           <w:color w:val="DD0055"/>
           <w:szCs w:val="21"/>
           <w:bdr w:val="single" w:sz="6" w:space="0" w:color="DDDDDD" w:frame="1"/>
-          <w:shd w:val="clear" w:color="auto" w:fill="FAFAFA"/>
         </w:rPr>
         <w:t>HEAD^</w:t>
       </w:r>
@@ -7879,7 +8408,6 @@
           <w:rFonts w:ascii="Helvetica" w:hAnsi="Helvetica" w:cs="Helvetica"/>
           <w:color w:val="666666"/>
           <w:szCs w:val="21"/>
-          <w:shd w:val="clear" w:color="auto" w:fill="FFFFFF"/>
         </w:rPr>
         <w:t>，上上一个版本就是</w:t>
       </w:r>
@@ -7890,7 +8418,6 @@
           <w:color w:val="DD0055"/>
           <w:szCs w:val="21"/>
           <w:bdr w:val="single" w:sz="6" w:space="0" w:color="DDDDDD" w:frame="1"/>
-          <w:shd w:val="clear" w:color="auto" w:fill="FAFAFA"/>
         </w:rPr>
         <w:t>HEAD^^</w:t>
       </w:r>
@@ -7899,7 +8426,6 @@
           <w:rFonts w:ascii="Helvetica" w:hAnsi="Helvetica" w:cs="Helvetica"/>
           <w:color w:val="666666"/>
           <w:szCs w:val="21"/>
-          <w:shd w:val="clear" w:color="auto" w:fill="FFFFFF"/>
         </w:rPr>
         <w:t>，当然往上</w:t>
       </w:r>
@@ -7908,7 +8434,6 @@
           <w:rFonts w:ascii="Helvetica" w:hAnsi="Helvetica" w:cs="Helvetica"/>
           <w:color w:val="666666"/>
           <w:szCs w:val="21"/>
-          <w:shd w:val="clear" w:color="auto" w:fill="FFFFFF"/>
         </w:rPr>
         <w:t>100</w:t>
       </w:r>
@@ -7917,7 +8442,6 @@
           <w:rFonts w:ascii="Helvetica" w:hAnsi="Helvetica" w:cs="Helvetica"/>
           <w:color w:val="666666"/>
           <w:szCs w:val="21"/>
-          <w:shd w:val="clear" w:color="auto" w:fill="FFFFFF"/>
         </w:rPr>
         <w:t>个版本写</w:t>
       </w:r>
@@ -7926,7 +8450,6 @@
           <w:rFonts w:ascii="Helvetica" w:hAnsi="Helvetica" w:cs="Helvetica"/>
           <w:color w:val="666666"/>
           <w:szCs w:val="21"/>
-          <w:shd w:val="clear" w:color="auto" w:fill="FFFFFF"/>
         </w:rPr>
         <w:t>100</w:t>
       </w:r>
@@ -7935,7 +8458,6 @@
           <w:rFonts w:ascii="Helvetica" w:hAnsi="Helvetica" w:cs="Helvetica"/>
           <w:color w:val="666666"/>
           <w:szCs w:val="21"/>
-          <w:shd w:val="clear" w:color="auto" w:fill="FFFFFF"/>
         </w:rPr>
         <w:t>个</w:t>
       </w:r>
@@ -7946,7 +8468,6 @@
           <w:color w:val="DD0055"/>
           <w:szCs w:val="21"/>
           <w:bdr w:val="single" w:sz="6" w:space="0" w:color="DDDDDD" w:frame="1"/>
-          <w:shd w:val="clear" w:color="auto" w:fill="FAFAFA"/>
         </w:rPr>
         <w:t>^</w:t>
       </w:r>
@@ -7955,7 +8476,6 @@
           <w:rFonts w:ascii="Helvetica" w:hAnsi="Helvetica" w:cs="Helvetica"/>
           <w:color w:val="666666"/>
           <w:szCs w:val="21"/>
-          <w:shd w:val="clear" w:color="auto" w:fill="FFFFFF"/>
         </w:rPr>
         <w:t>比较容易数不过来，所以写成</w:t>
       </w:r>
@@ -7966,7 +8486,6 @@
           <w:color w:val="DD0055"/>
           <w:szCs w:val="21"/>
           <w:bdr w:val="single" w:sz="6" w:space="0" w:color="DDDDDD" w:frame="1"/>
-          <w:shd w:val="clear" w:color="auto" w:fill="FAFAFA"/>
         </w:rPr>
         <w:t>HEAD~100</w:t>
       </w:r>
@@ -7975,7 +8494,6 @@
           <w:rFonts w:ascii="Helvetica" w:hAnsi="Helvetica" w:cs="Helvetica"/>
           <w:color w:val="666666"/>
           <w:szCs w:val="21"/>
-          <w:shd w:val="clear" w:color="auto" w:fill="FFFFFF"/>
         </w:rPr>
         <w:t>。</w:t>
       </w:r>
@@ -7983,6 +8501,135 @@
     <w:p>
       <w:pPr>
         <w:rPr>
+          <w:rFonts w:ascii="Helvetica" w:hAnsi="Helvetica" w:cs="Helvetica" w:hint="eastAsia"/>
+          <w:color w:val="666666"/>
+          <w:szCs w:val="21"/>
+        </w:rPr>
+      </w:pPr>
+    </w:p>
+    <w:p>
+      <w:pPr>
+        <w:rPr>
+          <w:rFonts w:ascii="Verdana" w:hAnsi="Verdana" w:hint="eastAsia"/>
+          <w:color w:val="000000"/>
+          <w:sz w:val="23"/>
+          <w:szCs w:val="23"/>
+        </w:rPr>
+      </w:pPr>
+      <w:r>
+        <w:rPr>
+          <w:rFonts w:ascii="Verdana" w:hAnsi="Verdana" w:hint="eastAsia"/>
+          <w:color w:val="000000"/>
+          <w:sz w:val="23"/>
+          <w:szCs w:val="23"/>
+        </w:rPr>
+        <w:t>还可以</w:t>
+      </w:r>
+      <w:r>
+        <w:rPr>
+          <w:b/>
+          <w:color w:val="4F6228" w:themeColor="accent3" w:themeShade="80"/>
+          <w:sz w:val="24"/>
+        </w:rPr>
+        <w:t>git reset master</w:t>
+      </w:r>
+      <w:r>
+        <w:rPr>
+          <w:rFonts w:hint="eastAsia"/>
+          <w:b/>
+          <w:color w:val="4F6228" w:themeColor="accent3" w:themeShade="80"/>
+          <w:sz w:val="24"/>
+        </w:rPr>
+        <w:t>、</w:t>
+      </w:r>
+      <w:r>
+        <w:rPr>
+          <w:rFonts w:ascii="Verdana" w:hAnsi="Verdana"/>
+          <w:color w:val="000000"/>
+          <w:sz w:val="23"/>
+          <w:szCs w:val="23"/>
+        </w:rPr>
+        <w:t xml:space="preserve"> </w:t>
+      </w:r>
+      <w:r>
+        <w:rPr>
+          <w:b/>
+          <w:color w:val="4F6228" w:themeColor="accent3" w:themeShade="80"/>
+          <w:sz w:val="24"/>
+        </w:rPr>
+        <w:t xml:space="preserve">git reset commit-id </w:t>
+      </w:r>
+      <w:r>
+        <w:rPr>
+          <w:rFonts w:ascii="Verdana" w:hAnsi="Verdana"/>
+          <w:color w:val="000000"/>
+          <w:sz w:val="23"/>
+          <w:szCs w:val="23"/>
+        </w:rPr>
+        <w:t>如果不加参数，实际上使用的是默认的参数</w:t>
+      </w:r>
+      <w:r>
+        <w:rPr>
+          <w:rFonts w:ascii="Verdana" w:hAnsi="Verdana"/>
+          <w:color w:val="000000"/>
+          <w:sz w:val="23"/>
+          <w:szCs w:val="23"/>
+        </w:rPr>
+        <w:t>mixed</w:t>
+      </w:r>
+    </w:p>
+    <w:p>
+      <w:pPr>
+        <w:rPr>
+          <w:color w:val="FF0000"/>
+          <w:sz w:val="24"/>
+        </w:rPr>
+      </w:pPr>
+      <w:r>
+        <w:rPr>
+          <w:noProof/>
+        </w:rPr>
+        <w:lastRenderedPageBreak/>
+        <w:drawing>
+          <wp:inline distT="0" distB="0" distL="0" distR="0" wp14:anchorId="4AD15355" wp14:editId="4F2D672B">
+            <wp:extent cx="5274310" cy="5035623"/>
+            <wp:effectExtent l="0" t="0" r="2540" b="0"/>
+            <wp:docPr id="1" name="图片 1"/>
+            <wp:cNvGraphicFramePr>
+              <a:graphicFrameLocks xmlns:a="http://schemas.openxmlformats.org/drawingml/2006/main" noChangeAspect="1"/>
+            </wp:cNvGraphicFramePr>
+            <a:graphic xmlns:a="http://schemas.openxmlformats.org/drawingml/2006/main">
+              <a:graphicData uri="http://schemas.openxmlformats.org/drawingml/2006/picture">
+                <pic:pic xmlns:pic="http://schemas.openxmlformats.org/drawingml/2006/picture">
+                  <pic:nvPicPr>
+                    <pic:cNvPr id="0" name=""/>
+                    <pic:cNvPicPr/>
+                  </pic:nvPicPr>
+                  <pic:blipFill>
+                    <a:blip r:embed="rId7"/>
+                    <a:stretch>
+                      <a:fillRect/>
+                    </a:stretch>
+                  </pic:blipFill>
+                  <pic:spPr>
+                    <a:xfrm>
+                      <a:off x="0" y="0"/>
+                      <a:ext cx="5274310" cy="5035623"/>
+                    </a:xfrm>
+                    <a:prstGeom prst="rect">
+                      <a:avLst/>
+                    </a:prstGeom>
+                  </pic:spPr>
+                </pic:pic>
+              </a:graphicData>
+            </a:graphic>
+          </wp:inline>
+        </w:drawing>
+      </w:r>
+    </w:p>
+    <w:p>
+      <w:pPr>
+        <w:rPr>
           <w:sz w:val="24"/>
         </w:rPr>
       </w:pPr>
@@ -9065,23 +9712,23 @@
           <w:color w:val="4F6228" w:themeColor="accent3" w:themeShade="80"/>
           <w:sz w:val="24"/>
         </w:rPr>
+        <w:t>或者</w:t>
+      </w:r>
+    </w:p>
+    <w:p>
+      <w:pPr>
+        <w:rPr>
+          <w:sz w:val="24"/>
+        </w:rPr>
+      </w:pPr>
+      <w:r>
+        <w:rPr>
+          <w:rFonts w:hint="eastAsia"/>
+          <w:b/>
+          <w:color w:val="4F6228" w:themeColor="accent3" w:themeShade="80"/>
+          <w:sz w:val="24"/>
+        </w:rPr>
         <w:lastRenderedPageBreak/>
-        <w:t>或者</w:t>
-      </w:r>
-    </w:p>
-    <w:p>
-      <w:pPr>
-        <w:rPr>
-          <w:sz w:val="24"/>
-        </w:rPr>
-      </w:pPr>
-      <w:r>
-        <w:rPr>
-          <w:rFonts w:hint="eastAsia"/>
-          <w:b/>
-          <w:color w:val="4F6228" w:themeColor="accent3" w:themeShade="80"/>
-          <w:sz w:val="24"/>
-        </w:rPr>
         <w:t>git</w:t>
       </w:r>
       <w:r>
@@ -10734,7 +11381,7 @@
           <w:shd w:val="clear" w:color="auto" w:fill="FAFAFA"/>
         </w:rPr>
       </w:pPr>
-      <w:hyperlink r:id="rId7" w:tgtFrame="_blank" w:tooltip="Git知识库" w:history="1">
+      <w:hyperlink r:id="rId8" w:tgtFrame="_blank" w:tooltip="Git知识库" w:history="1">
         <w:r>
           <w:rPr>
             <w:rStyle w:val="HTML"/>
@@ -14671,7 +15318,7 @@
         </w:rPr>
         <w:t xml:space="preserve"> </w:t>
       </w:r>
-      <w:hyperlink r:id="rId8" w:history="1">
+      <w:hyperlink r:id="rId9" w:history="1">
         <w:r>
           <w:rPr>
             <w:rStyle w:val="HTML"/>
@@ -15921,7 +16568,7 @@
         <w:jc w:val="left"/>
         <w:rPr>
           <w:rStyle w:val="HTML"/>
-          <w:rFonts w:ascii="Consolas" w:hAnsi="Consolas" w:cs="Consolas" w:hint="eastAsia"/>
+          <w:rFonts w:ascii="Consolas" w:hAnsi="Consolas" w:cs="Consolas"/>
           <w:color w:val="DD0055"/>
           <w:sz w:val="28"/>
           <w:szCs w:val="18"/>
@@ -15934,6 +16581,62 @@
       <w:pPr>
         <w:widowControl/>
         <w:jc w:val="left"/>
+        <w:rPr>
+          <w:rStyle w:val="HTML"/>
+          <w:rFonts w:ascii="Consolas" w:hAnsi="Consolas" w:cs="Consolas"/>
+          <w:color w:val="DD0055"/>
+          <w:sz w:val="28"/>
+          <w:szCs w:val="18"/>
+          <w:bdr w:val="single" w:sz="6" w:space="0" w:color="DDDDDD" w:frame="1"/>
+          <w:shd w:val="clear" w:color="auto" w:fill="FAFAFA"/>
+        </w:rPr>
+      </w:pPr>
+    </w:p>
+    <w:p>
+      <w:pPr>
+        <w:widowControl/>
+        <w:jc w:val="left"/>
+        <w:rPr>
+          <w:rStyle w:val="HTML"/>
+          <w:rFonts w:ascii="Consolas" w:hAnsi="Consolas" w:cs="Consolas"/>
+          <w:color w:val="DD0055"/>
+          <w:sz w:val="28"/>
+          <w:szCs w:val="18"/>
+          <w:bdr w:val="single" w:sz="6" w:space="0" w:color="DDDDDD" w:frame="1"/>
+          <w:shd w:val="clear" w:color="auto" w:fill="FAFAFA"/>
+        </w:rPr>
+      </w:pPr>
+    </w:p>
+    <w:p>
+      <w:pPr>
+        <w:widowControl/>
+        <w:jc w:val="left"/>
+        <w:rPr>
+          <w:rStyle w:val="HTML"/>
+          <w:rFonts w:ascii="Consolas" w:hAnsi="Consolas" w:cs="Consolas"/>
+          <w:color w:val="DD0055"/>
+          <w:sz w:val="28"/>
+          <w:szCs w:val="18"/>
+          <w:bdr w:val="single" w:sz="6" w:space="0" w:color="DDDDDD" w:frame="1"/>
+          <w:shd w:val="clear" w:color="auto" w:fill="FAFAFA"/>
+        </w:rPr>
+      </w:pPr>
+    </w:p>
+    <w:p>
+      <w:pPr>
+        <w:widowControl/>
+        <w:jc w:val="left"/>
+        <w:rPr>
+          <w:rStyle w:val="HTML"/>
+          <w:rFonts w:ascii="Consolas" w:hAnsi="Consolas" w:cs="Consolas"/>
+          <w:color w:val="DD0055"/>
+          <w:sz w:val="28"/>
+          <w:szCs w:val="18"/>
+          <w:bdr w:val="single" w:sz="6" w:space="0" w:color="DDDDDD" w:frame="1"/>
+          <w:shd w:val="clear" w:color="auto" w:fill="FAFAFA"/>
+        </w:rPr>
+      </w:pPr>
+      <w:r>
         <w:rPr>
           <w:rStyle w:val="HTML"/>
           <w:rFonts w:ascii="Consolas" w:hAnsi="Consolas" w:cs="Consolas" w:hint="eastAsia"/>
@@ -15943,12 +16646,10 @@
           <w:bdr w:val="single" w:sz="6" w:space="0" w:color="DDDDDD" w:frame="1"/>
           <w:shd w:val="clear" w:color="auto" w:fill="FAFAFA"/>
         </w:rPr>
-      </w:pPr>
-    </w:p>
-    <w:p>
-      <w:pPr>
-        <w:widowControl/>
-        <w:jc w:val="left"/>
+        <w:lastRenderedPageBreak/>
+        <w:t>Git</w:t>
+      </w:r>
+      <w:r>
         <w:rPr>
           <w:rStyle w:val="HTML"/>
           <w:rFonts w:ascii="Consolas" w:hAnsi="Consolas" w:cs="Consolas" w:hint="eastAsia"/>
@@ -15958,12 +16659,9 @@
           <w:bdr w:val="single" w:sz="6" w:space="0" w:color="DDDDDD" w:frame="1"/>
           <w:shd w:val="clear" w:color="auto" w:fill="FAFAFA"/>
         </w:rPr>
-      </w:pPr>
-    </w:p>
-    <w:p>
-      <w:pPr>
-        <w:widowControl/>
-        <w:jc w:val="left"/>
+        <w:t>中</w:t>
+      </w:r>
+      <w:r>
         <w:rPr>
           <w:rStyle w:val="HTML"/>
           <w:rFonts w:ascii="Consolas" w:hAnsi="Consolas" w:cs="Consolas" w:hint="eastAsia"/>
@@ -15973,12 +16671,9 @@
           <w:bdr w:val="single" w:sz="6" w:space="0" w:color="DDDDDD" w:frame="1"/>
           <w:shd w:val="clear" w:color="auto" w:fill="FAFAFA"/>
         </w:rPr>
-      </w:pPr>
-    </w:p>
-    <w:p>
-      <w:pPr>
-        <w:widowControl/>
-        <w:jc w:val="left"/>
+        <w:t>.gitignore</w:t>
+      </w:r>
+      <w:r>
         <w:rPr>
           <w:rStyle w:val="HTML"/>
           <w:rFonts w:ascii="Consolas" w:hAnsi="Consolas" w:cs="Consolas" w:hint="eastAsia"/>
@@ -15988,54 +16683,6 @@
           <w:bdr w:val="single" w:sz="6" w:space="0" w:color="DDDDDD" w:frame="1"/>
           <w:shd w:val="clear" w:color="auto" w:fill="FAFAFA"/>
         </w:rPr>
-      </w:pPr>
-      <w:r>
-        <w:rPr>
-          <w:rStyle w:val="HTML"/>
-          <w:rFonts w:ascii="Consolas" w:hAnsi="Consolas" w:cs="Consolas" w:hint="eastAsia"/>
-          <w:color w:val="DD0055"/>
-          <w:sz w:val="28"/>
-          <w:szCs w:val="18"/>
-          <w:bdr w:val="single" w:sz="6" w:space="0" w:color="DDDDDD" w:frame="1"/>
-          <w:shd w:val="clear" w:color="auto" w:fill="FAFAFA"/>
-        </w:rPr>
-        <w:lastRenderedPageBreak/>
-        <w:t>Git</w:t>
-      </w:r>
-      <w:r>
-        <w:rPr>
-          <w:rStyle w:val="HTML"/>
-          <w:rFonts w:ascii="Consolas" w:hAnsi="Consolas" w:cs="Consolas" w:hint="eastAsia"/>
-          <w:color w:val="DD0055"/>
-          <w:sz w:val="28"/>
-          <w:szCs w:val="18"/>
-          <w:bdr w:val="single" w:sz="6" w:space="0" w:color="DDDDDD" w:frame="1"/>
-          <w:shd w:val="clear" w:color="auto" w:fill="FAFAFA"/>
-        </w:rPr>
-        <w:t>中</w:t>
-      </w:r>
-      <w:r>
-        <w:rPr>
-          <w:rStyle w:val="HTML"/>
-          <w:rFonts w:ascii="Consolas" w:hAnsi="Consolas" w:cs="Consolas" w:hint="eastAsia"/>
-          <w:color w:val="DD0055"/>
-          <w:sz w:val="28"/>
-          <w:szCs w:val="18"/>
-          <w:bdr w:val="single" w:sz="6" w:space="0" w:color="DDDDDD" w:frame="1"/>
-          <w:shd w:val="clear" w:color="auto" w:fill="FAFAFA"/>
-        </w:rPr>
-        <w:t>.gitignore</w:t>
-      </w:r>
-      <w:r>
-        <w:rPr>
-          <w:rStyle w:val="HTML"/>
-          <w:rFonts w:ascii="Consolas" w:hAnsi="Consolas" w:cs="Consolas" w:hint="eastAsia"/>
-          <w:color w:val="DD0055"/>
-          <w:sz w:val="28"/>
-          <w:szCs w:val="18"/>
-          <w:bdr w:val="single" w:sz="6" w:space="0" w:color="DDDDDD" w:frame="1"/>
-          <w:shd w:val="clear" w:color="auto" w:fill="FAFAFA"/>
-        </w:rPr>
         <w:t>文件不起作用</w:t>
       </w:r>
     </w:p>
@@ -16092,8 +16739,6 @@
         </w:rPr>
         <w:t xml:space="preserve">      </w:t>
       </w:r>
-      <w:bookmarkStart w:id="0" w:name="_GoBack"/>
-      <w:bookmarkEnd w:id="0"/>
     </w:p>
     <w:p>
       <w:pPr>
@@ -16908,6 +17553,42 @@
     <w:basedOn w:val="a0"/>
     <w:rsid w:val="00D65B55"/>
   </w:style>
+  <w:style w:type="character" w:styleId="a8">
+    <w:name w:val="Strong"/>
+    <w:basedOn w:val="a0"/>
+    <w:uiPriority w:val="22"/>
+    <w:qFormat/>
+    <w:rsid w:val="00B232A9"/>
+    <w:rPr>
+      <w:b/>
+      <w:bCs/>
+    </w:rPr>
+  </w:style>
+  <w:style w:type="paragraph" w:styleId="a9">
+    <w:name w:val="Balloon Text"/>
+    <w:basedOn w:val="a"/>
+    <w:link w:val="Char1"/>
+    <w:uiPriority w:val="99"/>
+    <w:semiHidden/>
+    <w:unhideWhenUsed/>
+    <w:rsid w:val="00374290"/>
+    <w:rPr>
+      <w:sz w:val="18"/>
+      <w:szCs w:val="18"/>
+    </w:rPr>
+  </w:style>
+  <w:style w:type="character" w:customStyle="1" w:styleId="Char1">
+    <w:name w:val="批注框文本 Char"/>
+    <w:basedOn w:val="a0"/>
+    <w:link w:val="a9"/>
+    <w:uiPriority w:val="99"/>
+    <w:semiHidden/>
+    <w:rsid w:val="00374290"/>
+    <w:rPr>
+      <w:sz w:val="18"/>
+      <w:szCs w:val="18"/>
+    </w:rPr>
+  </w:style>
 </w:styles>
 </file>
 
@@ -17352,6 +18033,42 @@
     <w:basedOn w:val="a0"/>
     <w:rsid w:val="00D65B55"/>
   </w:style>
+  <w:style w:type="character" w:styleId="a8">
+    <w:name w:val="Strong"/>
+    <w:basedOn w:val="a0"/>
+    <w:uiPriority w:val="22"/>
+    <w:qFormat/>
+    <w:rsid w:val="00B232A9"/>
+    <w:rPr>
+      <w:b/>
+      <w:bCs/>
+    </w:rPr>
+  </w:style>
+  <w:style w:type="paragraph" w:styleId="a9">
+    <w:name w:val="Balloon Text"/>
+    <w:basedOn w:val="a"/>
+    <w:link w:val="Char1"/>
+    <w:uiPriority w:val="99"/>
+    <w:semiHidden/>
+    <w:unhideWhenUsed/>
+    <w:rsid w:val="00374290"/>
+    <w:rPr>
+      <w:sz w:val="18"/>
+      <w:szCs w:val="18"/>
+    </w:rPr>
+  </w:style>
+  <w:style w:type="character" w:customStyle="1" w:styleId="Char1">
+    <w:name w:val="批注框文本 Char"/>
+    <w:basedOn w:val="a0"/>
+    <w:link w:val="a9"/>
+    <w:uiPriority w:val="99"/>
+    <w:semiHidden/>
+    <w:rsid w:val="00374290"/>
+    <w:rPr>
+      <w:sz w:val="18"/>
+      <w:szCs w:val="18"/>
+    </w:rPr>
+  </w:style>
 </w:styles>
 </file>
 
@@ -17363,7 +18080,7 @@
         <a:sysClr val="windowText" lastClr="000000"/>
       </a:dk1>
       <a:lt1>
-        <a:sysClr val="window" lastClr="CEEACA"/>
+        <a:sysClr val="window" lastClr="FFFFFF"/>
       </a:lt1>
       <a:dk2>
         <a:srgbClr val="1F497D"/>

--- a/版本控制/Git/git命令大全.docx
+++ b/版本控制/Git/git命令大全.docx
@@ -7328,7 +7328,6 @@
     <w:p>
       <w:pPr>
         <w:rPr>
-          <w:rFonts w:hint="eastAsia"/>
           <w:b/>
           <w:color w:val="4F6228" w:themeColor="accent3" w:themeShade="80"/>
           <w:sz w:val="24"/>
@@ -7370,7 +7369,7 @@
     <w:p>
       <w:pPr>
         <w:rPr>
-          <w:rFonts w:ascii="Arial" w:hAnsi="Arial" w:cs="Arial" w:hint="eastAsia"/>
+          <w:rFonts w:ascii="Arial" w:hAnsi="Arial" w:cs="Arial"/>
           <w:color w:val="4F4F4F"/>
           <w:shd w:val="clear" w:color="auto" w:fill="FFFFFF"/>
         </w:rPr>
@@ -7539,7 +7538,7 @@
         <w:adjustRightInd w:val="0"/>
         <w:jc w:val="left"/>
         <w:rPr>
-          <w:rFonts w:ascii="Lucida Console" w:hAnsi="Lucida Console" w:cs="Lucida Console" w:hint="eastAsia"/>
+          <w:rFonts w:ascii="Lucida Console" w:hAnsi="Lucida Console" w:cs="Lucida Console"/>
           <w:kern w:val="0"/>
           <w:sz w:val="24"/>
           <w:szCs w:val="24"/>
@@ -7929,30 +7928,22 @@
     <w:p>
       <w:pPr>
         <w:rPr>
-          <w:rFonts w:hint="eastAsia"/>
-          <w:sz w:val="24"/>
-        </w:rPr>
-      </w:pPr>
-    </w:p>
-    <w:p>
-      <w:pPr>
-        <w:rPr>
-          <w:sz w:val="24"/>
-        </w:rPr>
-      </w:pPr>
-      <w:r>
-        <w:rPr>
-          <w:rFonts w:hint="eastAsia"/>
-          <w:sz w:val="24"/>
-        </w:rPr>
-        <w:t>【</w:t>
-      </w:r>
-      <w:r>
-        <w:rPr>
-          <w:rFonts w:hint="eastAsia"/>
-          <w:sz w:val="24"/>
-        </w:rPr>
-        <w:t>回退到某个版本</w:t>
+          <w:sz w:val="24"/>
+        </w:rPr>
+      </w:pPr>
+    </w:p>
+    <w:p>
+      <w:pPr>
+        <w:rPr>
+          <w:sz w:val="24"/>
+        </w:rPr>
+      </w:pPr>
+      <w:r>
+        <w:rPr>
+          <w:rFonts w:hint="eastAsia"/>
+          <w:sz w:val="24"/>
+        </w:rPr>
+        <w:t>【回退到某个版本</w:t>
       </w:r>
       <w:r>
         <w:rPr>
@@ -8109,7 +8100,6 @@
     <w:p>
       <w:pPr>
         <w:rPr>
-          <w:rFonts w:hint="eastAsia"/>
           <w:color w:val="FF0000"/>
           <w:sz w:val="24"/>
         </w:rPr>
@@ -8203,6 +8193,15 @@
     </w:p>
     <w:p>
       <w:pPr>
+        <w:rPr>
+          <w:rStyle w:val="a8"/>
+          <w:rFonts w:ascii="Verdana" w:hAnsi="Verdana"/>
+          <w:color w:val="000000"/>
+          <w:sz w:val="23"/>
+          <w:szCs w:val="23"/>
+        </w:rPr>
+      </w:pPr>
+      <w:r>
         <w:rPr>
           <w:rStyle w:val="a8"/>
           <w:rFonts w:ascii="Verdana" w:hAnsi="Verdana" w:hint="eastAsia"/>
@@ -8210,7 +8209,48 @@
           <w:sz w:val="23"/>
           <w:szCs w:val="23"/>
         </w:rPr>
-      </w:pPr>
+        <w:t>（</w:t>
+      </w:r>
+      <w:r>
+        <w:rPr>
+          <w:rStyle w:val="a8"/>
+          <w:rFonts w:ascii="Verdana" w:hAnsi="Verdana"/>
+          <w:color w:val="000000"/>
+          <w:sz w:val="23"/>
+          <w:szCs w:val="23"/>
+        </w:rPr>
+        <w:t> </w:t>
+      </w:r>
+      <w:r>
+        <w:rPr>
+          <w:rStyle w:val="a8"/>
+          <w:rFonts w:ascii="Verdana" w:hAnsi="Verdana"/>
+          <w:color w:val="000000"/>
+          <w:sz w:val="23"/>
+          <w:szCs w:val="23"/>
+        </w:rPr>
+        <w:t>默认是</w:t>
+      </w:r>
+      <w:r>
+        <w:rPr>
+          <w:rStyle w:val="a8"/>
+          <w:rFonts w:ascii="Verdana" w:hAnsi="Verdana"/>
+          <w:color w:val="000000"/>
+          <w:sz w:val="23"/>
+          <w:szCs w:val="23"/>
+        </w:rPr>
+        <w:t>mixed</w:t>
+      </w:r>
+      <w:r>
+        <w:rPr>
+          <w:rStyle w:val="a8"/>
+          <w:rFonts w:ascii="Verdana" w:hAnsi="Verdana"/>
+          <w:color w:val="000000"/>
+          <w:sz w:val="23"/>
+          <w:szCs w:val="23"/>
+        </w:rPr>
+        <w:t>参数</w:t>
+      </w:r>
       <w:r>
         <w:rPr>
           <w:rStyle w:val="a8"/>
@@ -8219,65 +8259,12 @@
           <w:sz w:val="23"/>
           <w:szCs w:val="23"/>
         </w:rPr>
-        <w:t>（</w:t>
-      </w:r>
-      <w:r>
-        <w:rPr>
-          <w:rStyle w:val="a8"/>
-          <w:rFonts w:ascii="Verdana" w:hAnsi="Verdana"/>
-          <w:color w:val="000000"/>
-          <w:sz w:val="23"/>
-          <w:szCs w:val="23"/>
-        </w:rPr>
-        <w:t> </w:t>
-      </w:r>
-      <w:r>
-        <w:rPr>
-          <w:rStyle w:val="a8"/>
-          <w:rFonts w:ascii="Verdana" w:hAnsi="Verdana"/>
-          <w:color w:val="000000"/>
-          <w:sz w:val="23"/>
-          <w:szCs w:val="23"/>
-        </w:rPr>
-        <w:t>默认是</w:t>
-      </w:r>
-      <w:bookmarkStart w:id="0" w:name="_GoBack"/>
-      <w:bookmarkEnd w:id="0"/>
-      <w:r>
-        <w:rPr>
-          <w:rStyle w:val="a8"/>
-          <w:rFonts w:ascii="Verdana" w:hAnsi="Verdana"/>
-          <w:color w:val="000000"/>
-          <w:sz w:val="23"/>
-          <w:szCs w:val="23"/>
-        </w:rPr>
-        <w:t>mixed</w:t>
-      </w:r>
-      <w:r>
-        <w:rPr>
-          <w:rStyle w:val="a8"/>
-          <w:rFonts w:ascii="Verdana" w:hAnsi="Verdana"/>
-          <w:color w:val="000000"/>
-          <w:sz w:val="23"/>
-          <w:szCs w:val="23"/>
-        </w:rPr>
-        <w:t>参数</w:t>
-      </w:r>
-      <w:r>
-        <w:rPr>
-          <w:rStyle w:val="a8"/>
-          <w:rFonts w:ascii="Verdana" w:hAnsi="Verdana" w:hint="eastAsia"/>
-          <w:color w:val="000000"/>
-          <w:sz w:val="23"/>
-          <w:szCs w:val="23"/>
-        </w:rPr>
         <w:t>）</w:t>
       </w:r>
     </w:p>
     <w:p>
       <w:pPr>
         <w:rPr>
-          <w:rFonts w:hint="eastAsia"/>
           <w:color w:val="FF0000"/>
           <w:sz w:val="24"/>
         </w:rPr>
@@ -8372,6 +8359,7 @@
     <w:p>
       <w:pPr>
         <w:rPr>
+          <w:rFonts w:hint="eastAsia"/>
           <w:color w:val="FF0000"/>
           <w:sz w:val="24"/>
         </w:rPr>
@@ -8380,18 +8368,143 @@
     <w:p>
       <w:pPr>
         <w:rPr>
-          <w:rFonts w:ascii="Helvetica" w:hAnsi="Helvetica" w:cs="Helvetica" w:hint="eastAsia"/>
-          <w:color w:val="666666"/>
-          <w:szCs w:val="21"/>
-        </w:rPr>
-      </w:pPr>
-      <w:r>
+          <w:color w:val="FF0000"/>
+          <w:sz w:val="24"/>
+        </w:rPr>
+      </w:pPr>
+      <w:r>
+        <w:rPr>
+          <w:b/>
+          <w:color w:val="4F6228" w:themeColor="accent3" w:themeShade="80"/>
+          <w:sz w:val="24"/>
+        </w:rPr>
+        <w:t>git reset HEAD</w:t>
+      </w:r>
+      <w:r>
+        <w:rPr>
+          <w:rFonts w:hint="eastAsia"/>
+          <w:b/>
+          <w:color w:val="4F6228" w:themeColor="accent3" w:themeShade="80"/>
+          <w:sz w:val="24"/>
+        </w:rPr>
+        <w:t>^</w:t>
+      </w:r>
+      <w:r>
+        <w:rPr>
+          <w:rFonts w:hint="eastAsia"/>
+          <w:b/>
+          <w:color w:val="4F6228" w:themeColor="accent3" w:themeShade="80"/>
+          <w:sz w:val="24"/>
+        </w:rPr>
+        <w:t xml:space="preserve"> #</w:t>
+      </w:r>
+      <w:r>
+        <w:rPr>
+          <w:rFonts w:ascii="Verdana" w:hAnsi="Verdana"/>
+          <w:color w:val="333333"/>
+          <w:szCs w:val="21"/>
+        </w:rPr>
+        <w:t>回退到上一</w:t>
+      </w:r>
+      <w:r>
+        <w:rPr>
+          <w:rFonts w:ascii="Verdana" w:hAnsi="Verdana" w:hint="eastAsia"/>
+          <w:color w:val="333333"/>
+          <w:szCs w:val="21"/>
+        </w:rPr>
+        <w:t>次</w:t>
+      </w:r>
+      <w:r>
+        <w:rPr>
+          <w:rFonts w:ascii="Verdana" w:hAnsi="Verdana"/>
+          <w:color w:val="333333"/>
+          <w:szCs w:val="21"/>
+        </w:rPr>
+        <w:t>提交</w:t>
+      </w:r>
+      <w:r>
+        <w:rPr>
+          <w:rFonts w:ascii="Verdana" w:hAnsi="Verdana" w:hint="eastAsia"/>
+          <w:color w:val="333333"/>
+          <w:szCs w:val="21"/>
+        </w:rPr>
+        <w:t>（工作区保留修改）</w:t>
+      </w:r>
+      <w:r>
+        <w:rPr>
+          <w:rFonts w:ascii="Verdana" w:hAnsi="Verdana" w:hint="eastAsia"/>
+          <w:color w:val="333333"/>
+          <w:szCs w:val="21"/>
+        </w:rPr>
+        <w:t>，与</w:t>
+      </w:r>
+      <w:r>
+        <w:rPr>
+          <w:rFonts w:hint="eastAsia"/>
+          <w:b/>
+          <w:color w:val="4F6228" w:themeColor="accent3" w:themeShade="80"/>
+          <w:sz w:val="24"/>
+        </w:rPr>
+        <w:t>git</w:t>
+      </w:r>
+      <w:r>
+        <w:rPr>
+          <w:rFonts w:hint="eastAsia"/>
+          <w:sz w:val="24"/>
+        </w:rPr>
+        <w:t xml:space="preserve"> </w:t>
+      </w:r>
+      <w:r>
+        <w:rPr>
+          <w:rFonts w:hint="eastAsia"/>
+          <w:b/>
+          <w:color w:val="4F6228" w:themeColor="accent3" w:themeShade="80"/>
+          <w:sz w:val="24"/>
+        </w:rPr>
+        <w:t>revert</w:t>
+      </w:r>
+      <w:r>
+        <w:rPr>
+          <w:rFonts w:hint="eastAsia"/>
+          <w:sz w:val="24"/>
+        </w:rPr>
+        <w:t xml:space="preserve"> </w:t>
+      </w:r>
+      <w:r>
+        <w:rPr>
+          <w:rFonts w:hint="eastAsia"/>
+          <w:b/>
+          <w:color w:val="4F6228" w:themeColor="accent3" w:themeShade="80"/>
+          <w:sz w:val="24"/>
+        </w:rPr>
+        <w:t>HEAD</w:t>
+      </w:r>
+      <w:bookmarkStart w:id="0" w:name="_GoBack"/>
+      <w:bookmarkEnd w:id="0"/>
+      <w:r>
+        <w:rPr>
+          <w:rFonts w:ascii="Verdana" w:hAnsi="Verdana" w:hint="eastAsia"/>
+          <w:color w:val="333333"/>
+          <w:szCs w:val="21"/>
+        </w:rPr>
+        <w:t>类似</w:t>
+      </w:r>
+    </w:p>
+    <w:p>
+      <w:pPr>
         <w:rPr>
           <w:rFonts w:ascii="Helvetica" w:hAnsi="Helvetica" w:cs="Helvetica"/>
           <w:color w:val="666666"/>
           <w:szCs w:val="21"/>
         </w:rPr>
-        <w:t>上一个版本就是</w:t>
+      </w:pPr>
+      <w:r>
+        <w:rPr>
+          <w:rFonts w:ascii="Helvetica" w:hAnsi="Helvetica" w:cs="Helvetica"/>
+          <w:color w:val="666666"/>
+          <w:szCs w:val="21"/>
+        </w:rPr>
+        <w:t>上上一个版本就是</w:t>
       </w:r>
       <w:r>
         <w:rPr>
@@ -8401,7 +8514,7 @@
           <w:szCs w:val="21"/>
           <w:bdr w:val="single" w:sz="6" w:space="0" w:color="DDDDDD" w:frame="1"/>
         </w:rPr>
-        <w:t>HEAD^</w:t>
+        <w:t>HEAD^^</w:t>
       </w:r>
       <w:r>
         <w:rPr>
@@ -8409,7 +8522,39 @@
           <w:color w:val="666666"/>
           <w:szCs w:val="21"/>
         </w:rPr>
-        <w:t>，上上一个版本就是</w:t>
+        <w:t>，当然往上</w:t>
+      </w:r>
+      <w:r>
+        <w:rPr>
+          <w:rFonts w:ascii="Helvetica" w:hAnsi="Helvetica" w:cs="Helvetica"/>
+          <w:color w:val="666666"/>
+          <w:szCs w:val="21"/>
+        </w:rPr>
+        <w:t>100</w:t>
+      </w:r>
+      <w:r>
+        <w:rPr>
+          <w:rFonts w:ascii="Helvetica" w:hAnsi="Helvetica" w:cs="Helvetica"/>
+          <w:color w:val="666666"/>
+          <w:szCs w:val="21"/>
+        </w:rPr>
+        <w:t>个版本</w:t>
+      </w:r>
+      <w:r>
+        <w:rPr>
+          <w:rFonts w:ascii="Helvetica" w:hAnsi="Helvetica" w:cs="Helvetica" w:hint="eastAsia"/>
+          <w:color w:val="666666"/>
+          <w:szCs w:val="21"/>
+        </w:rPr>
+        <w:t>可以</w:t>
+      </w:r>
+      <w:r>
+        <w:rPr>
+          <w:rFonts w:ascii="Helvetica" w:hAnsi="Helvetica" w:cs="Helvetica"/>
+          <w:color w:val="666666"/>
+          <w:szCs w:val="21"/>
+        </w:rPr>
+        <w:t>写成</w:t>
       </w:r>
       <w:r>
         <w:rPr>
@@ -8419,7 +8564,7 @@
           <w:szCs w:val="21"/>
           <w:bdr w:val="single" w:sz="6" w:space="0" w:color="DDDDDD" w:frame="1"/>
         </w:rPr>
-        <w:t>HEAD^^</w:t>
+        <w:t>HEAD~100</w:t>
       </w:r>
       <w:r>
         <w:rPr>
@@ -8427,84 +8572,16 @@
           <w:color w:val="666666"/>
           <w:szCs w:val="21"/>
         </w:rPr>
-        <w:t>，当然往上</w:t>
-      </w:r>
-      <w:r>
+        <w:t>。</w:t>
+      </w:r>
+    </w:p>
+    <w:p>
+      <w:pPr>
         <w:rPr>
           <w:rFonts w:ascii="Helvetica" w:hAnsi="Helvetica" w:cs="Helvetica"/>
           <w:color w:val="666666"/>
           <w:szCs w:val="21"/>
         </w:rPr>
-        <w:t>100</w:t>
-      </w:r>
-      <w:r>
-        <w:rPr>
-          <w:rFonts w:ascii="Helvetica" w:hAnsi="Helvetica" w:cs="Helvetica"/>
-          <w:color w:val="666666"/>
-          <w:szCs w:val="21"/>
-        </w:rPr>
-        <w:t>个版本写</w:t>
-      </w:r>
-      <w:r>
-        <w:rPr>
-          <w:rFonts w:ascii="Helvetica" w:hAnsi="Helvetica" w:cs="Helvetica"/>
-          <w:color w:val="666666"/>
-          <w:szCs w:val="21"/>
-        </w:rPr>
-        <w:t>100</w:t>
-      </w:r>
-      <w:r>
-        <w:rPr>
-          <w:rFonts w:ascii="Helvetica" w:hAnsi="Helvetica" w:cs="Helvetica"/>
-          <w:color w:val="666666"/>
-          <w:szCs w:val="21"/>
-        </w:rPr>
-        <w:t>个</w:t>
-      </w:r>
-      <w:r>
-        <w:rPr>
-          <w:rStyle w:val="HTML"/>
-          <w:rFonts w:ascii="Consolas" w:hAnsi="Consolas"/>
-          <w:color w:val="DD0055"/>
-          <w:szCs w:val="21"/>
-          <w:bdr w:val="single" w:sz="6" w:space="0" w:color="DDDDDD" w:frame="1"/>
-        </w:rPr>
-        <w:t>^</w:t>
-      </w:r>
-      <w:r>
-        <w:rPr>
-          <w:rFonts w:ascii="Helvetica" w:hAnsi="Helvetica" w:cs="Helvetica"/>
-          <w:color w:val="666666"/>
-          <w:szCs w:val="21"/>
-        </w:rPr>
-        <w:t>比较容易数不过来，所以写成</w:t>
-      </w:r>
-      <w:r>
-        <w:rPr>
-          <w:rStyle w:val="HTML"/>
-          <w:rFonts w:ascii="Consolas" w:hAnsi="Consolas"/>
-          <w:color w:val="DD0055"/>
-          <w:szCs w:val="21"/>
-          <w:bdr w:val="single" w:sz="6" w:space="0" w:color="DDDDDD" w:frame="1"/>
-        </w:rPr>
-        <w:t>HEAD~100</w:t>
-      </w:r>
-      <w:r>
-        <w:rPr>
-          <w:rFonts w:ascii="Helvetica" w:hAnsi="Helvetica" w:cs="Helvetica"/>
-          <w:color w:val="666666"/>
-          <w:szCs w:val="21"/>
-        </w:rPr>
-        <w:t>。</w:t>
-      </w:r>
-    </w:p>
-    <w:p>
-      <w:pPr>
-        <w:rPr>
-          <w:rFonts w:ascii="Helvetica" w:hAnsi="Helvetica" w:cs="Helvetica" w:hint="eastAsia"/>
-          <w:color w:val="666666"/>
-          <w:szCs w:val="21"/>
-        </w:rPr>
       </w:pPr>
     </w:p>
     <w:p>
@@ -8576,6 +8653,86 @@
           <w:szCs w:val="23"/>
         </w:rPr>
         <w:t>mixed</w:t>
+      </w:r>
+    </w:p>
+    <w:p>
+      <w:pPr>
+        <w:rPr>
+          <w:rFonts w:ascii="Verdana" w:hAnsi="Verdana" w:hint="eastAsia"/>
+          <w:color w:val="000000"/>
+          <w:sz w:val="23"/>
+          <w:szCs w:val="23"/>
+        </w:rPr>
+      </w:pPr>
+    </w:p>
+    <w:p>
+      <w:pPr>
+        <w:rPr>
+          <w:b/>
+          <w:color w:val="4F6228" w:themeColor="accent3" w:themeShade="80"/>
+          <w:sz w:val="24"/>
+        </w:rPr>
+      </w:pPr>
+      <w:r>
+        <w:rPr>
+          <w:b/>
+          <w:color w:val="4F6228" w:themeColor="accent3" w:themeShade="80"/>
+          <w:sz w:val="24"/>
+        </w:rPr>
+        <w:t>git reset HEAD &lt;file&gt;</w:t>
+      </w:r>
+      <w:r>
+        <w:rPr>
+          <w:rFonts w:hint="eastAsia"/>
+          <w:b/>
+          <w:color w:val="4F6228" w:themeColor="accent3" w:themeShade="80"/>
+          <w:sz w:val="24"/>
+        </w:rPr>
+        <w:t xml:space="preserve"> #</w:t>
+      </w:r>
+      <w:r>
+        <w:rPr>
+          <w:rFonts w:ascii="Verdana" w:hAnsi="Verdana" w:hint="eastAsia"/>
+          <w:color w:val="000000"/>
+          <w:sz w:val="23"/>
+          <w:szCs w:val="23"/>
+        </w:rPr>
+        <w:t>取消已经暂存的文件</w:t>
+      </w:r>
+      <w:r>
+        <w:rPr>
+          <w:rFonts w:ascii="Verdana" w:hAnsi="Verdana" w:hint="eastAsia"/>
+          <w:color w:val="000000"/>
+          <w:sz w:val="23"/>
+          <w:szCs w:val="23"/>
+        </w:rPr>
+        <w:t>（撤销</w:t>
+      </w:r>
+      <w:r>
+        <w:rPr>
+          <w:b/>
+          <w:color w:val="4F6228" w:themeColor="accent3" w:themeShade="80"/>
+          <w:sz w:val="24"/>
+        </w:rPr>
+        <w:t>git add</w:t>
+      </w:r>
+      <w:r>
+        <w:rPr>
+          <w:rFonts w:ascii="Verdana" w:hAnsi="Verdana"/>
+          <w:color w:val="000000"/>
+          <w:sz w:val="23"/>
+          <w:szCs w:val="23"/>
+        </w:rPr>
+        <w:t>的文件</w:t>
+      </w:r>
+      <w:r>
+        <w:rPr>
+          <w:rFonts w:ascii="Verdana" w:hAnsi="Verdana" w:hint="eastAsia"/>
+          <w:color w:val="000000"/>
+          <w:sz w:val="23"/>
+          <w:szCs w:val="23"/>
+        </w:rPr>
+        <w:t>）</w:t>
       </w:r>
     </w:p>
     <w:p>

--- a/版本控制/Git/git命令大全.docx
+++ b/版本控制/Git/git命令大全.docx
@@ -3541,6 +3541,15 @@
     <w:p>
       <w:pPr>
         <w:rPr>
+          <w:rFonts w:hint="eastAsia"/>
+          <w:sz w:val="24"/>
+        </w:rPr>
+      </w:pPr>
+    </w:p>
+    <w:p>
+      <w:pPr>
+        <w:rPr>
+          <w:rFonts w:hint="eastAsia"/>
           <w:sz w:val="24"/>
         </w:rPr>
       </w:pPr>
@@ -3548,2152 +3557,254 @@
     <w:p>
       <w:pPr>
         <w:pStyle w:val="a3"/>
-      </w:pPr>
-      <w:r>
-        <w:rPr>
-          <w:rFonts w:hint="eastAsia"/>
-        </w:rPr>
-        <w:t>分支管理</w:t>
-      </w:r>
-    </w:p>
-    <w:p>
-      <w:pPr>
-        <w:rPr>
-          <w:sz w:val="24"/>
-        </w:rPr>
-      </w:pPr>
-      <w:r>
-        <w:rPr>
-          <w:rFonts w:hint="eastAsia"/>
-          <w:sz w:val="24"/>
-        </w:rPr>
-        <w:t xml:space="preserve">     1</w:t>
-      </w:r>
-      <w:r>
-        <w:rPr>
-          <w:rFonts w:hint="eastAsia"/>
-          <w:sz w:val="24"/>
-        </w:rPr>
-        <w:t>、</w:t>
-      </w:r>
-      <w:r>
-        <w:rPr>
-          <w:rFonts w:hint="eastAsia"/>
-          <w:sz w:val="24"/>
-        </w:rPr>
-        <w:t>【</w:t>
-      </w:r>
-      <w:r>
-        <w:rPr>
-          <w:rFonts w:hint="eastAsia"/>
-          <w:sz w:val="24"/>
-        </w:rPr>
-        <w:t>创建分支</w:t>
-      </w:r>
-      <w:r>
-        <w:rPr>
-          <w:rFonts w:hint="eastAsia"/>
-          <w:sz w:val="24"/>
-        </w:rPr>
-        <w:t>】</w:t>
-      </w:r>
-    </w:p>
-    <w:p>
-      <w:pPr>
-        <w:rPr>
-          <w:sz w:val="24"/>
-        </w:rPr>
-      </w:pPr>
-      <w:r>
-        <w:rPr>
-          <w:rFonts w:hint="eastAsia"/>
-          <w:sz w:val="24"/>
-        </w:rPr>
-        <w:t xml:space="preserve">    </w:t>
-      </w:r>
-      <w:r>
-        <w:rPr>
-          <w:rFonts w:hint="eastAsia"/>
-          <w:sz w:val="24"/>
-        </w:rPr>
-        <w:t>创建</w:t>
-      </w:r>
-      <w:r>
-        <w:rPr>
-          <w:rFonts w:hint="eastAsia"/>
-          <w:sz w:val="24"/>
-        </w:rPr>
-        <w:t>本地</w:t>
-      </w:r>
-      <w:r>
-        <w:rPr>
-          <w:rFonts w:hint="eastAsia"/>
-          <w:sz w:val="24"/>
-        </w:rPr>
-        <w:t>分支很简单：</w:t>
-      </w:r>
-      <w:r>
-        <w:rPr>
-          <w:rFonts w:hint="eastAsia"/>
-          <w:b/>
-          <w:color w:val="4F6228" w:themeColor="accent3" w:themeShade="80"/>
-          <w:sz w:val="24"/>
-        </w:rPr>
-        <w:t>git</w:t>
-      </w:r>
-      <w:r>
-        <w:rPr>
-          <w:rFonts w:hint="eastAsia"/>
-          <w:sz w:val="24"/>
-        </w:rPr>
-        <w:t xml:space="preserve"> </w:t>
-      </w:r>
-      <w:r>
-        <w:rPr>
-          <w:rFonts w:hint="eastAsia"/>
-          <w:b/>
-          <w:color w:val="4F6228" w:themeColor="accent3" w:themeShade="80"/>
-          <w:sz w:val="24"/>
-        </w:rPr>
-        <w:t>branch</w:t>
-      </w:r>
-      <w:r>
-        <w:rPr>
-          <w:rFonts w:hint="eastAsia"/>
-          <w:sz w:val="24"/>
-        </w:rPr>
-        <w:t xml:space="preserve"> &lt;</w:t>
-      </w:r>
-      <w:r>
-        <w:rPr>
-          <w:rFonts w:hint="eastAsia"/>
-          <w:sz w:val="24"/>
-        </w:rPr>
-        <w:t>分支名</w:t>
-      </w:r>
-      <w:r>
-        <w:rPr>
-          <w:rFonts w:hint="eastAsia"/>
-          <w:sz w:val="24"/>
-        </w:rPr>
-        <w:t>&gt;</w:t>
+        <w:rPr>
+          <w:rFonts w:hint="eastAsia"/>
+        </w:rPr>
+      </w:pPr>
+      <w:r>
+        <w:rPr>
+          <w:rFonts w:hint="eastAsia"/>
+        </w:rPr>
+        <w:t>别名</w:t>
       </w:r>
     </w:p>
     <w:p>
       <w:pPr>
         <w:widowControl/>
-        <w:shd w:val="clear" w:color="auto" w:fill="FFFFFF"/>
+        <w:pBdr>
+          <w:top w:val="single" w:sz="6" w:space="8" w:color="DDDDDD"/>
+          <w:left w:val="single" w:sz="6" w:space="8" w:color="DDDDDD"/>
+          <w:bottom w:val="single" w:sz="6" w:space="8" w:color="DDDDDD"/>
+          <w:right w:val="single" w:sz="6" w:space="8" w:color="DDDDDD"/>
+        </w:pBdr>
+        <w:shd w:val="clear" w:color="auto" w:fill="FAFAFA"/>
+        <w:tabs>
+          <w:tab w:val="left" w:pos="916"/>
+          <w:tab w:val="left" w:pos="1832"/>
+          <w:tab w:val="left" w:pos="2748"/>
+          <w:tab w:val="left" w:pos="3664"/>
+          <w:tab w:val="left" w:pos="4580"/>
+          <w:tab w:val="left" w:pos="5496"/>
+          <w:tab w:val="left" w:pos="6412"/>
+          <w:tab w:val="left" w:pos="7328"/>
+          <w:tab w:val="left" w:pos="8244"/>
+          <w:tab w:val="left" w:pos="9160"/>
+          <w:tab w:val="left" w:pos="10076"/>
+          <w:tab w:val="left" w:pos="10992"/>
+          <w:tab w:val="left" w:pos="11908"/>
+          <w:tab w:val="left" w:pos="12824"/>
+          <w:tab w:val="left" w:pos="13740"/>
+          <w:tab w:val="left" w:pos="14656"/>
+        </w:tabs>
+        <w:wordWrap w:val="0"/>
+        <w:adjustRightInd w:val="0"/>
         <w:snapToGrid w:val="0"/>
-        <w:ind w:leftChars="200" w:left="420" w:firstLineChars="100" w:firstLine="290"/>
+        <w:spacing w:line="270" w:lineRule="atLeast"/>
         <w:jc w:val="left"/>
-        <w:textAlignment w:val="baseline"/>
-        <w:rPr>
-          <w:rFonts w:ascii="Times New Roman" w:eastAsia="宋体" w:hAnsi="Times New Roman" w:cs="Times New Roman"/>
+        <w:rPr>
+          <w:rFonts w:ascii="宋体" w:eastAsia="宋体" w:hAnsi="宋体" w:cs="宋体" w:hint="eastAsia"/>
+          <w:color w:val="008080"/>
+          <w:kern w:val="0"/>
+          <w:sz w:val="24"/>
+          <w:szCs w:val="24"/>
+        </w:rPr>
+      </w:pPr>
+      <w:r>
+        <w:rPr>
+          <w:rFonts w:ascii="Helvetica Neue" w:hAnsi="Helvetica Neue"/>
+          <w:color w:val="666666"/>
+          <w:szCs w:val="21"/>
+          <w:shd w:val="clear" w:color="auto" w:fill="FFFFFF"/>
+        </w:rPr>
+        <w:t>告诉</w:t>
+      </w:r>
+      <w:r>
+        <w:rPr>
+          <w:rFonts w:ascii="Helvetica Neue" w:hAnsi="Helvetica Neue"/>
+          <w:color w:val="666666"/>
+          <w:szCs w:val="21"/>
+          <w:shd w:val="clear" w:color="auto" w:fill="FFFFFF"/>
+        </w:rPr>
+        <w:t>Git</w:t>
+      </w:r>
+      <w:r>
+        <w:rPr>
+          <w:rFonts w:ascii="Helvetica Neue" w:hAnsi="Helvetica Neue"/>
+          <w:color w:val="666666"/>
+          <w:szCs w:val="21"/>
+          <w:shd w:val="clear" w:color="auto" w:fill="FFFFFF"/>
+        </w:rPr>
+        <w:t>，以后</w:t>
+      </w:r>
+      <w:r>
+        <w:rPr>
+          <w:rStyle w:val="HTML"/>
+          <w:rFonts w:ascii="Consolas" w:hAnsi="Consolas"/>
+          <w:color w:val="DD0055"/>
+          <w:sz w:val="18"/>
+          <w:szCs w:val="18"/>
+          <w:bdr w:val="single" w:sz="6" w:space="0" w:color="DDDDDD" w:frame="1"/>
+          <w:shd w:val="clear" w:color="auto" w:fill="FAFAFA"/>
+        </w:rPr>
+        <w:t>st</w:t>
+      </w:r>
+      <w:r>
+        <w:rPr>
+          <w:rFonts w:ascii="Helvetica Neue" w:hAnsi="Helvetica Neue"/>
+          <w:color w:val="666666"/>
+          <w:szCs w:val="21"/>
+          <w:shd w:val="clear" w:color="auto" w:fill="FFFFFF"/>
+        </w:rPr>
+        <w:t>就表示</w:t>
+      </w:r>
+      <w:r>
+        <w:rPr>
+          <w:rStyle w:val="HTML"/>
+          <w:rFonts w:ascii="Consolas" w:hAnsi="Consolas"/>
+          <w:color w:val="DD0055"/>
+          <w:sz w:val="18"/>
+          <w:szCs w:val="18"/>
+          <w:bdr w:val="single" w:sz="6" w:space="0" w:color="DDDDDD" w:frame="1"/>
+          <w:shd w:val="clear" w:color="auto" w:fill="FAFAFA"/>
+        </w:rPr>
+        <w:t>status</w:t>
+      </w:r>
+      <w:r>
+        <w:rPr>
+          <w:rStyle w:val="HTML"/>
+          <w:rFonts w:ascii="Consolas" w:hAnsi="Consolas" w:hint="eastAsia"/>
+          <w:color w:val="DD0055"/>
+          <w:sz w:val="18"/>
+          <w:szCs w:val="18"/>
+          <w:bdr w:val="single" w:sz="6" w:space="0" w:color="DDDDDD" w:frame="1"/>
+          <w:shd w:val="clear" w:color="auto" w:fill="FAFAFA"/>
+        </w:rPr>
+        <w:t>：</w:t>
+      </w:r>
+    </w:p>
+    <w:p>
+      <w:pPr>
+        <w:widowControl/>
+        <w:pBdr>
+          <w:top w:val="single" w:sz="6" w:space="8" w:color="DDDDDD"/>
+          <w:left w:val="single" w:sz="6" w:space="8" w:color="DDDDDD"/>
+          <w:bottom w:val="single" w:sz="6" w:space="8" w:color="DDDDDD"/>
+          <w:right w:val="single" w:sz="6" w:space="8" w:color="DDDDDD"/>
+        </w:pBdr>
+        <w:shd w:val="clear" w:color="auto" w:fill="FAFAFA"/>
+        <w:tabs>
+          <w:tab w:val="left" w:pos="916"/>
+          <w:tab w:val="left" w:pos="1832"/>
+          <w:tab w:val="left" w:pos="2748"/>
+          <w:tab w:val="left" w:pos="3664"/>
+          <w:tab w:val="left" w:pos="4580"/>
+          <w:tab w:val="left" w:pos="5496"/>
+          <w:tab w:val="left" w:pos="6412"/>
+          <w:tab w:val="left" w:pos="7328"/>
+          <w:tab w:val="left" w:pos="8244"/>
+          <w:tab w:val="left" w:pos="9160"/>
+          <w:tab w:val="left" w:pos="10076"/>
+          <w:tab w:val="left" w:pos="10992"/>
+          <w:tab w:val="left" w:pos="11908"/>
+          <w:tab w:val="left" w:pos="12824"/>
+          <w:tab w:val="left" w:pos="13740"/>
+          <w:tab w:val="left" w:pos="14656"/>
+        </w:tabs>
+        <w:wordWrap w:val="0"/>
+        <w:adjustRightInd w:val="0"/>
+        <w:snapToGrid w:val="0"/>
+        <w:spacing w:line="270" w:lineRule="atLeast"/>
+        <w:jc w:val="left"/>
+        <w:rPr>
+          <w:rFonts w:ascii="宋体" w:eastAsia="宋体" w:hAnsi="宋体" w:cs="宋体" w:hint="eastAsia"/>
+          <w:color w:val="444444"/>
+          <w:kern w:val="0"/>
+          <w:sz w:val="24"/>
+          <w:szCs w:val="24"/>
+        </w:rPr>
+      </w:pPr>
+      <w:r>
+        <w:rPr>
+          <w:rFonts w:ascii="宋体" w:eastAsia="宋体" w:hAnsi="宋体" w:cs="宋体"/>
+          <w:color w:val="008080"/>
+          <w:kern w:val="0"/>
+          <w:sz w:val="24"/>
+          <w:szCs w:val="24"/>
+        </w:rPr>
+        <w:t xml:space="preserve">$ </w:t>
+      </w:r>
+      <w:r>
+        <w:rPr>
+          <w:rFonts w:ascii="宋体" w:eastAsia="宋体" w:hAnsi="宋体" w:cs="宋体"/>
+          <w:color w:val="444444"/>
+          <w:kern w:val="0"/>
+          <w:sz w:val="24"/>
+          <w:szCs w:val="24"/>
+        </w:rPr>
+        <w:t xml:space="preserve">git config --global </w:t>
+      </w:r>
+      <w:r>
+        <w:rPr>
+          <w:rFonts w:ascii="宋体" w:eastAsia="宋体" w:hAnsi="宋体" w:cs="宋体"/>
+          <w:b/>
+          <w:bCs/>
           <w:color w:val="333333"/>
           <w:kern w:val="0"/>
-          <w:sz w:val="29"/>
-          <w:szCs w:val="29"/>
-        </w:rPr>
-      </w:pPr>
+          <w:sz w:val="24"/>
+          <w:szCs w:val="24"/>
+        </w:rPr>
+        <w:t>alias</w:t>
+      </w:r>
+      <w:r>
+        <w:rPr>
+          <w:rFonts w:ascii="宋体" w:eastAsia="宋体" w:hAnsi="宋体" w:cs="宋体"/>
+          <w:color w:val="444444"/>
+          <w:kern w:val="0"/>
+          <w:sz w:val="24"/>
+          <w:szCs w:val="24"/>
+        </w:rPr>
+        <w:t>.st status</w:t>
+      </w:r>
     </w:p>
     <w:p>
       <w:pPr>
         <w:widowControl/>
-        <w:shd w:val="clear" w:color="auto" w:fill="FFFFFF"/>
+        <w:pBdr>
+          <w:top w:val="single" w:sz="6" w:space="8" w:color="DDDDDD"/>
+          <w:left w:val="single" w:sz="6" w:space="8" w:color="DDDDDD"/>
+          <w:bottom w:val="single" w:sz="6" w:space="8" w:color="DDDDDD"/>
+          <w:right w:val="single" w:sz="6" w:space="8" w:color="DDDDDD"/>
+        </w:pBdr>
+        <w:shd w:val="clear" w:color="auto" w:fill="FAFAFA"/>
+        <w:tabs>
+          <w:tab w:val="left" w:pos="916"/>
+          <w:tab w:val="left" w:pos="1832"/>
+          <w:tab w:val="left" w:pos="2748"/>
+          <w:tab w:val="left" w:pos="3664"/>
+          <w:tab w:val="left" w:pos="4580"/>
+          <w:tab w:val="left" w:pos="5496"/>
+          <w:tab w:val="left" w:pos="6412"/>
+          <w:tab w:val="left" w:pos="7328"/>
+          <w:tab w:val="left" w:pos="8244"/>
+          <w:tab w:val="left" w:pos="9160"/>
+          <w:tab w:val="left" w:pos="10076"/>
+          <w:tab w:val="left" w:pos="10992"/>
+          <w:tab w:val="left" w:pos="11908"/>
+          <w:tab w:val="left" w:pos="12824"/>
+          <w:tab w:val="left" w:pos="13740"/>
+          <w:tab w:val="left" w:pos="14656"/>
+        </w:tabs>
+        <w:wordWrap w:val="0"/>
+        <w:adjustRightInd w:val="0"/>
         <w:snapToGrid w:val="0"/>
-        <w:ind w:firstLineChars="200" w:firstLine="480"/>
+        <w:spacing w:line="270" w:lineRule="atLeast"/>
         <w:jc w:val="left"/>
-        <w:textAlignment w:val="baseline"/>
-        <w:rPr>
-          <w:b/>
-          <w:color w:val="4F6228" w:themeColor="accent3" w:themeShade="80"/>
-          <w:sz w:val="24"/>
-        </w:rPr>
-      </w:pPr>
-      <w:r>
-        <w:rPr>
-          <w:rFonts w:ascii="Times New Roman" w:eastAsia="宋体" w:hAnsi="Times New Roman" w:cs="Times New Roman" w:hint="eastAsia"/>
-          <w:color w:val="333333"/>
-          <w:kern w:val="0"/>
-          <w:sz w:val="24"/>
-          <w:szCs w:val="29"/>
-        </w:rPr>
-        <w:t>创建</w:t>
-      </w:r>
-      <w:r>
-        <w:rPr>
-          <w:rFonts w:ascii="Times New Roman" w:eastAsia="宋体" w:hAnsi="Times New Roman" w:cs="Times New Roman" w:hint="eastAsia"/>
-          <w:color w:val="FF0000"/>
-          <w:kern w:val="0"/>
-          <w:sz w:val="24"/>
-          <w:szCs w:val="29"/>
-        </w:rPr>
-        <w:t>远程分支</w:t>
-      </w:r>
-      <w:r>
-        <w:rPr>
-          <w:rFonts w:ascii="Times New Roman" w:eastAsia="宋体" w:hAnsi="Times New Roman" w:cs="Times New Roman" w:hint="eastAsia"/>
-          <w:color w:val="FF0000"/>
-          <w:kern w:val="0"/>
-          <w:sz w:val="24"/>
-          <w:szCs w:val="29"/>
-        </w:rPr>
-        <w:t>/</w:t>
-      </w:r>
-      <w:r>
-        <w:rPr>
-          <w:rFonts w:ascii="Times New Roman" w:eastAsia="宋体" w:hAnsi="Times New Roman" w:cs="Times New Roman"/>
-          <w:color w:val="333333"/>
-          <w:kern w:val="0"/>
-          <w:sz w:val="24"/>
-          <w:szCs w:val="29"/>
-        </w:rPr>
-        <w:t>推送本地分支</w:t>
-      </w:r>
-      <w:r>
-        <w:rPr>
-          <w:rFonts w:ascii="Times New Roman" w:eastAsia="宋体" w:hAnsi="Times New Roman" w:cs="Times New Roman"/>
-          <w:color w:val="333333"/>
-          <w:kern w:val="0"/>
-          <w:sz w:val="28"/>
-          <w:szCs w:val="29"/>
-        </w:rPr>
-        <w:t>：</w:t>
-      </w:r>
-      <w:r>
-        <w:rPr>
-          <w:rFonts w:ascii="Times New Roman" w:eastAsia="宋体" w:hAnsi="Times New Roman" w:cs="Times New Roman" w:hint="eastAsia"/>
-          <w:color w:val="333333"/>
-          <w:kern w:val="0"/>
-          <w:sz w:val="28"/>
-          <w:szCs w:val="29"/>
-        </w:rPr>
-        <w:t>(</w:t>
-      </w:r>
-      <w:r>
-        <w:rPr>
-          <w:rFonts w:ascii="Times New Roman" w:eastAsia="宋体" w:hAnsi="Times New Roman" w:cs="Times New Roman" w:hint="eastAsia"/>
-          <w:color w:val="333333"/>
-          <w:kern w:val="0"/>
-          <w:sz w:val="28"/>
-          <w:szCs w:val="29"/>
-        </w:rPr>
-        <w:t>先基于某一分支创建本地分支，然后不做任何修改把分支推送到远程，否则</w:t>
-      </w:r>
-      <w:r>
-        <w:rPr>
-          <w:rFonts w:ascii="Times New Roman" w:eastAsia="宋体" w:hAnsi="Times New Roman" w:cs="Times New Roman" w:hint="eastAsia"/>
-          <w:color w:val="333333"/>
-          <w:kern w:val="0"/>
-          <w:sz w:val="28"/>
-          <w:szCs w:val="29"/>
-        </w:rPr>
-        <w:t>gerrit</w:t>
-      </w:r>
-      <w:r>
-        <w:rPr>
-          <w:rFonts w:ascii="Times New Roman" w:eastAsia="宋体" w:hAnsi="Times New Roman" w:cs="Times New Roman" w:hint="eastAsia"/>
-          <w:color w:val="333333"/>
-          <w:kern w:val="0"/>
-          <w:sz w:val="28"/>
-          <w:szCs w:val="29"/>
-        </w:rPr>
-        <w:t>权限不允许</w:t>
-      </w:r>
-      <w:r>
-        <w:rPr>
-          <w:rFonts w:ascii="Times New Roman" w:eastAsia="宋体" w:hAnsi="Times New Roman" w:cs="Times New Roman" w:hint="eastAsia"/>
-          <w:color w:val="333333"/>
-          <w:kern w:val="0"/>
-          <w:sz w:val="28"/>
-          <w:szCs w:val="29"/>
-        </w:rPr>
-        <w:t>)</w:t>
-      </w:r>
-    </w:p>
-    <w:p>
-      <w:pPr>
-        <w:widowControl/>
-        <w:shd w:val="clear" w:color="auto" w:fill="FFFFFF"/>
-        <w:snapToGrid w:val="0"/>
-        <w:ind w:firstLineChars="200" w:firstLine="482"/>
-        <w:jc w:val="left"/>
-        <w:textAlignment w:val="baseline"/>
-        <w:rPr>
-          <w:b/>
-          <w:color w:val="4F6228" w:themeColor="accent3" w:themeShade="80"/>
-          <w:sz w:val="24"/>
-        </w:rPr>
-      </w:pPr>
-      <w:r>
-        <w:rPr>
-          <w:b/>
-          <w:color w:val="4F6228" w:themeColor="accent3" w:themeShade="80"/>
-          <w:sz w:val="24"/>
-        </w:rPr>
-        <w:t>$ git push origin dev</w:t>
-      </w:r>
-    </w:p>
-    <w:p>
-      <w:pPr>
-        <w:rPr>
-          <w:sz w:val="24"/>
-        </w:rPr>
-      </w:pPr>
-    </w:p>
-    <w:p>
-      <w:pPr>
-        <w:rPr>
-          <w:sz w:val="24"/>
-        </w:rPr>
-      </w:pPr>
-      <w:r>
-        <w:rPr>
-          <w:rFonts w:hint="eastAsia"/>
-          <w:sz w:val="24"/>
-        </w:rPr>
-        <w:t xml:space="preserve">     2</w:t>
-      </w:r>
-      <w:r>
-        <w:rPr>
-          <w:rFonts w:hint="eastAsia"/>
-          <w:sz w:val="24"/>
-        </w:rPr>
-        <w:t>、</w:t>
-      </w:r>
-      <w:r>
-        <w:rPr>
-          <w:rFonts w:hint="eastAsia"/>
-          <w:sz w:val="24"/>
-        </w:rPr>
-        <w:t>【</w:t>
-      </w:r>
-      <w:r>
-        <w:rPr>
-          <w:rFonts w:hint="eastAsia"/>
-          <w:sz w:val="24"/>
-        </w:rPr>
-        <w:t>切换分支</w:t>
-      </w:r>
-      <w:r>
-        <w:rPr>
-          <w:rFonts w:hint="eastAsia"/>
-          <w:sz w:val="24"/>
-        </w:rPr>
-        <w:t>】</w:t>
-      </w:r>
-    </w:p>
-    <w:p>
-      <w:pPr>
-        <w:rPr>
-          <w:sz w:val="24"/>
-        </w:rPr>
-      </w:pPr>
-      <w:r>
-        <w:rPr>
-          <w:rFonts w:hint="eastAsia"/>
-          <w:sz w:val="24"/>
-        </w:rPr>
-        <w:t xml:space="preserve">     </w:t>
-      </w:r>
-      <w:r>
-        <w:rPr>
-          <w:rFonts w:hint="eastAsia"/>
-          <w:b/>
-          <w:color w:val="4F6228" w:themeColor="accent3" w:themeShade="80"/>
-          <w:sz w:val="24"/>
-        </w:rPr>
-        <w:t>git</w:t>
-      </w:r>
-      <w:r>
-        <w:rPr>
-          <w:rFonts w:hint="eastAsia"/>
-          <w:sz w:val="24"/>
-        </w:rPr>
-        <w:t xml:space="preserve"> </w:t>
-      </w:r>
-      <w:r>
-        <w:rPr>
-          <w:rFonts w:hint="eastAsia"/>
-          <w:b/>
-          <w:color w:val="4F6228" w:themeColor="accent3" w:themeShade="80"/>
-          <w:sz w:val="24"/>
-        </w:rPr>
-        <w:t>checkout</w:t>
-      </w:r>
-      <w:r>
-        <w:rPr>
-          <w:rFonts w:hint="eastAsia"/>
-          <w:sz w:val="24"/>
-        </w:rPr>
-        <w:t xml:space="preserve"> &lt;</w:t>
-      </w:r>
-      <w:r>
-        <w:rPr>
-          <w:rFonts w:hint="eastAsia"/>
-          <w:sz w:val="24"/>
-        </w:rPr>
-        <w:t>分支名</w:t>
-      </w:r>
-      <w:r>
-        <w:rPr>
-          <w:rFonts w:hint="eastAsia"/>
-          <w:sz w:val="24"/>
-        </w:rPr>
-        <w:t>&gt;</w:t>
-      </w:r>
-    </w:p>
-    <w:p>
-      <w:pPr>
-        <w:rPr>
-          <w:sz w:val="24"/>
-        </w:rPr>
-      </w:pPr>
-      <w:r>
-        <w:rPr>
-          <w:rFonts w:hint="eastAsia"/>
-          <w:sz w:val="24"/>
-        </w:rPr>
-        <w:t xml:space="preserve">     </w:t>
-      </w:r>
-      <w:r>
-        <w:rPr>
-          <w:rFonts w:hint="eastAsia"/>
-          <w:sz w:val="24"/>
-        </w:rPr>
-        <w:t>该语句和上一个语句可以和起来用一个语句表示：</w:t>
-      </w:r>
-      <w:r>
-        <w:rPr>
-          <w:rFonts w:hint="eastAsia"/>
-          <w:b/>
-          <w:color w:val="4F6228" w:themeColor="accent3" w:themeShade="80"/>
-          <w:sz w:val="24"/>
-        </w:rPr>
-        <w:t>git</w:t>
-      </w:r>
-      <w:r>
-        <w:rPr>
-          <w:rFonts w:hint="eastAsia"/>
-          <w:sz w:val="24"/>
-        </w:rPr>
-        <w:t xml:space="preserve"> </w:t>
-      </w:r>
-      <w:r>
-        <w:rPr>
-          <w:rFonts w:hint="eastAsia"/>
-          <w:b/>
-          <w:color w:val="4F6228" w:themeColor="accent3" w:themeShade="80"/>
-          <w:sz w:val="24"/>
-        </w:rPr>
-        <w:t>checkout</w:t>
-      </w:r>
-      <w:r>
-        <w:rPr>
-          <w:rFonts w:hint="eastAsia"/>
-          <w:sz w:val="24"/>
-        </w:rPr>
-        <w:t xml:space="preserve"> -</w:t>
-      </w:r>
-      <w:r>
-        <w:rPr>
-          <w:rFonts w:hint="eastAsia"/>
-          <w:b/>
-          <w:color w:val="4F6228" w:themeColor="accent3" w:themeShade="80"/>
-          <w:sz w:val="24"/>
-        </w:rPr>
-        <w:t>b</w:t>
-      </w:r>
-      <w:r>
-        <w:rPr>
-          <w:rFonts w:hint="eastAsia"/>
-          <w:sz w:val="24"/>
-        </w:rPr>
-        <w:t xml:space="preserve"> &lt;</w:t>
-      </w:r>
-      <w:r>
-        <w:rPr>
-          <w:rFonts w:hint="eastAsia"/>
-          <w:sz w:val="24"/>
-        </w:rPr>
-        <w:t>分支名</w:t>
-      </w:r>
-      <w:r>
-        <w:rPr>
-          <w:rFonts w:hint="eastAsia"/>
-          <w:sz w:val="24"/>
-        </w:rPr>
-        <w:t>&gt;</w:t>
-      </w:r>
-    </w:p>
-    <w:p>
-      <w:pPr>
-        <w:rPr>
-          <w:sz w:val="24"/>
-        </w:rPr>
-      </w:pPr>
-    </w:p>
-    <w:p>
-      <w:pPr>
-        <w:ind w:leftChars="400" w:left="840"/>
-        <w:rPr>
-          <w:sz w:val="24"/>
-        </w:rPr>
-      </w:pPr>
-      <w:r>
-        <w:rPr>
-          <w:rFonts w:hint="eastAsia"/>
-          <w:sz w:val="24"/>
-        </w:rPr>
-        <w:t>创建新分支：</w:t>
-      </w:r>
-      <w:r>
-        <w:rPr>
-          <w:rFonts w:hint="eastAsia"/>
-          <w:b/>
-          <w:color w:val="4F6228" w:themeColor="accent3" w:themeShade="80"/>
-          <w:sz w:val="24"/>
-        </w:rPr>
-        <w:t>git</w:t>
-      </w:r>
-      <w:r>
-        <w:rPr>
-          <w:rFonts w:hint="eastAsia"/>
-          <w:sz w:val="24"/>
-        </w:rPr>
-        <w:t xml:space="preserve"> </w:t>
-      </w:r>
-      <w:r>
-        <w:rPr>
-          <w:rFonts w:hint="eastAsia"/>
-          <w:b/>
-          <w:color w:val="4F6228" w:themeColor="accent3" w:themeShade="80"/>
-          <w:sz w:val="24"/>
-        </w:rPr>
-        <w:t>branch</w:t>
-      </w:r>
-      <w:r>
-        <w:rPr>
-          <w:rFonts w:hint="eastAsia"/>
-          <w:sz w:val="24"/>
-        </w:rPr>
-        <w:t xml:space="preserve"> </w:t>
-      </w:r>
-      <w:r>
-        <w:rPr>
-          <w:rFonts w:hint="eastAsia"/>
-          <w:b/>
-          <w:color w:val="4F6228" w:themeColor="accent3" w:themeShade="80"/>
-          <w:sz w:val="24"/>
-        </w:rPr>
-        <w:t>branchName</w:t>
-      </w:r>
-    </w:p>
-    <w:p>
-      <w:pPr>
-        <w:ind w:leftChars="400" w:left="840"/>
-        <w:rPr>
-          <w:sz w:val="24"/>
-        </w:rPr>
-      </w:pPr>
-      <w:r>
-        <w:rPr>
-          <w:rFonts w:hint="eastAsia"/>
-          <w:sz w:val="24"/>
-        </w:rPr>
-        <w:t>切换到新分支：</w:t>
-      </w:r>
-      <w:r>
-        <w:rPr>
-          <w:rFonts w:hint="eastAsia"/>
-          <w:b/>
-          <w:color w:val="4F6228" w:themeColor="accent3" w:themeShade="80"/>
-          <w:sz w:val="24"/>
-        </w:rPr>
-        <w:t>git</w:t>
-      </w:r>
-      <w:r>
-        <w:rPr>
-          <w:rFonts w:hint="eastAsia"/>
-          <w:sz w:val="24"/>
-        </w:rPr>
-        <w:t xml:space="preserve"> </w:t>
-      </w:r>
-      <w:r>
-        <w:rPr>
-          <w:rFonts w:hint="eastAsia"/>
-          <w:b/>
-          <w:color w:val="4F6228" w:themeColor="accent3" w:themeShade="80"/>
-          <w:sz w:val="24"/>
-        </w:rPr>
-        <w:t>checkout</w:t>
-      </w:r>
-      <w:r>
-        <w:rPr>
-          <w:rFonts w:hint="eastAsia"/>
-          <w:sz w:val="24"/>
-        </w:rPr>
-        <w:t xml:space="preserve"> </w:t>
-      </w:r>
-      <w:r>
-        <w:rPr>
-          <w:rFonts w:hint="eastAsia"/>
-          <w:b/>
-          <w:color w:val="4F6228" w:themeColor="accent3" w:themeShade="80"/>
-          <w:sz w:val="24"/>
-        </w:rPr>
-        <w:t>branchName</w:t>
-      </w:r>
-    </w:p>
-    <w:p>
-      <w:pPr>
-        <w:ind w:leftChars="400" w:left="840"/>
-        <w:rPr>
-          <w:sz w:val="24"/>
-        </w:rPr>
-      </w:pPr>
-      <w:r>
-        <w:rPr>
-          <w:rFonts w:hint="eastAsia"/>
-          <w:sz w:val="24"/>
-        </w:rPr>
-        <w:t>上面两个命令也可以合成为一个命令：</w:t>
-      </w:r>
-      <w:r>
-        <w:rPr>
-          <w:rFonts w:hint="eastAsia"/>
-          <w:b/>
-          <w:color w:val="4F6228" w:themeColor="accent3" w:themeShade="80"/>
-          <w:sz w:val="24"/>
-        </w:rPr>
-        <w:t>git</w:t>
-      </w:r>
-      <w:r>
-        <w:rPr>
-          <w:rFonts w:hint="eastAsia"/>
-          <w:sz w:val="24"/>
-        </w:rPr>
-        <w:t xml:space="preserve"> </w:t>
-      </w:r>
-      <w:r>
-        <w:rPr>
-          <w:rFonts w:hint="eastAsia"/>
-          <w:b/>
-          <w:color w:val="4F6228" w:themeColor="accent3" w:themeShade="80"/>
-          <w:sz w:val="24"/>
-        </w:rPr>
-        <w:t>checkout</w:t>
-      </w:r>
-      <w:r>
-        <w:rPr>
-          <w:rFonts w:hint="eastAsia"/>
-          <w:sz w:val="24"/>
-        </w:rPr>
-        <w:t xml:space="preserve"> -</w:t>
-      </w:r>
-      <w:r>
-        <w:rPr>
-          <w:rFonts w:hint="eastAsia"/>
-          <w:b/>
-          <w:color w:val="4F6228" w:themeColor="accent3" w:themeShade="80"/>
-          <w:sz w:val="24"/>
-        </w:rPr>
-        <w:t>b</w:t>
-      </w:r>
-      <w:r>
-        <w:rPr>
-          <w:rFonts w:hint="eastAsia"/>
-          <w:sz w:val="24"/>
-        </w:rPr>
-        <w:t xml:space="preserve"> </w:t>
-      </w:r>
-      <w:r>
-        <w:rPr>
-          <w:rFonts w:hint="eastAsia"/>
-          <w:b/>
-          <w:color w:val="4F6228" w:themeColor="accent3" w:themeShade="80"/>
-          <w:sz w:val="24"/>
-        </w:rPr>
-        <w:t>branchName</w:t>
-      </w:r>
-    </w:p>
-    <w:p>
-      <w:pPr>
-        <w:rPr>
-          <w:sz w:val="24"/>
-        </w:rPr>
-      </w:pPr>
-    </w:p>
-    <w:p>
-      <w:pPr>
-        <w:rPr>
-          <w:sz w:val="24"/>
-        </w:rPr>
-      </w:pPr>
-      <w:r>
-        <w:rPr>
-          <w:rFonts w:hint="eastAsia"/>
-          <w:sz w:val="24"/>
-        </w:rPr>
-        <w:t xml:space="preserve">     3</w:t>
-      </w:r>
-      <w:r>
-        <w:rPr>
-          <w:rFonts w:hint="eastAsia"/>
-          <w:sz w:val="24"/>
-        </w:rPr>
-        <w:t>、</w:t>
-      </w:r>
-      <w:r>
-        <w:rPr>
-          <w:rFonts w:hint="eastAsia"/>
-          <w:sz w:val="24"/>
-        </w:rPr>
-        <w:t>【</w:t>
-      </w:r>
-      <w:r>
-        <w:rPr>
-          <w:rFonts w:hint="eastAsia"/>
-          <w:sz w:val="24"/>
-        </w:rPr>
-        <w:t>分支合并</w:t>
-      </w:r>
-      <w:r>
-        <w:rPr>
-          <w:rFonts w:ascii="Verdana" w:hAnsi="Verdana"/>
-          <w:color w:val="000000"/>
-          <w:szCs w:val="27"/>
-        </w:rPr>
-        <w:t>】</w:t>
-      </w:r>
-    </w:p>
-    <w:p>
-      <w:pPr>
-        <w:rPr>
-          <w:sz w:val="24"/>
-        </w:rPr>
-      </w:pPr>
-      <w:r>
-        <w:rPr>
-          <w:rFonts w:hint="eastAsia"/>
-          <w:sz w:val="24"/>
-        </w:rPr>
-        <w:t xml:space="preserve">     </w:t>
-      </w:r>
-      <w:r>
-        <w:rPr>
-          <w:rFonts w:hint="eastAsia"/>
-          <w:sz w:val="24"/>
-        </w:rPr>
-        <w:t>比如，如果要将开发中的分支（</w:t>
-      </w:r>
-      <w:r>
-        <w:rPr>
-          <w:rFonts w:hint="eastAsia"/>
-          <w:b/>
-          <w:color w:val="4F6228" w:themeColor="accent3" w:themeShade="80"/>
-          <w:sz w:val="24"/>
-        </w:rPr>
-        <w:t>develop</w:t>
-      </w:r>
-      <w:r>
-        <w:rPr>
-          <w:rFonts w:hint="eastAsia"/>
-          <w:sz w:val="24"/>
-        </w:rPr>
-        <w:t>），合并到稳定分支（</w:t>
-      </w:r>
-      <w:r>
-        <w:rPr>
-          <w:rFonts w:hint="eastAsia"/>
-          <w:b/>
-          <w:color w:val="4F6228" w:themeColor="accent3" w:themeShade="80"/>
-          <w:sz w:val="24"/>
-        </w:rPr>
-        <w:t>master</w:t>
-      </w:r>
-      <w:r>
-        <w:rPr>
-          <w:rFonts w:hint="eastAsia"/>
-          <w:sz w:val="24"/>
-        </w:rPr>
-        <w:t>），</w:t>
-      </w:r>
-    </w:p>
-    <w:p>
-      <w:pPr>
-        <w:rPr>
-          <w:sz w:val="24"/>
-        </w:rPr>
-      </w:pPr>
-      <w:r>
-        <w:rPr>
-          <w:rFonts w:hint="eastAsia"/>
-          <w:sz w:val="24"/>
-        </w:rPr>
-        <w:t xml:space="preserve">     </w:t>
-      </w:r>
-      <w:r>
-        <w:rPr>
-          <w:rFonts w:hint="eastAsia"/>
-          <w:sz w:val="24"/>
-        </w:rPr>
-        <w:t>首先切换的</w:t>
-      </w:r>
-      <w:r>
-        <w:rPr>
-          <w:rFonts w:hint="eastAsia"/>
-          <w:b/>
-          <w:color w:val="4F6228" w:themeColor="accent3" w:themeShade="80"/>
-          <w:sz w:val="24"/>
-        </w:rPr>
-        <w:t>master</w:t>
-      </w:r>
-      <w:r>
-        <w:rPr>
-          <w:rFonts w:hint="eastAsia"/>
-          <w:sz w:val="24"/>
-        </w:rPr>
-        <w:t>分支</w:t>
-      </w:r>
-      <w:r>
-        <w:rPr>
-          <w:rFonts w:hint="eastAsia"/>
-          <w:sz w:val="24"/>
-        </w:rPr>
-        <w:t>，并更新</w:t>
-      </w:r>
-      <w:r>
-        <w:rPr>
-          <w:rFonts w:hint="eastAsia"/>
-          <w:sz w:val="24"/>
-        </w:rPr>
-        <w:t>。</w:t>
-      </w:r>
-    </w:p>
-    <w:p>
-      <w:pPr>
-        <w:rPr>
-          <w:sz w:val="24"/>
-        </w:rPr>
-      </w:pPr>
-      <w:r>
-        <w:rPr>
-          <w:rFonts w:hint="eastAsia"/>
-          <w:sz w:val="24"/>
-        </w:rPr>
-        <w:t xml:space="preserve">     </w:t>
-      </w:r>
-      <w:r>
-        <w:rPr>
-          <w:rFonts w:hint="eastAsia"/>
-          <w:sz w:val="24"/>
-        </w:rPr>
-        <w:t>然后执行合并操作：</w:t>
-      </w:r>
-      <w:r>
-        <w:rPr>
-          <w:rFonts w:hint="eastAsia"/>
-          <w:b/>
-          <w:color w:val="4F6228" w:themeColor="accent3" w:themeShade="80"/>
-          <w:sz w:val="24"/>
-        </w:rPr>
-        <w:t>git</w:t>
-      </w:r>
-      <w:r>
-        <w:rPr>
-          <w:rFonts w:hint="eastAsia"/>
-          <w:sz w:val="24"/>
-        </w:rPr>
-        <w:t xml:space="preserve"> </w:t>
-      </w:r>
-      <w:r>
-        <w:rPr>
-          <w:rFonts w:hint="eastAsia"/>
-          <w:b/>
-          <w:color w:val="4F6228" w:themeColor="accent3" w:themeShade="80"/>
-          <w:sz w:val="24"/>
-        </w:rPr>
-        <w:t>merge</w:t>
-      </w:r>
-      <w:r>
-        <w:rPr>
-          <w:rFonts w:hint="eastAsia"/>
-          <w:sz w:val="24"/>
-        </w:rPr>
-        <w:t xml:space="preserve"> </w:t>
-      </w:r>
-      <w:r>
-        <w:rPr>
-          <w:rFonts w:hint="eastAsia"/>
-          <w:b/>
-          <w:color w:val="4F6228" w:themeColor="accent3" w:themeShade="80"/>
-          <w:sz w:val="24"/>
-        </w:rPr>
-        <w:t>develop</w:t>
-      </w:r>
-      <w:r>
-        <w:rPr>
-          <w:rFonts w:hint="eastAsia"/>
-          <w:sz w:val="24"/>
-        </w:rPr>
-        <w:t>。</w:t>
-      </w:r>
-    </w:p>
-    <w:p>
-      <w:pPr>
-        <w:rPr>
-          <w:sz w:val="24"/>
-        </w:rPr>
-      </w:pPr>
-      <w:r>
-        <w:rPr>
-          <w:rFonts w:hint="eastAsia"/>
-          <w:sz w:val="24"/>
-        </w:rPr>
-        <w:t xml:space="preserve">     </w:t>
-      </w:r>
-      <w:r>
-        <w:rPr>
-          <w:rFonts w:hint="eastAsia"/>
-          <w:sz w:val="24"/>
-        </w:rPr>
-        <w:t>如果有冲突，会提示你，调用</w:t>
-      </w:r>
-      <w:r>
-        <w:rPr>
-          <w:rFonts w:hint="eastAsia"/>
-          <w:b/>
-          <w:color w:val="4F6228" w:themeColor="accent3" w:themeShade="80"/>
-          <w:sz w:val="24"/>
-        </w:rPr>
-        <w:t>git</w:t>
-      </w:r>
-      <w:r>
-        <w:rPr>
-          <w:rFonts w:hint="eastAsia"/>
-          <w:sz w:val="24"/>
-        </w:rPr>
-        <w:t xml:space="preserve"> </w:t>
-      </w:r>
-      <w:r>
-        <w:rPr>
-          <w:rFonts w:hint="eastAsia"/>
-          <w:b/>
-          <w:color w:val="4F6228" w:themeColor="accent3" w:themeShade="80"/>
-          <w:sz w:val="24"/>
-        </w:rPr>
-        <w:t>status</w:t>
-      </w:r>
-      <w:r>
-        <w:rPr>
-          <w:rFonts w:hint="eastAsia"/>
-          <w:sz w:val="24"/>
-        </w:rPr>
-        <w:t>查看冲突文件。</w:t>
-      </w:r>
-    </w:p>
-    <w:p>
-      <w:pPr>
-        <w:rPr>
-          <w:sz w:val="24"/>
-        </w:rPr>
-      </w:pPr>
-      <w:r>
-        <w:rPr>
-          <w:rFonts w:hint="eastAsia"/>
-          <w:sz w:val="24"/>
-        </w:rPr>
-        <w:t xml:space="preserve">     </w:t>
-      </w:r>
-      <w:r>
-        <w:rPr>
-          <w:rFonts w:hint="eastAsia"/>
-          <w:sz w:val="24"/>
-        </w:rPr>
-        <w:t>解决冲突，然后调用</w:t>
-      </w:r>
-      <w:r>
-        <w:rPr>
-          <w:rFonts w:hint="eastAsia"/>
-          <w:b/>
-          <w:color w:val="4F6228" w:themeColor="accent3" w:themeShade="80"/>
-          <w:sz w:val="24"/>
-        </w:rPr>
-        <w:t>git</w:t>
-      </w:r>
-      <w:r>
-        <w:rPr>
-          <w:rFonts w:hint="eastAsia"/>
-          <w:sz w:val="24"/>
-        </w:rPr>
-        <w:t xml:space="preserve"> </w:t>
-      </w:r>
-      <w:r>
-        <w:rPr>
-          <w:rFonts w:hint="eastAsia"/>
-          <w:b/>
-          <w:color w:val="4F6228" w:themeColor="accent3" w:themeShade="80"/>
-          <w:sz w:val="24"/>
-        </w:rPr>
-        <w:t>add</w:t>
-      </w:r>
-      <w:r>
-        <w:rPr>
-          <w:rFonts w:hint="eastAsia"/>
-          <w:sz w:val="24"/>
-        </w:rPr>
-        <w:t>或</w:t>
-      </w:r>
-      <w:r>
-        <w:rPr>
-          <w:rFonts w:hint="eastAsia"/>
-          <w:b/>
-          <w:color w:val="4F6228" w:themeColor="accent3" w:themeShade="80"/>
-          <w:sz w:val="24"/>
-        </w:rPr>
-        <w:t>git</w:t>
-      </w:r>
-      <w:r>
-        <w:rPr>
-          <w:rFonts w:hint="eastAsia"/>
-          <w:sz w:val="24"/>
-        </w:rPr>
-        <w:t xml:space="preserve"> </w:t>
-      </w:r>
-      <w:r>
-        <w:rPr>
-          <w:rFonts w:hint="eastAsia"/>
-          <w:b/>
-          <w:color w:val="4F6228" w:themeColor="accent3" w:themeShade="80"/>
-          <w:sz w:val="24"/>
-        </w:rPr>
-        <w:t>rm</w:t>
-      </w:r>
-      <w:r>
-        <w:rPr>
-          <w:rFonts w:hint="eastAsia"/>
-          <w:sz w:val="24"/>
-        </w:rPr>
-        <w:t>将解决后的文件暂存。</w:t>
-      </w:r>
-    </w:p>
-    <w:p>
-      <w:pPr>
-        <w:rPr>
-          <w:sz w:val="24"/>
-        </w:rPr>
-      </w:pPr>
-      <w:r>
-        <w:rPr>
-          <w:rFonts w:hint="eastAsia"/>
-          <w:sz w:val="24"/>
-        </w:rPr>
-        <w:t xml:space="preserve">     </w:t>
-      </w:r>
-      <w:r>
-        <w:rPr>
-          <w:rFonts w:hint="eastAsia"/>
-          <w:b/>
-          <w:sz w:val="24"/>
-        </w:rPr>
-        <w:t>所有冲突解决后，</w:t>
-      </w:r>
-      <w:r>
-        <w:rPr>
-          <w:rFonts w:hint="eastAsia"/>
-          <w:b/>
-          <w:color w:val="4F6228" w:themeColor="accent3" w:themeShade="80"/>
-          <w:sz w:val="24"/>
-        </w:rPr>
-        <w:t>git</w:t>
-      </w:r>
-      <w:r>
-        <w:rPr>
-          <w:rFonts w:hint="eastAsia"/>
-          <w:b/>
-          <w:sz w:val="24"/>
-        </w:rPr>
-        <w:t xml:space="preserve"> </w:t>
-      </w:r>
-      <w:r>
-        <w:rPr>
-          <w:rFonts w:hint="eastAsia"/>
-          <w:b/>
-          <w:color w:val="4F6228" w:themeColor="accent3" w:themeShade="80"/>
-          <w:sz w:val="24"/>
-        </w:rPr>
-        <w:t>commit</w:t>
-      </w:r>
-      <w:r>
-        <w:rPr>
-          <w:rFonts w:hint="eastAsia"/>
-          <w:b/>
-          <w:sz w:val="24"/>
-        </w:rPr>
-        <w:t xml:space="preserve"> </w:t>
-      </w:r>
-      <w:r>
-        <w:rPr>
-          <w:rFonts w:hint="eastAsia"/>
-          <w:b/>
-          <w:sz w:val="24"/>
-        </w:rPr>
-        <w:t>提交更改</w:t>
-      </w:r>
-      <w:r>
-        <w:rPr>
-          <w:rFonts w:hint="eastAsia"/>
-          <w:sz w:val="24"/>
-        </w:rPr>
-        <w:t>。</w:t>
-      </w:r>
-    </w:p>
-    <w:p>
-      <w:pPr>
-        <w:rPr>
-          <w:sz w:val="24"/>
-        </w:rPr>
-      </w:pPr>
-    </w:p>
-    <w:p>
-      <w:pPr>
-        <w:rPr>
-          <w:sz w:val="24"/>
-        </w:rPr>
-      </w:pPr>
-      <w:r>
-        <w:rPr>
-          <w:rFonts w:hint="eastAsia"/>
-          <w:sz w:val="24"/>
-        </w:rPr>
-        <w:t xml:space="preserve">     4</w:t>
-      </w:r>
-      <w:r>
-        <w:rPr>
-          <w:rFonts w:hint="eastAsia"/>
-          <w:sz w:val="24"/>
-        </w:rPr>
-        <w:t>、</w:t>
-      </w:r>
-      <w:r>
-        <w:rPr>
-          <w:rFonts w:hint="eastAsia"/>
-          <w:sz w:val="24"/>
-        </w:rPr>
-        <w:t>【</w:t>
-      </w:r>
-      <w:r>
-        <w:rPr>
-          <w:rFonts w:hint="eastAsia"/>
-          <w:sz w:val="24"/>
-        </w:rPr>
-        <w:t>分支衍合</w:t>
-      </w:r>
-      <w:r>
-        <w:rPr>
-          <w:rFonts w:ascii="Verdana" w:hAnsi="Verdana"/>
-          <w:color w:val="000000"/>
-          <w:szCs w:val="27"/>
-        </w:rPr>
-        <w:t>】</w:t>
-      </w:r>
-    </w:p>
-    <w:p>
-      <w:pPr>
-        <w:rPr>
-          <w:sz w:val="24"/>
-        </w:rPr>
-      </w:pPr>
-      <w:r>
-        <w:rPr>
-          <w:rFonts w:hint="eastAsia"/>
-          <w:sz w:val="24"/>
-        </w:rPr>
-        <w:t xml:space="preserve">     </w:t>
-      </w:r>
-      <w:r>
-        <w:rPr>
-          <w:rFonts w:hint="eastAsia"/>
-          <w:sz w:val="24"/>
-        </w:rPr>
-        <w:t>分支衍合和分支合并的差别在于，分支衍合不会保留合并的日志，不留痕迹，而</w:t>
-      </w:r>
-      <w:r>
-        <w:rPr>
-          <w:rFonts w:hint="eastAsia"/>
-          <w:sz w:val="24"/>
-        </w:rPr>
-        <w:t xml:space="preserve"> </w:t>
-      </w:r>
-      <w:r>
-        <w:rPr>
-          <w:rFonts w:hint="eastAsia"/>
-          <w:sz w:val="24"/>
-        </w:rPr>
-        <w:t>分支合并则会保留合并的日志。</w:t>
-      </w:r>
-    </w:p>
-    <w:p>
-      <w:pPr>
-        <w:rPr>
-          <w:sz w:val="24"/>
-        </w:rPr>
-      </w:pPr>
-      <w:r>
-        <w:rPr>
-          <w:rFonts w:hint="eastAsia"/>
-          <w:sz w:val="24"/>
-        </w:rPr>
-        <w:t xml:space="preserve">     </w:t>
-      </w:r>
-      <w:r>
-        <w:rPr>
-          <w:rFonts w:hint="eastAsia"/>
-          <w:sz w:val="24"/>
-        </w:rPr>
-        <w:t>要将开发中的分支（</w:t>
-      </w:r>
-      <w:r>
-        <w:rPr>
-          <w:rFonts w:hint="eastAsia"/>
-          <w:b/>
-          <w:color w:val="4F6228" w:themeColor="accent3" w:themeShade="80"/>
-          <w:sz w:val="24"/>
-        </w:rPr>
-        <w:t>develop</w:t>
-      </w:r>
-      <w:r>
-        <w:rPr>
-          <w:rFonts w:hint="eastAsia"/>
-          <w:sz w:val="24"/>
-        </w:rPr>
-        <w:t>），衍合到稳定分支（</w:t>
-      </w:r>
-      <w:r>
-        <w:rPr>
-          <w:rFonts w:hint="eastAsia"/>
-          <w:b/>
-          <w:color w:val="4F6228" w:themeColor="accent3" w:themeShade="80"/>
-          <w:sz w:val="24"/>
-        </w:rPr>
-        <w:t>master</w:t>
-      </w:r>
-      <w:r>
-        <w:rPr>
-          <w:rFonts w:hint="eastAsia"/>
-          <w:sz w:val="24"/>
-        </w:rPr>
-        <w:t>）。</w:t>
-      </w:r>
-    </w:p>
-    <w:p>
-      <w:pPr>
-        <w:rPr>
-          <w:sz w:val="24"/>
-        </w:rPr>
-      </w:pPr>
-      <w:r>
-        <w:rPr>
-          <w:rFonts w:hint="eastAsia"/>
-          <w:sz w:val="24"/>
-        </w:rPr>
-        <w:t xml:space="preserve">     </w:t>
-      </w:r>
-      <w:r>
-        <w:rPr>
-          <w:rFonts w:hint="eastAsia"/>
-          <w:sz w:val="24"/>
-        </w:rPr>
-        <w:t>首先切换的</w:t>
-      </w:r>
-      <w:r>
-        <w:rPr>
-          <w:rFonts w:hint="eastAsia"/>
-          <w:b/>
-          <w:color w:val="4F6228" w:themeColor="accent3" w:themeShade="80"/>
-          <w:sz w:val="24"/>
-        </w:rPr>
-        <w:t>master</w:t>
-      </w:r>
-      <w:r>
-        <w:rPr>
-          <w:rFonts w:hint="eastAsia"/>
-          <w:sz w:val="24"/>
-        </w:rPr>
-        <w:t>分支：</w:t>
-      </w:r>
-      <w:r>
-        <w:rPr>
-          <w:rFonts w:hint="eastAsia"/>
-          <w:b/>
-          <w:color w:val="4F6228" w:themeColor="accent3" w:themeShade="80"/>
-          <w:sz w:val="24"/>
-        </w:rPr>
-        <w:t>git</w:t>
-      </w:r>
-      <w:r>
-        <w:rPr>
-          <w:rFonts w:hint="eastAsia"/>
-          <w:sz w:val="24"/>
-        </w:rPr>
-        <w:t xml:space="preserve"> </w:t>
-      </w:r>
-      <w:r>
-        <w:rPr>
-          <w:rFonts w:hint="eastAsia"/>
-          <w:b/>
-          <w:color w:val="4F6228" w:themeColor="accent3" w:themeShade="80"/>
-          <w:sz w:val="24"/>
-        </w:rPr>
-        <w:t>checkout</w:t>
-      </w:r>
-      <w:r>
-        <w:rPr>
-          <w:rFonts w:hint="eastAsia"/>
-          <w:sz w:val="24"/>
-        </w:rPr>
-        <w:t xml:space="preserve"> </w:t>
-      </w:r>
-      <w:r>
-        <w:rPr>
-          <w:rFonts w:hint="eastAsia"/>
-          <w:b/>
-          <w:color w:val="4F6228" w:themeColor="accent3" w:themeShade="80"/>
-          <w:sz w:val="24"/>
-        </w:rPr>
-        <w:t>master</w:t>
-      </w:r>
-      <w:r>
-        <w:rPr>
-          <w:rFonts w:hint="eastAsia"/>
-          <w:sz w:val="24"/>
-        </w:rPr>
-        <w:t>。</w:t>
-      </w:r>
-    </w:p>
-    <w:p>
-      <w:pPr>
-        <w:rPr>
-          <w:sz w:val="24"/>
-        </w:rPr>
-      </w:pPr>
-      <w:r>
-        <w:rPr>
-          <w:rFonts w:hint="eastAsia"/>
-          <w:sz w:val="24"/>
-        </w:rPr>
-        <w:t xml:space="preserve">     </w:t>
-      </w:r>
-      <w:r>
-        <w:rPr>
-          <w:rFonts w:hint="eastAsia"/>
-          <w:sz w:val="24"/>
-        </w:rPr>
-        <w:t>然后执行衍和操作：</w:t>
-      </w:r>
-      <w:r>
-        <w:rPr>
-          <w:rFonts w:hint="eastAsia"/>
-          <w:b/>
-          <w:color w:val="4F6228" w:themeColor="accent3" w:themeShade="80"/>
-          <w:sz w:val="24"/>
-        </w:rPr>
-        <w:t>git</w:t>
-      </w:r>
-      <w:r>
-        <w:rPr>
-          <w:rFonts w:hint="eastAsia"/>
-          <w:sz w:val="24"/>
-        </w:rPr>
-        <w:t xml:space="preserve"> </w:t>
-      </w:r>
-      <w:r>
-        <w:rPr>
-          <w:rFonts w:hint="eastAsia"/>
-          <w:b/>
-          <w:color w:val="4F6228" w:themeColor="accent3" w:themeShade="80"/>
-          <w:sz w:val="24"/>
-        </w:rPr>
-        <w:t>rebase</w:t>
-      </w:r>
-      <w:r>
-        <w:rPr>
-          <w:rFonts w:hint="eastAsia"/>
-          <w:sz w:val="24"/>
-        </w:rPr>
-        <w:t xml:space="preserve"> </w:t>
-      </w:r>
-      <w:r>
-        <w:rPr>
-          <w:rFonts w:hint="eastAsia"/>
-          <w:b/>
-          <w:color w:val="4F6228" w:themeColor="accent3" w:themeShade="80"/>
-          <w:sz w:val="24"/>
-        </w:rPr>
-        <w:t>develop</w:t>
-      </w:r>
-      <w:r>
-        <w:rPr>
-          <w:rFonts w:hint="eastAsia"/>
-          <w:sz w:val="24"/>
-        </w:rPr>
-        <w:t>。</w:t>
-      </w:r>
-    </w:p>
-    <w:p>
-      <w:pPr>
-        <w:rPr>
-          <w:sz w:val="24"/>
-        </w:rPr>
-      </w:pPr>
-      <w:r>
-        <w:rPr>
-          <w:rFonts w:hint="eastAsia"/>
-          <w:sz w:val="24"/>
-        </w:rPr>
-        <w:t xml:space="preserve">     </w:t>
-      </w:r>
-      <w:r>
-        <w:rPr>
-          <w:rFonts w:hint="eastAsia"/>
-          <w:sz w:val="24"/>
-        </w:rPr>
-        <w:t>如果有冲突，会提示你，调用</w:t>
-      </w:r>
-      <w:r>
-        <w:rPr>
-          <w:rFonts w:hint="eastAsia"/>
-          <w:b/>
-          <w:color w:val="4F6228" w:themeColor="accent3" w:themeShade="80"/>
-          <w:sz w:val="24"/>
-        </w:rPr>
-        <w:t>git</w:t>
-      </w:r>
-      <w:r>
-        <w:rPr>
-          <w:rFonts w:hint="eastAsia"/>
-          <w:sz w:val="24"/>
-        </w:rPr>
-        <w:t xml:space="preserve"> </w:t>
-      </w:r>
-      <w:r>
-        <w:rPr>
-          <w:rFonts w:hint="eastAsia"/>
-          <w:b/>
-          <w:color w:val="4F6228" w:themeColor="accent3" w:themeShade="80"/>
-          <w:sz w:val="24"/>
-        </w:rPr>
-        <w:t>status</w:t>
-      </w:r>
-      <w:r>
-        <w:rPr>
-          <w:rFonts w:hint="eastAsia"/>
-          <w:sz w:val="24"/>
-        </w:rPr>
-        <w:t>查看冲突文件。</w:t>
-      </w:r>
-    </w:p>
-    <w:p>
-      <w:pPr>
-        <w:rPr>
-          <w:sz w:val="24"/>
-        </w:rPr>
-      </w:pPr>
-      <w:r>
-        <w:rPr>
-          <w:rFonts w:hint="eastAsia"/>
-          <w:sz w:val="24"/>
-        </w:rPr>
-        <w:t xml:space="preserve">     </w:t>
-      </w:r>
-      <w:r>
-        <w:rPr>
-          <w:rFonts w:hint="eastAsia"/>
-          <w:sz w:val="24"/>
-        </w:rPr>
-        <w:t>解决冲突，然后调用</w:t>
-      </w:r>
-      <w:r>
-        <w:rPr>
-          <w:rFonts w:hint="eastAsia"/>
-          <w:b/>
-          <w:color w:val="4F6228" w:themeColor="accent3" w:themeShade="80"/>
-          <w:sz w:val="24"/>
-        </w:rPr>
-        <w:t>git</w:t>
-      </w:r>
-      <w:r>
-        <w:rPr>
-          <w:rFonts w:hint="eastAsia"/>
-          <w:sz w:val="24"/>
-        </w:rPr>
-        <w:t xml:space="preserve"> </w:t>
-      </w:r>
-      <w:r>
-        <w:rPr>
-          <w:rFonts w:hint="eastAsia"/>
-          <w:b/>
-          <w:color w:val="4F6228" w:themeColor="accent3" w:themeShade="80"/>
-          <w:sz w:val="24"/>
-        </w:rPr>
-        <w:t>add</w:t>
-      </w:r>
-      <w:r>
-        <w:rPr>
-          <w:rFonts w:hint="eastAsia"/>
-          <w:sz w:val="24"/>
-        </w:rPr>
-        <w:t>或</w:t>
-      </w:r>
-      <w:r>
-        <w:rPr>
-          <w:rFonts w:hint="eastAsia"/>
-          <w:b/>
-          <w:color w:val="4F6228" w:themeColor="accent3" w:themeShade="80"/>
-          <w:sz w:val="24"/>
-        </w:rPr>
-        <w:t>git</w:t>
-      </w:r>
-      <w:r>
-        <w:rPr>
-          <w:rFonts w:hint="eastAsia"/>
-          <w:sz w:val="24"/>
-        </w:rPr>
-        <w:t xml:space="preserve"> </w:t>
-      </w:r>
-      <w:r>
-        <w:rPr>
-          <w:rFonts w:hint="eastAsia"/>
-          <w:b/>
-          <w:color w:val="4F6228" w:themeColor="accent3" w:themeShade="80"/>
-          <w:sz w:val="24"/>
-        </w:rPr>
-        <w:t>rm</w:t>
-      </w:r>
-      <w:r>
-        <w:rPr>
-          <w:rFonts w:hint="eastAsia"/>
-          <w:sz w:val="24"/>
-        </w:rPr>
-        <w:t>将解决后的文件暂存。</w:t>
-      </w:r>
-    </w:p>
-    <w:p>
-      <w:pPr>
-        <w:rPr>
-          <w:sz w:val="24"/>
-        </w:rPr>
-      </w:pPr>
-      <w:r>
-        <w:rPr>
-          <w:rFonts w:hint="eastAsia"/>
-          <w:sz w:val="24"/>
-        </w:rPr>
-        <w:t xml:space="preserve">     </w:t>
-      </w:r>
-      <w:r>
-        <w:rPr>
-          <w:rFonts w:hint="eastAsia"/>
-          <w:sz w:val="24"/>
-        </w:rPr>
-        <w:t>所有冲突解决后，</w:t>
-      </w:r>
-      <w:r>
-        <w:rPr>
-          <w:rFonts w:hint="eastAsia"/>
-          <w:b/>
-          <w:color w:val="4F6228" w:themeColor="accent3" w:themeShade="80"/>
-          <w:sz w:val="24"/>
-        </w:rPr>
-        <w:t>git</w:t>
-      </w:r>
-      <w:r>
-        <w:rPr>
-          <w:rFonts w:hint="eastAsia"/>
-          <w:sz w:val="24"/>
-        </w:rPr>
-        <w:t xml:space="preserve"> </w:t>
-      </w:r>
-      <w:r>
-        <w:rPr>
-          <w:rFonts w:hint="eastAsia"/>
-          <w:b/>
-          <w:color w:val="4F6228" w:themeColor="accent3" w:themeShade="80"/>
-          <w:sz w:val="24"/>
-        </w:rPr>
-        <w:t>rebase</w:t>
-      </w:r>
-      <w:r>
-        <w:rPr>
-          <w:rFonts w:hint="eastAsia"/>
-          <w:sz w:val="24"/>
-        </w:rPr>
-        <w:t xml:space="preserve"> --</w:t>
-      </w:r>
-      <w:r>
-        <w:rPr>
-          <w:rFonts w:hint="eastAsia"/>
-          <w:b/>
-          <w:color w:val="4F6228" w:themeColor="accent3" w:themeShade="80"/>
-          <w:sz w:val="24"/>
-        </w:rPr>
-        <w:t>continue</w:t>
-      </w:r>
-      <w:r>
-        <w:rPr>
-          <w:rFonts w:hint="eastAsia"/>
-          <w:sz w:val="24"/>
-        </w:rPr>
-        <w:t xml:space="preserve"> </w:t>
-      </w:r>
-      <w:r>
-        <w:rPr>
-          <w:rFonts w:hint="eastAsia"/>
-          <w:sz w:val="24"/>
-        </w:rPr>
-        <w:t>提交更改。</w:t>
-      </w:r>
-    </w:p>
-    <w:p>
-      <w:pPr>
-        <w:rPr>
-          <w:sz w:val="24"/>
-        </w:rPr>
-      </w:pPr>
-    </w:p>
-    <w:p>
-      <w:pPr>
-        <w:rPr>
-          <w:rFonts w:ascii="Verdana" w:hAnsi="Verdana"/>
-          <w:color w:val="000000"/>
-          <w:szCs w:val="27"/>
-        </w:rPr>
-      </w:pPr>
-      <w:r>
-        <w:rPr>
-          <w:rFonts w:hint="eastAsia"/>
-          <w:sz w:val="24"/>
-        </w:rPr>
-        <w:t xml:space="preserve">     5</w:t>
-      </w:r>
-      <w:r>
-        <w:rPr>
-          <w:rFonts w:hint="eastAsia"/>
-          <w:sz w:val="24"/>
-        </w:rPr>
-        <w:t>、</w:t>
-      </w:r>
-      <w:r>
-        <w:rPr>
-          <w:rFonts w:hint="eastAsia"/>
-          <w:sz w:val="24"/>
-        </w:rPr>
-        <w:t>【</w:t>
-      </w:r>
-      <w:r>
-        <w:rPr>
-          <w:rFonts w:hint="eastAsia"/>
-          <w:sz w:val="24"/>
-        </w:rPr>
-        <w:t>删除分支</w:t>
-      </w:r>
-      <w:r>
-        <w:rPr>
-          <w:rFonts w:ascii="Verdana" w:hAnsi="Verdana"/>
-          <w:color w:val="000000"/>
-          <w:szCs w:val="27"/>
-        </w:rPr>
-        <w:t>】</w:t>
-      </w:r>
-    </w:p>
-    <w:p>
-      <w:pPr>
-        <w:widowControl/>
-        <w:shd w:val="clear" w:color="auto" w:fill="FFFFFF"/>
-        <w:snapToGrid w:val="0"/>
-        <w:ind w:firstLineChars="200" w:firstLine="480"/>
-        <w:jc w:val="left"/>
-        <w:textAlignment w:val="baseline"/>
-        <w:rPr>
-          <w:b/>
-          <w:color w:val="0D0D0D" w:themeColor="text1" w:themeTint="F2"/>
-          <w:sz w:val="24"/>
-        </w:rPr>
-      </w:pPr>
-      <w:r>
-        <w:rPr>
-          <w:rFonts w:ascii="Times New Roman" w:eastAsia="宋体" w:hAnsi="Times New Roman" w:cs="Times New Roman" w:hint="eastAsia"/>
-          <w:color w:val="333333"/>
-          <w:kern w:val="0"/>
-          <w:sz w:val="24"/>
-          <w:szCs w:val="29"/>
-        </w:rPr>
-        <w:t>(</w:t>
-      </w:r>
-      <w:r>
-        <w:rPr>
-          <w:rFonts w:ascii="Times New Roman" w:eastAsia="宋体" w:hAnsi="Times New Roman" w:cs="Times New Roman" w:hint="eastAsia"/>
-          <w:color w:val="333333"/>
-          <w:kern w:val="0"/>
-          <w:sz w:val="24"/>
-          <w:szCs w:val="29"/>
-        </w:rPr>
-        <w:t xml:space="preserve"> </w:t>
-      </w:r>
-      <w:r>
-        <w:rPr>
-          <w:rFonts w:ascii="Times New Roman" w:eastAsia="宋体" w:hAnsi="Times New Roman" w:cs="Times New Roman" w:hint="eastAsia"/>
-          <w:color w:val="333333"/>
-          <w:kern w:val="0"/>
-          <w:sz w:val="24"/>
-          <w:szCs w:val="29"/>
-        </w:rPr>
-        <w:t>创建远程分支</w:t>
-      </w:r>
-      <w:r>
-        <w:rPr>
-          <w:rFonts w:ascii="Times New Roman" w:eastAsia="宋体" w:hAnsi="Times New Roman" w:cs="Times New Roman" w:hint="eastAsia"/>
-          <w:color w:val="333333"/>
-          <w:kern w:val="0"/>
-          <w:sz w:val="24"/>
-          <w:szCs w:val="29"/>
-        </w:rPr>
-        <w:t>/</w:t>
-      </w:r>
-      <w:r>
-        <w:rPr>
-          <w:rFonts w:ascii="Times New Roman" w:eastAsia="宋体" w:hAnsi="Times New Roman" w:cs="Times New Roman"/>
-          <w:color w:val="333333"/>
-          <w:kern w:val="0"/>
-          <w:sz w:val="24"/>
-          <w:szCs w:val="29"/>
-        </w:rPr>
-        <w:t>推送本地分支</w:t>
-      </w:r>
-      <w:r>
-        <w:rPr>
-          <w:rFonts w:ascii="Times New Roman" w:eastAsia="宋体" w:hAnsi="Times New Roman" w:cs="Times New Roman"/>
-          <w:color w:val="333333"/>
-          <w:kern w:val="0"/>
-          <w:sz w:val="28"/>
-          <w:szCs w:val="29"/>
-        </w:rPr>
-        <w:t>：</w:t>
-      </w:r>
-      <w:r>
-        <w:rPr>
-          <w:b/>
-          <w:color w:val="4F6228" w:themeColor="accent3" w:themeShade="80"/>
-          <w:sz w:val="24"/>
-        </w:rPr>
-        <w:t xml:space="preserve"> $ git push origin dev</w:t>
-      </w:r>
-      <w:r>
-        <w:rPr>
-          <w:rFonts w:hint="eastAsia"/>
-          <w:b/>
-          <w:color w:val="0D0D0D" w:themeColor="text1" w:themeTint="F2"/>
-          <w:sz w:val="24"/>
-        </w:rPr>
-        <w:t xml:space="preserve"> </w:t>
-      </w:r>
-      <w:r>
-        <w:rPr>
-          <w:rFonts w:ascii="Times New Roman" w:eastAsia="宋体" w:hAnsi="Times New Roman" w:cs="Times New Roman" w:hint="eastAsia"/>
-          <w:color w:val="0D0D0D" w:themeColor="text1" w:themeTint="F2"/>
-          <w:kern w:val="0"/>
-          <w:sz w:val="24"/>
-          <w:szCs w:val="29"/>
-        </w:rPr>
-        <w:t>)</w:t>
-      </w:r>
-    </w:p>
-    <w:p>
-      <w:pPr>
-        <w:rPr>
-          <w:sz w:val="24"/>
-        </w:rPr>
-      </w:pPr>
-    </w:p>
-    <w:p>
-      <w:pPr>
-        <w:rPr>
-          <w:sz w:val="24"/>
-        </w:rPr>
-      </w:pPr>
-      <w:r>
-        <w:rPr>
-          <w:rFonts w:hint="eastAsia"/>
-          <w:sz w:val="24"/>
-        </w:rPr>
-        <w:lastRenderedPageBreak/>
-        <w:t xml:space="preserve">    </w:t>
-      </w:r>
-      <w:r>
-        <w:rPr>
-          <w:rFonts w:hint="eastAsia"/>
-          <w:sz w:val="24"/>
-        </w:rPr>
-        <w:t xml:space="preserve"> </w:t>
-      </w:r>
-      <w:r>
-        <w:rPr>
-          <w:rFonts w:ascii="Verdana" w:hAnsi="Verdana"/>
-          <w:color w:val="000000"/>
-          <w:sz w:val="24"/>
-          <w:szCs w:val="27"/>
-          <w:shd w:val="clear" w:color="auto" w:fill="FFFFFF"/>
-        </w:rPr>
-        <w:t xml:space="preserve">git </w:t>
-      </w:r>
-      <w:r>
-        <w:rPr>
-          <w:rFonts w:ascii="Verdana" w:hAnsi="Verdana"/>
-          <w:color w:val="000000"/>
-          <w:sz w:val="24"/>
-          <w:szCs w:val="27"/>
-          <w:shd w:val="clear" w:color="auto" w:fill="FFFFFF"/>
-        </w:rPr>
-        <w:t>删除</w:t>
-      </w:r>
-      <w:r>
-        <w:rPr>
-          <w:rFonts w:ascii="Verdana" w:hAnsi="Verdana"/>
-          <w:color w:val="FF0000"/>
-          <w:sz w:val="24"/>
-          <w:szCs w:val="27"/>
-          <w:shd w:val="clear" w:color="auto" w:fill="FFFFFF"/>
-        </w:rPr>
-        <w:t>本地</w:t>
-      </w:r>
-      <w:r>
-        <w:rPr>
-          <w:rFonts w:ascii="Verdana" w:hAnsi="Verdana"/>
-          <w:color w:val="000000"/>
-          <w:sz w:val="24"/>
-          <w:szCs w:val="27"/>
-          <w:shd w:val="clear" w:color="auto" w:fill="FFFFFF"/>
-        </w:rPr>
-        <w:t>分支</w:t>
-      </w:r>
-      <w:r>
-        <w:rPr>
-          <w:rFonts w:ascii="Verdana" w:hAnsi="Verdana" w:hint="eastAsia"/>
-          <w:color w:val="000000"/>
-          <w:sz w:val="27"/>
-          <w:szCs w:val="27"/>
-          <w:shd w:val="clear" w:color="auto" w:fill="FFFFFF"/>
-        </w:rPr>
-        <w:t>：</w:t>
-      </w:r>
-      <w:r>
-        <w:rPr>
-          <w:rFonts w:hint="eastAsia"/>
-          <w:b/>
-          <w:color w:val="4F6228" w:themeColor="accent3" w:themeShade="80"/>
-          <w:sz w:val="24"/>
-        </w:rPr>
-        <w:t>git</w:t>
-      </w:r>
-      <w:r>
-        <w:rPr>
-          <w:rFonts w:hint="eastAsia"/>
-          <w:sz w:val="24"/>
-        </w:rPr>
-        <w:t xml:space="preserve"> </w:t>
-      </w:r>
-      <w:r>
-        <w:rPr>
-          <w:rFonts w:hint="eastAsia"/>
-          <w:b/>
-          <w:color w:val="4F6228" w:themeColor="accent3" w:themeShade="80"/>
-          <w:sz w:val="24"/>
-        </w:rPr>
-        <w:t>branch</w:t>
-      </w:r>
-      <w:r>
-        <w:rPr>
-          <w:rFonts w:hint="eastAsia"/>
-          <w:sz w:val="24"/>
-        </w:rPr>
-        <w:t xml:space="preserve"> -</w:t>
-      </w:r>
-      <w:r>
-        <w:rPr>
-          <w:rFonts w:hint="eastAsia"/>
-          <w:b/>
-          <w:color w:val="4F6228" w:themeColor="accent3" w:themeShade="80"/>
-          <w:sz w:val="24"/>
-        </w:rPr>
-        <w:t>d</w:t>
-      </w:r>
-      <w:r>
-        <w:rPr>
-          <w:rFonts w:hint="eastAsia"/>
-          <w:sz w:val="24"/>
-        </w:rPr>
-        <w:t xml:space="preserve"> &lt;</w:t>
-      </w:r>
-      <w:r>
-        <w:rPr>
-          <w:rFonts w:hint="eastAsia"/>
-          <w:sz w:val="24"/>
-        </w:rPr>
-        <w:t>分支名</w:t>
-      </w:r>
-      <w:r>
-        <w:rPr>
-          <w:rFonts w:hint="eastAsia"/>
-          <w:sz w:val="24"/>
-        </w:rPr>
-        <w:t>&gt;</w:t>
-      </w:r>
-    </w:p>
-    <w:p>
-      <w:pPr>
-        <w:rPr>
-          <w:sz w:val="24"/>
-        </w:rPr>
-      </w:pPr>
-      <w:r>
-        <w:rPr>
-          <w:rFonts w:hint="eastAsia"/>
-          <w:sz w:val="24"/>
-        </w:rPr>
-        <w:t xml:space="preserve"> </w:t>
-      </w:r>
-      <w:r>
-        <w:rPr>
-          <w:rFonts w:hint="eastAsia"/>
-          <w:sz w:val="24"/>
-        </w:rPr>
-        <w:tab/>
-        <w:t xml:space="preserve">  </w:t>
-      </w:r>
-      <w:r>
-        <w:rPr>
-          <w:rFonts w:hint="eastAsia"/>
-          <w:sz w:val="24"/>
-        </w:rPr>
-        <w:t>如果该分支没有合并到主分支会报错，</w:t>
-      </w:r>
-    </w:p>
-    <w:p>
-      <w:pPr>
-        <w:ind w:left="240" w:firstLine="420"/>
-        <w:rPr>
-          <w:sz w:val="24"/>
-        </w:rPr>
-      </w:pPr>
-      <w:r>
-        <w:rPr>
-          <w:rFonts w:hint="eastAsia"/>
-          <w:sz w:val="24"/>
-        </w:rPr>
-        <w:t>可以用以下命令</w:t>
-      </w:r>
-      <w:r>
-        <w:rPr>
-          <w:rFonts w:hint="eastAsia"/>
-          <w:b/>
-          <w:sz w:val="24"/>
-        </w:rPr>
-        <w:t>强制</w:t>
-      </w:r>
-      <w:r>
-        <w:rPr>
-          <w:rFonts w:hint="eastAsia"/>
-          <w:sz w:val="24"/>
-        </w:rPr>
-        <w:t>删除</w:t>
-      </w:r>
-      <w:r>
-        <w:rPr>
-          <w:rFonts w:hint="eastAsia"/>
-          <w:b/>
-          <w:color w:val="4F6228" w:themeColor="accent3" w:themeShade="80"/>
-          <w:sz w:val="24"/>
-        </w:rPr>
-        <w:t>git</w:t>
-      </w:r>
-      <w:r>
-        <w:rPr>
-          <w:rFonts w:hint="eastAsia"/>
-          <w:sz w:val="24"/>
-        </w:rPr>
-        <w:t xml:space="preserve"> </w:t>
-      </w:r>
-      <w:r>
-        <w:rPr>
-          <w:rFonts w:hint="eastAsia"/>
-          <w:b/>
-          <w:color w:val="4F6228" w:themeColor="accent3" w:themeShade="80"/>
-          <w:sz w:val="24"/>
-        </w:rPr>
-        <w:t>branch</w:t>
-      </w:r>
-      <w:r>
-        <w:rPr>
-          <w:rFonts w:hint="eastAsia"/>
-          <w:sz w:val="24"/>
-        </w:rPr>
-        <w:t xml:space="preserve"> -</w:t>
-      </w:r>
-      <w:r>
-        <w:rPr>
-          <w:rFonts w:hint="eastAsia"/>
-          <w:b/>
-          <w:color w:val="4F6228" w:themeColor="accent3" w:themeShade="80"/>
-          <w:sz w:val="24"/>
-        </w:rPr>
-        <w:t>D</w:t>
-      </w:r>
-      <w:r>
-        <w:rPr>
-          <w:rFonts w:hint="eastAsia"/>
-          <w:sz w:val="24"/>
-        </w:rPr>
-        <w:t xml:space="preserve"> &lt;</w:t>
-      </w:r>
-      <w:r>
-        <w:rPr>
-          <w:rFonts w:hint="eastAsia"/>
-          <w:sz w:val="24"/>
-        </w:rPr>
-        <w:t>分支名</w:t>
-      </w:r>
-      <w:r>
-        <w:rPr>
-          <w:rFonts w:hint="eastAsia"/>
-          <w:sz w:val="24"/>
-        </w:rPr>
-        <w:t>&gt;</w:t>
-      </w:r>
-    </w:p>
-    <w:p>
-      <w:pPr>
-        <w:ind w:left="240" w:firstLine="420"/>
-        <w:rPr>
-          <w:sz w:val="24"/>
-        </w:rPr>
-      </w:pPr>
-    </w:p>
-    <w:p>
-      <w:pPr>
-        <w:rPr>
-          <w:sz w:val="24"/>
-        </w:rPr>
-      </w:pPr>
-    </w:p>
-    <w:p>
-      <w:pPr>
-        <w:pStyle w:val="a5"/>
-        <w:shd w:val="clear" w:color="auto" w:fill="FFFFFF"/>
-        <w:spacing w:before="0" w:beforeAutospacing="0" w:after="0" w:afterAutospacing="0"/>
-        <w:ind w:leftChars="200" w:left="420" w:firstLineChars="100" w:firstLine="240"/>
-        <w:rPr>
-          <w:rFonts w:ascii="Verdana" w:hAnsi="Verdana"/>
-          <w:color w:val="000000"/>
-          <w:szCs w:val="27"/>
-        </w:rPr>
-      </w:pPr>
-      <w:r>
-        <w:rPr>
-          <w:rFonts w:ascii="Verdana" w:hAnsi="Verdana"/>
-          <w:color w:val="000000"/>
-          <w:szCs w:val="27"/>
-        </w:rPr>
-        <w:t xml:space="preserve">git </w:t>
-      </w:r>
-      <w:r>
-        <w:rPr>
-          <w:rFonts w:ascii="Verdana" w:hAnsi="Verdana"/>
-          <w:color w:val="000000"/>
-          <w:szCs w:val="27"/>
-        </w:rPr>
-        <w:t>删除</w:t>
-      </w:r>
-      <w:r>
-        <w:rPr>
-          <w:rFonts w:ascii="Verdana" w:hAnsi="Verdana"/>
-          <w:color w:val="FF0000"/>
-          <w:szCs w:val="27"/>
-        </w:rPr>
-        <w:t>远程</w:t>
-      </w:r>
-      <w:r>
-        <w:rPr>
-          <w:rFonts w:ascii="Verdana" w:hAnsi="Verdana"/>
-          <w:color w:val="000000"/>
-          <w:szCs w:val="27"/>
-        </w:rPr>
-        <w:t>分支</w:t>
-      </w:r>
-      <w:r>
-        <w:rPr>
-          <w:rFonts w:ascii="Verdana" w:hAnsi="Verdana" w:hint="eastAsia"/>
-          <w:color w:val="000000"/>
-          <w:szCs w:val="27"/>
-        </w:rPr>
-        <w:t>：</w:t>
-      </w:r>
-      <w:r>
-        <w:rPr>
-          <w:rFonts w:asciiTheme="minorHAnsi" w:eastAsiaTheme="minorEastAsia" w:hAnsiTheme="minorHAnsi" w:cstheme="minorBidi"/>
-          <w:b/>
-          <w:color w:val="4F6228" w:themeColor="accent3" w:themeShade="80"/>
-          <w:kern w:val="2"/>
-          <w:szCs w:val="22"/>
-        </w:rPr>
-        <w:t>git push origin :dev</w:t>
-      </w:r>
-      <w:r>
-        <w:rPr>
-          <w:rFonts w:asciiTheme="minorHAnsi" w:eastAsiaTheme="minorEastAsia" w:hAnsiTheme="minorHAnsi" w:cstheme="minorBidi"/>
-          <w:b/>
-          <w:color w:val="4F6228" w:themeColor="accent3" w:themeShade="80"/>
-          <w:kern w:val="2"/>
-          <w:szCs w:val="22"/>
-        </w:rPr>
-        <w:t xml:space="preserve"> </w:t>
-      </w:r>
-      <w:r>
-        <w:rPr>
-          <w:rFonts w:ascii="Verdana" w:hAnsi="Verdana"/>
-          <w:color w:val="000000"/>
-          <w:szCs w:val="27"/>
-        </w:rPr>
-        <w:t xml:space="preserve"> (origin </w:t>
-      </w:r>
-      <w:r>
-        <w:rPr>
-          <w:rFonts w:ascii="Verdana" w:hAnsi="Verdana"/>
-          <w:color w:val="000000"/>
-          <w:szCs w:val="27"/>
-        </w:rPr>
-        <w:t>后面有空格</w:t>
-      </w:r>
-      <w:r>
-        <w:rPr>
-          <w:rFonts w:ascii="Verdana" w:hAnsi="Verdana"/>
-          <w:color w:val="000000"/>
-          <w:szCs w:val="27"/>
-        </w:rPr>
-        <w:t>)</w:t>
-      </w:r>
-    </w:p>
-    <w:p>
-      <w:pPr>
-        <w:pStyle w:val="a5"/>
-        <w:shd w:val="clear" w:color="auto" w:fill="FFFFFF"/>
-        <w:spacing w:before="0" w:beforeAutospacing="0" w:after="0" w:afterAutospacing="0"/>
-        <w:ind w:leftChars="200" w:left="420"/>
-        <w:rPr>
-          <w:rFonts w:ascii="Verdana" w:hAnsi="Verdana"/>
-          <w:color w:val="000000"/>
-          <w:sz w:val="20"/>
-          <w:szCs w:val="21"/>
+        <w:rPr>
+          <w:rFonts w:ascii="宋体" w:eastAsia="宋体" w:hAnsi="宋体" w:cs="宋体" w:hint="eastAsia"/>
+          <w:color w:val="444444"/>
+          <w:kern w:val="0"/>
+          <w:sz w:val="24"/>
+          <w:szCs w:val="24"/>
         </w:rPr>
       </w:pPr>
     </w:p>
@@ -5729,63 +3840,2436 @@
         <w:spacing w:before="225" w:after="225" w:line="270" w:lineRule="atLeast"/>
         <w:jc w:val="left"/>
         <w:rPr>
-          <w:rFonts w:ascii="Verdana" w:eastAsia="宋体" w:hAnsi="Verdana" w:cs="宋体"/>
-          <w:color w:val="000000"/>
-          <w:kern w:val="0"/>
-          <w:sz w:val="24"/>
+          <w:rFonts w:ascii="Consolas" w:eastAsia="宋体" w:hAnsi="Consolas" w:cs="宋体"/>
+          <w:color w:val="444444"/>
+          <w:kern w:val="0"/>
+          <w:sz w:val="18"/>
+          <w:szCs w:val="18"/>
+        </w:rPr>
+      </w:pPr>
+      <w:r>
+        <w:rPr>
+          <w:rFonts w:ascii="宋体" w:eastAsia="宋体" w:hAnsi="宋体" w:cs="宋体"/>
+          <w:color w:val="444444"/>
+          <w:kern w:val="0"/>
+          <w:sz w:val="24"/>
+          <w:szCs w:val="24"/>
+        </w:rPr>
+        <w:t>git unstage</w:t>
+      </w:r>
+      <w:r>
+        <w:rPr>
+          <w:rFonts w:ascii="宋体" w:eastAsia="宋体" w:hAnsi="宋体" w:cs="宋体"/>
+          <w:color w:val="444444"/>
+          <w:kern w:val="0"/>
+          <w:sz w:val="24"/>
+          <w:szCs w:val="24"/>
+        </w:rPr>
+        <w:t>代表</w:t>
+      </w:r>
+      <w:r>
+        <w:rPr>
+          <w:rFonts w:ascii="Helvetica Neue" w:hAnsi="Helvetica Neue"/>
+          <w:color w:val="666666"/>
+          <w:szCs w:val="21"/>
+          <w:shd w:val="clear" w:color="auto" w:fill="FFFFFF"/>
+        </w:rPr>
+        <w:t>命令</w:t>
+      </w:r>
+      <w:r>
+        <w:rPr>
+          <w:rStyle w:val="HTML"/>
+          <w:rFonts w:ascii="Consolas" w:hAnsi="Consolas"/>
+          <w:color w:val="DD0055"/>
+          <w:sz w:val="18"/>
+          <w:szCs w:val="18"/>
+          <w:bdr w:val="single" w:sz="6" w:space="0" w:color="DDDDDD" w:frame="1"/>
+          <w:shd w:val="clear" w:color="auto" w:fill="FAFAFA"/>
+        </w:rPr>
+        <w:t>git reset HEAD</w:t>
+      </w:r>
+      <w:bookmarkStart w:id="0" w:name="_GoBack"/>
+      <w:bookmarkEnd w:id="0"/>
+    </w:p>
+    <w:p>
+      <w:pPr>
+        <w:widowControl/>
+        <w:pBdr>
+          <w:top w:val="single" w:sz="6" w:space="8" w:color="DDDDDD"/>
+          <w:left w:val="single" w:sz="6" w:space="8" w:color="DDDDDD"/>
+          <w:bottom w:val="single" w:sz="6" w:space="8" w:color="DDDDDD"/>
+          <w:right w:val="single" w:sz="6" w:space="8" w:color="DDDDDD"/>
+        </w:pBdr>
+        <w:shd w:val="clear" w:color="auto" w:fill="FAFAFA"/>
+        <w:tabs>
+          <w:tab w:val="left" w:pos="916"/>
+          <w:tab w:val="left" w:pos="1832"/>
+          <w:tab w:val="left" w:pos="2748"/>
+          <w:tab w:val="left" w:pos="3664"/>
+          <w:tab w:val="left" w:pos="4580"/>
+          <w:tab w:val="left" w:pos="5496"/>
+          <w:tab w:val="left" w:pos="6412"/>
+          <w:tab w:val="left" w:pos="7328"/>
+          <w:tab w:val="left" w:pos="8244"/>
+          <w:tab w:val="left" w:pos="9160"/>
+          <w:tab w:val="left" w:pos="10076"/>
+          <w:tab w:val="left" w:pos="10992"/>
+          <w:tab w:val="left" w:pos="11908"/>
+          <w:tab w:val="left" w:pos="12824"/>
+          <w:tab w:val="left" w:pos="13740"/>
+          <w:tab w:val="left" w:pos="14656"/>
+        </w:tabs>
+        <w:wordWrap w:val="0"/>
+        <w:adjustRightInd w:val="0"/>
+        <w:snapToGrid w:val="0"/>
+        <w:spacing w:line="270" w:lineRule="atLeast"/>
+        <w:jc w:val="left"/>
+        <w:rPr>
+          <w:rFonts w:ascii="Consolas" w:eastAsia="宋体" w:hAnsi="Consolas" w:cs="宋体"/>
+          <w:color w:val="444444"/>
+          <w:kern w:val="0"/>
+          <w:sz w:val="18"/>
+          <w:szCs w:val="18"/>
+        </w:rPr>
+      </w:pPr>
+      <w:r>
+        <w:rPr>
+          <w:rFonts w:ascii="宋体" w:eastAsia="宋体" w:hAnsi="宋体" w:cs="宋体"/>
+          <w:color w:val="008080"/>
+          <w:kern w:val="0"/>
+          <w:sz w:val="24"/>
+          <w:szCs w:val="24"/>
+        </w:rPr>
+        <w:t xml:space="preserve">$ </w:t>
+      </w:r>
+      <w:r>
+        <w:rPr>
+          <w:rFonts w:ascii="宋体" w:eastAsia="宋体" w:hAnsi="宋体" w:cs="宋体"/>
+          <w:color w:val="444444"/>
+          <w:kern w:val="0"/>
+          <w:sz w:val="24"/>
+          <w:szCs w:val="24"/>
+        </w:rPr>
+        <w:t xml:space="preserve">git config --global </w:t>
+      </w:r>
+      <w:r>
+        <w:rPr>
+          <w:rFonts w:ascii="宋体" w:eastAsia="宋体" w:hAnsi="宋体" w:cs="宋体"/>
+          <w:b/>
+          <w:bCs/>
+          <w:color w:val="333333"/>
+          <w:kern w:val="0"/>
+          <w:sz w:val="24"/>
+          <w:szCs w:val="24"/>
+        </w:rPr>
+        <w:t>alias</w:t>
+      </w:r>
+      <w:r>
+        <w:rPr>
+          <w:rFonts w:ascii="宋体" w:eastAsia="宋体" w:hAnsi="宋体" w:cs="宋体"/>
+          <w:color w:val="444444"/>
+          <w:kern w:val="0"/>
+          <w:sz w:val="24"/>
+          <w:szCs w:val="24"/>
+        </w:rPr>
+        <w:t xml:space="preserve">.unstage </w:t>
+      </w:r>
+      <w:r>
+        <w:rPr>
+          <w:rFonts w:ascii="宋体" w:eastAsia="宋体" w:hAnsi="宋体" w:cs="宋体"/>
+          <w:color w:val="DD1144"/>
+          <w:kern w:val="0"/>
+          <w:sz w:val="24"/>
+          <w:szCs w:val="24"/>
+        </w:rPr>
+        <w:t>'reset HEAD'</w:t>
+      </w:r>
+    </w:p>
+    <w:p>
+      <w:pPr>
+        <w:rPr>
+          <w:rFonts w:ascii="Helvetica Neue" w:hAnsi="Helvetica Neue" w:hint="eastAsia"/>
+          <w:color w:val="666666"/>
+          <w:szCs w:val="21"/>
+          <w:shd w:val="clear" w:color="auto" w:fill="FFFFFF"/>
+        </w:rPr>
+      </w:pPr>
+      <w:r>
+        <w:rPr>
+          <w:rStyle w:val="HTML"/>
+          <w:rFonts w:ascii="Consolas" w:hAnsi="Consolas"/>
+          <w:color w:val="DD0055"/>
+          <w:sz w:val="18"/>
+          <w:szCs w:val="18"/>
+          <w:bdr w:val="single" w:sz="6" w:space="0" w:color="DDDDDD" w:frame="1"/>
+          <w:shd w:val="clear" w:color="auto" w:fill="FAFAFA"/>
+        </w:rPr>
+        <w:t>--global</w:t>
+      </w:r>
+      <w:r>
+        <w:rPr>
+          <w:rFonts w:ascii="Helvetica Neue" w:hAnsi="Helvetica Neue"/>
+          <w:color w:val="666666"/>
+          <w:szCs w:val="21"/>
+          <w:shd w:val="clear" w:color="auto" w:fill="FFFFFF"/>
+        </w:rPr>
+        <w:t>参数是全局参数，也就是这些命令在这台电脑的所有</w:t>
+      </w:r>
+      <w:r>
+        <w:rPr>
+          <w:rFonts w:ascii="Helvetica Neue" w:hAnsi="Helvetica Neue"/>
+          <w:color w:val="666666"/>
+          <w:szCs w:val="21"/>
+          <w:shd w:val="clear" w:color="auto" w:fill="FFFFFF"/>
+        </w:rPr>
+        <w:t>Git</w:t>
+      </w:r>
+      <w:r>
+        <w:rPr>
+          <w:rFonts w:ascii="Helvetica Neue" w:hAnsi="Helvetica Neue"/>
+          <w:color w:val="666666"/>
+          <w:szCs w:val="21"/>
+          <w:shd w:val="clear" w:color="auto" w:fill="FFFFFF"/>
+        </w:rPr>
+        <w:t>仓库下都有用。</w:t>
+      </w:r>
+    </w:p>
+    <w:p>
+      <w:pPr>
+        <w:rPr>
+          <w:rFonts w:ascii="Helvetica Neue" w:hAnsi="Helvetica Neue" w:hint="eastAsia"/>
+          <w:color w:val="666666"/>
+          <w:szCs w:val="21"/>
+          <w:shd w:val="clear" w:color="auto" w:fill="FFFFFF"/>
+        </w:rPr>
+      </w:pPr>
+      <w:r>
+        <w:rPr>
+          <w:rFonts w:ascii="Helvetica Neue" w:hAnsi="Helvetica Neue"/>
+          <w:color w:val="666666"/>
+          <w:szCs w:val="21"/>
+          <w:shd w:val="clear" w:color="auto" w:fill="FFFFFF"/>
+        </w:rPr>
+        <w:t>如果不加，那只针对当前的仓库起作用。</w:t>
+      </w:r>
+    </w:p>
+    <w:p>
+      <w:pPr>
+        <w:rPr>
+          <w:rFonts w:hint="eastAsia"/>
+          <w:sz w:val="24"/>
+        </w:rPr>
+      </w:pPr>
+      <w:r>
+        <w:rPr>
+          <w:rFonts w:ascii="Helvetica Neue" w:hAnsi="Helvetica Neue" w:hint="eastAsia"/>
+          <w:color w:val="666666"/>
+          <w:szCs w:val="21"/>
+          <w:shd w:val="clear" w:color="auto" w:fill="FFFFFF"/>
+        </w:rPr>
+        <w:t>设置完在</w:t>
+      </w:r>
+      <w:r>
+        <w:rPr>
+          <w:rFonts w:ascii="Consolas" w:hAnsi="Consolas"/>
+          <w:color w:val="DD0055"/>
+          <w:sz w:val="18"/>
+          <w:szCs w:val="18"/>
+          <w:shd w:val="clear" w:color="auto" w:fill="FAFAFA"/>
+        </w:rPr>
+        <w:t>.gitconfig</w:t>
+      </w:r>
+      <w:r>
+        <w:rPr>
+          <w:rFonts w:ascii="Consolas" w:hAnsi="Consolas"/>
+          <w:color w:val="000000" w:themeColor="text1"/>
+          <w:sz w:val="18"/>
+          <w:szCs w:val="18"/>
+          <w:shd w:val="clear" w:color="auto" w:fill="FAFAFA"/>
+        </w:rPr>
+        <w:t>文件中可以看到</w:t>
+      </w:r>
+    </w:p>
+    <w:p>
+      <w:pPr>
+        <w:rPr>
+          <w:rFonts w:hint="eastAsia"/>
+          <w:sz w:val="24"/>
+        </w:rPr>
+      </w:pPr>
+    </w:p>
+    <w:p>
+      <w:pPr>
+        <w:rPr>
+          <w:rFonts w:hint="eastAsia"/>
+          <w:sz w:val="24"/>
+        </w:rPr>
+      </w:pPr>
+    </w:p>
+    <w:p>
+      <w:pPr>
+        <w:rPr>
+          <w:sz w:val="24"/>
+        </w:rPr>
+      </w:pPr>
+      <w:r>
+        <w:rPr>
+          <w:sz w:val="24"/>
+        </w:rPr>
+        <w:t>git config --global alias.gpush '!f() { : push ; r=$1; [[ -z $r ]] &amp;&amp; r=origin; b=$2; t=$(awk "{ print \$2 }" $(git rev-parse --git-dir)/HEAD); t=${t#refs/heads/}; [[ -z $b ]] &amp;&amp; b=$t; cmd="git push $r HEAD:refs/for/$b%topic=$t"; echo $cmd; echo; $cmd; }; f'</w:t>
+      </w:r>
+    </w:p>
+    <w:p>
+      <w:pPr>
+        <w:pStyle w:val="a3"/>
+      </w:pPr>
+      <w:r>
+        <w:rPr>
+          <w:rFonts w:hint="eastAsia"/>
+        </w:rPr>
+        <w:t>分支管理</w:t>
+      </w:r>
+    </w:p>
+    <w:p>
+      <w:pPr>
+        <w:rPr>
+          <w:sz w:val="24"/>
+        </w:rPr>
+      </w:pPr>
+      <w:r>
+        <w:rPr>
+          <w:rFonts w:hint="eastAsia"/>
+          <w:sz w:val="24"/>
+        </w:rPr>
+        <w:t xml:space="preserve">     1</w:t>
+      </w:r>
+      <w:r>
+        <w:rPr>
+          <w:rFonts w:hint="eastAsia"/>
+          <w:sz w:val="24"/>
+        </w:rPr>
+        <w:t>、</w:t>
+      </w:r>
+      <w:r>
+        <w:rPr>
+          <w:rFonts w:hint="eastAsia"/>
+          <w:sz w:val="24"/>
+        </w:rPr>
+        <w:t>【</w:t>
+      </w:r>
+      <w:r>
+        <w:rPr>
+          <w:rFonts w:hint="eastAsia"/>
+          <w:sz w:val="24"/>
+        </w:rPr>
+        <w:t>创建分支</w:t>
+      </w:r>
+      <w:r>
+        <w:rPr>
+          <w:rFonts w:hint="eastAsia"/>
+          <w:sz w:val="24"/>
+        </w:rPr>
+        <w:t>】</w:t>
+      </w:r>
+    </w:p>
+    <w:p>
+      <w:pPr>
+        <w:rPr>
+          <w:sz w:val="24"/>
+        </w:rPr>
+      </w:pPr>
+      <w:r>
+        <w:rPr>
+          <w:rFonts w:hint="eastAsia"/>
+          <w:sz w:val="24"/>
+        </w:rPr>
+        <w:t xml:space="preserve">    </w:t>
+      </w:r>
+      <w:r>
+        <w:rPr>
+          <w:rFonts w:hint="eastAsia"/>
+          <w:sz w:val="24"/>
+        </w:rPr>
+        <w:t>创建</w:t>
+      </w:r>
+      <w:r>
+        <w:rPr>
+          <w:rFonts w:hint="eastAsia"/>
+          <w:sz w:val="24"/>
+        </w:rPr>
+        <w:t>本地</w:t>
+      </w:r>
+      <w:r>
+        <w:rPr>
+          <w:rFonts w:hint="eastAsia"/>
+          <w:sz w:val="24"/>
+        </w:rPr>
+        <w:t>分支很简单：</w:t>
+      </w:r>
+      <w:r>
+        <w:rPr>
+          <w:rFonts w:hint="eastAsia"/>
+          <w:b/>
+          <w:color w:val="4F6228" w:themeColor="accent3" w:themeShade="80"/>
+          <w:sz w:val="24"/>
+        </w:rPr>
+        <w:t>git</w:t>
+      </w:r>
+      <w:r>
+        <w:rPr>
+          <w:rFonts w:hint="eastAsia"/>
+          <w:sz w:val="24"/>
+        </w:rPr>
+        <w:t xml:space="preserve"> </w:t>
+      </w:r>
+      <w:r>
+        <w:rPr>
+          <w:rFonts w:hint="eastAsia"/>
+          <w:b/>
+          <w:color w:val="4F6228" w:themeColor="accent3" w:themeShade="80"/>
+          <w:sz w:val="24"/>
+        </w:rPr>
+        <w:t>branch</w:t>
+      </w:r>
+      <w:r>
+        <w:rPr>
+          <w:rFonts w:hint="eastAsia"/>
+          <w:sz w:val="24"/>
+        </w:rPr>
+        <w:t xml:space="preserve"> &lt;</w:t>
+      </w:r>
+      <w:r>
+        <w:rPr>
+          <w:rFonts w:hint="eastAsia"/>
+          <w:sz w:val="24"/>
+        </w:rPr>
+        <w:t>分支名</w:t>
+      </w:r>
+      <w:r>
+        <w:rPr>
+          <w:rFonts w:hint="eastAsia"/>
+          <w:sz w:val="24"/>
+        </w:rPr>
+        <w:t>&gt;</w:t>
+      </w:r>
+    </w:p>
+    <w:p>
+      <w:pPr>
+        <w:widowControl/>
+        <w:shd w:val="clear" w:color="auto" w:fill="FFFFFF"/>
+        <w:snapToGrid w:val="0"/>
+        <w:ind w:leftChars="200" w:left="420" w:firstLineChars="100" w:firstLine="290"/>
+        <w:jc w:val="left"/>
+        <w:textAlignment w:val="baseline"/>
+        <w:rPr>
+          <w:rFonts w:ascii="Times New Roman" w:eastAsia="宋体" w:hAnsi="Times New Roman" w:cs="Times New Roman"/>
+          <w:color w:val="333333"/>
+          <w:kern w:val="0"/>
+          <w:sz w:val="29"/>
+          <w:szCs w:val="29"/>
+        </w:rPr>
+      </w:pPr>
+    </w:p>
+    <w:p>
+      <w:pPr>
+        <w:widowControl/>
+        <w:shd w:val="clear" w:color="auto" w:fill="FFFFFF"/>
+        <w:snapToGrid w:val="0"/>
+        <w:ind w:firstLineChars="200" w:firstLine="480"/>
+        <w:jc w:val="left"/>
+        <w:textAlignment w:val="baseline"/>
+        <w:rPr>
+          <w:b/>
+          <w:color w:val="4F6228" w:themeColor="accent3" w:themeShade="80"/>
+          <w:sz w:val="24"/>
+        </w:rPr>
+      </w:pPr>
+      <w:r>
+        <w:rPr>
+          <w:rFonts w:ascii="Times New Roman" w:eastAsia="宋体" w:hAnsi="Times New Roman" w:cs="Times New Roman" w:hint="eastAsia"/>
+          <w:color w:val="333333"/>
+          <w:kern w:val="0"/>
+          <w:sz w:val="24"/>
+          <w:szCs w:val="29"/>
+        </w:rPr>
+        <w:t>创建</w:t>
+      </w:r>
+      <w:r>
+        <w:rPr>
+          <w:rFonts w:ascii="Times New Roman" w:eastAsia="宋体" w:hAnsi="Times New Roman" w:cs="Times New Roman" w:hint="eastAsia"/>
+          <w:color w:val="FF0000"/>
+          <w:kern w:val="0"/>
+          <w:sz w:val="24"/>
+          <w:szCs w:val="29"/>
+        </w:rPr>
+        <w:t>远程分支</w:t>
+      </w:r>
+      <w:r>
+        <w:rPr>
+          <w:rFonts w:ascii="Times New Roman" w:eastAsia="宋体" w:hAnsi="Times New Roman" w:cs="Times New Roman" w:hint="eastAsia"/>
+          <w:color w:val="FF0000"/>
+          <w:kern w:val="0"/>
+          <w:sz w:val="24"/>
+          <w:szCs w:val="29"/>
+        </w:rPr>
+        <w:t>/</w:t>
+      </w:r>
+      <w:r>
+        <w:rPr>
+          <w:rFonts w:ascii="Times New Roman" w:eastAsia="宋体" w:hAnsi="Times New Roman" w:cs="Times New Roman"/>
+          <w:color w:val="333333"/>
+          <w:kern w:val="0"/>
+          <w:sz w:val="24"/>
+          <w:szCs w:val="29"/>
+        </w:rPr>
+        <w:t>推送本地分支</w:t>
+      </w:r>
+      <w:r>
+        <w:rPr>
+          <w:rFonts w:ascii="Times New Roman" w:eastAsia="宋体" w:hAnsi="Times New Roman" w:cs="Times New Roman"/>
+          <w:color w:val="333333"/>
+          <w:kern w:val="0"/>
+          <w:sz w:val="28"/>
+          <w:szCs w:val="29"/>
+        </w:rPr>
+        <w:t>：</w:t>
+      </w:r>
+      <w:r>
+        <w:rPr>
+          <w:rFonts w:ascii="Times New Roman" w:eastAsia="宋体" w:hAnsi="Times New Roman" w:cs="Times New Roman" w:hint="eastAsia"/>
+          <w:color w:val="333333"/>
+          <w:kern w:val="0"/>
+          <w:sz w:val="28"/>
+          <w:szCs w:val="29"/>
+        </w:rPr>
+        <w:t>(</w:t>
+      </w:r>
+      <w:r>
+        <w:rPr>
+          <w:rFonts w:ascii="Times New Roman" w:eastAsia="宋体" w:hAnsi="Times New Roman" w:cs="Times New Roman" w:hint="eastAsia"/>
+          <w:color w:val="333333"/>
+          <w:kern w:val="0"/>
+          <w:sz w:val="28"/>
+          <w:szCs w:val="29"/>
+        </w:rPr>
+        <w:t>先基于某一分支创建本地分支，然后不做任何修改把分支推送到远程，否则</w:t>
+      </w:r>
+      <w:r>
+        <w:rPr>
+          <w:rFonts w:ascii="Times New Roman" w:eastAsia="宋体" w:hAnsi="Times New Roman" w:cs="Times New Roman" w:hint="eastAsia"/>
+          <w:color w:val="333333"/>
+          <w:kern w:val="0"/>
+          <w:sz w:val="28"/>
+          <w:szCs w:val="29"/>
+        </w:rPr>
+        <w:t>gerrit</w:t>
+      </w:r>
+      <w:r>
+        <w:rPr>
+          <w:rFonts w:ascii="Times New Roman" w:eastAsia="宋体" w:hAnsi="Times New Roman" w:cs="Times New Roman" w:hint="eastAsia"/>
+          <w:color w:val="333333"/>
+          <w:kern w:val="0"/>
+          <w:sz w:val="28"/>
+          <w:szCs w:val="29"/>
+        </w:rPr>
+        <w:t>权限不允许</w:t>
+      </w:r>
+      <w:r>
+        <w:rPr>
+          <w:rFonts w:ascii="Times New Roman" w:eastAsia="宋体" w:hAnsi="Times New Roman" w:cs="Times New Roman" w:hint="eastAsia"/>
+          <w:color w:val="333333"/>
+          <w:kern w:val="0"/>
+          <w:sz w:val="28"/>
+          <w:szCs w:val="29"/>
+        </w:rPr>
+        <w:t>)</w:t>
+      </w:r>
+    </w:p>
+    <w:p>
+      <w:pPr>
+        <w:widowControl/>
+        <w:shd w:val="clear" w:color="auto" w:fill="FFFFFF"/>
+        <w:snapToGrid w:val="0"/>
+        <w:ind w:firstLineChars="200" w:firstLine="482"/>
+        <w:jc w:val="left"/>
+        <w:textAlignment w:val="baseline"/>
+        <w:rPr>
+          <w:b/>
+          <w:color w:val="4F6228" w:themeColor="accent3" w:themeShade="80"/>
+          <w:sz w:val="24"/>
+        </w:rPr>
+      </w:pPr>
+      <w:r>
+        <w:rPr>
+          <w:b/>
+          <w:color w:val="4F6228" w:themeColor="accent3" w:themeShade="80"/>
+          <w:sz w:val="24"/>
+        </w:rPr>
+        <w:t>$ git push origin dev</w:t>
+      </w:r>
+    </w:p>
+    <w:p>
+      <w:pPr>
+        <w:rPr>
+          <w:sz w:val="24"/>
+        </w:rPr>
+      </w:pPr>
+    </w:p>
+    <w:p>
+      <w:pPr>
+        <w:rPr>
+          <w:sz w:val="24"/>
+        </w:rPr>
+      </w:pPr>
+      <w:r>
+        <w:rPr>
+          <w:rFonts w:hint="eastAsia"/>
+          <w:sz w:val="24"/>
+        </w:rPr>
+        <w:t xml:space="preserve">     2</w:t>
+      </w:r>
+      <w:r>
+        <w:rPr>
+          <w:rFonts w:hint="eastAsia"/>
+          <w:sz w:val="24"/>
+        </w:rPr>
+        <w:t>、</w:t>
+      </w:r>
+      <w:r>
+        <w:rPr>
+          <w:rFonts w:hint="eastAsia"/>
+          <w:sz w:val="24"/>
+        </w:rPr>
+        <w:t>【</w:t>
+      </w:r>
+      <w:r>
+        <w:rPr>
+          <w:rFonts w:hint="eastAsia"/>
+          <w:sz w:val="24"/>
+        </w:rPr>
+        <w:t>切换分支</w:t>
+      </w:r>
+      <w:r>
+        <w:rPr>
+          <w:rFonts w:hint="eastAsia"/>
+          <w:sz w:val="24"/>
+        </w:rPr>
+        <w:t>】</w:t>
+      </w:r>
+    </w:p>
+    <w:p>
+      <w:pPr>
+        <w:rPr>
+          <w:sz w:val="24"/>
+        </w:rPr>
+      </w:pPr>
+      <w:r>
+        <w:rPr>
+          <w:rFonts w:hint="eastAsia"/>
+          <w:sz w:val="24"/>
+        </w:rPr>
+        <w:t xml:space="preserve">     </w:t>
+      </w:r>
+      <w:r>
+        <w:rPr>
+          <w:rFonts w:hint="eastAsia"/>
+          <w:b/>
+          <w:color w:val="4F6228" w:themeColor="accent3" w:themeShade="80"/>
+          <w:sz w:val="24"/>
+        </w:rPr>
+        <w:t>git</w:t>
+      </w:r>
+      <w:r>
+        <w:rPr>
+          <w:rFonts w:hint="eastAsia"/>
+          <w:sz w:val="24"/>
+        </w:rPr>
+        <w:t xml:space="preserve"> </w:t>
+      </w:r>
+      <w:r>
+        <w:rPr>
+          <w:rFonts w:hint="eastAsia"/>
+          <w:b/>
+          <w:color w:val="4F6228" w:themeColor="accent3" w:themeShade="80"/>
+          <w:sz w:val="24"/>
+        </w:rPr>
+        <w:t>checkout</w:t>
+      </w:r>
+      <w:r>
+        <w:rPr>
+          <w:rFonts w:hint="eastAsia"/>
+          <w:sz w:val="24"/>
+        </w:rPr>
+        <w:t xml:space="preserve"> &lt;</w:t>
+      </w:r>
+      <w:r>
+        <w:rPr>
+          <w:rFonts w:hint="eastAsia"/>
+          <w:sz w:val="24"/>
+        </w:rPr>
+        <w:t>分支名</w:t>
+      </w:r>
+      <w:r>
+        <w:rPr>
+          <w:rFonts w:hint="eastAsia"/>
+          <w:sz w:val="24"/>
+        </w:rPr>
+        <w:t>&gt;</w:t>
+      </w:r>
+    </w:p>
+    <w:p>
+      <w:pPr>
+        <w:rPr>
+          <w:sz w:val="24"/>
+        </w:rPr>
+      </w:pPr>
+      <w:r>
+        <w:rPr>
+          <w:rFonts w:hint="eastAsia"/>
+          <w:sz w:val="24"/>
+        </w:rPr>
+        <w:t xml:space="preserve">     </w:t>
+      </w:r>
+      <w:r>
+        <w:rPr>
+          <w:rFonts w:hint="eastAsia"/>
+          <w:sz w:val="24"/>
+        </w:rPr>
+        <w:t>该语句和上一个语句可以和起来用一个语句表示：</w:t>
+      </w:r>
+      <w:r>
+        <w:rPr>
+          <w:rFonts w:hint="eastAsia"/>
+          <w:b/>
+          <w:color w:val="4F6228" w:themeColor="accent3" w:themeShade="80"/>
+          <w:sz w:val="24"/>
+        </w:rPr>
+        <w:t>git</w:t>
+      </w:r>
+      <w:r>
+        <w:rPr>
+          <w:rFonts w:hint="eastAsia"/>
+          <w:sz w:val="24"/>
+        </w:rPr>
+        <w:t xml:space="preserve"> </w:t>
+      </w:r>
+      <w:r>
+        <w:rPr>
+          <w:rFonts w:hint="eastAsia"/>
+          <w:b/>
+          <w:color w:val="4F6228" w:themeColor="accent3" w:themeShade="80"/>
+          <w:sz w:val="24"/>
+        </w:rPr>
+        <w:t>checkout</w:t>
+      </w:r>
+      <w:r>
+        <w:rPr>
+          <w:rFonts w:hint="eastAsia"/>
+          <w:sz w:val="24"/>
+        </w:rPr>
+        <w:t xml:space="preserve"> -</w:t>
+      </w:r>
+      <w:r>
+        <w:rPr>
+          <w:rFonts w:hint="eastAsia"/>
+          <w:b/>
+          <w:color w:val="4F6228" w:themeColor="accent3" w:themeShade="80"/>
+          <w:sz w:val="24"/>
+        </w:rPr>
+        <w:t>b</w:t>
+      </w:r>
+      <w:r>
+        <w:rPr>
+          <w:rFonts w:hint="eastAsia"/>
+          <w:sz w:val="24"/>
+        </w:rPr>
+        <w:t xml:space="preserve"> &lt;</w:t>
+      </w:r>
+      <w:r>
+        <w:rPr>
+          <w:rFonts w:hint="eastAsia"/>
+          <w:sz w:val="24"/>
+        </w:rPr>
+        <w:t>分支名</w:t>
+      </w:r>
+      <w:r>
+        <w:rPr>
+          <w:rFonts w:hint="eastAsia"/>
+          <w:sz w:val="24"/>
+        </w:rPr>
+        <w:t>&gt;</w:t>
+      </w:r>
+    </w:p>
+    <w:p>
+      <w:pPr>
+        <w:rPr>
+          <w:sz w:val="24"/>
+        </w:rPr>
+      </w:pPr>
+    </w:p>
+    <w:p>
+      <w:pPr>
+        <w:ind w:leftChars="400" w:left="840"/>
+        <w:rPr>
+          <w:sz w:val="24"/>
+        </w:rPr>
+      </w:pPr>
+      <w:r>
+        <w:rPr>
+          <w:rFonts w:hint="eastAsia"/>
+          <w:sz w:val="24"/>
+        </w:rPr>
+        <w:t>创建新分支：</w:t>
+      </w:r>
+      <w:r>
+        <w:rPr>
+          <w:rFonts w:hint="eastAsia"/>
+          <w:b/>
+          <w:color w:val="4F6228" w:themeColor="accent3" w:themeShade="80"/>
+          <w:sz w:val="24"/>
+        </w:rPr>
+        <w:t>git</w:t>
+      </w:r>
+      <w:r>
+        <w:rPr>
+          <w:rFonts w:hint="eastAsia"/>
+          <w:sz w:val="24"/>
+        </w:rPr>
+        <w:t xml:space="preserve"> </w:t>
+      </w:r>
+      <w:r>
+        <w:rPr>
+          <w:rFonts w:hint="eastAsia"/>
+          <w:b/>
+          <w:color w:val="4F6228" w:themeColor="accent3" w:themeShade="80"/>
+          <w:sz w:val="24"/>
+        </w:rPr>
+        <w:t>branch</w:t>
+      </w:r>
+      <w:r>
+        <w:rPr>
+          <w:rFonts w:hint="eastAsia"/>
+          <w:sz w:val="24"/>
+        </w:rPr>
+        <w:t xml:space="preserve"> </w:t>
+      </w:r>
+      <w:r>
+        <w:rPr>
+          <w:rFonts w:hint="eastAsia"/>
+          <w:b/>
+          <w:color w:val="4F6228" w:themeColor="accent3" w:themeShade="80"/>
+          <w:sz w:val="24"/>
+        </w:rPr>
+        <w:t>branchName</w:t>
+      </w:r>
+    </w:p>
+    <w:p>
+      <w:pPr>
+        <w:ind w:leftChars="400" w:left="840"/>
+        <w:rPr>
+          <w:sz w:val="24"/>
+        </w:rPr>
+      </w:pPr>
+      <w:r>
+        <w:rPr>
+          <w:rFonts w:hint="eastAsia"/>
+          <w:sz w:val="24"/>
+        </w:rPr>
+        <w:t>切换到新分支：</w:t>
+      </w:r>
+      <w:r>
+        <w:rPr>
+          <w:rFonts w:hint="eastAsia"/>
+          <w:b/>
+          <w:color w:val="4F6228" w:themeColor="accent3" w:themeShade="80"/>
+          <w:sz w:val="24"/>
+        </w:rPr>
+        <w:t>git</w:t>
+      </w:r>
+      <w:r>
+        <w:rPr>
+          <w:rFonts w:hint="eastAsia"/>
+          <w:sz w:val="24"/>
+        </w:rPr>
+        <w:t xml:space="preserve"> </w:t>
+      </w:r>
+      <w:r>
+        <w:rPr>
+          <w:rFonts w:hint="eastAsia"/>
+          <w:b/>
+          <w:color w:val="4F6228" w:themeColor="accent3" w:themeShade="80"/>
+          <w:sz w:val="24"/>
+        </w:rPr>
+        <w:t>checkout</w:t>
+      </w:r>
+      <w:r>
+        <w:rPr>
+          <w:rFonts w:hint="eastAsia"/>
+          <w:sz w:val="24"/>
+        </w:rPr>
+        <w:t xml:space="preserve"> </w:t>
+      </w:r>
+      <w:r>
+        <w:rPr>
+          <w:rFonts w:hint="eastAsia"/>
+          <w:b/>
+          <w:color w:val="4F6228" w:themeColor="accent3" w:themeShade="80"/>
+          <w:sz w:val="24"/>
+        </w:rPr>
+        <w:t>branchName</w:t>
+      </w:r>
+    </w:p>
+    <w:p>
+      <w:pPr>
+        <w:ind w:leftChars="400" w:left="840"/>
+        <w:rPr>
+          <w:sz w:val="24"/>
+        </w:rPr>
+      </w:pPr>
+      <w:r>
+        <w:rPr>
+          <w:rFonts w:hint="eastAsia"/>
+          <w:sz w:val="24"/>
+        </w:rPr>
+        <w:t>上面两个命令也可以合成为一个命令：</w:t>
+      </w:r>
+      <w:r>
+        <w:rPr>
+          <w:rFonts w:hint="eastAsia"/>
+          <w:b/>
+          <w:color w:val="4F6228" w:themeColor="accent3" w:themeShade="80"/>
+          <w:sz w:val="24"/>
+        </w:rPr>
+        <w:t>git</w:t>
+      </w:r>
+      <w:r>
+        <w:rPr>
+          <w:rFonts w:hint="eastAsia"/>
+          <w:sz w:val="24"/>
+        </w:rPr>
+        <w:t xml:space="preserve"> </w:t>
+      </w:r>
+      <w:r>
+        <w:rPr>
+          <w:rFonts w:hint="eastAsia"/>
+          <w:b/>
+          <w:color w:val="4F6228" w:themeColor="accent3" w:themeShade="80"/>
+          <w:sz w:val="24"/>
+        </w:rPr>
+        <w:t>checkout</w:t>
+      </w:r>
+      <w:r>
+        <w:rPr>
+          <w:rFonts w:hint="eastAsia"/>
+          <w:sz w:val="24"/>
+        </w:rPr>
+        <w:t xml:space="preserve"> -</w:t>
+      </w:r>
+      <w:r>
+        <w:rPr>
+          <w:rFonts w:hint="eastAsia"/>
+          <w:b/>
+          <w:color w:val="4F6228" w:themeColor="accent3" w:themeShade="80"/>
+          <w:sz w:val="24"/>
+        </w:rPr>
+        <w:t>b</w:t>
+      </w:r>
+      <w:r>
+        <w:rPr>
+          <w:rFonts w:hint="eastAsia"/>
+          <w:sz w:val="24"/>
+        </w:rPr>
+        <w:t xml:space="preserve"> </w:t>
+      </w:r>
+      <w:r>
+        <w:rPr>
+          <w:rFonts w:hint="eastAsia"/>
+          <w:b/>
+          <w:color w:val="4F6228" w:themeColor="accent3" w:themeShade="80"/>
+          <w:sz w:val="24"/>
+        </w:rPr>
+        <w:t>branchName</w:t>
+      </w:r>
+    </w:p>
+    <w:p>
+      <w:pPr>
+        <w:rPr>
+          <w:sz w:val="24"/>
+        </w:rPr>
+      </w:pPr>
+    </w:p>
+    <w:p>
+      <w:pPr>
+        <w:rPr>
+          <w:sz w:val="24"/>
+        </w:rPr>
+      </w:pPr>
+      <w:r>
+        <w:rPr>
+          <w:rFonts w:hint="eastAsia"/>
+          <w:sz w:val="24"/>
+        </w:rPr>
+        <w:lastRenderedPageBreak/>
+        <w:t xml:space="preserve">     3</w:t>
+      </w:r>
+      <w:r>
+        <w:rPr>
+          <w:rFonts w:hint="eastAsia"/>
+          <w:sz w:val="24"/>
+        </w:rPr>
+        <w:t>、</w:t>
+      </w:r>
+      <w:r>
+        <w:rPr>
+          <w:rFonts w:hint="eastAsia"/>
+          <w:sz w:val="24"/>
+        </w:rPr>
+        <w:t>【</w:t>
+      </w:r>
+      <w:r>
+        <w:rPr>
+          <w:rFonts w:hint="eastAsia"/>
+          <w:sz w:val="24"/>
+        </w:rPr>
+        <w:t>分支合并</w:t>
+      </w:r>
+      <w:r>
+        <w:rPr>
+          <w:rFonts w:ascii="Verdana" w:hAnsi="Verdana"/>
+          <w:color w:val="000000"/>
           <w:szCs w:val="27"/>
         </w:rPr>
-      </w:pPr>
-      <w:r>
-        <w:rPr>
-          <w:rFonts w:ascii="Verdana" w:eastAsia="宋体" w:hAnsi="Verdana" w:cs="宋体" w:hint="eastAsia"/>
+        <w:t>】</w:t>
+      </w:r>
+    </w:p>
+    <w:p>
+      <w:pPr>
+        <w:rPr>
+          <w:sz w:val="24"/>
+        </w:rPr>
+      </w:pPr>
+      <w:r>
+        <w:rPr>
+          <w:rFonts w:hint="eastAsia"/>
+          <w:sz w:val="24"/>
+        </w:rPr>
+        <w:t xml:space="preserve">     </w:t>
+      </w:r>
+      <w:r>
+        <w:rPr>
+          <w:rFonts w:hint="eastAsia"/>
+          <w:sz w:val="24"/>
+        </w:rPr>
+        <w:t>比如，如果要将开发中的分支（</w:t>
+      </w:r>
+      <w:r>
+        <w:rPr>
+          <w:rFonts w:hint="eastAsia"/>
+          <w:b/>
+          <w:color w:val="4F6228" w:themeColor="accent3" w:themeShade="80"/>
+          <w:sz w:val="24"/>
+        </w:rPr>
+        <w:t>develop</w:t>
+      </w:r>
+      <w:r>
+        <w:rPr>
+          <w:rFonts w:hint="eastAsia"/>
+          <w:sz w:val="24"/>
+        </w:rPr>
+        <w:t>），合并到稳定分支（</w:t>
+      </w:r>
+      <w:r>
+        <w:rPr>
+          <w:rFonts w:hint="eastAsia"/>
+          <w:b/>
+          <w:color w:val="4F6228" w:themeColor="accent3" w:themeShade="80"/>
+          <w:sz w:val="24"/>
+        </w:rPr>
+        <w:t>master</w:t>
+      </w:r>
+      <w:r>
+        <w:rPr>
+          <w:rFonts w:hint="eastAsia"/>
+          <w:sz w:val="24"/>
+        </w:rPr>
+        <w:t>），</w:t>
+      </w:r>
+    </w:p>
+    <w:p>
+      <w:pPr>
+        <w:rPr>
+          <w:sz w:val="24"/>
+        </w:rPr>
+      </w:pPr>
+      <w:r>
+        <w:rPr>
+          <w:rFonts w:hint="eastAsia"/>
+          <w:sz w:val="24"/>
+        </w:rPr>
+        <w:t xml:space="preserve">     </w:t>
+      </w:r>
+      <w:r>
+        <w:rPr>
+          <w:rFonts w:hint="eastAsia"/>
+          <w:sz w:val="24"/>
+        </w:rPr>
+        <w:t>首先切换的</w:t>
+      </w:r>
+      <w:r>
+        <w:rPr>
+          <w:rFonts w:hint="eastAsia"/>
+          <w:b/>
+          <w:color w:val="4F6228" w:themeColor="accent3" w:themeShade="80"/>
+          <w:sz w:val="24"/>
+        </w:rPr>
+        <w:t>master</w:t>
+      </w:r>
+      <w:r>
+        <w:rPr>
+          <w:rFonts w:hint="eastAsia"/>
+          <w:sz w:val="24"/>
+        </w:rPr>
+        <w:t>分支</w:t>
+      </w:r>
+      <w:r>
+        <w:rPr>
+          <w:rFonts w:hint="eastAsia"/>
+          <w:sz w:val="24"/>
+        </w:rPr>
+        <w:t>，并更新</w:t>
+      </w:r>
+      <w:r>
+        <w:rPr>
+          <w:rFonts w:hint="eastAsia"/>
+          <w:sz w:val="24"/>
+        </w:rPr>
+        <w:t>。</w:t>
+      </w:r>
+    </w:p>
+    <w:p>
+      <w:pPr>
+        <w:rPr>
+          <w:sz w:val="24"/>
+        </w:rPr>
+      </w:pPr>
+      <w:r>
+        <w:rPr>
+          <w:rFonts w:hint="eastAsia"/>
+          <w:sz w:val="24"/>
+        </w:rPr>
+        <w:t xml:space="preserve">     </w:t>
+      </w:r>
+      <w:r>
+        <w:rPr>
+          <w:rFonts w:hint="eastAsia"/>
+          <w:sz w:val="24"/>
+        </w:rPr>
+        <w:t>然后执行合并操作：</w:t>
+      </w:r>
+      <w:r>
+        <w:rPr>
+          <w:rFonts w:hint="eastAsia"/>
+          <w:b/>
+          <w:color w:val="4F6228" w:themeColor="accent3" w:themeShade="80"/>
+          <w:sz w:val="24"/>
+        </w:rPr>
+        <w:t>git</w:t>
+      </w:r>
+      <w:r>
+        <w:rPr>
+          <w:rFonts w:hint="eastAsia"/>
+          <w:sz w:val="24"/>
+        </w:rPr>
+        <w:t xml:space="preserve"> </w:t>
+      </w:r>
+      <w:r>
+        <w:rPr>
+          <w:rFonts w:hint="eastAsia"/>
+          <w:b/>
+          <w:color w:val="4F6228" w:themeColor="accent3" w:themeShade="80"/>
+          <w:sz w:val="24"/>
+        </w:rPr>
+        <w:t>merge</w:t>
+      </w:r>
+      <w:r>
+        <w:rPr>
+          <w:rFonts w:hint="eastAsia"/>
+          <w:sz w:val="24"/>
+        </w:rPr>
+        <w:t xml:space="preserve"> </w:t>
+      </w:r>
+      <w:r>
+        <w:rPr>
+          <w:rFonts w:hint="eastAsia"/>
+          <w:b/>
+          <w:color w:val="4F6228" w:themeColor="accent3" w:themeShade="80"/>
+          <w:sz w:val="24"/>
+        </w:rPr>
+        <w:t>develop</w:t>
+      </w:r>
+      <w:r>
+        <w:rPr>
+          <w:rFonts w:hint="eastAsia"/>
+          <w:sz w:val="24"/>
+        </w:rPr>
+        <w:t>。</w:t>
+      </w:r>
+    </w:p>
+    <w:p>
+      <w:pPr>
+        <w:rPr>
+          <w:sz w:val="24"/>
+        </w:rPr>
+      </w:pPr>
+      <w:r>
+        <w:rPr>
+          <w:rFonts w:hint="eastAsia"/>
+          <w:sz w:val="24"/>
+        </w:rPr>
+        <w:t xml:space="preserve">     </w:t>
+      </w:r>
+      <w:r>
+        <w:rPr>
+          <w:rFonts w:hint="eastAsia"/>
+          <w:sz w:val="24"/>
+        </w:rPr>
+        <w:t>如果有冲突，会提示你，调用</w:t>
+      </w:r>
+      <w:r>
+        <w:rPr>
+          <w:rFonts w:hint="eastAsia"/>
+          <w:b/>
+          <w:color w:val="4F6228" w:themeColor="accent3" w:themeShade="80"/>
+          <w:sz w:val="24"/>
+        </w:rPr>
+        <w:t>git</w:t>
+      </w:r>
+      <w:r>
+        <w:rPr>
+          <w:rFonts w:hint="eastAsia"/>
+          <w:sz w:val="24"/>
+        </w:rPr>
+        <w:t xml:space="preserve"> </w:t>
+      </w:r>
+      <w:r>
+        <w:rPr>
+          <w:rFonts w:hint="eastAsia"/>
+          <w:b/>
+          <w:color w:val="4F6228" w:themeColor="accent3" w:themeShade="80"/>
+          <w:sz w:val="24"/>
+        </w:rPr>
+        <w:t>status</w:t>
+      </w:r>
+      <w:r>
+        <w:rPr>
+          <w:rFonts w:hint="eastAsia"/>
+          <w:sz w:val="24"/>
+        </w:rPr>
+        <w:t>查看冲突文件。</w:t>
+      </w:r>
+    </w:p>
+    <w:p>
+      <w:pPr>
+        <w:rPr>
+          <w:sz w:val="24"/>
+        </w:rPr>
+      </w:pPr>
+      <w:r>
+        <w:rPr>
+          <w:rFonts w:hint="eastAsia"/>
+          <w:sz w:val="24"/>
+        </w:rPr>
+        <w:t xml:space="preserve">     </w:t>
+      </w:r>
+      <w:r>
+        <w:rPr>
+          <w:rFonts w:hint="eastAsia"/>
+          <w:sz w:val="24"/>
+        </w:rPr>
+        <w:t>解决冲突，然后调用</w:t>
+      </w:r>
+      <w:r>
+        <w:rPr>
+          <w:rFonts w:hint="eastAsia"/>
+          <w:b/>
+          <w:color w:val="4F6228" w:themeColor="accent3" w:themeShade="80"/>
+          <w:sz w:val="24"/>
+        </w:rPr>
+        <w:t>git</w:t>
+      </w:r>
+      <w:r>
+        <w:rPr>
+          <w:rFonts w:hint="eastAsia"/>
+          <w:sz w:val="24"/>
+        </w:rPr>
+        <w:t xml:space="preserve"> </w:t>
+      </w:r>
+      <w:r>
+        <w:rPr>
+          <w:rFonts w:hint="eastAsia"/>
+          <w:b/>
+          <w:color w:val="4F6228" w:themeColor="accent3" w:themeShade="80"/>
+          <w:sz w:val="24"/>
+        </w:rPr>
+        <w:t>add</w:t>
+      </w:r>
+      <w:r>
+        <w:rPr>
+          <w:rFonts w:hint="eastAsia"/>
+          <w:sz w:val="24"/>
+        </w:rPr>
+        <w:t>或</w:t>
+      </w:r>
+      <w:r>
+        <w:rPr>
+          <w:rFonts w:hint="eastAsia"/>
+          <w:b/>
+          <w:color w:val="4F6228" w:themeColor="accent3" w:themeShade="80"/>
+          <w:sz w:val="24"/>
+        </w:rPr>
+        <w:t>git</w:t>
+      </w:r>
+      <w:r>
+        <w:rPr>
+          <w:rFonts w:hint="eastAsia"/>
+          <w:sz w:val="24"/>
+        </w:rPr>
+        <w:t xml:space="preserve"> </w:t>
+      </w:r>
+      <w:r>
+        <w:rPr>
+          <w:rFonts w:hint="eastAsia"/>
+          <w:b/>
+          <w:color w:val="4F6228" w:themeColor="accent3" w:themeShade="80"/>
+          <w:sz w:val="24"/>
+        </w:rPr>
+        <w:t>rm</w:t>
+      </w:r>
+      <w:r>
+        <w:rPr>
+          <w:rFonts w:hint="eastAsia"/>
+          <w:sz w:val="24"/>
+        </w:rPr>
+        <w:t>将解决后的文件暂存。</w:t>
+      </w:r>
+    </w:p>
+    <w:p>
+      <w:pPr>
+        <w:rPr>
+          <w:sz w:val="24"/>
+        </w:rPr>
+      </w:pPr>
+      <w:r>
+        <w:rPr>
+          <w:rFonts w:hint="eastAsia"/>
+          <w:sz w:val="24"/>
+        </w:rPr>
+        <w:t xml:space="preserve">     </w:t>
+      </w:r>
+      <w:r>
+        <w:rPr>
+          <w:rFonts w:hint="eastAsia"/>
+          <w:b/>
+          <w:sz w:val="24"/>
+        </w:rPr>
+        <w:t>所有冲突解决后，</w:t>
+      </w:r>
+      <w:r>
+        <w:rPr>
+          <w:rFonts w:hint="eastAsia"/>
+          <w:b/>
+          <w:color w:val="4F6228" w:themeColor="accent3" w:themeShade="80"/>
+          <w:sz w:val="24"/>
+        </w:rPr>
+        <w:t>git</w:t>
+      </w:r>
+      <w:r>
+        <w:rPr>
+          <w:rFonts w:hint="eastAsia"/>
+          <w:b/>
+          <w:sz w:val="24"/>
+        </w:rPr>
+        <w:t xml:space="preserve"> </w:t>
+      </w:r>
+      <w:r>
+        <w:rPr>
+          <w:rFonts w:hint="eastAsia"/>
+          <w:b/>
+          <w:color w:val="4F6228" w:themeColor="accent3" w:themeShade="80"/>
+          <w:sz w:val="24"/>
+        </w:rPr>
+        <w:t>commit</w:t>
+      </w:r>
+      <w:r>
+        <w:rPr>
+          <w:rFonts w:hint="eastAsia"/>
+          <w:b/>
+          <w:sz w:val="24"/>
+        </w:rPr>
+        <w:t xml:space="preserve"> </w:t>
+      </w:r>
+      <w:r>
+        <w:rPr>
+          <w:rFonts w:hint="eastAsia"/>
+          <w:b/>
+          <w:sz w:val="24"/>
+        </w:rPr>
+        <w:t>提交更改</w:t>
+      </w:r>
+      <w:r>
+        <w:rPr>
+          <w:rFonts w:hint="eastAsia"/>
+          <w:sz w:val="24"/>
+        </w:rPr>
+        <w:t>。</w:t>
+      </w:r>
+    </w:p>
+    <w:p>
+      <w:pPr>
+        <w:rPr>
+          <w:sz w:val="24"/>
+        </w:rPr>
+      </w:pPr>
+    </w:p>
+    <w:p>
+      <w:pPr>
+        <w:rPr>
+          <w:sz w:val="24"/>
+        </w:rPr>
+      </w:pPr>
+      <w:r>
+        <w:rPr>
+          <w:rFonts w:hint="eastAsia"/>
+          <w:sz w:val="24"/>
+        </w:rPr>
+        <w:t xml:space="preserve">     4</w:t>
+      </w:r>
+      <w:r>
+        <w:rPr>
+          <w:rFonts w:hint="eastAsia"/>
+          <w:sz w:val="24"/>
+        </w:rPr>
+        <w:t>、</w:t>
+      </w:r>
+      <w:r>
+        <w:rPr>
+          <w:rFonts w:hint="eastAsia"/>
+          <w:sz w:val="24"/>
+        </w:rPr>
+        <w:t>【</w:t>
+      </w:r>
+      <w:r>
+        <w:rPr>
+          <w:rFonts w:hint="eastAsia"/>
+          <w:sz w:val="24"/>
+        </w:rPr>
+        <w:t>分支衍合</w:t>
+      </w:r>
+      <w:r>
+        <w:rPr>
+          <w:rFonts w:ascii="Verdana" w:hAnsi="Verdana"/>
+          <w:color w:val="000000"/>
+          <w:szCs w:val="27"/>
+        </w:rPr>
+        <w:t>】</w:t>
+      </w:r>
+    </w:p>
+    <w:p>
+      <w:pPr>
+        <w:rPr>
+          <w:sz w:val="24"/>
+        </w:rPr>
+      </w:pPr>
+      <w:r>
+        <w:rPr>
+          <w:rFonts w:hint="eastAsia"/>
+          <w:sz w:val="24"/>
+        </w:rPr>
+        <w:t xml:space="preserve">     </w:t>
+      </w:r>
+      <w:r>
+        <w:rPr>
+          <w:rFonts w:hint="eastAsia"/>
+          <w:sz w:val="24"/>
+        </w:rPr>
+        <w:t>分支衍合和分支合并的差别在于，分支衍合不会保留合并的日志，不留痕迹，而</w:t>
+      </w:r>
+      <w:r>
+        <w:rPr>
+          <w:rFonts w:hint="eastAsia"/>
+          <w:sz w:val="24"/>
+        </w:rPr>
+        <w:t xml:space="preserve"> </w:t>
+      </w:r>
+      <w:r>
+        <w:rPr>
+          <w:rFonts w:hint="eastAsia"/>
+          <w:sz w:val="24"/>
+        </w:rPr>
+        <w:t>分支合并则会保留合并的日志。</w:t>
+      </w:r>
+    </w:p>
+    <w:p>
+      <w:pPr>
+        <w:rPr>
+          <w:sz w:val="24"/>
+        </w:rPr>
+      </w:pPr>
+      <w:r>
+        <w:rPr>
+          <w:rFonts w:hint="eastAsia"/>
+          <w:sz w:val="24"/>
+        </w:rPr>
+        <w:t xml:space="preserve">     </w:t>
+      </w:r>
+      <w:r>
+        <w:rPr>
+          <w:rFonts w:hint="eastAsia"/>
+          <w:sz w:val="24"/>
+        </w:rPr>
+        <w:t>要将开发中的分支（</w:t>
+      </w:r>
+      <w:r>
+        <w:rPr>
+          <w:rFonts w:hint="eastAsia"/>
+          <w:b/>
+          <w:color w:val="4F6228" w:themeColor="accent3" w:themeShade="80"/>
+          <w:sz w:val="24"/>
+        </w:rPr>
+        <w:t>develop</w:t>
+      </w:r>
+      <w:r>
+        <w:rPr>
+          <w:rFonts w:hint="eastAsia"/>
+          <w:sz w:val="24"/>
+        </w:rPr>
+        <w:t>），衍合到稳定分支（</w:t>
+      </w:r>
+      <w:r>
+        <w:rPr>
+          <w:rFonts w:hint="eastAsia"/>
+          <w:b/>
+          <w:color w:val="4F6228" w:themeColor="accent3" w:themeShade="80"/>
+          <w:sz w:val="24"/>
+        </w:rPr>
+        <w:t>master</w:t>
+      </w:r>
+      <w:r>
+        <w:rPr>
+          <w:rFonts w:hint="eastAsia"/>
+          <w:sz w:val="24"/>
+        </w:rPr>
+        <w:t>）。</w:t>
+      </w:r>
+    </w:p>
+    <w:p>
+      <w:pPr>
+        <w:rPr>
+          <w:sz w:val="24"/>
+        </w:rPr>
+      </w:pPr>
+      <w:r>
+        <w:rPr>
+          <w:rFonts w:hint="eastAsia"/>
+          <w:sz w:val="24"/>
+        </w:rPr>
+        <w:t xml:space="preserve">     </w:t>
+      </w:r>
+      <w:r>
+        <w:rPr>
+          <w:rFonts w:hint="eastAsia"/>
+          <w:sz w:val="24"/>
+        </w:rPr>
+        <w:t>首先切换的</w:t>
+      </w:r>
+      <w:r>
+        <w:rPr>
+          <w:rFonts w:hint="eastAsia"/>
+          <w:b/>
+          <w:color w:val="4F6228" w:themeColor="accent3" w:themeShade="80"/>
+          <w:sz w:val="24"/>
+        </w:rPr>
+        <w:t>master</w:t>
+      </w:r>
+      <w:r>
+        <w:rPr>
+          <w:rFonts w:hint="eastAsia"/>
+          <w:sz w:val="24"/>
+        </w:rPr>
+        <w:t>分支：</w:t>
+      </w:r>
+      <w:r>
+        <w:rPr>
+          <w:rFonts w:hint="eastAsia"/>
+          <w:b/>
+          <w:color w:val="4F6228" w:themeColor="accent3" w:themeShade="80"/>
+          <w:sz w:val="24"/>
+        </w:rPr>
+        <w:t>git</w:t>
+      </w:r>
+      <w:r>
+        <w:rPr>
+          <w:rFonts w:hint="eastAsia"/>
+          <w:sz w:val="24"/>
+        </w:rPr>
+        <w:t xml:space="preserve"> </w:t>
+      </w:r>
+      <w:r>
+        <w:rPr>
+          <w:rFonts w:hint="eastAsia"/>
+          <w:b/>
+          <w:color w:val="4F6228" w:themeColor="accent3" w:themeShade="80"/>
+          <w:sz w:val="24"/>
+        </w:rPr>
+        <w:t>checkout</w:t>
+      </w:r>
+      <w:r>
+        <w:rPr>
+          <w:rFonts w:hint="eastAsia"/>
+          <w:sz w:val="24"/>
+        </w:rPr>
+        <w:t xml:space="preserve"> </w:t>
+      </w:r>
+      <w:r>
+        <w:rPr>
+          <w:rFonts w:hint="eastAsia"/>
+          <w:b/>
+          <w:color w:val="4F6228" w:themeColor="accent3" w:themeShade="80"/>
+          <w:sz w:val="24"/>
+        </w:rPr>
+        <w:t>master</w:t>
+      </w:r>
+      <w:r>
+        <w:rPr>
+          <w:rFonts w:hint="eastAsia"/>
+          <w:sz w:val="24"/>
+        </w:rPr>
+        <w:t>。</w:t>
+      </w:r>
+    </w:p>
+    <w:p>
+      <w:pPr>
+        <w:rPr>
+          <w:sz w:val="24"/>
+        </w:rPr>
+      </w:pPr>
+      <w:r>
+        <w:rPr>
+          <w:rFonts w:hint="eastAsia"/>
+          <w:sz w:val="24"/>
+        </w:rPr>
+        <w:t xml:space="preserve">     </w:t>
+      </w:r>
+      <w:r>
+        <w:rPr>
+          <w:rFonts w:hint="eastAsia"/>
+          <w:sz w:val="24"/>
+        </w:rPr>
+        <w:t>然后执行衍和操作：</w:t>
+      </w:r>
+      <w:r>
+        <w:rPr>
+          <w:rFonts w:hint="eastAsia"/>
+          <w:b/>
+          <w:color w:val="4F6228" w:themeColor="accent3" w:themeShade="80"/>
+          <w:sz w:val="24"/>
+        </w:rPr>
+        <w:t>git</w:t>
+      </w:r>
+      <w:r>
+        <w:rPr>
+          <w:rFonts w:hint="eastAsia"/>
+          <w:sz w:val="24"/>
+        </w:rPr>
+        <w:t xml:space="preserve"> </w:t>
+      </w:r>
+      <w:r>
+        <w:rPr>
+          <w:rFonts w:hint="eastAsia"/>
+          <w:b/>
+          <w:color w:val="4F6228" w:themeColor="accent3" w:themeShade="80"/>
+          <w:sz w:val="24"/>
+        </w:rPr>
+        <w:t>rebase</w:t>
+      </w:r>
+      <w:r>
+        <w:rPr>
+          <w:rFonts w:hint="eastAsia"/>
+          <w:sz w:val="24"/>
+        </w:rPr>
+        <w:t xml:space="preserve"> </w:t>
+      </w:r>
+      <w:r>
+        <w:rPr>
+          <w:rFonts w:hint="eastAsia"/>
+          <w:b/>
+          <w:color w:val="4F6228" w:themeColor="accent3" w:themeShade="80"/>
+          <w:sz w:val="24"/>
+        </w:rPr>
+        <w:t>develop</w:t>
+      </w:r>
+      <w:r>
+        <w:rPr>
+          <w:rFonts w:hint="eastAsia"/>
+          <w:sz w:val="24"/>
+        </w:rPr>
+        <w:t>。</w:t>
+      </w:r>
+    </w:p>
+    <w:p>
+      <w:pPr>
+        <w:rPr>
+          <w:sz w:val="24"/>
+        </w:rPr>
+      </w:pPr>
+      <w:r>
+        <w:rPr>
+          <w:rFonts w:hint="eastAsia"/>
+          <w:sz w:val="24"/>
+        </w:rPr>
+        <w:t xml:space="preserve">     </w:t>
+      </w:r>
+      <w:r>
+        <w:rPr>
+          <w:rFonts w:hint="eastAsia"/>
+          <w:sz w:val="24"/>
+        </w:rPr>
+        <w:t>如果有冲突，会提示你，调用</w:t>
+      </w:r>
+      <w:r>
+        <w:rPr>
+          <w:rFonts w:hint="eastAsia"/>
+          <w:b/>
+          <w:color w:val="4F6228" w:themeColor="accent3" w:themeShade="80"/>
+          <w:sz w:val="24"/>
+        </w:rPr>
+        <w:t>git</w:t>
+      </w:r>
+      <w:r>
+        <w:rPr>
+          <w:rFonts w:hint="eastAsia"/>
+          <w:sz w:val="24"/>
+        </w:rPr>
+        <w:t xml:space="preserve"> </w:t>
+      </w:r>
+      <w:r>
+        <w:rPr>
+          <w:rFonts w:hint="eastAsia"/>
+          <w:b/>
+          <w:color w:val="4F6228" w:themeColor="accent3" w:themeShade="80"/>
+          <w:sz w:val="24"/>
+        </w:rPr>
+        <w:t>status</w:t>
+      </w:r>
+      <w:r>
+        <w:rPr>
+          <w:rFonts w:hint="eastAsia"/>
+          <w:sz w:val="24"/>
+        </w:rPr>
+        <w:t>查看冲突文件。</w:t>
+      </w:r>
+    </w:p>
+    <w:p>
+      <w:pPr>
+        <w:rPr>
+          <w:sz w:val="24"/>
+        </w:rPr>
+      </w:pPr>
+      <w:r>
+        <w:rPr>
+          <w:rFonts w:hint="eastAsia"/>
+          <w:sz w:val="24"/>
+        </w:rPr>
+        <w:t xml:space="preserve">     </w:t>
+      </w:r>
+      <w:r>
+        <w:rPr>
+          <w:rFonts w:hint="eastAsia"/>
+          <w:sz w:val="24"/>
+        </w:rPr>
+        <w:t>解决冲突，然后调用</w:t>
+      </w:r>
+      <w:r>
+        <w:rPr>
+          <w:rFonts w:hint="eastAsia"/>
+          <w:b/>
+          <w:color w:val="4F6228" w:themeColor="accent3" w:themeShade="80"/>
+          <w:sz w:val="24"/>
+        </w:rPr>
+        <w:t>git</w:t>
+      </w:r>
+      <w:r>
+        <w:rPr>
+          <w:rFonts w:hint="eastAsia"/>
+          <w:sz w:val="24"/>
+        </w:rPr>
+        <w:t xml:space="preserve"> </w:t>
+      </w:r>
+      <w:r>
+        <w:rPr>
+          <w:rFonts w:hint="eastAsia"/>
+          <w:b/>
+          <w:color w:val="4F6228" w:themeColor="accent3" w:themeShade="80"/>
+          <w:sz w:val="24"/>
+        </w:rPr>
+        <w:t>add</w:t>
+      </w:r>
+      <w:r>
+        <w:rPr>
+          <w:rFonts w:hint="eastAsia"/>
+          <w:sz w:val="24"/>
+        </w:rPr>
+        <w:t>或</w:t>
+      </w:r>
+      <w:r>
+        <w:rPr>
+          <w:rFonts w:hint="eastAsia"/>
+          <w:b/>
+          <w:color w:val="4F6228" w:themeColor="accent3" w:themeShade="80"/>
+          <w:sz w:val="24"/>
+        </w:rPr>
+        <w:t>git</w:t>
+      </w:r>
+      <w:r>
+        <w:rPr>
+          <w:rFonts w:hint="eastAsia"/>
+          <w:sz w:val="24"/>
+        </w:rPr>
+        <w:t xml:space="preserve"> </w:t>
+      </w:r>
+      <w:r>
+        <w:rPr>
+          <w:rFonts w:hint="eastAsia"/>
+          <w:b/>
+          <w:color w:val="4F6228" w:themeColor="accent3" w:themeShade="80"/>
+          <w:sz w:val="24"/>
+        </w:rPr>
+        <w:t>rm</w:t>
+      </w:r>
+      <w:r>
+        <w:rPr>
+          <w:rFonts w:hint="eastAsia"/>
+          <w:sz w:val="24"/>
+        </w:rPr>
+        <w:t>将解决后的文件暂存。</w:t>
+      </w:r>
+    </w:p>
+    <w:p>
+      <w:pPr>
+        <w:rPr>
+          <w:sz w:val="24"/>
+        </w:rPr>
+      </w:pPr>
+      <w:r>
+        <w:rPr>
+          <w:rFonts w:hint="eastAsia"/>
+          <w:sz w:val="24"/>
+        </w:rPr>
+        <w:t xml:space="preserve">     </w:t>
+      </w:r>
+      <w:r>
+        <w:rPr>
+          <w:rFonts w:hint="eastAsia"/>
+          <w:sz w:val="24"/>
+        </w:rPr>
+        <w:t>所有冲突解决后，</w:t>
+      </w:r>
+      <w:r>
+        <w:rPr>
+          <w:rFonts w:hint="eastAsia"/>
+          <w:b/>
+          <w:color w:val="4F6228" w:themeColor="accent3" w:themeShade="80"/>
+          <w:sz w:val="24"/>
+        </w:rPr>
+        <w:t>git</w:t>
+      </w:r>
+      <w:r>
+        <w:rPr>
+          <w:rFonts w:hint="eastAsia"/>
+          <w:sz w:val="24"/>
+        </w:rPr>
+        <w:t xml:space="preserve"> </w:t>
+      </w:r>
+      <w:r>
+        <w:rPr>
+          <w:rFonts w:hint="eastAsia"/>
+          <w:b/>
+          <w:color w:val="4F6228" w:themeColor="accent3" w:themeShade="80"/>
+          <w:sz w:val="24"/>
+        </w:rPr>
+        <w:t>rebase</w:t>
+      </w:r>
+      <w:r>
+        <w:rPr>
+          <w:rFonts w:hint="eastAsia"/>
+          <w:sz w:val="24"/>
+        </w:rPr>
+        <w:t xml:space="preserve"> --</w:t>
+      </w:r>
+      <w:r>
+        <w:rPr>
+          <w:rFonts w:hint="eastAsia"/>
+          <w:b/>
+          <w:color w:val="4F6228" w:themeColor="accent3" w:themeShade="80"/>
+          <w:sz w:val="24"/>
+        </w:rPr>
+        <w:t>continue</w:t>
+      </w:r>
+      <w:r>
+        <w:rPr>
+          <w:rFonts w:hint="eastAsia"/>
+          <w:sz w:val="24"/>
+        </w:rPr>
+        <w:t xml:space="preserve"> </w:t>
+      </w:r>
+      <w:r>
+        <w:rPr>
+          <w:rFonts w:hint="eastAsia"/>
+          <w:sz w:val="24"/>
+        </w:rPr>
+        <w:t>提交更改。</w:t>
+      </w:r>
+    </w:p>
+    <w:p>
+      <w:pPr>
+        <w:rPr>
+          <w:sz w:val="24"/>
+        </w:rPr>
+      </w:pPr>
+    </w:p>
+    <w:p>
+      <w:pPr>
+        <w:rPr>
+          <w:rFonts w:ascii="Verdana" w:hAnsi="Verdana"/>
+          <w:color w:val="000000"/>
+          <w:szCs w:val="27"/>
+        </w:rPr>
+      </w:pPr>
+      <w:r>
+        <w:rPr>
+          <w:rFonts w:hint="eastAsia"/>
+          <w:sz w:val="24"/>
+        </w:rPr>
+        <w:t xml:space="preserve">     5</w:t>
+      </w:r>
+      <w:r>
+        <w:rPr>
+          <w:rFonts w:hint="eastAsia"/>
+          <w:sz w:val="24"/>
+        </w:rPr>
+        <w:t>、</w:t>
+      </w:r>
+      <w:r>
+        <w:rPr>
+          <w:rFonts w:hint="eastAsia"/>
+          <w:sz w:val="24"/>
+        </w:rPr>
+        <w:t>【</w:t>
+      </w:r>
+      <w:r>
+        <w:rPr>
+          <w:rFonts w:hint="eastAsia"/>
+          <w:sz w:val="24"/>
+        </w:rPr>
+        <w:t>删除分支</w:t>
+      </w:r>
+      <w:r>
+        <w:rPr>
+          <w:rFonts w:ascii="Verdana" w:hAnsi="Verdana"/>
+          <w:color w:val="000000"/>
+          <w:szCs w:val="27"/>
+        </w:rPr>
+        <w:t>】</w:t>
+      </w:r>
+    </w:p>
+    <w:p>
+      <w:pPr>
+        <w:widowControl/>
+        <w:shd w:val="clear" w:color="auto" w:fill="FFFFFF"/>
+        <w:snapToGrid w:val="0"/>
+        <w:ind w:firstLineChars="200" w:firstLine="480"/>
+        <w:jc w:val="left"/>
+        <w:textAlignment w:val="baseline"/>
+        <w:rPr>
+          <w:b/>
+          <w:color w:val="0D0D0D" w:themeColor="text1" w:themeTint="F2"/>
+          <w:sz w:val="24"/>
+        </w:rPr>
+      </w:pPr>
+      <w:r>
+        <w:rPr>
+          <w:rFonts w:ascii="Times New Roman" w:eastAsia="宋体" w:hAnsi="Times New Roman" w:cs="Times New Roman" w:hint="eastAsia"/>
+          <w:color w:val="333333"/>
+          <w:kern w:val="0"/>
+          <w:sz w:val="24"/>
+          <w:szCs w:val="29"/>
+        </w:rPr>
+        <w:t>(</w:t>
+      </w:r>
+      <w:r>
+        <w:rPr>
+          <w:rFonts w:ascii="Times New Roman" w:eastAsia="宋体" w:hAnsi="Times New Roman" w:cs="Times New Roman" w:hint="eastAsia"/>
+          <w:color w:val="333333"/>
+          <w:kern w:val="0"/>
+          <w:sz w:val="24"/>
+          <w:szCs w:val="29"/>
+        </w:rPr>
+        <w:t xml:space="preserve"> </w:t>
+      </w:r>
+      <w:r>
+        <w:rPr>
+          <w:rFonts w:ascii="Times New Roman" w:eastAsia="宋体" w:hAnsi="Times New Roman" w:cs="Times New Roman" w:hint="eastAsia"/>
+          <w:color w:val="333333"/>
+          <w:kern w:val="0"/>
+          <w:sz w:val="24"/>
+          <w:szCs w:val="29"/>
+        </w:rPr>
+        <w:t>创建远程分支</w:t>
+      </w:r>
+      <w:r>
+        <w:rPr>
+          <w:rFonts w:ascii="Times New Roman" w:eastAsia="宋体" w:hAnsi="Times New Roman" w:cs="Times New Roman" w:hint="eastAsia"/>
+          <w:color w:val="333333"/>
+          <w:kern w:val="0"/>
+          <w:sz w:val="24"/>
+          <w:szCs w:val="29"/>
+        </w:rPr>
+        <w:t>/</w:t>
+      </w:r>
+      <w:r>
+        <w:rPr>
+          <w:rFonts w:ascii="Times New Roman" w:eastAsia="宋体" w:hAnsi="Times New Roman" w:cs="Times New Roman"/>
+          <w:color w:val="333333"/>
+          <w:kern w:val="0"/>
+          <w:sz w:val="24"/>
+          <w:szCs w:val="29"/>
+        </w:rPr>
+        <w:t>推送本地分支</w:t>
+      </w:r>
+      <w:r>
+        <w:rPr>
+          <w:rFonts w:ascii="Times New Roman" w:eastAsia="宋体" w:hAnsi="Times New Roman" w:cs="Times New Roman"/>
+          <w:color w:val="333333"/>
+          <w:kern w:val="0"/>
+          <w:sz w:val="28"/>
+          <w:szCs w:val="29"/>
+        </w:rPr>
+        <w:t>：</w:t>
+      </w:r>
+      <w:r>
+        <w:rPr>
+          <w:b/>
+          <w:color w:val="4F6228" w:themeColor="accent3" w:themeShade="80"/>
+          <w:sz w:val="24"/>
+        </w:rPr>
+        <w:t xml:space="preserve"> $ git push origin dev</w:t>
+      </w:r>
+      <w:r>
+        <w:rPr>
+          <w:rFonts w:hint="eastAsia"/>
+          <w:b/>
+          <w:color w:val="0D0D0D" w:themeColor="text1" w:themeTint="F2"/>
+          <w:sz w:val="24"/>
+        </w:rPr>
+        <w:t xml:space="preserve"> </w:t>
+      </w:r>
+      <w:r>
+        <w:rPr>
+          <w:rFonts w:ascii="Times New Roman" w:eastAsia="宋体" w:hAnsi="Times New Roman" w:cs="Times New Roman" w:hint="eastAsia"/>
+          <w:color w:val="0D0D0D" w:themeColor="text1" w:themeTint="F2"/>
+          <w:kern w:val="0"/>
+          <w:sz w:val="24"/>
+          <w:szCs w:val="29"/>
+        </w:rPr>
+        <w:t>)</w:t>
+      </w:r>
+    </w:p>
+    <w:p>
+      <w:pPr>
+        <w:rPr>
+          <w:sz w:val="24"/>
+        </w:rPr>
+      </w:pPr>
+    </w:p>
+    <w:p>
+      <w:pPr>
+        <w:rPr>
+          <w:sz w:val="24"/>
+        </w:rPr>
+      </w:pPr>
+      <w:r>
+        <w:rPr>
+          <w:rFonts w:hint="eastAsia"/>
+          <w:sz w:val="24"/>
+        </w:rPr>
+        <w:t xml:space="preserve">    </w:t>
+      </w:r>
+      <w:r>
+        <w:rPr>
+          <w:rFonts w:hint="eastAsia"/>
+          <w:sz w:val="24"/>
+        </w:rPr>
+        <w:t xml:space="preserve"> </w:t>
+      </w:r>
+      <w:r>
+        <w:rPr>
+          <w:rFonts w:ascii="Verdana" w:hAnsi="Verdana"/>
+          <w:color w:val="000000"/>
+          <w:sz w:val="24"/>
+          <w:szCs w:val="27"/>
+          <w:shd w:val="clear" w:color="auto" w:fill="FFFFFF"/>
+        </w:rPr>
+        <w:t xml:space="preserve">git </w:t>
+      </w:r>
+      <w:r>
+        <w:rPr>
+          <w:rFonts w:ascii="Verdana" w:hAnsi="Verdana"/>
+          <w:color w:val="000000"/>
+          <w:sz w:val="24"/>
+          <w:szCs w:val="27"/>
+          <w:shd w:val="clear" w:color="auto" w:fill="FFFFFF"/>
+        </w:rPr>
+        <w:t>删除</w:t>
+      </w:r>
+      <w:r>
+        <w:rPr>
+          <w:rFonts w:ascii="Verdana" w:hAnsi="Verdana"/>
           <w:color w:val="FF0000"/>
-          <w:kern w:val="0"/>
           <w:sz w:val="24"/>
           <w:szCs w:val="27"/>
-        </w:rPr>
-        <w:t>关联</w:t>
-      </w:r>
-      <w:r>
-        <w:rPr>
-          <w:rFonts w:ascii="Verdana" w:eastAsia="宋体" w:hAnsi="Verdana" w:cs="宋体" w:hint="eastAsia"/>
-          <w:color w:val="000000"/>
-          <w:kern w:val="0"/>
+          <w:shd w:val="clear" w:color="auto" w:fill="FFFFFF"/>
+        </w:rPr>
+        <w:t>本地</w:t>
+      </w:r>
+      <w:r>
+        <w:rPr>
+          <w:rFonts w:ascii="Verdana" w:hAnsi="Verdana"/>
+          <w:color w:val="000000"/>
           <w:sz w:val="24"/>
           <w:szCs w:val="27"/>
-        </w:rPr>
-        <w:t>本地与远程的分支：</w:t>
-      </w:r>
-      <w:r>
-        <w:rPr>
-          <w:rFonts w:ascii="Verdana" w:eastAsia="宋体" w:hAnsi="Verdana" w:cs="宋体" w:hint="eastAsia"/>
-          <w:color w:val="000000"/>
-          <w:kern w:val="0"/>
-          <w:sz w:val="24"/>
+          <w:shd w:val="clear" w:color="auto" w:fill="FFFFFF"/>
+        </w:rPr>
+        <w:t>分支</w:t>
+      </w:r>
+      <w:r>
+        <w:rPr>
+          <w:rFonts w:ascii="Verdana" w:hAnsi="Verdana" w:hint="eastAsia"/>
+          <w:color w:val="000000"/>
+          <w:sz w:val="27"/>
           <w:szCs w:val="27"/>
-        </w:rPr>
-        <w:t>（查看</w:t>
-      </w:r>
-      <w:r>
-        <w:rPr>
-          <w:rFonts w:ascii="Verdana" w:eastAsia="宋体" w:hAnsi="Verdana" w:cs="宋体" w:hint="eastAsia"/>
-          <w:color w:val="000000"/>
-          <w:kern w:val="0"/>
-          <w:sz w:val="24"/>
+          <w:shd w:val="clear" w:color="auto" w:fill="FFFFFF"/>
+        </w:rPr>
+        <w:t>：</w:t>
+      </w:r>
+      <w:r>
+        <w:rPr>
+          <w:rFonts w:hint="eastAsia"/>
+          <w:b/>
+          <w:color w:val="4F6228" w:themeColor="accent3" w:themeShade="80"/>
+          <w:sz w:val="24"/>
+        </w:rPr>
+        <w:t>git</w:t>
+      </w:r>
+      <w:r>
+        <w:rPr>
+          <w:rFonts w:hint="eastAsia"/>
+          <w:sz w:val="24"/>
+        </w:rPr>
+        <w:t xml:space="preserve"> </w:t>
+      </w:r>
+      <w:r>
+        <w:rPr>
+          <w:rFonts w:hint="eastAsia"/>
+          <w:b/>
+          <w:color w:val="4F6228" w:themeColor="accent3" w:themeShade="80"/>
+          <w:sz w:val="24"/>
+        </w:rPr>
+        <w:t>branch</w:t>
+      </w:r>
+      <w:r>
+        <w:rPr>
+          <w:rFonts w:hint="eastAsia"/>
+          <w:sz w:val="24"/>
+        </w:rPr>
+        <w:t xml:space="preserve"> -</w:t>
+      </w:r>
+      <w:r>
+        <w:rPr>
+          <w:rFonts w:hint="eastAsia"/>
+          <w:b/>
+          <w:color w:val="4F6228" w:themeColor="accent3" w:themeShade="80"/>
+          <w:sz w:val="24"/>
+        </w:rPr>
+        <w:t>d</w:t>
+      </w:r>
+      <w:r>
+        <w:rPr>
+          <w:rFonts w:hint="eastAsia"/>
+          <w:sz w:val="24"/>
+        </w:rPr>
+        <w:t xml:space="preserve"> &lt;</w:t>
+      </w:r>
+      <w:r>
+        <w:rPr>
+          <w:rFonts w:hint="eastAsia"/>
+          <w:sz w:val="24"/>
+        </w:rPr>
+        <w:t>分支名</w:t>
+      </w:r>
+      <w:r>
+        <w:rPr>
+          <w:rFonts w:hint="eastAsia"/>
+          <w:sz w:val="24"/>
+        </w:rPr>
+        <w:t>&gt;</w:t>
+      </w:r>
+    </w:p>
+    <w:p>
+      <w:pPr>
+        <w:rPr>
+          <w:sz w:val="24"/>
+        </w:rPr>
+      </w:pPr>
+      <w:r>
+        <w:rPr>
+          <w:rFonts w:hint="eastAsia"/>
+          <w:sz w:val="24"/>
+        </w:rPr>
+        <w:t xml:space="preserve"> </w:t>
+      </w:r>
+      <w:r>
+        <w:rPr>
+          <w:rFonts w:hint="eastAsia"/>
+          <w:sz w:val="24"/>
+        </w:rPr>
+        <w:tab/>
+        <w:t xml:space="preserve">  </w:t>
+      </w:r>
+      <w:r>
+        <w:rPr>
+          <w:rFonts w:hint="eastAsia"/>
+          <w:sz w:val="24"/>
+        </w:rPr>
+        <w:t>如果该分支没有合并到主分支会报错，</w:t>
+      </w:r>
+    </w:p>
+    <w:p>
+      <w:pPr>
+        <w:ind w:left="240" w:firstLine="420"/>
+        <w:rPr>
+          <w:sz w:val="24"/>
+        </w:rPr>
+      </w:pPr>
+      <w:r>
+        <w:rPr>
+          <w:rFonts w:hint="eastAsia"/>
+          <w:sz w:val="24"/>
+        </w:rPr>
+        <w:t>可以用以下命令</w:t>
+      </w:r>
+      <w:r>
+        <w:rPr>
+          <w:rFonts w:hint="eastAsia"/>
+          <w:b/>
+          <w:sz w:val="24"/>
+        </w:rPr>
+        <w:t>强制</w:t>
+      </w:r>
+      <w:r>
+        <w:rPr>
+          <w:rFonts w:hint="eastAsia"/>
+          <w:sz w:val="24"/>
+        </w:rPr>
+        <w:t>删除</w:t>
+      </w:r>
+      <w:r>
+        <w:rPr>
+          <w:rFonts w:hint="eastAsia"/>
+          <w:b/>
+          <w:color w:val="4F6228" w:themeColor="accent3" w:themeShade="80"/>
+          <w:sz w:val="24"/>
+        </w:rPr>
+        <w:t>git</w:t>
+      </w:r>
+      <w:r>
+        <w:rPr>
+          <w:rFonts w:hint="eastAsia"/>
+          <w:sz w:val="24"/>
+        </w:rPr>
+        <w:t xml:space="preserve"> </w:t>
+      </w:r>
+      <w:r>
+        <w:rPr>
+          <w:rFonts w:hint="eastAsia"/>
+          <w:b/>
+          <w:color w:val="4F6228" w:themeColor="accent3" w:themeShade="80"/>
+          <w:sz w:val="24"/>
+        </w:rPr>
+        <w:t>branch</w:t>
+      </w:r>
+      <w:r>
+        <w:rPr>
+          <w:rFonts w:hint="eastAsia"/>
+          <w:sz w:val="24"/>
+        </w:rPr>
+        <w:t xml:space="preserve"> -</w:t>
+      </w:r>
+      <w:r>
+        <w:rPr>
+          <w:rFonts w:hint="eastAsia"/>
+          <w:b/>
+          <w:color w:val="4F6228" w:themeColor="accent3" w:themeShade="80"/>
+          <w:sz w:val="24"/>
+        </w:rPr>
+        <w:t>D</w:t>
+      </w:r>
+      <w:r>
+        <w:rPr>
+          <w:rFonts w:hint="eastAsia"/>
+          <w:sz w:val="24"/>
+        </w:rPr>
+        <w:t xml:space="preserve"> &lt;</w:t>
+      </w:r>
+      <w:r>
+        <w:rPr>
+          <w:rFonts w:hint="eastAsia"/>
+          <w:sz w:val="24"/>
+        </w:rPr>
+        <w:t>分支名</w:t>
+      </w:r>
+      <w:r>
+        <w:rPr>
+          <w:rFonts w:hint="eastAsia"/>
+          <w:sz w:val="24"/>
+        </w:rPr>
+        <w:t>&gt;</w:t>
+      </w:r>
+    </w:p>
+    <w:p>
+      <w:pPr>
+        <w:ind w:left="240" w:firstLine="420"/>
+        <w:rPr>
+          <w:sz w:val="24"/>
+        </w:rPr>
+      </w:pPr>
+    </w:p>
+    <w:p>
+      <w:pPr>
+        <w:rPr>
+          <w:sz w:val="24"/>
+        </w:rPr>
+      </w:pPr>
+    </w:p>
+    <w:p>
+      <w:pPr>
+        <w:pStyle w:val="a5"/>
+        <w:shd w:val="clear" w:color="auto" w:fill="FFFFFF"/>
+        <w:spacing w:before="0" w:beforeAutospacing="0" w:after="0" w:afterAutospacing="0"/>
+        <w:ind w:leftChars="200" w:left="420" w:firstLineChars="100" w:firstLine="240"/>
+        <w:rPr>
+          <w:rFonts w:ascii="Verdana" w:hAnsi="Verdana"/>
+          <w:color w:val="000000"/>
           <w:szCs w:val="27"/>
         </w:rPr>
-        <w:t>.git/config</w:t>
-      </w:r>
-      <w:r>
-        <w:rPr>
-          <w:rFonts w:ascii="Verdana" w:eastAsia="宋体" w:hAnsi="Verdana" w:cs="宋体" w:hint="eastAsia"/>
-          <w:color w:val="000000"/>
-          <w:kern w:val="0"/>
-          <w:sz w:val="24"/>
+      </w:pPr>
+      <w:r>
+        <w:rPr>
+          <w:rFonts w:ascii="Verdana" w:hAnsi="Verdana"/>
+          <w:color w:val="000000"/>
           <w:szCs w:val="27"/>
         </w:rPr>
-        <w:t>文件是否被修改）</w:t>
-      </w:r>
+        <w:t xml:space="preserve">git </w:t>
+      </w:r>
+      <w:r>
+        <w:rPr>
+          <w:rFonts w:ascii="Verdana" w:hAnsi="Verdana"/>
+          <w:color w:val="000000"/>
+          <w:szCs w:val="27"/>
+        </w:rPr>
+        <w:t>删除</w:t>
+      </w:r>
+      <w:r>
+        <w:rPr>
+          <w:rFonts w:ascii="Verdana" w:hAnsi="Verdana"/>
+          <w:color w:val="FF0000"/>
+          <w:szCs w:val="27"/>
+        </w:rPr>
+        <w:t>远程</w:t>
+      </w:r>
+      <w:r>
+        <w:rPr>
+          <w:rFonts w:ascii="Verdana" w:hAnsi="Verdana"/>
+          <w:color w:val="000000"/>
+          <w:szCs w:val="27"/>
+        </w:rPr>
+        <w:t>分支</w:t>
+      </w:r>
+      <w:r>
+        <w:rPr>
+          <w:rFonts w:ascii="Verdana" w:hAnsi="Verdana" w:hint="eastAsia"/>
+          <w:color w:val="000000"/>
+          <w:szCs w:val="27"/>
+        </w:rPr>
+        <w:t>：</w:t>
+      </w:r>
+      <w:r>
+        <w:rPr>
+          <w:rFonts w:asciiTheme="minorHAnsi" w:eastAsiaTheme="minorEastAsia" w:hAnsiTheme="minorHAnsi" w:cstheme="minorBidi"/>
+          <w:b/>
+          <w:color w:val="4F6228" w:themeColor="accent3" w:themeShade="80"/>
+          <w:kern w:val="2"/>
+          <w:szCs w:val="22"/>
+        </w:rPr>
+        <w:t>git push origin :dev</w:t>
+      </w:r>
+      <w:r>
+        <w:rPr>
+          <w:rFonts w:asciiTheme="minorHAnsi" w:eastAsiaTheme="minorEastAsia" w:hAnsiTheme="minorHAnsi" w:cstheme="minorBidi"/>
+          <w:b/>
+          <w:color w:val="4F6228" w:themeColor="accent3" w:themeShade="80"/>
+          <w:kern w:val="2"/>
+          <w:szCs w:val="22"/>
+        </w:rPr>
+        <w:t xml:space="preserve"> </w:t>
+      </w:r>
+      <w:r>
+        <w:rPr>
+          <w:rFonts w:ascii="Verdana" w:hAnsi="Verdana"/>
+          <w:color w:val="000000"/>
+          <w:szCs w:val="27"/>
+        </w:rPr>
+        <w:t xml:space="preserve"> (origin </w:t>
+      </w:r>
+      <w:r>
+        <w:rPr>
+          <w:rFonts w:ascii="Verdana" w:hAnsi="Verdana"/>
+          <w:color w:val="000000"/>
+          <w:szCs w:val="27"/>
+        </w:rPr>
+        <w:t>后面有空格</w:t>
+      </w:r>
+      <w:r>
+        <w:rPr>
+          <w:rFonts w:ascii="Verdana" w:hAnsi="Verdana"/>
+          <w:color w:val="000000"/>
+          <w:szCs w:val="27"/>
+        </w:rPr>
+        <w:t>)</w:t>
+      </w:r>
+    </w:p>
+    <w:p>
+      <w:pPr>
+        <w:pStyle w:val="a5"/>
+        <w:shd w:val="clear" w:color="auto" w:fill="FFFFFF"/>
+        <w:spacing w:before="0" w:beforeAutospacing="0" w:after="0" w:afterAutospacing="0"/>
+        <w:ind w:leftChars="200" w:left="420"/>
+        <w:rPr>
+          <w:rFonts w:ascii="Verdana" w:hAnsi="Verdana"/>
+          <w:color w:val="000000"/>
+          <w:sz w:val="20"/>
+          <w:szCs w:val="21"/>
+        </w:rPr>
+      </w:pPr>
     </w:p>
     <w:p>
       <w:pPr>
@@ -5828,13 +6312,13 @@
       </w:pPr>
       <w:r>
         <w:rPr>
-          <w:rFonts w:ascii="Verdana" w:eastAsia="宋体" w:hAnsi="Verdana" w:cs="宋体"/>
-          <w:color w:val="000000"/>
+          <w:rFonts w:ascii="Verdana" w:eastAsia="宋体" w:hAnsi="Verdana" w:cs="宋体" w:hint="eastAsia"/>
+          <w:color w:val="FF0000"/>
           <w:kern w:val="0"/>
           <w:sz w:val="24"/>
           <w:szCs w:val="27"/>
         </w:rPr>
-        <w:t>$ git branch --set-upstream dev origin/dev</w:t>
+        <w:t>关联</w:t>
       </w:r>
       <w:r>
         <w:rPr>
@@ -5844,18 +6328,17 @@
           <w:sz w:val="24"/>
           <w:szCs w:val="27"/>
         </w:rPr>
-        <w:t>（</w:t>
+        <w:t>本地与远程的分支：</w:t>
       </w:r>
       <w:r>
         <w:rPr>
           <w:rFonts w:ascii="Verdana" w:eastAsia="宋体" w:hAnsi="Verdana" w:cs="宋体" w:hint="eastAsia"/>
-          <w:b/>
           <w:color w:val="000000"/>
           <w:kern w:val="0"/>
           <w:sz w:val="24"/>
           <w:szCs w:val="27"/>
         </w:rPr>
-        <w:t>官方已不推荐</w:t>
+        <w:t>（查看</w:t>
       </w:r>
       <w:r>
         <w:rPr>
@@ -5865,7 +6348,17 @@
           <w:sz w:val="24"/>
           <w:szCs w:val="27"/>
         </w:rPr>
-        <w:t>）</w:t>
+        <w:t>.git/config</w:t>
+      </w:r>
+      <w:r>
+        <w:rPr>
+          <w:rFonts w:ascii="Verdana" w:eastAsia="宋体" w:hAnsi="Verdana" w:cs="宋体" w:hint="eastAsia"/>
+          <w:color w:val="000000"/>
+          <w:kern w:val="0"/>
+          <w:sz w:val="24"/>
+          <w:szCs w:val="27"/>
+        </w:rPr>
+        <w:t>文件是否被修改）</w:t>
       </w:r>
     </w:p>
     <w:p>
@@ -5909,23 +6402,44 @@
       </w:pPr>
       <w:r>
         <w:rPr>
+          <w:rFonts w:ascii="Verdana" w:eastAsia="宋体" w:hAnsi="Verdana" w:cs="宋体"/>
+          <w:color w:val="000000"/>
+          <w:kern w:val="0"/>
+          <w:sz w:val="24"/>
+          <w:szCs w:val="27"/>
+        </w:rPr>
+        <w:t>$ git branch --set-upstream dev origin/dev</w:t>
+      </w:r>
+      <w:r>
+        <w:rPr>
           <w:rFonts w:ascii="Verdana" w:eastAsia="宋体" w:hAnsi="Verdana" w:cs="宋体" w:hint="eastAsia"/>
           <w:color w:val="000000"/>
           <w:kern w:val="0"/>
           <w:sz w:val="24"/>
           <w:szCs w:val="27"/>
         </w:rPr>
-        <w:tab/>
+        <w:t>（</w:t>
       </w:r>
       <w:r>
         <w:rPr>
           <w:rFonts w:ascii="Verdana" w:eastAsia="宋体" w:hAnsi="Verdana" w:cs="宋体" w:hint="eastAsia"/>
+          <w:b/>
           <w:color w:val="000000"/>
           <w:kern w:val="0"/>
           <w:sz w:val="24"/>
           <w:szCs w:val="27"/>
         </w:rPr>
-        <w:t>或者</w:t>
+        <w:t>官方已不推荐</w:t>
+      </w:r>
+      <w:r>
+        <w:rPr>
+          <w:rFonts w:ascii="Verdana" w:eastAsia="宋体" w:hAnsi="Verdana" w:cs="宋体" w:hint="eastAsia"/>
+          <w:color w:val="000000"/>
+          <w:kern w:val="0"/>
+          <w:sz w:val="24"/>
+          <w:szCs w:val="27"/>
+        </w:rPr>
+        <w:t>）</w:t>
       </w:r>
     </w:p>
     <w:p>
@@ -5969,53 +6483,23 @@
       </w:pPr>
       <w:r>
         <w:rPr>
-          <w:rFonts w:ascii="Verdana" w:eastAsia="宋体" w:hAnsi="Verdana" w:cs="宋体"/>
+          <w:rFonts w:ascii="Verdana" w:eastAsia="宋体" w:hAnsi="Verdana" w:cs="宋体" w:hint="eastAsia"/>
           <w:color w:val="000000"/>
           <w:kern w:val="0"/>
           <w:sz w:val="24"/>
           <w:szCs w:val="27"/>
         </w:rPr>
-        <w:t xml:space="preserve">$ </w:t>
-      </w:r>
-      <w:r>
-        <w:rPr>
-          <w:rFonts w:ascii="Verdana" w:eastAsia="宋体" w:hAnsi="Verdana" w:cs="宋体"/>
+        <w:tab/>
+      </w:r>
+      <w:r>
+        <w:rPr>
+          <w:rFonts w:ascii="Verdana" w:eastAsia="宋体" w:hAnsi="Verdana" w:cs="宋体" w:hint="eastAsia"/>
           <w:color w:val="000000"/>
           <w:kern w:val="0"/>
           <w:sz w:val="24"/>
           <w:szCs w:val="27"/>
         </w:rPr>
-        <w:t>git branch --set-upstream-to=origin/</w:t>
-      </w:r>
-      <w:r>
-        <w:rPr>
-          <w:rFonts w:ascii="Verdana" w:eastAsia="宋体" w:hAnsi="Verdana" w:cs="宋体" w:hint="eastAsia"/>
-          <w:color w:val="000000"/>
-          <w:kern w:val="0"/>
-          <w:sz w:val="24"/>
-          <w:szCs w:val="27"/>
-        </w:rPr>
-        <w:t>dev</w:t>
-      </w:r>
-      <w:r>
-        <w:rPr>
-          <w:rFonts w:ascii="Verdana" w:eastAsia="宋体" w:hAnsi="Verdana" w:cs="宋体"/>
-          <w:color w:val="000000"/>
-          <w:kern w:val="0"/>
-          <w:sz w:val="24"/>
-          <w:szCs w:val="27"/>
-        </w:rPr>
-        <w:t xml:space="preserve"> </w:t>
-      </w:r>
-      <w:r>
-        <w:rPr>
-          <w:rFonts w:ascii="Verdana" w:eastAsia="宋体" w:hAnsi="Verdana" w:cs="宋体" w:hint="eastAsia"/>
-          <w:color w:val="000000"/>
-          <w:kern w:val="0"/>
-          <w:sz w:val="24"/>
-          <w:szCs w:val="27"/>
-        </w:rPr>
-        <w:t>dev</w:t>
+        <w:t>或者</w:t>
       </w:r>
     </w:p>
     <w:p>
@@ -6065,7 +6549,47 @@
           <w:sz w:val="24"/>
           <w:szCs w:val="27"/>
         </w:rPr>
-        <w:t>Branch dev set up to track remote branch dev from origin.</w:t>
+        <w:t xml:space="preserve">$ </w:t>
+      </w:r>
+      <w:r>
+        <w:rPr>
+          <w:rFonts w:ascii="Verdana" w:eastAsia="宋体" w:hAnsi="Verdana" w:cs="宋体"/>
+          <w:color w:val="000000"/>
+          <w:kern w:val="0"/>
+          <w:sz w:val="24"/>
+          <w:szCs w:val="27"/>
+        </w:rPr>
+        <w:t>git branch --set-upstream-to=origin/</w:t>
+      </w:r>
+      <w:r>
+        <w:rPr>
+          <w:rFonts w:ascii="Verdana" w:eastAsia="宋体" w:hAnsi="Verdana" w:cs="宋体" w:hint="eastAsia"/>
+          <w:color w:val="000000"/>
+          <w:kern w:val="0"/>
+          <w:sz w:val="24"/>
+          <w:szCs w:val="27"/>
+        </w:rPr>
+        <w:t>dev</w:t>
+      </w:r>
+      <w:r>
+        <w:rPr>
+          <w:rFonts w:ascii="Verdana" w:eastAsia="宋体" w:hAnsi="Verdana" w:cs="宋体"/>
+          <w:color w:val="000000"/>
+          <w:kern w:val="0"/>
+          <w:sz w:val="24"/>
+          <w:szCs w:val="27"/>
+        </w:rPr>
+        <w:t xml:space="preserve"> </w:t>
+      </w:r>
+      <w:r>
+        <w:rPr>
+          <w:rFonts w:ascii="Verdana" w:eastAsia="宋体" w:hAnsi="Verdana" w:cs="宋体" w:hint="eastAsia"/>
+          <w:color w:val="000000"/>
+          <w:kern w:val="0"/>
+          <w:sz w:val="24"/>
+          <w:szCs w:val="27"/>
+        </w:rPr>
+        <w:t>dev</w:t>
       </w:r>
     </w:p>
     <w:p>
@@ -6107,6 +6631,16 @@
           <w:szCs w:val="27"/>
         </w:rPr>
       </w:pPr>
+      <w:r>
+        <w:rPr>
+          <w:rFonts w:ascii="Verdana" w:eastAsia="宋体" w:hAnsi="Verdana" w:cs="宋体"/>
+          <w:color w:val="000000"/>
+          <w:kern w:val="0"/>
+          <w:sz w:val="24"/>
+          <w:szCs w:val="27"/>
+        </w:rPr>
+        <w:t>Branch dev set up to track remote branch dev from origin.</w:t>
+      </w:r>
     </w:p>
     <w:p>
       <w:pPr>
@@ -6147,56 +6681,6 @@
           <w:szCs w:val="27"/>
         </w:rPr>
       </w:pPr>
-      <w:r>
-        <w:rPr>
-          <w:rFonts w:ascii="Verdana" w:eastAsia="宋体" w:hAnsi="Verdana" w:cs="宋体" w:hint="eastAsia"/>
-          <w:color w:val="FF0000"/>
-          <w:kern w:val="0"/>
-          <w:sz w:val="24"/>
-          <w:szCs w:val="27"/>
-        </w:rPr>
-        <w:t>取消</w:t>
-      </w:r>
-      <w:r>
-        <w:rPr>
-          <w:rFonts w:ascii="Verdana" w:eastAsia="宋体" w:hAnsi="Verdana" w:cs="宋体" w:hint="eastAsia"/>
-          <w:color w:val="000000"/>
-          <w:kern w:val="0"/>
-          <w:sz w:val="24"/>
-          <w:szCs w:val="27"/>
-        </w:rPr>
-        <w:t>对</w:t>
-      </w:r>
-      <w:r>
-        <w:rPr>
-          <w:rFonts w:ascii="Verdana" w:eastAsia="宋体" w:hAnsi="Verdana" w:cs="宋体" w:hint="eastAsia"/>
-          <w:color w:val="000000"/>
-          <w:kern w:val="0"/>
-          <w:sz w:val="24"/>
-          <w:szCs w:val="27"/>
-        </w:rPr>
-        <w:t>当前分支</w:t>
-      </w:r>
-      <w:r>
-        <w:rPr>
-          <w:rFonts w:ascii="Verdana" w:eastAsia="宋体" w:hAnsi="Verdana" w:cs="宋体" w:hint="eastAsia"/>
-          <w:color w:val="000000"/>
-          <w:kern w:val="0"/>
-          <w:sz w:val="24"/>
-          <w:szCs w:val="27"/>
-        </w:rPr>
-        <w:t>dev</w:t>
-      </w:r>
-      <w:r>
-        <w:rPr>
-          <w:rFonts w:ascii="Verdana" w:eastAsia="宋体" w:hAnsi="Verdana" w:cs="宋体" w:hint="eastAsia"/>
-          <w:color w:val="000000"/>
-          <w:kern w:val="0"/>
-          <w:sz w:val="24"/>
-          <w:szCs w:val="27"/>
-        </w:rPr>
-        <w:t>的跟踪</w:t>
-      </w:r>
     </w:p>
     <w:p>
       <w:pPr>
@@ -6239,24 +6723,53 @@
       </w:pPr>
       <w:r>
         <w:rPr>
-          <w:rFonts w:ascii="Verdana" w:eastAsia="宋体" w:hAnsi="Verdana" w:cs="宋体"/>
-          <w:color w:val="000000"/>
+          <w:rFonts w:ascii="Verdana" w:eastAsia="宋体" w:hAnsi="Verdana" w:cs="宋体" w:hint="eastAsia"/>
+          <w:color w:val="FF0000"/>
           <w:kern w:val="0"/>
           <w:sz w:val="24"/>
           <w:szCs w:val="27"/>
         </w:rPr>
-        <w:t xml:space="preserve">git branch --unset-upstream </w:t>
+        <w:t>取消</w:t>
       </w:r>
       <w:r>
         <w:rPr>
           <w:rFonts w:ascii="Verdana" w:eastAsia="宋体" w:hAnsi="Verdana" w:cs="宋体" w:hint="eastAsia"/>
-          <w:b/>
           <w:color w:val="000000"/>
           <w:kern w:val="0"/>
           <w:sz w:val="24"/>
           <w:szCs w:val="27"/>
         </w:rPr>
+        <w:t>对</w:t>
+      </w:r>
+      <w:r>
+        <w:rPr>
+          <w:rFonts w:ascii="Verdana" w:eastAsia="宋体" w:hAnsi="Verdana" w:cs="宋体" w:hint="eastAsia"/>
+          <w:color w:val="000000"/>
+          <w:kern w:val="0"/>
+          <w:sz w:val="24"/>
+          <w:szCs w:val="27"/>
+        </w:rPr>
+        <w:t>当前分支</w:t>
+      </w:r>
+      <w:r>
+        <w:rPr>
+          <w:rFonts w:ascii="Verdana" w:eastAsia="宋体" w:hAnsi="Verdana" w:cs="宋体" w:hint="eastAsia"/>
+          <w:color w:val="000000"/>
+          <w:kern w:val="0"/>
+          <w:sz w:val="24"/>
+          <w:szCs w:val="27"/>
+        </w:rPr>
         <w:t>dev</w:t>
+      </w:r>
+      <w:r>
+        <w:rPr>
+          <w:rFonts w:ascii="Verdana" w:eastAsia="宋体" w:hAnsi="Verdana" w:cs="宋体" w:hint="eastAsia"/>
+          <w:color w:val="000000"/>
+          <w:kern w:val="0"/>
+          <w:sz w:val="24"/>
+          <w:szCs w:val="27"/>
+        </w:rPr>
+        <w:t>的跟踪</w:t>
       </w:r>
     </w:p>
     <w:p>
@@ -6291,6 +6804,67 @@
         <w:spacing w:before="225" w:after="225" w:line="270" w:lineRule="atLeast"/>
         <w:jc w:val="left"/>
         <w:rPr>
+          <w:rFonts w:ascii="Verdana" w:eastAsia="宋体" w:hAnsi="Verdana" w:cs="宋体"/>
+          <w:color w:val="000000"/>
+          <w:kern w:val="0"/>
+          <w:sz w:val="24"/>
+          <w:szCs w:val="27"/>
+        </w:rPr>
+      </w:pPr>
+      <w:r>
+        <w:rPr>
+          <w:rFonts w:ascii="Verdana" w:eastAsia="宋体" w:hAnsi="Verdana" w:cs="宋体"/>
+          <w:color w:val="000000"/>
+          <w:kern w:val="0"/>
+          <w:sz w:val="24"/>
+          <w:szCs w:val="27"/>
+        </w:rPr>
+        <w:t xml:space="preserve">git branch --unset-upstream </w:t>
+      </w:r>
+      <w:r>
+        <w:rPr>
+          <w:rFonts w:ascii="Verdana" w:eastAsia="宋体" w:hAnsi="Verdana" w:cs="宋体" w:hint="eastAsia"/>
+          <w:b/>
+          <w:color w:val="000000"/>
+          <w:kern w:val="0"/>
+          <w:sz w:val="24"/>
+          <w:szCs w:val="27"/>
+        </w:rPr>
+        <w:t>dev</w:t>
+      </w:r>
+    </w:p>
+    <w:p>
+      <w:pPr>
+        <w:widowControl/>
+        <w:pBdr>
+          <w:top w:val="single" w:sz="6" w:space="8" w:color="DDDDDD"/>
+          <w:left w:val="single" w:sz="6" w:space="8" w:color="DDDDDD"/>
+          <w:bottom w:val="single" w:sz="6" w:space="8" w:color="DDDDDD"/>
+          <w:right w:val="single" w:sz="6" w:space="8" w:color="DDDDDD"/>
+        </w:pBdr>
+        <w:shd w:val="clear" w:color="auto" w:fill="FAFAFA"/>
+        <w:tabs>
+          <w:tab w:val="left" w:pos="916"/>
+          <w:tab w:val="left" w:pos="1832"/>
+          <w:tab w:val="left" w:pos="2748"/>
+          <w:tab w:val="left" w:pos="3664"/>
+          <w:tab w:val="left" w:pos="4580"/>
+          <w:tab w:val="left" w:pos="5496"/>
+          <w:tab w:val="left" w:pos="6412"/>
+          <w:tab w:val="left" w:pos="7328"/>
+          <w:tab w:val="left" w:pos="8244"/>
+          <w:tab w:val="left" w:pos="9160"/>
+          <w:tab w:val="left" w:pos="10076"/>
+          <w:tab w:val="left" w:pos="10992"/>
+          <w:tab w:val="left" w:pos="11908"/>
+          <w:tab w:val="left" w:pos="12824"/>
+          <w:tab w:val="left" w:pos="13740"/>
+          <w:tab w:val="left" w:pos="14656"/>
+        </w:tabs>
+        <w:wordWrap w:val="0"/>
+        <w:spacing w:before="225" w:after="225" w:line="270" w:lineRule="atLeast"/>
+        <w:jc w:val="left"/>
+        <w:rPr>
           <w:rFonts w:ascii="宋体" w:eastAsia="宋体" w:hAnsi="宋体" w:cs="宋体"/>
           <w:color w:val="FF0000"/>
           <w:kern w:val="0"/>
@@ -6306,6 +6880,7 @@
           <w:sz w:val="24"/>
           <w:szCs w:val="24"/>
         </w:rPr>
+        <w:lastRenderedPageBreak/>
         <w:t>.git/config文件</w:t>
       </w:r>
       <w:r>
@@ -7054,7 +7629,6 @@
           <w:rFonts w:hint="eastAsia"/>
           <w:sz w:val="24"/>
         </w:rPr>
-        <w:lastRenderedPageBreak/>
         <w:t>（</w:t>
       </w:r>
       <w:r>
@@ -7428,7 +8002,7 @@
     <w:p>
       <w:pPr>
         <w:rPr>
-          <w:rFonts w:ascii="FangSong_GB2312" w:hAnsi="FangSong_GB2312" w:hint="eastAsia"/>
+          <w:rFonts w:ascii="仿宋_GB2312" w:hAnsi="仿宋_GB2312"/>
           <w:color w:val="4F4F4F"/>
           <w:szCs w:val="21"/>
           <w:shd w:val="clear" w:color="auto" w:fill="FFFFFF"/>
@@ -7478,7 +8052,7 @@
       </w:r>
       <w:r>
         <w:rPr>
-          <w:rFonts w:ascii="FangSong_GB2312" w:hAnsi="FangSong_GB2312"/>
+          <w:rFonts w:ascii="仿宋_GB2312" w:hAnsi="仿宋_GB2312"/>
           <w:color w:val="4F4F4F"/>
           <w:szCs w:val="21"/>
           <w:shd w:val="clear" w:color="auto" w:fill="FFFFFF"/>
@@ -7487,7 +8061,7 @@
       </w:r>
       <w:r>
         <w:rPr>
-          <w:rFonts w:ascii="FangSong_GB2312" w:hAnsi="FangSong_GB2312"/>
+          <w:rFonts w:ascii="仿宋_GB2312" w:hAnsi="仿宋_GB2312"/>
           <w:color w:val="4F4F4F"/>
           <w:szCs w:val="21"/>
           <w:shd w:val="clear" w:color="auto" w:fill="FFFFFF"/>
@@ -7496,7 +8070,7 @@
       </w:r>
       <w:r>
         <w:rPr>
-          <w:rFonts w:ascii="FangSong_GB2312" w:hAnsi="FangSong_GB2312"/>
+          <w:rFonts w:ascii="仿宋_GB2312" w:hAnsi="仿宋_GB2312"/>
           <w:color w:val="4F4F4F"/>
           <w:szCs w:val="21"/>
           <w:shd w:val="clear" w:color="auto" w:fill="FFFFFF"/>
@@ -7514,7 +8088,7 @@
       </w:r>
       <w:r>
         <w:rPr>
-          <w:rFonts w:ascii="FangSong_GB2312" w:hAnsi="FangSong_GB2312"/>
+          <w:rFonts w:ascii="仿宋_GB2312" w:hAnsi="仿宋_GB2312"/>
           <w:color w:val="4F4F4F"/>
           <w:szCs w:val="21"/>
           <w:shd w:val="clear" w:color="auto" w:fill="FFFFFF"/>
@@ -7523,7 +8097,7 @@
       </w:r>
       <w:r>
         <w:rPr>
-          <w:rFonts w:ascii="FangSong_GB2312" w:hAnsi="FangSong_GB2312"/>
+          <w:rFonts w:ascii="仿宋_GB2312" w:hAnsi="仿宋_GB2312"/>
           <w:color w:val="4F4F4F"/>
           <w:szCs w:val="21"/>
           <w:shd w:val="clear" w:color="auto" w:fill="FFFFFF"/>
@@ -7546,7 +8120,7 @@
       </w:pPr>
       <w:r>
         <w:rPr>
-          <w:rFonts w:ascii="FangSong_GB2312" w:hAnsi="FangSong_GB2312" w:hint="eastAsia"/>
+          <w:rFonts w:ascii="仿宋_GB2312" w:hAnsi="仿宋_GB2312" w:hint="eastAsia"/>
           <w:color w:val="4F4F4F"/>
           <w:szCs w:val="21"/>
           <w:shd w:val="clear" w:color="auto" w:fill="FFFFFF"/>
@@ -7555,7 +8129,7 @@
       </w:r>
       <w:r>
         <w:rPr>
-          <w:rFonts w:ascii="FangSong_GB2312" w:hAnsi="FangSong_GB2312" w:hint="eastAsia"/>
+          <w:rFonts w:ascii="仿宋_GB2312" w:hAnsi="仿宋_GB2312" w:hint="eastAsia"/>
           <w:color w:val="4F4F4F"/>
           <w:szCs w:val="21"/>
           <w:shd w:val="clear" w:color="auto" w:fill="FFFFFF"/>
@@ -7600,7 +8174,7 @@
       </w:r>
       <w:r>
         <w:rPr>
-          <w:rFonts w:ascii="FangSong_GB2312" w:hAnsi="FangSong_GB2312" w:hint="eastAsia"/>
+          <w:rFonts w:ascii="仿宋_GB2312" w:hAnsi="仿宋_GB2312" w:hint="eastAsia"/>
           <w:color w:val="4F4F4F"/>
           <w:szCs w:val="21"/>
           <w:shd w:val="clear" w:color="auto" w:fill="FFFFFF"/>
@@ -7688,6 +8262,7 @@
           <w:rFonts w:hint="eastAsia"/>
           <w:sz w:val="24"/>
         </w:rPr>
+        <w:lastRenderedPageBreak/>
         <w:t>还原指定版本的修改：</w:t>
       </w:r>
       <w:r>
@@ -8359,7 +8934,6 @@
     <w:p>
       <w:pPr>
         <w:rPr>
-          <w:rFonts w:hint="eastAsia"/>
           <w:color w:val="FF0000"/>
           <w:sz w:val="24"/>
         </w:rPr>
@@ -8479,8 +9053,6 @@
         </w:rPr>
         <w:t>HEAD</w:t>
       </w:r>
-      <w:bookmarkStart w:id="0" w:name="_GoBack"/>
-      <w:bookmarkEnd w:id="0"/>
       <w:r>
         <w:rPr>
           <w:rFonts w:ascii="Verdana" w:hAnsi="Verdana" w:hint="eastAsia"/>
@@ -8587,7 +9159,7 @@
     <w:p>
       <w:pPr>
         <w:rPr>
-          <w:rFonts w:ascii="Verdana" w:hAnsi="Verdana" w:hint="eastAsia"/>
+          <w:rFonts w:ascii="Verdana" w:hAnsi="Verdana"/>
           <w:color w:val="000000"/>
           <w:sz w:val="23"/>
           <w:szCs w:val="23"/>
@@ -8658,7 +9230,7 @@
     <w:p>
       <w:pPr>
         <w:rPr>
-          <w:rFonts w:ascii="Verdana" w:hAnsi="Verdana" w:hint="eastAsia"/>
+          <w:rFonts w:ascii="Verdana" w:hAnsi="Verdana"/>
           <w:color w:val="000000"/>
           <w:sz w:val="23"/>
           <w:szCs w:val="23"/>
@@ -17746,6 +18318,16 @@
       <w:szCs w:val="18"/>
     </w:rPr>
   </w:style>
+  <w:style w:type="character" w:customStyle="1" w:styleId="variable">
+    <w:name w:val="variable"/>
+    <w:basedOn w:val="a0"/>
+    <w:rsid w:val="00A81CFF"/>
+  </w:style>
+  <w:style w:type="character" w:customStyle="1" w:styleId="string">
+    <w:name w:val="string"/>
+    <w:basedOn w:val="a0"/>
+    <w:rsid w:val="00836BAA"/>
+  </w:style>
 </w:styles>
 </file>
 
@@ -18226,6 +18808,16 @@
       <w:szCs w:val="18"/>
     </w:rPr>
   </w:style>
+  <w:style w:type="character" w:customStyle="1" w:styleId="variable">
+    <w:name w:val="variable"/>
+    <w:basedOn w:val="a0"/>
+    <w:rsid w:val="00A81CFF"/>
+  </w:style>
+  <w:style w:type="character" w:customStyle="1" w:styleId="string">
+    <w:name w:val="string"/>
+    <w:basedOn w:val="a0"/>
+    <w:rsid w:val="00836BAA"/>
+  </w:style>
 </w:styles>
 </file>
 

--- a/版本控制/Git/git命令大全.docx
+++ b/版本控制/Git/git命令大全.docx
@@ -3541,15 +3541,13 @@
     <w:p>
       <w:pPr>
         <w:rPr>
-          <w:rFonts w:hint="eastAsia"/>
-          <w:sz w:val="24"/>
-        </w:rPr>
-      </w:pPr>
-    </w:p>
-    <w:p>
-      <w:pPr>
-        <w:rPr>
-          <w:rFonts w:hint="eastAsia"/>
+          <w:sz w:val="24"/>
+        </w:rPr>
+      </w:pPr>
+    </w:p>
+    <w:p>
+      <w:pPr>
+        <w:rPr>
           <w:sz w:val="24"/>
         </w:rPr>
       </w:pPr>
@@ -3557,9 +3555,6 @@
     <w:p>
       <w:pPr>
         <w:pStyle w:val="a3"/>
-        <w:rPr>
-          <w:rFonts w:hint="eastAsia"/>
-        </w:rPr>
       </w:pPr>
       <w:r>
         <w:rPr>
@@ -3602,7 +3597,7 @@
         <w:spacing w:line="270" w:lineRule="atLeast"/>
         <w:jc w:val="left"/>
         <w:rPr>
-          <w:rFonts w:ascii="宋体" w:eastAsia="宋体" w:hAnsi="宋体" w:cs="宋体" w:hint="eastAsia"/>
+          <w:rFonts w:ascii="宋体" w:eastAsia="宋体" w:hAnsi="宋体" w:cs="宋体"/>
           <w:color w:val="008080"/>
           <w:kern w:val="0"/>
           <w:sz w:val="24"/>
@@ -3716,7 +3711,7 @@
         <w:spacing w:line="270" w:lineRule="atLeast"/>
         <w:jc w:val="left"/>
         <w:rPr>
-          <w:rFonts w:ascii="宋体" w:eastAsia="宋体" w:hAnsi="宋体" w:cs="宋体" w:hint="eastAsia"/>
+          <w:rFonts w:ascii="宋体" w:eastAsia="宋体" w:hAnsi="宋体" w:cs="宋体"/>
           <w:color w:val="444444"/>
           <w:kern w:val="0"/>
           <w:sz w:val="24"/>
@@ -3800,7 +3795,7 @@
         <w:spacing w:line="270" w:lineRule="atLeast"/>
         <w:jc w:val="left"/>
         <w:rPr>
-          <w:rFonts w:ascii="宋体" w:eastAsia="宋体" w:hAnsi="宋体" w:cs="宋体" w:hint="eastAsia"/>
+          <w:rFonts w:ascii="宋体" w:eastAsia="宋体" w:hAnsi="宋体" w:cs="宋体"/>
           <w:color w:val="444444"/>
           <w:kern w:val="0"/>
           <w:sz w:val="24"/>
@@ -3888,8 +3883,6 @@
         </w:rPr>
         <w:t>git reset HEAD</w:t>
       </w:r>
-      <w:bookmarkStart w:id="0" w:name="_GoBack"/>
-      <w:bookmarkEnd w:id="0"/>
     </w:p>
     <w:p>
       <w:pPr>
@@ -3988,7 +3981,7 @@
     <w:p>
       <w:pPr>
         <w:rPr>
-          <w:rFonts w:ascii="Helvetica Neue" w:hAnsi="Helvetica Neue" w:hint="eastAsia"/>
+          <w:rFonts w:ascii="Helvetica Neue" w:hAnsi="Helvetica Neue"/>
           <w:color w:val="666666"/>
           <w:szCs w:val="21"/>
           <w:shd w:val="clear" w:color="auto" w:fill="FFFFFF"/>
@@ -4037,26 +4030,25 @@
     <w:p>
       <w:pPr>
         <w:rPr>
-          <w:rFonts w:ascii="Helvetica Neue" w:hAnsi="Helvetica Neue" w:hint="eastAsia"/>
-          <w:color w:val="666666"/>
-          <w:szCs w:val="21"/>
-          <w:shd w:val="clear" w:color="auto" w:fill="FFFFFF"/>
-        </w:rPr>
-      </w:pPr>
-      <w:r>
-        <w:rPr>
           <w:rFonts w:ascii="Helvetica Neue" w:hAnsi="Helvetica Neue"/>
           <w:color w:val="666666"/>
           <w:szCs w:val="21"/>
           <w:shd w:val="clear" w:color="auto" w:fill="FFFFFF"/>
         </w:rPr>
+      </w:pPr>
+      <w:r>
+        <w:rPr>
+          <w:rFonts w:ascii="Helvetica Neue" w:hAnsi="Helvetica Neue"/>
+          <w:color w:val="666666"/>
+          <w:szCs w:val="21"/>
+          <w:shd w:val="clear" w:color="auto" w:fill="FFFFFF"/>
+        </w:rPr>
         <w:t>如果不加，那只针对当前的仓库起作用。</w:t>
       </w:r>
     </w:p>
     <w:p>
       <w:pPr>
         <w:rPr>
-          <w:rFonts w:hint="eastAsia"/>
           <w:sz w:val="24"/>
         </w:rPr>
       </w:pPr>
@@ -4093,15 +4085,13 @@
     <w:p>
       <w:pPr>
         <w:rPr>
-          <w:rFonts w:hint="eastAsia"/>
-          <w:sz w:val="24"/>
-        </w:rPr>
-      </w:pPr>
-    </w:p>
-    <w:p>
-      <w:pPr>
-        <w:rPr>
-          <w:rFonts w:hint="eastAsia"/>
+          <w:sz w:val="24"/>
+        </w:rPr>
+      </w:pPr>
+    </w:p>
+    <w:p>
+      <w:pPr>
+        <w:rPr>
           <w:sz w:val="24"/>
         </w:rPr>
       </w:pPr>
@@ -5890,13 +5880,6 @@
           <w:sz w:val="24"/>
         </w:rPr>
       </w:pPr>
-    </w:p>
-    <w:p>
-      <w:pPr>
-        <w:rPr>
-          <w:sz w:val="24"/>
-        </w:rPr>
-      </w:pPr>
       <w:r>
         <w:rPr>
           <w:rFonts w:hint="eastAsia"/>
@@ -6149,13 +6132,7 @@
       <w:pPr>
         <w:ind w:left="240" w:firstLine="420"/>
         <w:rPr>
-          <w:sz w:val="24"/>
-        </w:rPr>
-      </w:pPr>
-    </w:p>
-    <w:p>
-      <w:pPr>
-        <w:rPr>
+          <w:rFonts w:hint="eastAsia"/>
           <w:sz w:val="24"/>
         </w:rPr>
       </w:pPr>
@@ -6167,7 +6144,209 @@
         <w:spacing w:before="0" w:beforeAutospacing="0" w:after="0" w:afterAutospacing="0"/>
         <w:ind w:leftChars="200" w:left="420" w:firstLineChars="100" w:firstLine="240"/>
         <w:rPr>
+          <w:rFonts w:ascii="Verdana" w:hAnsi="Verdana" w:hint="eastAsia"/>
+          <w:color w:val="000000"/>
+          <w:szCs w:val="27"/>
+        </w:rPr>
+      </w:pPr>
+      <w:r>
+        <w:rPr>
+          <w:rFonts w:ascii="Verdana" w:hAnsi="Verdana" w:hint="eastAsia"/>
+          <w:color w:val="000000"/>
+          <w:szCs w:val="27"/>
+        </w:rPr>
+        <w:t>删除</w:t>
+      </w:r>
+      <w:r>
+        <w:rPr>
+          <w:rFonts w:ascii="Verdana" w:hAnsi="Verdana" w:hint="eastAsia"/>
+          <w:color w:val="FF0000"/>
+          <w:szCs w:val="27"/>
+        </w:rPr>
+        <w:t>本地</w:t>
+      </w:r>
+      <w:r>
+        <w:rPr>
+          <w:rFonts w:ascii="Verdana" w:hAnsi="Verdana" w:hint="eastAsia"/>
+          <w:color w:val="000000"/>
+          <w:szCs w:val="27"/>
+        </w:rPr>
+        <w:t>所有以</w:t>
+      </w:r>
+      <w:r>
+        <w:rPr>
+          <w:rFonts w:ascii="Verdana" w:hAnsi="Verdana" w:hint="eastAsia"/>
+          <w:color w:val="000000"/>
+          <w:szCs w:val="27"/>
+        </w:rPr>
+        <w:t>bran</w:t>
+      </w:r>
+      <w:r>
+        <w:rPr>
+          <w:rFonts w:ascii="Verdana" w:hAnsi="Verdana" w:hint="eastAsia"/>
+          <w:color w:val="000000"/>
+          <w:szCs w:val="27"/>
+        </w:rPr>
+        <w:t>开头的分支：</w:t>
+      </w:r>
+    </w:p>
+    <w:p>
+      <w:pPr>
+        <w:pStyle w:val="a5"/>
+        <w:shd w:val="clear" w:color="auto" w:fill="FFFFFF"/>
+        <w:spacing w:before="0" w:beforeAutospacing="0" w:after="0" w:afterAutospacing="0"/>
+        <w:ind w:leftChars="200" w:left="420" w:firstLineChars="100" w:firstLine="240"/>
+        <w:rPr>
           <w:rFonts w:ascii="Verdana" w:hAnsi="Verdana"/>
+          <w:color w:val="000000"/>
+          <w:szCs w:val="27"/>
+        </w:rPr>
+      </w:pPr>
+      <w:r>
+        <w:rPr>
+          <w:rFonts w:ascii="Verdana" w:hAnsi="Verdana"/>
+          <w:color w:val="000000"/>
+          <w:shd w:val="clear" w:color="auto" w:fill="FFFFFF"/>
+        </w:rPr>
+        <w:t>git branch |grep ‘bran‘|xargs git branch -d</w:t>
+      </w:r>
+    </w:p>
+    <w:p>
+      <w:pPr>
+        <w:ind w:left="240" w:firstLine="420"/>
+        <w:rPr>
+          <w:rFonts w:hint="eastAsia"/>
+          <w:sz w:val="24"/>
+        </w:rPr>
+      </w:pPr>
+    </w:p>
+    <w:p>
+      <w:pPr>
+        <w:ind w:left="240" w:firstLine="420"/>
+        <w:rPr>
+          <w:rFonts w:hint="eastAsia"/>
+          <w:sz w:val="24"/>
+        </w:rPr>
+      </w:pPr>
+      <w:r>
+        <w:rPr>
+          <w:rFonts w:hint="eastAsia"/>
+          <w:sz w:val="24"/>
+        </w:rPr>
+        <w:t>强制</w:t>
+      </w:r>
+      <w:r>
+        <w:rPr>
+          <w:rFonts w:hint="eastAsia"/>
+          <w:sz w:val="24"/>
+        </w:rPr>
+        <w:t>删除</w:t>
+      </w:r>
+      <w:r>
+        <w:rPr>
+          <w:rFonts w:hint="eastAsia"/>
+          <w:color w:val="FF0000"/>
+          <w:sz w:val="24"/>
+        </w:rPr>
+        <w:t>本地</w:t>
+      </w:r>
+      <w:r>
+        <w:rPr>
+          <w:rFonts w:hint="eastAsia"/>
+          <w:sz w:val="24"/>
+        </w:rPr>
+        <w:t>所有不以</w:t>
+      </w:r>
+      <w:r>
+        <w:rPr>
+          <w:rFonts w:hint="eastAsia"/>
+          <w:sz w:val="24"/>
+        </w:rPr>
+        <w:t>master</w:t>
+      </w:r>
+      <w:r>
+        <w:rPr>
+          <w:rFonts w:hint="eastAsia"/>
+          <w:sz w:val="24"/>
+        </w:rPr>
+        <w:t>开头的分支：</w:t>
+      </w:r>
+    </w:p>
+    <w:p>
+      <w:pPr>
+        <w:autoSpaceDE w:val="0"/>
+        <w:autoSpaceDN w:val="0"/>
+        <w:adjustRightInd w:val="0"/>
+        <w:jc w:val="left"/>
+        <w:rPr>
+          <w:rFonts w:ascii="Verdana" w:eastAsia="宋体" w:hAnsi="Verdana" w:cs="宋体"/>
+          <w:color w:val="000000"/>
+          <w:kern w:val="0"/>
+          <w:sz w:val="24"/>
+          <w:szCs w:val="24"/>
+          <w:shd w:val="clear" w:color="auto" w:fill="FFFFFF"/>
+        </w:rPr>
+      </w:pPr>
+      <w:r>
+        <w:rPr>
+          <w:rFonts w:ascii="Verdana" w:eastAsia="宋体" w:hAnsi="Verdana" w:cs="宋体" w:hint="eastAsia"/>
+          <w:color w:val="000000"/>
+          <w:kern w:val="0"/>
+          <w:sz w:val="24"/>
+          <w:szCs w:val="24"/>
+          <w:shd w:val="clear" w:color="auto" w:fill="FFFFFF"/>
+        </w:rPr>
+        <w:tab/>
+        <w:t xml:space="preserve">  </w:t>
+      </w:r>
+      <w:r>
+        <w:rPr>
+          <w:rFonts w:ascii="Verdana" w:eastAsia="宋体" w:hAnsi="Verdana" w:cs="宋体"/>
+          <w:color w:val="000000"/>
+          <w:kern w:val="0"/>
+          <w:sz w:val="24"/>
+          <w:szCs w:val="24"/>
+          <w:shd w:val="clear" w:color="auto" w:fill="FFFFFF"/>
+        </w:rPr>
+        <w:t>git branch | grep -v 'master'|xargs git branch -D</w:t>
+      </w:r>
+    </w:p>
+    <w:p>
+      <w:pPr>
+        <w:pStyle w:val="a5"/>
+        <w:shd w:val="clear" w:color="auto" w:fill="FFFFFF"/>
+        <w:spacing w:before="0" w:beforeAutospacing="0" w:after="0" w:afterAutospacing="0"/>
+        <w:ind w:leftChars="200" w:left="420" w:firstLineChars="100" w:firstLine="240"/>
+        <w:rPr>
+          <w:rFonts w:ascii="Verdana" w:hAnsi="Verdana" w:hint="eastAsia"/>
+          <w:color w:val="000000"/>
+          <w:szCs w:val="27"/>
+        </w:rPr>
+      </w:pPr>
+    </w:p>
+    <w:p>
+      <w:pPr>
+        <w:pStyle w:val="a5"/>
+        <w:shd w:val="clear" w:color="auto" w:fill="FFFFFF"/>
+        <w:spacing w:before="0" w:beforeAutospacing="0" w:after="0" w:afterAutospacing="0"/>
+        <w:ind w:leftChars="200" w:left="420" w:firstLineChars="100" w:firstLine="240"/>
+        <w:rPr>
+          <w:rFonts w:ascii="Verdana" w:hAnsi="Verdana" w:hint="eastAsia"/>
+          <w:color w:val="000000"/>
+          <w:szCs w:val="27"/>
+        </w:rPr>
+      </w:pPr>
+      <w:bookmarkStart w:id="0" w:name="_GoBack"/>
+      <w:bookmarkEnd w:id="0"/>
+    </w:p>
+    <w:p>
+      <w:pPr>
+        <w:pStyle w:val="a5"/>
+        <w:shd w:val="clear" w:color="auto" w:fill="FFFFFF"/>
+        <w:spacing w:before="0" w:beforeAutospacing="0" w:after="0" w:afterAutospacing="0"/>
+        <w:ind w:leftChars="200" w:left="420" w:firstLineChars="100" w:firstLine="240"/>
+        <w:rPr>
+          <w:rFonts w:ascii="Verdana" w:hAnsi="Verdana" w:hint="eastAsia"/>
           <w:color w:val="000000"/>
           <w:szCs w:val="27"/>
         </w:rPr>
@@ -6256,6 +6435,32 @@
         </w:rPr>
         <w:t>)</w:t>
       </w:r>
+    </w:p>
+    <w:p>
+      <w:pPr>
+        <w:pStyle w:val="a5"/>
+        <w:shd w:val="clear" w:color="auto" w:fill="FFFFFF"/>
+        <w:spacing w:before="0" w:beforeAutospacing="0" w:after="0" w:afterAutospacing="0"/>
+        <w:ind w:leftChars="200" w:left="420" w:firstLineChars="100" w:firstLine="240"/>
+        <w:rPr>
+          <w:rFonts w:ascii="Verdana" w:hAnsi="Verdana" w:hint="eastAsia"/>
+          <w:color w:val="000000"/>
+          <w:szCs w:val="27"/>
+        </w:rPr>
+      </w:pPr>
+    </w:p>
+    <w:p>
+      <w:pPr>
+        <w:pStyle w:val="a5"/>
+        <w:shd w:val="clear" w:color="auto" w:fill="FFFFFF"/>
+        <w:spacing w:before="0" w:beforeAutospacing="0" w:after="0" w:afterAutospacing="0"/>
+        <w:ind w:leftChars="200" w:left="420" w:firstLineChars="100" w:firstLine="240"/>
+        <w:rPr>
+          <w:rFonts w:ascii="Verdana" w:hAnsi="Verdana" w:hint="eastAsia"/>
+          <w:color w:val="000000"/>
+          <w:szCs w:val="27"/>
+        </w:rPr>
+      </w:pPr>
     </w:p>
     <w:p>
       <w:pPr>
@@ -6639,6 +6844,7 @@
           <w:sz w:val="24"/>
           <w:szCs w:val="27"/>
         </w:rPr>
+        <w:lastRenderedPageBreak/>
         <w:t>Branch dev set up to track remote branch dev from origin.</w:t>
       </w:r>
     </w:p>
@@ -6880,7 +7086,6 @@
           <w:sz w:val="24"/>
           <w:szCs w:val="24"/>
         </w:rPr>
-        <w:lastRenderedPageBreak/>
         <w:t>.git/config文件</w:t>
       </w:r>
       <w:r>
@@ -8262,7 +8467,6 @@
           <w:rFonts w:hint="eastAsia"/>
           <w:sz w:val="24"/>
         </w:rPr>
-        <w:lastRenderedPageBreak/>
         <w:t>还原指定版本的修改：</w:t>
       </w:r>
       <w:r>

--- a/版本控制/Git/git命令大全.docx
+++ b/版本控制/Git/git命令大全.docx
@@ -4084,29 +4084,133 @@
     </w:p>
     <w:p>
       <w:pPr>
-        <w:rPr>
-          <w:sz w:val="24"/>
-        </w:rPr>
-      </w:pPr>
-    </w:p>
-    <w:p>
-      <w:pPr>
-        <w:rPr>
-          <w:sz w:val="24"/>
-        </w:rPr>
-      </w:pPr>
-    </w:p>
-    <w:p>
-      <w:pPr>
-        <w:rPr>
-          <w:sz w:val="24"/>
-        </w:rPr>
-      </w:pPr>
-      <w:r>
-        <w:rPr>
-          <w:sz w:val="24"/>
+        <w:pStyle w:val="a7"/>
+        <w:ind w:left="360" w:firstLineChars="0" w:firstLine="0"/>
+        <w:rPr>
+          <w:rFonts w:hint="eastAsia"/>
+          <w:sz w:val="24"/>
+        </w:rPr>
+      </w:pPr>
+    </w:p>
+    <w:p>
+      <w:pPr>
+        <w:pStyle w:val="a7"/>
+        <w:ind w:left="360" w:firstLineChars="0" w:firstLine="0"/>
+        <w:rPr>
+          <w:rFonts w:hint="eastAsia"/>
+          <w:sz w:val="24"/>
+        </w:rPr>
+      </w:pPr>
+    </w:p>
+    <w:p>
+      <w:pPr>
+        <w:autoSpaceDE w:val="0"/>
+        <w:autoSpaceDN w:val="0"/>
+        <w:adjustRightInd w:val="0"/>
+        <w:jc w:val="left"/>
+        <w:rPr>
+          <w:sz w:val="24"/>
+        </w:rPr>
+      </w:pPr>
+      <w:r>
+        <w:rPr>
+          <w:rFonts w:ascii="Lucida Console" w:hAnsi="Lucida Console" w:cs="Lucida Console"/>
+          <w:color w:val="FF0000"/>
+          <w:kern w:val="0"/>
+          <w:sz w:val="24"/>
+          <w:szCs w:val="24"/>
+        </w:rPr>
+        <w:t>git push origin HEAD:refs/for/1.4.214</w:t>
+      </w:r>
+      <w:r>
+        <w:rPr>
+          <w:rFonts w:ascii="Lucida Console" w:hAnsi="Lucida Console" w:cs="Lucida Console" w:hint="eastAsia"/>
+          <w:color w:val="FF0000"/>
+          <w:kern w:val="0"/>
+          <w:sz w:val="24"/>
+          <w:szCs w:val="24"/>
+        </w:rPr>
+        <w:t>命令：</w:t>
+      </w:r>
+    </w:p>
+    <w:p>
+      <w:pPr>
+        <w:rPr>
+          <w:rFonts w:ascii="Lucida Console" w:hAnsi="Lucida Console" w:cs="Lucida Console" w:hint="eastAsia"/>
+          <w:kern w:val="0"/>
+          <w:sz w:val="24"/>
+          <w:szCs w:val="24"/>
+        </w:rPr>
+      </w:pPr>
+      <w:r>
+        <w:rPr>
+          <w:rFonts w:ascii="Lucida Console" w:hAnsi="Lucida Console" w:cs="Lucida Console"/>
+          <w:kern w:val="0"/>
+          <w:sz w:val="24"/>
+          <w:szCs w:val="24"/>
         </w:rPr>
         <w:t>git config --global alias.gpush '!f() { : push ; r=$1; [[ -z $r ]] &amp;&amp; r=origin; b=$2; t=$(awk "{ print \$2 }" $(git rev-parse --git-dir)/HEAD); t=${t#refs/heads/}; [[ -z $b ]] &amp;&amp; b=$t; cmd="git push $r HEAD:refs/for/$b%topic=$t"; echo $cmd; echo; $cmd; }; f'</w:t>
+      </w:r>
+    </w:p>
+    <w:p>
+      <w:pPr>
+        <w:rPr>
+          <w:rFonts w:hint="eastAsia"/>
+          <w:sz w:val="24"/>
+        </w:rPr>
+      </w:pPr>
+    </w:p>
+    <w:p>
+      <w:pPr>
+        <w:autoSpaceDE w:val="0"/>
+        <w:autoSpaceDN w:val="0"/>
+        <w:adjustRightInd w:val="0"/>
+        <w:jc w:val="left"/>
+        <w:rPr>
+          <w:rFonts w:hint="eastAsia"/>
+          <w:sz w:val="24"/>
+        </w:rPr>
+      </w:pPr>
+      <w:r>
+        <w:rPr>
+          <w:rFonts w:ascii="Lucida Console" w:hAnsi="Lucida Console" w:cs="Lucida Console"/>
+          <w:color w:val="FF0000"/>
+          <w:kern w:val="0"/>
+          <w:sz w:val="24"/>
+          <w:szCs w:val="24"/>
+        </w:rPr>
+        <w:t>git push origin 1.4.214</w:t>
+      </w:r>
+      <w:r>
+        <w:rPr>
+          <w:rFonts w:ascii="Lucida Console" w:hAnsi="Lucida Console" w:cs="Lucida Console" w:hint="eastAsia"/>
+          <w:color w:val="FF0000"/>
+          <w:kern w:val="0"/>
+          <w:sz w:val="24"/>
+          <w:szCs w:val="24"/>
+        </w:rPr>
+        <w:t>命令：</w:t>
+      </w:r>
+      <w:bookmarkStart w:id="0" w:name="_GoBack"/>
+      <w:bookmarkEnd w:id="0"/>
+    </w:p>
+    <w:p>
+      <w:pPr>
+        <w:rPr>
+          <w:rFonts w:ascii="Lucida Console" w:hAnsi="Lucida Console" w:cs="Lucida Console"/>
+          <w:kern w:val="0"/>
+          <w:sz w:val="24"/>
+          <w:szCs w:val="24"/>
+        </w:rPr>
+      </w:pPr>
+      <w:r>
+        <w:rPr>
+          <w:rFonts w:ascii="Lucida Console" w:hAnsi="Lucida Console" w:cs="Lucida Console"/>
+          <w:kern w:val="0"/>
+          <w:sz w:val="24"/>
+          <w:szCs w:val="24"/>
+        </w:rPr>
+        <w:t>git config --global alias.gpush '!f() { : push ; r=$1; [[ -z $r ]] &amp;&amp; r=origin; b=$2; t=$(awk "{ print \$2 }" $(git rev-parse --git-dir)/HEAD); t=${t#refs/heads/}; [[ -z $b ]] &amp;&amp; b=$t; cmd="git push $r $b"; echo $cmd; echo; $cmd; }; f'</w:t>
       </w:r>
     </w:p>
     <w:p>
@@ -4799,7 +4903,6 @@
           <w:rFonts w:hint="eastAsia"/>
           <w:sz w:val="24"/>
         </w:rPr>
-        <w:lastRenderedPageBreak/>
         <w:t xml:space="preserve">     3</w:t>
       </w:r>
       <w:r>
@@ -6132,7 +6235,6 @@
       <w:pPr>
         <w:ind w:left="240" w:firstLine="420"/>
         <w:rPr>
-          <w:rFonts w:hint="eastAsia"/>
           <w:sz w:val="24"/>
         </w:rPr>
       </w:pPr>
@@ -6144,7 +6246,7 @@
         <w:spacing w:before="0" w:beforeAutospacing="0" w:after="0" w:afterAutospacing="0"/>
         <w:ind w:leftChars="200" w:left="420" w:firstLineChars="100" w:firstLine="240"/>
         <w:rPr>
-          <w:rFonts w:ascii="Verdana" w:hAnsi="Verdana" w:hint="eastAsia"/>
+          <w:rFonts w:ascii="Verdana" w:hAnsi="Verdana"/>
           <w:color w:val="000000"/>
           <w:szCs w:val="27"/>
         </w:rPr>
@@ -6215,7 +6317,6 @@
       <w:pPr>
         <w:ind w:left="240" w:firstLine="420"/>
         <w:rPr>
-          <w:rFonts w:hint="eastAsia"/>
           <w:sz w:val="24"/>
         </w:rPr>
       </w:pPr>
@@ -6224,7 +6325,6 @@
       <w:pPr>
         <w:ind w:left="240" w:firstLine="420"/>
         <w:rPr>
-          <w:rFonts w:hint="eastAsia"/>
           <w:sz w:val="24"/>
         </w:rPr>
       </w:pPr>
@@ -6318,7 +6418,7 @@
         <w:spacing w:before="0" w:beforeAutospacing="0" w:after="0" w:afterAutospacing="0"/>
         <w:ind w:leftChars="200" w:left="420" w:firstLineChars="100" w:firstLine="240"/>
         <w:rPr>
-          <w:rFonts w:ascii="Verdana" w:hAnsi="Verdana" w:hint="eastAsia"/>
+          <w:rFonts w:ascii="Verdana" w:hAnsi="Verdana"/>
           <w:color w:val="000000"/>
           <w:szCs w:val="27"/>
         </w:rPr>
@@ -6331,13 +6431,11 @@
         <w:spacing w:before="0" w:beforeAutospacing="0" w:after="0" w:afterAutospacing="0"/>
         <w:ind w:leftChars="200" w:left="420" w:firstLineChars="100" w:firstLine="240"/>
         <w:rPr>
-          <w:rFonts w:ascii="Verdana" w:hAnsi="Verdana" w:hint="eastAsia"/>
+          <w:rFonts w:ascii="Verdana" w:hAnsi="Verdana"/>
           <w:color w:val="000000"/>
           <w:szCs w:val="27"/>
         </w:rPr>
       </w:pPr>
-      <w:bookmarkStart w:id="0" w:name="_GoBack"/>
-      <w:bookmarkEnd w:id="0"/>
     </w:p>
     <w:p>
       <w:pPr>
@@ -6346,7 +6444,7 @@
         <w:spacing w:before="0" w:beforeAutospacing="0" w:after="0" w:afterAutospacing="0"/>
         <w:ind w:leftChars="200" w:left="420" w:firstLineChars="100" w:firstLine="240"/>
         <w:rPr>
-          <w:rFonts w:ascii="Verdana" w:hAnsi="Verdana" w:hint="eastAsia"/>
+          <w:rFonts w:ascii="Verdana" w:hAnsi="Verdana"/>
           <w:color w:val="000000"/>
           <w:szCs w:val="27"/>
         </w:rPr>
@@ -6443,7 +6541,7 @@
         <w:spacing w:before="0" w:beforeAutospacing="0" w:after="0" w:afterAutospacing="0"/>
         <w:ind w:leftChars="200" w:left="420" w:firstLineChars="100" w:firstLine="240"/>
         <w:rPr>
-          <w:rFonts w:ascii="Verdana" w:hAnsi="Verdana" w:hint="eastAsia"/>
+          <w:rFonts w:ascii="Verdana" w:hAnsi="Verdana"/>
           <w:color w:val="000000"/>
           <w:szCs w:val="27"/>
         </w:rPr>
@@ -6456,7 +6554,7 @@
         <w:spacing w:before="0" w:beforeAutospacing="0" w:after="0" w:afterAutospacing="0"/>
         <w:ind w:leftChars="200" w:left="420" w:firstLineChars="100" w:firstLine="240"/>
         <w:rPr>
-          <w:rFonts w:ascii="Verdana" w:hAnsi="Verdana" w:hint="eastAsia"/>
+          <w:rFonts w:ascii="Verdana" w:hAnsi="Verdana"/>
           <w:color w:val="000000"/>
           <w:szCs w:val="27"/>
         </w:rPr>
@@ -6844,7 +6942,6 @@
           <w:sz w:val="24"/>
           <w:szCs w:val="27"/>
         </w:rPr>
-        <w:lastRenderedPageBreak/>
         <w:t>Branch dev set up to track remote branch dev from origin.</w:t>
       </w:r>
     </w:p>
@@ -7887,6 +7984,7 @@
         <w:rPr>
           <w:rFonts w:hint="eastAsia"/>
         </w:rPr>
+        <w:lastRenderedPageBreak/>
         <w:t>撤销</w:t>
       </w:r>
     </w:p>
@@ -18039,8 +18137,123 @@
       </w:pPr>
     </w:lvl>
   </w:abstractNum>
+  <w:abstractNum w:abstractNumId="1">
+    <w:nsid w:val="709375D8"/>
+    <w:multiLevelType w:val="hybridMultilevel"/>
+    <w:tmpl w:val="10AC07DA"/>
+    <w:lvl w:ilvl="0" w:tplc="754A29AC">
+      <w:numFmt w:val="bullet"/>
+      <w:lvlText w:val=""/>
+      <w:lvlJc w:val="left"/>
+      <w:pPr>
+        <w:ind w:left="360" w:hanging="360"/>
+      </w:pPr>
+      <w:rPr>
+        <w:rFonts w:ascii="Wingdings" w:eastAsiaTheme="minorEastAsia" w:hAnsi="Wingdings" w:cstheme="minorBidi" w:hint="default"/>
+      </w:rPr>
+    </w:lvl>
+    <w:lvl w:ilvl="1" w:tplc="04090003" w:tentative="1">
+      <w:start w:val="1"/>
+      <w:numFmt w:val="bullet"/>
+      <w:lvlText w:val=""/>
+      <w:lvlJc w:val="left"/>
+      <w:pPr>
+        <w:ind w:left="840" w:hanging="420"/>
+      </w:pPr>
+      <w:rPr>
+        <w:rFonts w:ascii="Wingdings" w:hAnsi="Wingdings" w:hint="default"/>
+      </w:rPr>
+    </w:lvl>
+    <w:lvl w:ilvl="2" w:tplc="04090005" w:tentative="1">
+      <w:start w:val="1"/>
+      <w:numFmt w:val="bullet"/>
+      <w:lvlText w:val=""/>
+      <w:lvlJc w:val="left"/>
+      <w:pPr>
+        <w:ind w:left="1260" w:hanging="420"/>
+      </w:pPr>
+      <w:rPr>
+        <w:rFonts w:ascii="Wingdings" w:hAnsi="Wingdings" w:hint="default"/>
+      </w:rPr>
+    </w:lvl>
+    <w:lvl w:ilvl="3" w:tplc="04090001" w:tentative="1">
+      <w:start w:val="1"/>
+      <w:numFmt w:val="bullet"/>
+      <w:lvlText w:val=""/>
+      <w:lvlJc w:val="left"/>
+      <w:pPr>
+        <w:ind w:left="1680" w:hanging="420"/>
+      </w:pPr>
+      <w:rPr>
+        <w:rFonts w:ascii="Wingdings" w:hAnsi="Wingdings" w:hint="default"/>
+      </w:rPr>
+    </w:lvl>
+    <w:lvl w:ilvl="4" w:tplc="04090003" w:tentative="1">
+      <w:start w:val="1"/>
+      <w:numFmt w:val="bullet"/>
+      <w:lvlText w:val=""/>
+      <w:lvlJc w:val="left"/>
+      <w:pPr>
+        <w:ind w:left="2100" w:hanging="420"/>
+      </w:pPr>
+      <w:rPr>
+        <w:rFonts w:ascii="Wingdings" w:hAnsi="Wingdings" w:hint="default"/>
+      </w:rPr>
+    </w:lvl>
+    <w:lvl w:ilvl="5" w:tplc="04090005" w:tentative="1">
+      <w:start w:val="1"/>
+      <w:numFmt w:val="bullet"/>
+      <w:lvlText w:val=""/>
+      <w:lvlJc w:val="left"/>
+      <w:pPr>
+        <w:ind w:left="2520" w:hanging="420"/>
+      </w:pPr>
+      <w:rPr>
+        <w:rFonts w:ascii="Wingdings" w:hAnsi="Wingdings" w:hint="default"/>
+      </w:rPr>
+    </w:lvl>
+    <w:lvl w:ilvl="6" w:tplc="04090001" w:tentative="1">
+      <w:start w:val="1"/>
+      <w:numFmt w:val="bullet"/>
+      <w:lvlText w:val=""/>
+      <w:lvlJc w:val="left"/>
+      <w:pPr>
+        <w:ind w:left="2940" w:hanging="420"/>
+      </w:pPr>
+      <w:rPr>
+        <w:rFonts w:ascii="Wingdings" w:hAnsi="Wingdings" w:hint="default"/>
+      </w:rPr>
+    </w:lvl>
+    <w:lvl w:ilvl="7" w:tplc="04090003" w:tentative="1">
+      <w:start w:val="1"/>
+      <w:numFmt w:val="bullet"/>
+      <w:lvlText w:val=""/>
+      <w:lvlJc w:val="left"/>
+      <w:pPr>
+        <w:ind w:left="3360" w:hanging="420"/>
+      </w:pPr>
+      <w:rPr>
+        <w:rFonts w:ascii="Wingdings" w:hAnsi="Wingdings" w:hint="default"/>
+      </w:rPr>
+    </w:lvl>
+    <w:lvl w:ilvl="8" w:tplc="04090005" w:tentative="1">
+      <w:start w:val="1"/>
+      <w:numFmt w:val="bullet"/>
+      <w:lvlText w:val=""/>
+      <w:lvlJc w:val="left"/>
+      <w:pPr>
+        <w:ind w:left="3780" w:hanging="420"/>
+      </w:pPr>
+      <w:rPr>
+        <w:rFonts w:ascii="Wingdings" w:hAnsi="Wingdings" w:hint="default"/>
+      </w:rPr>
+    </w:lvl>
+  </w:abstractNum>
   <w:num w:numId="1">
     <w:abstractNumId w:val="0"/>
+  </w:num>
+  <w:num w:numId="2">
+    <w:abstractNumId w:val="1"/>
   </w:num>
 </w:numbering>
 </file>

--- a/版本控制/Git/git命令大全.docx
+++ b/版本控制/Git/git命令大全.docx
@@ -2699,7 +2699,6 @@
     <w:p>
       <w:pPr>
         <w:rPr>
-          <w:rFonts w:hint="eastAsia"/>
           <w:sz w:val="24"/>
         </w:rPr>
       </w:pPr>
@@ -6976,7 +6975,7 @@
         <w:spacing w:before="225" w:after="225" w:line="270" w:lineRule="atLeast"/>
         <w:jc w:val="left"/>
         <w:rPr>
-          <w:rFonts w:ascii="Verdana" w:eastAsia="宋体" w:hAnsi="Verdana" w:cs="宋体"/>
+          <w:rFonts w:ascii="Verdana" w:eastAsia="宋体" w:hAnsi="Verdana" w:cs="宋体" w:hint="eastAsia"/>
           <w:color w:val="000000"/>
           <w:kern w:val="0"/>
           <w:sz w:val="24"/>
@@ -7032,6 +7031,208 @@
           <w:szCs w:val="27"/>
         </w:rPr>
         <w:t>文件是否被修改）</w:t>
+      </w:r>
+    </w:p>
+    <w:p>
+      <w:pPr>
+        <w:widowControl/>
+        <w:pBdr>
+          <w:top w:val="single" w:sz="6" w:space="8" w:color="DDDDDD"/>
+          <w:left w:val="single" w:sz="6" w:space="8" w:color="DDDDDD"/>
+          <w:bottom w:val="single" w:sz="6" w:space="8" w:color="DDDDDD"/>
+          <w:right w:val="single" w:sz="6" w:space="8" w:color="DDDDDD"/>
+        </w:pBdr>
+        <w:shd w:val="clear" w:color="auto" w:fill="FAFAFA"/>
+        <w:tabs>
+          <w:tab w:val="left" w:pos="916"/>
+          <w:tab w:val="left" w:pos="1832"/>
+          <w:tab w:val="left" w:pos="2748"/>
+          <w:tab w:val="left" w:pos="3664"/>
+          <w:tab w:val="left" w:pos="4580"/>
+          <w:tab w:val="left" w:pos="5496"/>
+          <w:tab w:val="left" w:pos="6412"/>
+          <w:tab w:val="left" w:pos="7328"/>
+          <w:tab w:val="left" w:pos="8244"/>
+          <w:tab w:val="left" w:pos="9160"/>
+          <w:tab w:val="left" w:pos="10076"/>
+          <w:tab w:val="left" w:pos="10992"/>
+          <w:tab w:val="left" w:pos="11908"/>
+          <w:tab w:val="left" w:pos="12824"/>
+          <w:tab w:val="left" w:pos="13740"/>
+          <w:tab w:val="left" w:pos="14656"/>
+        </w:tabs>
+        <w:wordWrap w:val="0"/>
+        <w:spacing w:before="225" w:after="225" w:line="270" w:lineRule="atLeast"/>
+        <w:jc w:val="left"/>
+        <w:rPr>
+          <w:rFonts w:ascii="Verdana" w:eastAsia="宋体" w:hAnsi="Verdana" w:cs="宋体" w:hint="eastAsia"/>
+          <w:color w:val="000000"/>
+          <w:kern w:val="0"/>
+          <w:sz w:val="24"/>
+          <w:szCs w:val="27"/>
+        </w:rPr>
+      </w:pPr>
+      <w:r>
+        <w:rPr>
+          <w:rFonts w:ascii="Verdana" w:eastAsia="宋体" w:hAnsi="Verdana" w:cs="宋体" w:hint="eastAsia"/>
+          <w:color w:val="000000"/>
+          <w:kern w:val="0"/>
+          <w:sz w:val="24"/>
+          <w:szCs w:val="27"/>
+        </w:rPr>
+        <w:t>如果有远程仓库，可以先把远程的信息</w:t>
+      </w:r>
+      <w:r>
+        <w:rPr>
+          <w:rFonts w:ascii="Verdana" w:eastAsia="宋体" w:hAnsi="Verdana" w:cs="宋体" w:hint="eastAsia"/>
+          <w:color w:val="000000"/>
+          <w:kern w:val="0"/>
+          <w:sz w:val="24"/>
+          <w:szCs w:val="27"/>
+        </w:rPr>
+        <w:t>git pull</w:t>
+      </w:r>
+      <w:r>
+        <w:rPr>
+          <w:rFonts w:ascii="Verdana" w:eastAsia="宋体" w:hAnsi="Verdana" w:cs="宋体" w:hint="eastAsia"/>
+          <w:color w:val="000000"/>
+          <w:kern w:val="0"/>
+          <w:sz w:val="24"/>
+          <w:szCs w:val="27"/>
+        </w:rPr>
+        <w:t>下来：</w:t>
+      </w:r>
+    </w:p>
+    <w:p>
+      <w:pPr>
+        <w:widowControl/>
+        <w:pBdr>
+          <w:top w:val="single" w:sz="6" w:space="8" w:color="DDDDDD"/>
+          <w:left w:val="single" w:sz="6" w:space="8" w:color="DDDDDD"/>
+          <w:bottom w:val="single" w:sz="6" w:space="8" w:color="DDDDDD"/>
+          <w:right w:val="single" w:sz="6" w:space="8" w:color="DDDDDD"/>
+        </w:pBdr>
+        <w:shd w:val="clear" w:color="auto" w:fill="FAFAFA"/>
+        <w:tabs>
+          <w:tab w:val="left" w:pos="916"/>
+          <w:tab w:val="left" w:pos="1832"/>
+          <w:tab w:val="left" w:pos="2748"/>
+          <w:tab w:val="left" w:pos="3664"/>
+          <w:tab w:val="left" w:pos="4580"/>
+          <w:tab w:val="left" w:pos="5496"/>
+          <w:tab w:val="left" w:pos="6412"/>
+          <w:tab w:val="left" w:pos="7328"/>
+          <w:tab w:val="left" w:pos="8244"/>
+          <w:tab w:val="left" w:pos="9160"/>
+          <w:tab w:val="left" w:pos="10076"/>
+          <w:tab w:val="left" w:pos="10992"/>
+          <w:tab w:val="left" w:pos="11908"/>
+          <w:tab w:val="left" w:pos="12824"/>
+          <w:tab w:val="left" w:pos="13740"/>
+          <w:tab w:val="left" w:pos="14656"/>
+        </w:tabs>
+        <w:wordWrap w:val="0"/>
+        <w:spacing w:before="225" w:after="225" w:line="270" w:lineRule="atLeast"/>
+        <w:jc w:val="left"/>
+        <w:rPr>
+          <w:rFonts w:ascii="Verdana" w:eastAsia="宋体" w:hAnsi="Verdana" w:cs="宋体" w:hint="eastAsia"/>
+          <w:color w:val="000000"/>
+          <w:kern w:val="0"/>
+          <w:sz w:val="24"/>
+          <w:szCs w:val="27"/>
+        </w:rPr>
+      </w:pPr>
+      <w:r>
+        <w:rPr>
+          <w:rFonts w:ascii="Verdana" w:eastAsia="宋体" w:hAnsi="Verdana" w:cs="宋体"/>
+          <w:color w:val="000000"/>
+          <w:kern w:val="0"/>
+          <w:sz w:val="24"/>
+          <w:szCs w:val="27"/>
+        </w:rPr>
+        <w:t>$</w:t>
+      </w:r>
+      <w:r>
+        <w:rPr>
+          <w:rFonts w:ascii="Verdana" w:eastAsia="宋体" w:hAnsi="Verdana" w:cs="宋体" w:hint="eastAsia"/>
+          <w:color w:val="000000"/>
+          <w:kern w:val="0"/>
+          <w:sz w:val="24"/>
+          <w:szCs w:val="27"/>
+        </w:rPr>
+        <w:t xml:space="preserve"> </w:t>
+      </w:r>
+      <w:r>
+        <w:rPr>
+          <w:rFonts w:ascii="Verdana" w:eastAsia="宋体" w:hAnsi="Verdana" w:cs="宋体"/>
+          <w:color w:val="000000"/>
+          <w:kern w:val="0"/>
+          <w:sz w:val="24"/>
+          <w:szCs w:val="27"/>
+        </w:rPr>
+        <w:t>git pull origin master --allow-unrelated-histories</w:t>
+      </w:r>
+    </w:p>
+    <w:p>
+      <w:pPr>
+        <w:widowControl/>
+        <w:pBdr>
+          <w:top w:val="single" w:sz="6" w:space="8" w:color="DDDDDD"/>
+          <w:left w:val="single" w:sz="6" w:space="8" w:color="DDDDDD"/>
+          <w:bottom w:val="single" w:sz="6" w:space="8" w:color="DDDDDD"/>
+          <w:right w:val="single" w:sz="6" w:space="8" w:color="DDDDDD"/>
+        </w:pBdr>
+        <w:shd w:val="clear" w:color="auto" w:fill="FAFAFA"/>
+        <w:tabs>
+          <w:tab w:val="left" w:pos="916"/>
+          <w:tab w:val="left" w:pos="1832"/>
+          <w:tab w:val="left" w:pos="2748"/>
+          <w:tab w:val="left" w:pos="3664"/>
+          <w:tab w:val="left" w:pos="4580"/>
+          <w:tab w:val="left" w:pos="5496"/>
+          <w:tab w:val="left" w:pos="6412"/>
+          <w:tab w:val="left" w:pos="7328"/>
+          <w:tab w:val="left" w:pos="8244"/>
+          <w:tab w:val="left" w:pos="9160"/>
+          <w:tab w:val="left" w:pos="10076"/>
+          <w:tab w:val="left" w:pos="10992"/>
+          <w:tab w:val="left" w:pos="11908"/>
+          <w:tab w:val="left" w:pos="12824"/>
+          <w:tab w:val="left" w:pos="13740"/>
+          <w:tab w:val="left" w:pos="14656"/>
+        </w:tabs>
+        <w:wordWrap w:val="0"/>
+        <w:spacing w:before="225" w:after="225" w:line="270" w:lineRule="atLeast"/>
+        <w:jc w:val="left"/>
+        <w:rPr>
+          <w:rFonts w:ascii="Verdana" w:eastAsia="宋体" w:hAnsi="Verdana" w:cs="宋体"/>
+          <w:color w:val="000000"/>
+          <w:kern w:val="0"/>
+          <w:sz w:val="24"/>
+          <w:szCs w:val="27"/>
+        </w:rPr>
+      </w:pPr>
+      <w:r>
+        <w:rPr>
+          <w:rFonts w:ascii="Verdana" w:eastAsia="宋体" w:hAnsi="Verdana" w:cs="宋体" w:hint="eastAsia"/>
+          <w:color w:val="000000"/>
+          <w:kern w:val="0"/>
+          <w:sz w:val="24"/>
+          <w:szCs w:val="27"/>
+        </w:rPr>
+        <w:t>然后再</w:t>
+      </w:r>
+      <w:bookmarkStart w:id="0" w:name="_GoBack"/>
+      <w:bookmarkEnd w:id="0"/>
+      <w:r>
+        <w:rPr>
+          <w:rFonts w:ascii="Verdana" w:eastAsia="宋体" w:hAnsi="Verdana" w:cs="宋体" w:hint="eastAsia"/>
+          <w:color w:val="000000"/>
+          <w:kern w:val="0"/>
+          <w:sz w:val="24"/>
+          <w:szCs w:val="27"/>
+        </w:rPr>
+        <w:t>关联分支：</w:t>
       </w:r>
     </w:p>
     <w:p>
@@ -7768,6 +7969,7 @@
           <w:sz w:val="24"/>
           <w:szCs w:val="24"/>
         </w:rPr>
+        <w:lastRenderedPageBreak/>
         <w:tab/>
         <w:t>merge = refs/heads/master</w:t>
       </w:r>
@@ -9550,7 +9752,6 @@
           <w:color w:val="4F6228" w:themeColor="accent3" w:themeShade="80"/>
           <w:sz w:val="24"/>
         </w:rPr>
-        <w:lastRenderedPageBreak/>
         <w:t>git reset HEAD</w:t>
       </w:r>
       <w:r>
@@ -10488,15 +10689,7 @@
           <w:rFonts w:hint="eastAsia"/>
           <w:sz w:val="24"/>
         </w:rPr>
-        <w:t>就是</w:t>
-      </w:r>
-      <w:r>
-        <w:rPr>
-          <w:rFonts w:hint="eastAsia"/>
-          <w:sz w:val="24"/>
-        </w:rPr>
-        <w:lastRenderedPageBreak/>
-        <w:t>“反物质”</w:t>
+        <w:t>就是“反物质”</w:t>
       </w:r>
       <w:r>
         <w:rPr>
@@ -12493,6 +12686,7 @@
           <w:szCs w:val="21"/>
           <w:shd w:val="clear" w:color="auto" w:fill="EEEEEE"/>
         </w:rPr>
+        <w:lastRenderedPageBreak/>
         <w:t>参数：</w:t>
       </w:r>
       <w:r>
@@ -12654,7 +12848,6 @@
           <w:rFonts w:ascii="微软雅黑" w:eastAsia="微软雅黑" w:hAnsi="微软雅黑"/>
           <w:sz w:val="24"/>
         </w:rPr>
-        <w:lastRenderedPageBreak/>
         <w:t>统计文件的改动</w:t>
       </w:r>
       <w:r>
@@ -13644,6 +13837,7 @@
         <w:pStyle w:val="a3"/>
       </w:pPr>
       <w:r>
+        <w:lastRenderedPageBreak/>
         <w:t>标签管理</w:t>
       </w:r>
     </w:p>
@@ -13964,7 +14158,6 @@
           <w:kern w:val="0"/>
           <w:szCs w:val="21"/>
         </w:rPr>
-        <w:lastRenderedPageBreak/>
         <w:t xml:space="preserve"> </w:t>
       </w:r>
       <w:r>
@@ -13993,7 +14186,7 @@
         <w:spacing w:before="150" w:after="150"/>
         <w:jc w:val="left"/>
         <w:rPr>
-          <w:rFonts w:ascii="Verdana" w:eastAsia="宋体" w:hAnsi="Verdana" w:cs="宋体" w:hint="eastAsia"/>
+          <w:rFonts w:ascii="Verdana" w:eastAsia="宋体" w:hAnsi="Verdana" w:cs="宋体"/>
           <w:color w:val="000000"/>
           <w:kern w:val="0"/>
           <w:szCs w:val="21"/>
@@ -14073,18 +14266,7 @@
           <w:kern w:val="0"/>
           <w:szCs w:val="21"/>
         </w:rPr>
-        <w:t> </w:t>
-      </w:r>
-      <w:bookmarkStart w:id="0" w:name="_GoBack"/>
-      <w:bookmarkEnd w:id="0"/>
-      <w:r>
-        <w:rPr>
-          <w:rFonts w:ascii="Verdana" w:eastAsia="宋体" w:hAnsi="Verdana" w:cs="宋体"/>
-          <w:color w:val="000000"/>
-          <w:kern w:val="0"/>
-          <w:szCs w:val="21"/>
-        </w:rPr>
-        <w:t>(2):</w:t>
+        <w:t> (2):</w:t>
       </w:r>
       <w:r>
         <w:rPr>
@@ -14170,7 +14352,7 @@
         <w:spacing w:before="150" w:after="150"/>
         <w:jc w:val="left"/>
         <w:rPr>
-          <w:rFonts w:ascii="Verdana" w:eastAsia="宋体" w:hAnsi="Verdana" w:cs="宋体" w:hint="eastAsia"/>
+          <w:rFonts w:ascii="Verdana" w:eastAsia="宋体" w:hAnsi="Verdana" w:cs="宋体"/>
           <w:color w:val="000000"/>
           <w:kern w:val="0"/>
           <w:szCs w:val="21"/>
@@ -14224,7 +14406,7 @@
         <w:spacing w:before="150" w:after="150"/>
         <w:jc w:val="left"/>
         <w:rPr>
-          <w:rFonts w:ascii="Verdana" w:eastAsia="宋体" w:hAnsi="Verdana" w:cs="宋体" w:hint="eastAsia"/>
+          <w:rFonts w:ascii="Verdana" w:eastAsia="宋体" w:hAnsi="Verdana" w:cs="宋体"/>
           <w:color w:val="000000"/>
           <w:kern w:val="0"/>
           <w:szCs w:val="21"/>
@@ -14331,7 +14513,7 @@
         <w:spacing w:before="150" w:after="150"/>
         <w:jc w:val="left"/>
         <w:rPr>
-          <w:rFonts w:ascii="Verdana" w:eastAsia="宋体" w:hAnsi="Verdana" w:cs="宋体" w:hint="eastAsia"/>
+          <w:rFonts w:ascii="Verdana" w:eastAsia="宋体" w:hAnsi="Verdana" w:cs="宋体"/>
           <w:color w:val="000000"/>
           <w:kern w:val="0"/>
           <w:szCs w:val="21"/>
@@ -14463,7 +14645,7 @@
         <w:spacing w:before="150" w:after="150"/>
         <w:jc w:val="left"/>
         <w:rPr>
-          <w:rFonts w:ascii="Verdana" w:eastAsia="宋体" w:hAnsi="Verdana" w:cs="宋体" w:hint="eastAsia"/>
+          <w:rFonts w:ascii="Verdana" w:eastAsia="宋体" w:hAnsi="Verdana" w:cs="宋体"/>
           <w:color w:val="000000"/>
           <w:kern w:val="0"/>
           <w:szCs w:val="21"/>
@@ -14853,7 +15035,7 @@
         <w:widowControl/>
         <w:jc w:val="left"/>
         <w:rPr>
-          <w:rFonts w:ascii="宋体" w:eastAsia="宋体" w:hAnsi="宋体" w:cs="宋体" w:hint="eastAsia"/>
+          <w:rFonts w:ascii="宋体" w:eastAsia="宋体" w:hAnsi="宋体" w:cs="宋体"/>
           <w:kern w:val="0"/>
           <w:sz w:val="24"/>
           <w:szCs w:val="24"/>
@@ -14866,6 +15048,7 @@
           <w:sz w:val="24"/>
           <w:szCs w:val="24"/>
         </w:rPr>
+        <w:lastRenderedPageBreak/>
         <w:t> </w:t>
       </w:r>
     </w:p>
@@ -14874,7 +15057,7 @@
         <w:widowControl/>
         <w:jc w:val="left"/>
         <w:rPr>
-          <w:rFonts w:ascii="宋体" w:eastAsia="宋体" w:hAnsi="宋体" w:cs="宋体" w:hint="eastAsia"/>
+          <w:rFonts w:ascii="宋体" w:eastAsia="宋体" w:hAnsi="宋体" w:cs="宋体"/>
           <w:kern w:val="0"/>
           <w:sz w:val="24"/>
           <w:szCs w:val="24"/>
@@ -15013,7 +15196,7 @@
         <w:spacing w:before="150" w:after="150"/>
         <w:jc w:val="left"/>
         <w:rPr>
-          <w:rFonts w:ascii="Verdana" w:eastAsia="宋体" w:hAnsi="Verdana" w:cs="宋体" w:hint="eastAsia"/>
+          <w:rFonts w:ascii="Verdana" w:eastAsia="宋体" w:hAnsi="Verdana" w:cs="宋体"/>
           <w:color w:val="000000"/>
           <w:kern w:val="0"/>
           <w:szCs w:val="21"/>
@@ -15087,7 +15270,6 @@
           <w:bdr w:val="single" w:sz="6" w:space="0" w:color="DDDDDD" w:frame="1"/>
           <w:shd w:val="clear" w:color="auto" w:fill="FAFAFA"/>
         </w:rPr>
-        <w:lastRenderedPageBreak/>
         <w:t>git push origin v1.0</w:t>
       </w:r>
     </w:p>
@@ -15098,7 +15280,7 @@
         <w:spacing w:before="150" w:after="150"/>
         <w:jc w:val="left"/>
         <w:rPr>
-          <w:rFonts w:ascii="Verdana" w:eastAsia="宋体" w:hAnsi="Verdana" w:cs="宋体" w:hint="eastAsia"/>
+          <w:rFonts w:ascii="Verdana" w:eastAsia="宋体" w:hAnsi="Verdana" w:cs="宋体"/>
           <w:color w:val="000000"/>
           <w:kern w:val="0"/>
           <w:szCs w:val="21"/>
@@ -15164,7 +15346,7 @@
         <w:spacing w:before="150" w:after="150"/>
         <w:jc w:val="left"/>
         <w:rPr>
-          <w:rFonts w:ascii="Verdana" w:eastAsia="宋体" w:hAnsi="Verdana" w:cs="宋体" w:hint="eastAsia"/>
+          <w:rFonts w:ascii="Verdana" w:eastAsia="宋体" w:hAnsi="Verdana" w:cs="宋体"/>
           <w:color w:val="000000"/>
           <w:kern w:val="0"/>
           <w:szCs w:val="21"/>
@@ -15202,16 +15384,6 @@
       <w:pPr>
         <w:widowControl/>
         <w:jc w:val="left"/>
-        <w:rPr>
-          <w:rStyle w:val="HTML"/>
-          <w:rFonts w:ascii="Consolas" w:hAnsi="Consolas" w:cs="Consolas" w:hint="eastAsia"/>
-          <w:color w:val="DD0055"/>
-          <w:szCs w:val="18"/>
-          <w:bdr w:val="single" w:sz="6" w:space="0" w:color="DDDDDD" w:frame="1"/>
-          <w:shd w:val="clear" w:color="auto" w:fill="FAFAFA"/>
-        </w:rPr>
-      </w:pPr>
-      <w:r>
         <w:rPr>
           <w:rStyle w:val="HTML"/>
           <w:rFonts w:ascii="Consolas" w:hAnsi="Consolas" w:cs="Consolas"/>
@@ -15220,233 +15392,8 @@
           <w:bdr w:val="single" w:sz="6" w:space="0" w:color="DDDDDD" w:frame="1"/>
           <w:shd w:val="clear" w:color="auto" w:fill="FAFAFA"/>
         </w:rPr>
-        <w:t>git ls-remote</w:t>
-      </w:r>
-    </w:p>
-    <w:p>
-      <w:pPr>
-        <w:widowControl/>
-        <w:jc w:val="left"/>
-        <w:rPr>
-          <w:rStyle w:val="HTML"/>
-          <w:rFonts w:ascii="Consolas" w:hAnsi="Consolas" w:cs="Consolas" w:hint="eastAsia"/>
-          <w:color w:val="DD0055"/>
-          <w:szCs w:val="18"/>
-          <w:bdr w:val="single" w:sz="6" w:space="0" w:color="DDDDDD" w:frame="1"/>
-          <w:shd w:val="clear" w:color="auto" w:fill="FAFAFA"/>
-        </w:rPr>
-      </w:pPr>
-    </w:p>
-    <w:p>
-      <w:pPr>
-        <w:widowControl/>
-        <w:jc w:val="left"/>
-        <w:rPr>
-          <w:rFonts w:ascii="Verdana" w:hAnsi="Verdana" w:cs="宋体" w:hint="eastAsia"/>
-          <w:color w:val="000000"/>
-          <w:kern w:val="0"/>
-          <w:szCs w:val="21"/>
-        </w:rPr>
-      </w:pPr>
-      <w:r>
-        <w:rPr>
-          <w:rFonts w:ascii="Verdana" w:hAnsi="Verdana" w:cs="宋体" w:hint="eastAsia"/>
-          <w:color w:val="000000"/>
-          <w:kern w:val="0"/>
-          <w:szCs w:val="21"/>
-        </w:rPr>
-        <w:t>用</w:t>
-      </w:r>
-      <w:r>
-        <w:rPr>
-          <w:rFonts w:ascii="Verdana" w:hAnsi="Verdana" w:cs="宋体" w:hint="eastAsia"/>
-          <w:color w:val="C00000"/>
-          <w:kern w:val="0"/>
-          <w:szCs w:val="21"/>
-        </w:rPr>
-        <w:t>git pull</w:t>
-      </w:r>
-      <w:r>
-        <w:rPr>
-          <w:rFonts w:ascii="Verdana" w:hAnsi="Verdana" w:cs="宋体" w:hint="eastAsia"/>
-          <w:color w:val="000000"/>
-          <w:kern w:val="0"/>
-          <w:szCs w:val="21"/>
-        </w:rPr>
-        <w:t>可以拉取远程所有分支和</w:t>
-      </w:r>
-      <w:r>
-        <w:rPr>
-          <w:rFonts w:ascii="Verdana" w:hAnsi="Verdana" w:cs="宋体" w:hint="eastAsia"/>
-          <w:color w:val="000000"/>
-          <w:kern w:val="0"/>
-          <w:szCs w:val="21"/>
-        </w:rPr>
-        <w:t>tag</w:t>
-      </w:r>
-      <w:r>
-        <w:rPr>
-          <w:rFonts w:ascii="Verdana" w:hAnsi="Verdana" w:cs="宋体" w:hint="eastAsia"/>
-          <w:color w:val="000000"/>
-          <w:kern w:val="0"/>
-          <w:szCs w:val="21"/>
-        </w:rPr>
-        <w:t>到本地。</w:t>
-      </w:r>
-    </w:p>
-    <w:p>
-      <w:pPr>
-        <w:widowControl/>
-        <w:jc w:val="left"/>
-        <w:rPr>
-          <w:rFonts w:ascii="Verdana" w:hAnsi="Verdana" w:cs="宋体" w:hint="eastAsia"/>
-          <w:color w:val="000000"/>
-          <w:kern w:val="0"/>
-          <w:szCs w:val="21"/>
-        </w:rPr>
-      </w:pPr>
-    </w:p>
-    <w:p>
-      <w:pPr>
-        <w:widowControl/>
-        <w:shd w:val="clear" w:color="auto" w:fill="FFFFFF"/>
-        <w:spacing w:before="150" w:after="150"/>
-        <w:jc w:val="left"/>
-        <w:rPr>
-          <w:rFonts w:ascii="Verdana" w:eastAsia="宋体" w:hAnsi="Verdana" w:cs="宋体"/>
-          <w:color w:val="000000"/>
-          <w:kern w:val="0"/>
-          <w:szCs w:val="21"/>
-        </w:rPr>
-      </w:pPr>
-      <w:r>
-        <w:rPr>
-          <w:rFonts w:ascii="Verdana" w:eastAsia="宋体" w:hAnsi="Verdana" w:cs="宋体"/>
-          <w:color w:val="000000"/>
-          <w:kern w:val="0"/>
-          <w:szCs w:val="21"/>
-        </w:rPr>
-        <w:t> </w:t>
-      </w:r>
-      <w:r>
-        <w:rPr>
-          <w:rFonts w:ascii="Verdana" w:eastAsia="宋体" w:hAnsi="Verdana" w:cs="宋体"/>
-          <w:color w:val="000000"/>
-          <w:kern w:val="0"/>
-          <w:szCs w:val="21"/>
-        </w:rPr>
-        <w:t>如果刚刚同步上去</w:t>
-      </w:r>
-      <w:r>
-        <w:rPr>
-          <w:rFonts w:ascii="Verdana" w:eastAsia="宋体" w:hAnsi="Verdana" w:cs="宋体"/>
-          <w:color w:val="000000"/>
-          <w:kern w:val="0"/>
-          <w:szCs w:val="21"/>
-        </w:rPr>
-        <w:t>,</w:t>
-      </w:r>
-      <w:r>
-        <w:rPr>
-          <w:rFonts w:ascii="Verdana" w:eastAsia="宋体" w:hAnsi="Verdana" w:cs="宋体"/>
-          <w:color w:val="000000"/>
-          <w:kern w:val="0"/>
-          <w:szCs w:val="21"/>
-        </w:rPr>
-        <w:t>你缺发现一个致命</w:t>
-      </w:r>
-      <w:r>
-        <w:rPr>
-          <w:rFonts w:ascii="Verdana" w:eastAsia="宋体" w:hAnsi="Verdana" w:cs="宋体"/>
-          <w:color w:val="000000"/>
-          <w:kern w:val="0"/>
-          <w:szCs w:val="21"/>
-        </w:rPr>
-        <w:t>bug ,</w:t>
-      </w:r>
-      <w:r>
-        <w:rPr>
-          <w:rFonts w:ascii="Verdana" w:eastAsia="宋体" w:hAnsi="Verdana" w:cs="宋体"/>
-          <w:color w:val="000000"/>
-          <w:kern w:val="0"/>
-          <w:szCs w:val="21"/>
-        </w:rPr>
-        <w:t>需要重新打版本</w:t>
-      </w:r>
-      <w:r>
-        <w:rPr>
-          <w:rFonts w:ascii="Verdana" w:eastAsia="宋体" w:hAnsi="Verdana" w:cs="宋体"/>
-          <w:color w:val="000000"/>
-          <w:kern w:val="0"/>
-          <w:szCs w:val="21"/>
-        </w:rPr>
-        <w:t>,</w:t>
-      </w:r>
-      <w:r>
-        <w:rPr>
-          <w:rFonts w:ascii="Verdana" w:eastAsia="宋体" w:hAnsi="Verdana" w:cs="宋体"/>
-          <w:color w:val="000000"/>
-          <w:kern w:val="0"/>
-          <w:szCs w:val="21"/>
-        </w:rPr>
-        <w:t>现在还为时不晚</w:t>
-      </w:r>
-      <w:r>
-        <w:rPr>
-          <w:rFonts w:ascii="Segoe UI Emoji" w:hAnsi="Segoe UI Emoji"/>
-          <w:color w:val="404040"/>
-          <w:shd w:val="clear" w:color="auto" w:fill="FFFFFF"/>
-        </w:rPr>
-        <w:t>。</w:t>
-      </w:r>
-    </w:p>
-    <w:p>
-      <w:pPr>
-        <w:widowControl/>
-        <w:shd w:val="clear" w:color="auto" w:fill="FFFFFF"/>
-        <w:spacing w:before="150" w:after="150"/>
-        <w:jc w:val="left"/>
-        <w:rPr>
-          <w:rFonts w:ascii="Verdana" w:eastAsia="宋体" w:hAnsi="Verdana" w:cs="宋体" w:hint="eastAsia"/>
-          <w:color w:val="000000"/>
-          <w:kern w:val="0"/>
-          <w:szCs w:val="21"/>
-        </w:rPr>
-      </w:pPr>
-      <w:r>
-        <w:rPr>
-          <w:rFonts w:ascii="Verdana" w:eastAsia="宋体" w:hAnsi="Verdana" w:cs="宋体"/>
-          <w:color w:val="000000"/>
-          <w:kern w:val="0"/>
-          <w:szCs w:val="21"/>
-        </w:rPr>
-        <w:t> </w:t>
-      </w:r>
-      <w:r>
-        <w:rPr>
-          <w:rFonts w:ascii="Verdana" w:eastAsia="宋体" w:hAnsi="Verdana" w:cs="宋体"/>
-          <w:color w:val="000000"/>
-          <w:kern w:val="0"/>
-          <w:szCs w:val="21"/>
-        </w:rPr>
-        <w:t>删除标签</w:t>
-      </w:r>
-      <w:r>
-        <w:rPr>
-          <w:rFonts w:ascii="Verdana" w:eastAsia="宋体" w:hAnsi="Verdana" w:cs="宋体"/>
-          <w:color w:val="000000"/>
-          <w:kern w:val="0"/>
-          <w:szCs w:val="21"/>
-        </w:rPr>
-        <w:t>:</w:t>
-      </w:r>
-    </w:p>
-    <w:p>
-      <w:pPr>
-        <w:widowControl/>
-        <w:shd w:val="clear" w:color="auto" w:fill="FFFFFF"/>
-        <w:spacing w:before="150" w:after="150"/>
-        <w:jc w:val="left"/>
+      </w:pPr>
+      <w:r>
         <w:rPr>
           <w:rStyle w:val="HTML"/>
           <w:rFonts w:ascii="Consolas" w:hAnsi="Consolas" w:cs="Consolas"/>
@@ -15455,8 +15402,13 @@
           <w:bdr w:val="single" w:sz="6" w:space="0" w:color="DDDDDD" w:frame="1"/>
           <w:shd w:val="clear" w:color="auto" w:fill="FAFAFA"/>
         </w:rPr>
-      </w:pPr>
-      <w:r>
+        <w:t>git ls-remote</w:t>
+      </w:r>
+    </w:p>
+    <w:p>
+      <w:pPr>
+        <w:widowControl/>
+        <w:jc w:val="left"/>
         <w:rPr>
           <w:rStyle w:val="HTML"/>
           <w:rFonts w:ascii="Consolas" w:hAnsi="Consolas" w:cs="Consolas"/>
@@ -15465,8 +15417,76 @@
           <w:bdr w:val="single" w:sz="6" w:space="0" w:color="DDDDDD" w:frame="1"/>
           <w:shd w:val="clear" w:color="auto" w:fill="FAFAFA"/>
         </w:rPr>
-        <w:t>git tag -d V1.2</w:t>
-      </w:r>
+      </w:pPr>
+    </w:p>
+    <w:p>
+      <w:pPr>
+        <w:widowControl/>
+        <w:jc w:val="left"/>
+        <w:rPr>
+          <w:rFonts w:ascii="Verdana" w:hAnsi="Verdana" w:cs="宋体"/>
+          <w:color w:val="000000"/>
+          <w:kern w:val="0"/>
+          <w:szCs w:val="21"/>
+        </w:rPr>
+      </w:pPr>
+      <w:r>
+        <w:rPr>
+          <w:rFonts w:ascii="Verdana" w:hAnsi="Verdana" w:cs="宋体" w:hint="eastAsia"/>
+          <w:color w:val="000000"/>
+          <w:kern w:val="0"/>
+          <w:szCs w:val="21"/>
+        </w:rPr>
+        <w:t>用</w:t>
+      </w:r>
+      <w:r>
+        <w:rPr>
+          <w:rFonts w:ascii="Verdana" w:hAnsi="Verdana" w:cs="宋体" w:hint="eastAsia"/>
+          <w:color w:val="C00000"/>
+          <w:kern w:val="0"/>
+          <w:szCs w:val="21"/>
+        </w:rPr>
+        <w:t>git pull</w:t>
+      </w:r>
+      <w:r>
+        <w:rPr>
+          <w:rFonts w:ascii="Verdana" w:hAnsi="Verdana" w:cs="宋体" w:hint="eastAsia"/>
+          <w:color w:val="000000"/>
+          <w:kern w:val="0"/>
+          <w:szCs w:val="21"/>
+        </w:rPr>
+        <w:t>可以拉取远程所有分支和</w:t>
+      </w:r>
+      <w:r>
+        <w:rPr>
+          <w:rFonts w:ascii="Verdana" w:hAnsi="Verdana" w:cs="宋体" w:hint="eastAsia"/>
+          <w:color w:val="000000"/>
+          <w:kern w:val="0"/>
+          <w:szCs w:val="21"/>
+        </w:rPr>
+        <w:t>tag</w:t>
+      </w:r>
+      <w:r>
+        <w:rPr>
+          <w:rFonts w:ascii="Verdana" w:hAnsi="Verdana" w:cs="宋体" w:hint="eastAsia"/>
+          <w:color w:val="000000"/>
+          <w:kern w:val="0"/>
+          <w:szCs w:val="21"/>
+        </w:rPr>
+        <w:t>到本地。</w:t>
+      </w:r>
+    </w:p>
+    <w:p>
+      <w:pPr>
+        <w:widowControl/>
+        <w:jc w:val="left"/>
+        <w:rPr>
+          <w:rFonts w:ascii="Verdana" w:hAnsi="Verdana" w:cs="宋体"/>
+          <w:color w:val="000000"/>
+          <w:kern w:val="0"/>
+          <w:szCs w:val="21"/>
+        </w:rPr>
+      </w:pPr>
     </w:p>
     <w:p>
       <w:pPr>
@@ -15488,7 +15508,7 @@
           <w:kern w:val="0"/>
           <w:szCs w:val="21"/>
         </w:rPr>
-        <w:t>到这一步我们只是删除了本地</w:t>
+        <w:t> </w:t>
       </w:r>
       <w:r>
         <w:rPr>
@@ -15497,7 +15517,7 @@
           <w:kern w:val="0"/>
           <w:szCs w:val="21"/>
         </w:rPr>
-        <w:t xml:space="preserve"> V1.2</w:t>
+        <w:t>如果刚刚同步上去</w:t>
       </w:r>
       <w:r>
         <w:rPr>
@@ -15506,7 +15526,7 @@
           <w:kern w:val="0"/>
           <w:szCs w:val="21"/>
         </w:rPr>
-        <w:t>的版本</w:t>
+        <w:t>,</w:t>
       </w:r>
       <w:r>
         <w:rPr>
@@ -15515,6 +15535,33 @@
           <w:kern w:val="0"/>
           <w:szCs w:val="21"/>
         </w:rPr>
+        <w:t>你缺发现一个致命</w:t>
+      </w:r>
+      <w:r>
+        <w:rPr>
+          <w:rFonts w:ascii="Verdana" w:eastAsia="宋体" w:hAnsi="Verdana" w:cs="宋体"/>
+          <w:color w:val="000000"/>
+          <w:kern w:val="0"/>
+          <w:szCs w:val="21"/>
+        </w:rPr>
+        <w:t>bug ,</w:t>
+      </w:r>
+      <w:r>
+        <w:rPr>
+          <w:rFonts w:ascii="Verdana" w:eastAsia="宋体" w:hAnsi="Verdana" w:cs="宋体"/>
+          <w:color w:val="000000"/>
+          <w:kern w:val="0"/>
+          <w:szCs w:val="21"/>
+        </w:rPr>
+        <w:t>需要重新打版本</w:t>
+      </w:r>
+      <w:r>
+        <w:rPr>
+          <w:rFonts w:ascii="Verdana" w:eastAsia="宋体" w:hAnsi="Verdana" w:cs="宋体"/>
+          <w:color w:val="000000"/>
+          <w:kern w:val="0"/>
+          <w:szCs w:val="21"/>
+        </w:rPr>
         <w:t>,</w:t>
       </w:r>
       <w:r>
@@ -15524,52 +15571,15 @@
           <w:kern w:val="0"/>
           <w:szCs w:val="21"/>
         </w:rPr>
-        <w:t>可是线上</w:t>
-      </w:r>
-      <w:r>
-        <w:rPr>
-          <w:rFonts w:ascii="Verdana" w:eastAsia="宋体" w:hAnsi="Verdana" w:cs="宋体"/>
-          <w:color w:val="000000"/>
-          <w:kern w:val="0"/>
-          <w:szCs w:val="21"/>
-        </w:rPr>
-        <w:t>V1.2</w:t>
-      </w:r>
-      <w:r>
-        <w:rPr>
-          <w:rFonts w:ascii="Verdana" w:eastAsia="宋体" w:hAnsi="Verdana" w:cs="宋体"/>
-          <w:color w:val="000000"/>
-          <w:kern w:val="0"/>
-          <w:szCs w:val="21"/>
-        </w:rPr>
-        <w:t>的版本还是存在</w:t>
-      </w:r>
-      <w:r>
-        <w:rPr>
-          <w:rFonts w:ascii="Verdana" w:eastAsia="宋体" w:hAnsi="Verdana" w:cs="宋体"/>
-          <w:color w:val="000000"/>
-          <w:kern w:val="0"/>
-          <w:szCs w:val="21"/>
-        </w:rPr>
-        <w:t>,</w:t>
-      </w:r>
-      <w:r>
-        <w:rPr>
-          <w:rFonts w:ascii="Verdana" w:eastAsia="宋体" w:hAnsi="Verdana" w:cs="宋体"/>
-          <w:color w:val="000000"/>
-          <w:kern w:val="0"/>
-          <w:szCs w:val="21"/>
-        </w:rPr>
-        <w:t>如何办</w:t>
-      </w:r>
-      <w:r>
-        <w:rPr>
-          <w:rFonts w:ascii="Verdana" w:eastAsia="宋体" w:hAnsi="Verdana" w:cs="宋体"/>
-          <w:color w:val="000000"/>
-          <w:kern w:val="0"/>
-          <w:szCs w:val="21"/>
-        </w:rPr>
-        <w:t>?</w:t>
+        <w:t>现在还为时不晚</w:t>
+      </w:r>
+      <w:r>
+        <w:rPr>
+          <w:rFonts w:ascii="Segoe UI Emoji" w:hAnsi="Segoe UI Emoji"/>
+          <w:color w:val="404040"/>
+          <w:shd w:val="clear" w:color="auto" w:fill="FFFFFF"/>
+        </w:rPr>
+        <w:t>。</w:t>
       </w:r>
     </w:p>
     <w:p>
@@ -15579,30 +15589,12 @@
         <w:spacing w:before="150" w:after="150"/>
         <w:jc w:val="left"/>
         <w:rPr>
-          <w:rFonts w:ascii="Verdana" w:eastAsia="宋体" w:hAnsi="Verdana" w:cs="宋体" w:hint="eastAsia"/>
-          <w:color w:val="000000"/>
-          <w:kern w:val="0"/>
-          <w:szCs w:val="21"/>
-        </w:rPr>
-      </w:pPr>
-      <w:r>
-        <w:rPr>
           <w:rFonts w:ascii="Verdana" w:eastAsia="宋体" w:hAnsi="Verdana" w:cs="宋体"/>
           <w:color w:val="000000"/>
           <w:kern w:val="0"/>
           <w:szCs w:val="21"/>
         </w:rPr>
-        <w:t>这时我们可以推送的空的同名版本到</w:t>
-      </w:r>
-      <w:r>
-        <w:rPr>
-          <w:rFonts w:ascii="Verdana" w:eastAsia="宋体" w:hAnsi="Verdana" w:cs="宋体" w:hint="eastAsia"/>
-          <w:color w:val="000000"/>
-          <w:kern w:val="0"/>
-          <w:szCs w:val="21"/>
-        </w:rPr>
-        <w:t>远程</w:t>
-      </w:r>
+      </w:pPr>
       <w:r>
         <w:rPr>
           <w:rFonts w:ascii="Verdana" w:eastAsia="宋体" w:hAnsi="Verdana" w:cs="宋体"/>
@@ -15610,16 +15602,7 @@
           <w:kern w:val="0"/>
           <w:szCs w:val="21"/>
         </w:rPr>
-        <w:t>,</w:t>
-      </w:r>
-      <w:r>
-        <w:rPr>
-          <w:rFonts w:ascii="Verdana" w:eastAsia="宋体" w:hAnsi="Verdana" w:cs="宋体" w:hint="eastAsia"/>
-          <w:color w:val="000000"/>
-          <w:kern w:val="0"/>
-          <w:szCs w:val="21"/>
-        </w:rPr>
-        <w:t>来</w:t>
+        <w:t> </w:t>
       </w:r>
       <w:r>
         <w:rPr>
@@ -15628,25 +15611,7 @@
           <w:kern w:val="0"/>
           <w:szCs w:val="21"/>
         </w:rPr>
-        <w:t>删除</w:t>
-      </w:r>
-      <w:r>
-        <w:rPr>
-          <w:rFonts w:ascii="Verdana" w:eastAsia="宋体" w:hAnsi="Verdana" w:cs="宋体" w:hint="eastAsia"/>
-          <w:color w:val="000000"/>
-          <w:kern w:val="0"/>
-          <w:szCs w:val="21"/>
-        </w:rPr>
-        <w:t>远程</w:t>
-      </w:r>
-      <w:r>
-        <w:rPr>
-          <w:rFonts w:ascii="Verdana" w:eastAsia="宋体" w:hAnsi="Verdana" w:cs="宋体"/>
-          <w:color w:val="000000"/>
-          <w:kern w:val="0"/>
-          <w:szCs w:val="21"/>
-        </w:rPr>
-        <w:t>版本</w:t>
+        <w:t>删除标签</w:t>
       </w:r>
       <w:r>
         <w:rPr>
@@ -15682,7 +15647,7 @@
           <w:bdr w:val="single" w:sz="6" w:space="0" w:color="DDDDDD" w:frame="1"/>
           <w:shd w:val="clear" w:color="auto" w:fill="FAFAFA"/>
         </w:rPr>
-        <w:t>git push origin :refs/tags/V1.2</w:t>
+        <w:t>git tag -d V1.2</w:t>
       </w:r>
     </w:p>
     <w:p>
@@ -15705,7 +15670,7 @@
           <w:kern w:val="0"/>
           <w:szCs w:val="21"/>
         </w:rPr>
-        <w:t>这时本地和远程的</w:t>
+        <w:t>到这一步我们只是删除了本地</w:t>
       </w:r>
       <w:r>
         <w:rPr>
@@ -15714,7 +15679,7 @@
           <w:kern w:val="0"/>
           <w:szCs w:val="21"/>
         </w:rPr>
-        <w:t xml:space="preserve"> V1.2 </w:t>
+        <w:t xml:space="preserve"> V1.2</w:t>
       </w:r>
       <w:r>
         <w:rPr>
@@ -15723,15 +15688,70 @@
           <w:kern w:val="0"/>
           <w:szCs w:val="21"/>
         </w:rPr>
-        <w:t>版本已经被我们移除掉</w:t>
-      </w:r>
-      <w:r>
-        <w:rPr>
-          <w:rFonts w:ascii="Segoe UI Emoji" w:hAnsi="Segoe UI Emoji"/>
-          <w:color w:val="404040"/>
-          <w:shd w:val="clear" w:color="auto" w:fill="FFFFFF"/>
-        </w:rPr>
-        <w:t>。</w:t>
+        <w:t>的版本</w:t>
+      </w:r>
+      <w:r>
+        <w:rPr>
+          <w:rFonts w:ascii="Verdana" w:eastAsia="宋体" w:hAnsi="Verdana" w:cs="宋体"/>
+          <w:color w:val="000000"/>
+          <w:kern w:val="0"/>
+          <w:szCs w:val="21"/>
+        </w:rPr>
+        <w:t>,</w:t>
+      </w:r>
+      <w:r>
+        <w:rPr>
+          <w:rFonts w:ascii="Verdana" w:eastAsia="宋体" w:hAnsi="Verdana" w:cs="宋体"/>
+          <w:color w:val="000000"/>
+          <w:kern w:val="0"/>
+          <w:szCs w:val="21"/>
+        </w:rPr>
+        <w:t>可是线上</w:t>
+      </w:r>
+      <w:r>
+        <w:rPr>
+          <w:rFonts w:ascii="Verdana" w:eastAsia="宋体" w:hAnsi="Verdana" w:cs="宋体"/>
+          <w:color w:val="000000"/>
+          <w:kern w:val="0"/>
+          <w:szCs w:val="21"/>
+        </w:rPr>
+        <w:t>V1.2</w:t>
+      </w:r>
+      <w:r>
+        <w:rPr>
+          <w:rFonts w:ascii="Verdana" w:eastAsia="宋体" w:hAnsi="Verdana" w:cs="宋体"/>
+          <w:color w:val="000000"/>
+          <w:kern w:val="0"/>
+          <w:szCs w:val="21"/>
+        </w:rPr>
+        <w:t>的版本还是存在</w:t>
+      </w:r>
+      <w:r>
+        <w:rPr>
+          <w:rFonts w:ascii="Verdana" w:eastAsia="宋体" w:hAnsi="Verdana" w:cs="宋体"/>
+          <w:color w:val="000000"/>
+          <w:kern w:val="0"/>
+          <w:szCs w:val="21"/>
+        </w:rPr>
+        <w:t>,</w:t>
+      </w:r>
+      <w:r>
+        <w:rPr>
+          <w:rFonts w:ascii="Verdana" w:eastAsia="宋体" w:hAnsi="Verdana" w:cs="宋体"/>
+          <w:color w:val="000000"/>
+          <w:kern w:val="0"/>
+          <w:szCs w:val="21"/>
+        </w:rPr>
+        <w:t>如何办</w:t>
+      </w:r>
+      <w:r>
+        <w:rPr>
+          <w:rFonts w:ascii="Verdana" w:eastAsia="宋体" w:hAnsi="Verdana" w:cs="宋体"/>
+          <w:color w:val="000000"/>
+          <w:kern w:val="0"/>
+          <w:szCs w:val="21"/>
+        </w:rPr>
+        <w:t>?</w:t>
       </w:r>
     </w:p>
     <w:p>
@@ -15754,7 +15774,70 @@
           <w:kern w:val="0"/>
           <w:szCs w:val="21"/>
         </w:rPr>
-        <w:t> </w:t>
+        <w:t>这时我们可以推送的空的同名版本到</w:t>
+      </w:r>
+      <w:r>
+        <w:rPr>
+          <w:rFonts w:ascii="Verdana" w:eastAsia="宋体" w:hAnsi="Verdana" w:cs="宋体" w:hint="eastAsia"/>
+          <w:color w:val="000000"/>
+          <w:kern w:val="0"/>
+          <w:szCs w:val="21"/>
+        </w:rPr>
+        <w:t>远程</w:t>
+      </w:r>
+      <w:r>
+        <w:rPr>
+          <w:rFonts w:ascii="Verdana" w:eastAsia="宋体" w:hAnsi="Verdana" w:cs="宋体"/>
+          <w:color w:val="000000"/>
+          <w:kern w:val="0"/>
+          <w:szCs w:val="21"/>
+        </w:rPr>
+        <w:t>,</w:t>
+      </w:r>
+      <w:r>
+        <w:rPr>
+          <w:rFonts w:ascii="Verdana" w:eastAsia="宋体" w:hAnsi="Verdana" w:cs="宋体" w:hint="eastAsia"/>
+          <w:color w:val="000000"/>
+          <w:kern w:val="0"/>
+          <w:szCs w:val="21"/>
+        </w:rPr>
+        <w:t>来</w:t>
+      </w:r>
+      <w:r>
+        <w:rPr>
+          <w:rFonts w:ascii="Verdana" w:eastAsia="宋体" w:hAnsi="Verdana" w:cs="宋体"/>
+          <w:color w:val="000000"/>
+          <w:kern w:val="0"/>
+          <w:szCs w:val="21"/>
+        </w:rPr>
+        <w:t>删除</w:t>
+      </w:r>
+      <w:r>
+        <w:rPr>
+          <w:rFonts w:ascii="Verdana" w:eastAsia="宋体" w:hAnsi="Verdana" w:cs="宋体" w:hint="eastAsia"/>
+          <w:color w:val="000000"/>
+          <w:kern w:val="0"/>
+          <w:szCs w:val="21"/>
+        </w:rPr>
+        <w:t>远程</w:t>
+      </w:r>
+      <w:r>
+        <w:rPr>
+          <w:rFonts w:ascii="Verdana" w:eastAsia="宋体" w:hAnsi="Verdana" w:cs="宋体"/>
+          <w:color w:val="000000"/>
+          <w:kern w:val="0"/>
+          <w:szCs w:val="21"/>
+        </w:rPr>
+        <w:t>版本</w:t>
+      </w:r>
+      <w:r>
+        <w:rPr>
+          <w:rFonts w:ascii="Verdana" w:eastAsia="宋体" w:hAnsi="Verdana" w:cs="宋体"/>
+          <w:color w:val="000000"/>
+          <w:kern w:val="0"/>
+          <w:szCs w:val="21"/>
+        </w:rPr>
+        <w:t>:</w:t>
       </w:r>
     </w:p>
     <w:p>
@@ -15763,48 +15846,6 @@
         <w:shd w:val="clear" w:color="auto" w:fill="FFFFFF"/>
         <w:spacing w:before="150" w:after="150"/>
         <w:jc w:val="left"/>
-        <w:rPr>
-          <w:rFonts w:ascii="Verdana" w:eastAsia="宋体" w:hAnsi="Verdana" w:cs="宋体" w:hint="eastAsia"/>
-          <w:color w:val="000000"/>
-          <w:kern w:val="0"/>
-          <w:szCs w:val="21"/>
-        </w:rPr>
-      </w:pPr>
-      <w:r>
-        <w:rPr>
-          <w:rFonts w:ascii="Verdana" w:eastAsia="宋体" w:hAnsi="Verdana" w:cs="宋体"/>
-          <w:color w:val="000000"/>
-          <w:kern w:val="0"/>
-          <w:szCs w:val="21"/>
-        </w:rPr>
-        <w:t>获取远程版本</w:t>
-      </w:r>
-      <w:r>
-        <w:rPr>
-          <w:rFonts w:ascii="Verdana" w:eastAsia="宋体" w:hAnsi="Verdana" w:cs="宋体"/>
-          <w:color w:val="000000"/>
-          <w:kern w:val="0"/>
-          <w:szCs w:val="21"/>
-        </w:rPr>
-        <w:t>:</w:t>
-      </w:r>
-    </w:p>
-    <w:p>
-      <w:pPr>
-        <w:widowControl/>
-        <w:shd w:val="clear" w:color="auto" w:fill="FFFFFF"/>
-        <w:spacing w:before="150" w:after="150"/>
-        <w:jc w:val="left"/>
-        <w:rPr>
-          <w:rStyle w:val="HTML"/>
-          <w:rFonts w:ascii="Consolas" w:hAnsi="Consolas" w:cs="Consolas" w:hint="eastAsia"/>
-          <w:color w:val="DD0055"/>
-          <w:szCs w:val="18"/>
-          <w:bdr w:val="single" w:sz="6" w:space="0" w:color="DDDDDD" w:frame="1"/>
-          <w:shd w:val="clear" w:color="auto" w:fill="FAFAFA"/>
-        </w:rPr>
-      </w:pPr>
-      <w:r>
         <w:rPr>
           <w:rStyle w:val="HTML"/>
           <w:rFonts w:ascii="Consolas" w:hAnsi="Consolas" w:cs="Consolas"/>
@@ -15813,38 +15854,8 @@
           <w:bdr w:val="single" w:sz="6" w:space="0" w:color="DDDDDD" w:frame="1"/>
           <w:shd w:val="clear" w:color="auto" w:fill="FAFAFA"/>
         </w:rPr>
-        <w:t>git fetch origin tag V1.2</w:t>
-      </w:r>
-    </w:p>
-    <w:p>
-      <w:pPr>
-        <w:widowControl/>
-        <w:shd w:val="clear" w:color="auto" w:fill="FFFFFF"/>
-        <w:spacing w:before="150" w:after="150"/>
-        <w:jc w:val="left"/>
-        <w:rPr>
-          <w:rFonts w:ascii="Verdana" w:hAnsi="Verdana" w:cs="宋体" w:hint="eastAsia"/>
-          <w:color w:val="000000"/>
-          <w:kern w:val="0"/>
-          <w:szCs w:val="21"/>
-        </w:rPr>
-      </w:pPr>
-      <w:r>
-        <w:rPr>
-          <w:rFonts w:ascii="Verdana" w:hAnsi="Verdana" w:cs="宋体" w:hint="eastAsia"/>
-          <w:color w:val="000000"/>
-          <w:kern w:val="0"/>
-          <w:szCs w:val="21"/>
-        </w:rPr>
-        <w:t>或者</w:t>
-      </w:r>
-    </w:p>
-    <w:p>
-      <w:pPr>
-        <w:widowControl/>
-        <w:shd w:val="clear" w:color="auto" w:fill="FFFFFF"/>
-        <w:spacing w:before="150" w:after="150"/>
-        <w:jc w:val="left"/>
+      </w:pPr>
+      <w:r>
         <w:rPr>
           <w:rStyle w:val="HTML"/>
           <w:rFonts w:ascii="Consolas" w:hAnsi="Consolas" w:cs="Consolas"/>
@@ -15853,8 +15864,119 @@
           <w:bdr w:val="single" w:sz="6" w:space="0" w:color="DDDDDD" w:frame="1"/>
           <w:shd w:val="clear" w:color="auto" w:fill="FAFAFA"/>
         </w:rPr>
-      </w:pPr>
-      <w:r>
+        <w:t>git push origin :refs/tags/V1.2</w:t>
+      </w:r>
+    </w:p>
+    <w:p>
+      <w:pPr>
+        <w:widowControl/>
+        <w:shd w:val="clear" w:color="auto" w:fill="FFFFFF"/>
+        <w:spacing w:before="150" w:after="150"/>
+        <w:jc w:val="left"/>
+        <w:rPr>
+          <w:rFonts w:ascii="Verdana" w:eastAsia="宋体" w:hAnsi="Verdana" w:cs="宋体"/>
+          <w:color w:val="000000"/>
+          <w:kern w:val="0"/>
+          <w:szCs w:val="21"/>
+        </w:rPr>
+      </w:pPr>
+      <w:r>
+        <w:rPr>
+          <w:rFonts w:ascii="Verdana" w:eastAsia="宋体" w:hAnsi="Verdana" w:cs="宋体"/>
+          <w:color w:val="000000"/>
+          <w:kern w:val="0"/>
+          <w:szCs w:val="21"/>
+        </w:rPr>
+        <w:t>这时本地和远程的</w:t>
+      </w:r>
+      <w:r>
+        <w:rPr>
+          <w:rFonts w:ascii="Verdana" w:eastAsia="宋体" w:hAnsi="Verdana" w:cs="宋体"/>
+          <w:color w:val="000000"/>
+          <w:kern w:val="0"/>
+          <w:szCs w:val="21"/>
+        </w:rPr>
+        <w:t xml:space="preserve"> V1.2 </w:t>
+      </w:r>
+      <w:r>
+        <w:rPr>
+          <w:rFonts w:ascii="Verdana" w:eastAsia="宋体" w:hAnsi="Verdana" w:cs="宋体"/>
+          <w:color w:val="000000"/>
+          <w:kern w:val="0"/>
+          <w:szCs w:val="21"/>
+        </w:rPr>
+        <w:t>版本已经被我们移除掉</w:t>
+      </w:r>
+      <w:r>
+        <w:rPr>
+          <w:rFonts w:ascii="Segoe UI Emoji" w:hAnsi="Segoe UI Emoji"/>
+          <w:color w:val="404040"/>
+          <w:shd w:val="clear" w:color="auto" w:fill="FFFFFF"/>
+        </w:rPr>
+        <w:t>。</w:t>
+      </w:r>
+    </w:p>
+    <w:p>
+      <w:pPr>
+        <w:widowControl/>
+        <w:shd w:val="clear" w:color="auto" w:fill="FFFFFF"/>
+        <w:spacing w:before="150" w:after="150"/>
+        <w:jc w:val="left"/>
+        <w:rPr>
+          <w:rFonts w:ascii="Verdana" w:eastAsia="宋体" w:hAnsi="Verdana" w:cs="宋体"/>
+          <w:color w:val="000000"/>
+          <w:kern w:val="0"/>
+          <w:szCs w:val="21"/>
+        </w:rPr>
+      </w:pPr>
+      <w:r>
+        <w:rPr>
+          <w:rFonts w:ascii="Verdana" w:eastAsia="宋体" w:hAnsi="Verdana" w:cs="宋体"/>
+          <w:color w:val="000000"/>
+          <w:kern w:val="0"/>
+          <w:szCs w:val="21"/>
+        </w:rPr>
+        <w:t> </w:t>
+      </w:r>
+    </w:p>
+    <w:p>
+      <w:pPr>
+        <w:widowControl/>
+        <w:shd w:val="clear" w:color="auto" w:fill="FFFFFF"/>
+        <w:spacing w:before="150" w:after="150"/>
+        <w:jc w:val="left"/>
+        <w:rPr>
+          <w:rFonts w:ascii="Verdana" w:eastAsia="宋体" w:hAnsi="Verdana" w:cs="宋体"/>
+          <w:color w:val="000000"/>
+          <w:kern w:val="0"/>
+          <w:szCs w:val="21"/>
+        </w:rPr>
+      </w:pPr>
+      <w:r>
+        <w:rPr>
+          <w:rFonts w:ascii="Verdana" w:eastAsia="宋体" w:hAnsi="Verdana" w:cs="宋体"/>
+          <w:color w:val="000000"/>
+          <w:kern w:val="0"/>
+          <w:szCs w:val="21"/>
+        </w:rPr>
+        <w:t>获取远程版本</w:t>
+      </w:r>
+      <w:r>
+        <w:rPr>
+          <w:rFonts w:ascii="Verdana" w:eastAsia="宋体" w:hAnsi="Verdana" w:cs="宋体"/>
+          <w:color w:val="000000"/>
+          <w:kern w:val="0"/>
+          <w:szCs w:val="21"/>
+        </w:rPr>
+        <w:t>:</w:t>
+      </w:r>
+    </w:p>
+    <w:p>
+      <w:pPr>
+        <w:widowControl/>
+        <w:shd w:val="clear" w:color="auto" w:fill="FFFFFF"/>
+        <w:spacing w:before="150" w:after="150"/>
+        <w:jc w:val="left"/>
         <w:rPr>
           <w:rStyle w:val="HTML"/>
           <w:rFonts w:ascii="Consolas" w:hAnsi="Consolas" w:cs="Consolas"/>
@@ -15863,219 +15985,8 @@
           <w:bdr w:val="single" w:sz="6" w:space="0" w:color="DDDDDD" w:frame="1"/>
           <w:shd w:val="clear" w:color="auto" w:fill="FAFAFA"/>
         </w:rPr>
-        <w:t>git push origin --delete tag V1.1</w:t>
-      </w:r>
-    </w:p>
-    <w:p>
-      <w:pPr>
-        <w:widowControl/>
-        <w:shd w:val="clear" w:color="auto" w:fill="FFFFFF"/>
-        <w:spacing w:before="150" w:after="150"/>
-        <w:jc w:val="left"/>
-        <w:rPr>
-          <w:rFonts w:ascii="Verdana" w:eastAsia="宋体" w:hAnsi="Verdana" w:cs="宋体" w:hint="eastAsia"/>
-          <w:color w:val="000000"/>
-          <w:kern w:val="0"/>
-          <w:szCs w:val="21"/>
-        </w:rPr>
-      </w:pPr>
-      <w:r>
-        <w:rPr>
-          <w:rFonts w:ascii="Verdana" w:eastAsia="宋体" w:hAnsi="Verdana" w:cs="宋体"/>
-          <w:color w:val="000000"/>
-          <w:kern w:val="0"/>
-          <w:szCs w:val="21"/>
-        </w:rPr>
-        <w:t>这样我们可以精准拉取指定的某一个版本</w:t>
-      </w:r>
-      <w:r>
-        <w:rPr>
-          <w:rFonts w:ascii="Verdana" w:eastAsia="宋体" w:hAnsi="Verdana" w:cs="宋体"/>
-          <w:color w:val="000000"/>
-          <w:kern w:val="0"/>
-          <w:szCs w:val="21"/>
-        </w:rPr>
-        <w:t>.</w:t>
-      </w:r>
-      <w:r>
-        <w:rPr>
-          <w:rFonts w:ascii="Verdana" w:eastAsia="宋体" w:hAnsi="Verdana" w:cs="宋体"/>
-          <w:color w:val="000000"/>
-          <w:kern w:val="0"/>
-          <w:szCs w:val="21"/>
-        </w:rPr>
-        <w:t>适用于运维同学部署指定版本</w:t>
-      </w:r>
-      <w:r>
-        <w:rPr>
-          <w:rFonts w:ascii="Segoe UI Emoji" w:hAnsi="Segoe UI Emoji"/>
-          <w:color w:val="404040"/>
-          <w:shd w:val="clear" w:color="auto" w:fill="FFFFFF"/>
-        </w:rPr>
-        <w:t>。</w:t>
-      </w:r>
-    </w:p>
-    <w:p>
-      <w:pPr>
-        <w:widowControl/>
-        <w:shd w:val="clear" w:color="auto" w:fill="FFFFFF"/>
-        <w:spacing w:before="150" w:after="150"/>
-        <w:jc w:val="left"/>
-        <w:rPr>
-          <w:rFonts w:ascii="Verdana" w:eastAsia="宋体" w:hAnsi="Verdana" w:cs="宋体" w:hint="eastAsia"/>
-          <w:color w:val="000000"/>
-          <w:kern w:val="0"/>
-          <w:szCs w:val="21"/>
-        </w:rPr>
-      </w:pPr>
-    </w:p>
-    <w:p>
-      <w:pPr>
-        <w:rPr>
-          <w:rFonts w:hint="eastAsia"/>
-        </w:rPr>
-      </w:pPr>
-      <w:r>
-        <w:t>切换到某个</w:t>
-      </w:r>
-      <w:r>
-        <w:t>tag</w:t>
-      </w:r>
-      <w:r>
-        <w:rPr>
-          <w:rFonts w:hint="eastAsia"/>
-        </w:rPr>
-        <w:t>：</w:t>
-      </w:r>
-    </w:p>
-    <w:p>
-      <w:pPr>
-        <w:widowControl/>
-        <w:shd w:val="clear" w:color="auto" w:fill="FFFFFF"/>
-        <w:spacing w:before="150" w:after="150"/>
-        <w:jc w:val="left"/>
-        <w:rPr>
-          <w:rFonts w:ascii="Segoe UI Emoji" w:hAnsi="Segoe UI Emoji" w:hint="eastAsia"/>
-          <w:color w:val="404040"/>
-          <w:shd w:val="clear" w:color="auto" w:fill="FFFFFF"/>
-        </w:rPr>
-      </w:pPr>
-      <w:r>
-        <w:rPr>
-          <w:rFonts w:ascii="Segoe UI Emoji" w:hAnsi="Segoe UI Emoji"/>
-          <w:color w:val="404040"/>
-          <w:shd w:val="clear" w:color="auto" w:fill="FFFFFF"/>
-        </w:rPr>
-        <w:t>跟分支一样，可以直接切换到某个</w:t>
-      </w:r>
-      <w:r>
-        <w:rPr>
-          <w:rFonts w:ascii="Segoe UI Emoji" w:hAnsi="Segoe UI Emoji"/>
-          <w:color w:val="404040"/>
-          <w:shd w:val="clear" w:color="auto" w:fill="FFFFFF"/>
-        </w:rPr>
-        <w:t>tag</w:t>
-      </w:r>
-      <w:r>
-        <w:rPr>
-          <w:rFonts w:ascii="Segoe UI Emoji" w:hAnsi="Segoe UI Emoji"/>
-          <w:color w:val="404040"/>
-          <w:shd w:val="clear" w:color="auto" w:fill="FFFFFF"/>
-        </w:rPr>
-        <w:t>去。这个时候不位于任何分支，处于游离状态，可以考虑基于这个</w:t>
-      </w:r>
-      <w:r>
-        <w:rPr>
-          <w:rFonts w:ascii="Segoe UI Emoji" w:hAnsi="Segoe UI Emoji"/>
-          <w:color w:val="404040"/>
-          <w:shd w:val="clear" w:color="auto" w:fill="FFFFFF"/>
-        </w:rPr>
-        <w:t>tag</w:t>
-      </w:r>
-      <w:r>
-        <w:rPr>
-          <w:rFonts w:ascii="Segoe UI Emoji" w:hAnsi="Segoe UI Emoji"/>
-          <w:color w:val="404040"/>
-          <w:shd w:val="clear" w:color="auto" w:fill="FFFFFF"/>
-        </w:rPr>
-        <w:t>创建一个分支。</w:t>
-      </w:r>
-    </w:p>
-    <w:p>
-      <w:pPr>
-        <w:widowControl/>
-        <w:jc w:val="left"/>
-        <w:rPr>
-          <w:rFonts w:ascii="Verdana" w:hAnsi="Verdana" w:cs="宋体" w:hint="eastAsia"/>
-          <w:color w:val="000000"/>
-          <w:kern w:val="0"/>
-          <w:szCs w:val="21"/>
-        </w:rPr>
-      </w:pPr>
-      <w:r>
-        <w:rPr>
-          <w:rFonts w:ascii="Verdana" w:hAnsi="Verdana" w:cs="宋体" w:hint="eastAsia"/>
-          <w:color w:val="000000"/>
-          <w:kern w:val="0"/>
-          <w:szCs w:val="21"/>
-        </w:rPr>
-        <w:t>用</w:t>
-      </w:r>
-      <w:r>
-        <w:rPr>
-          <w:rFonts w:ascii="Verdana" w:hAnsi="Verdana" w:cs="宋体" w:hint="eastAsia"/>
-          <w:color w:val="C00000"/>
-          <w:kern w:val="0"/>
-          <w:szCs w:val="21"/>
-        </w:rPr>
-        <w:t>git pull</w:t>
-      </w:r>
-      <w:r>
-        <w:rPr>
-          <w:rFonts w:ascii="Verdana" w:hAnsi="Verdana" w:cs="宋体" w:hint="eastAsia"/>
-          <w:color w:val="000000"/>
-          <w:kern w:val="0"/>
-          <w:szCs w:val="21"/>
-        </w:rPr>
-        <w:t>可以拉取远程所有分支和</w:t>
-      </w:r>
-      <w:r>
-        <w:rPr>
-          <w:rFonts w:ascii="Verdana" w:hAnsi="Verdana" w:cs="宋体" w:hint="eastAsia"/>
-          <w:color w:val="000000"/>
-          <w:kern w:val="0"/>
-          <w:szCs w:val="21"/>
-        </w:rPr>
-        <w:t>tag</w:t>
-      </w:r>
-      <w:r>
-        <w:rPr>
-          <w:rFonts w:ascii="Verdana" w:hAnsi="Verdana" w:cs="宋体" w:hint="eastAsia"/>
-          <w:color w:val="000000"/>
-          <w:kern w:val="0"/>
-          <w:szCs w:val="21"/>
-        </w:rPr>
-        <w:t>到本地。</w:t>
-      </w:r>
-    </w:p>
-    <w:p>
-      <w:pPr>
-        <w:widowControl/>
-        <w:jc w:val="left"/>
-        <w:rPr>
-          <w:rFonts w:ascii="Verdana" w:hAnsi="Verdana" w:cs="宋体" w:hint="eastAsia"/>
-          <w:color w:val="000000"/>
-          <w:kern w:val="0"/>
-          <w:szCs w:val="21"/>
-        </w:rPr>
-      </w:pPr>
-    </w:p>
-    <w:p>
-      <w:pPr>
-        <w:autoSpaceDE w:val="0"/>
-        <w:autoSpaceDN w:val="0"/>
-        <w:adjustRightInd w:val="0"/>
-        <w:jc w:val="left"/>
+      </w:pPr>
+      <w:r>
         <w:rPr>
           <w:rStyle w:val="HTML"/>
           <w:rFonts w:ascii="Consolas" w:hAnsi="Consolas" w:cs="Consolas"/>
@@ -16084,8 +15995,38 @@
           <w:bdr w:val="single" w:sz="6" w:space="0" w:color="DDDDDD" w:frame="1"/>
           <w:shd w:val="clear" w:color="auto" w:fill="FAFAFA"/>
         </w:rPr>
-      </w:pPr>
-      <w:r>
+        <w:t>git fetch origin tag V1.2</w:t>
+      </w:r>
+    </w:p>
+    <w:p>
+      <w:pPr>
+        <w:widowControl/>
+        <w:shd w:val="clear" w:color="auto" w:fill="FFFFFF"/>
+        <w:spacing w:before="150" w:after="150"/>
+        <w:jc w:val="left"/>
+        <w:rPr>
+          <w:rFonts w:ascii="Verdana" w:hAnsi="Verdana" w:cs="宋体"/>
+          <w:color w:val="000000"/>
+          <w:kern w:val="0"/>
+          <w:szCs w:val="21"/>
+        </w:rPr>
+      </w:pPr>
+      <w:r>
+        <w:rPr>
+          <w:rFonts w:ascii="Verdana" w:hAnsi="Verdana" w:cs="宋体" w:hint="eastAsia"/>
+          <w:color w:val="000000"/>
+          <w:kern w:val="0"/>
+          <w:szCs w:val="21"/>
+        </w:rPr>
+        <w:t>或者</w:t>
+      </w:r>
+    </w:p>
+    <w:p>
+      <w:pPr>
+        <w:widowControl/>
+        <w:shd w:val="clear" w:color="auto" w:fill="FFFFFF"/>
+        <w:spacing w:before="150" w:after="150"/>
+        <w:jc w:val="left"/>
         <w:rPr>
           <w:rStyle w:val="HTML"/>
           <w:rFonts w:ascii="Consolas" w:hAnsi="Consolas" w:cs="Consolas"/>
@@ -16094,7 +16035,17 @@
           <w:bdr w:val="single" w:sz="6" w:space="0" w:color="DDDDDD" w:frame="1"/>
           <w:shd w:val="clear" w:color="auto" w:fill="FAFAFA"/>
         </w:rPr>
-        <w:t>git checkout v1.0</w:t>
+      </w:pPr>
+      <w:r>
+        <w:rPr>
+          <w:rStyle w:val="HTML"/>
+          <w:rFonts w:ascii="Consolas" w:hAnsi="Consolas" w:cs="Consolas"/>
+          <w:color w:val="DD0055"/>
+          <w:szCs w:val="18"/>
+          <w:bdr w:val="single" w:sz="6" w:space="0" w:color="DDDDDD" w:frame="1"/>
+          <w:shd w:val="clear" w:color="auto" w:fill="FAFAFA"/>
+        </w:rPr>
+        <w:t>git push origin --delete tag V1.1</w:t>
       </w:r>
     </w:p>
     <w:p>
@@ -16112,9 +16063,234 @@
       </w:pPr>
       <w:r>
         <w:rPr>
+          <w:rFonts w:ascii="Verdana" w:eastAsia="宋体" w:hAnsi="Verdana" w:cs="宋体"/>
+          <w:color w:val="000000"/>
+          <w:kern w:val="0"/>
+          <w:szCs w:val="21"/>
+        </w:rPr>
+        <w:t>这样我们可以精准拉取指定的某一个版本</w:t>
+      </w:r>
+      <w:r>
+        <w:rPr>
+          <w:rFonts w:ascii="Verdana" w:eastAsia="宋体" w:hAnsi="Verdana" w:cs="宋体"/>
+          <w:color w:val="000000"/>
+          <w:kern w:val="0"/>
+          <w:szCs w:val="21"/>
+        </w:rPr>
+        <w:t>.</w:t>
+      </w:r>
+      <w:r>
+        <w:rPr>
+          <w:rFonts w:ascii="Verdana" w:eastAsia="宋体" w:hAnsi="Verdana" w:cs="宋体"/>
+          <w:color w:val="000000"/>
+          <w:kern w:val="0"/>
+          <w:szCs w:val="21"/>
+        </w:rPr>
+        <w:t>适用于运维同学部署指定版本</w:t>
+      </w:r>
+      <w:r>
+        <w:rPr>
+          <w:rFonts w:ascii="Segoe UI Emoji" w:hAnsi="Segoe UI Emoji"/>
+          <w:color w:val="404040"/>
+          <w:shd w:val="clear" w:color="auto" w:fill="FFFFFF"/>
+        </w:rPr>
+        <w:t>。</w:t>
+      </w:r>
+    </w:p>
+    <w:p>
+      <w:pPr>
+        <w:widowControl/>
+        <w:shd w:val="clear" w:color="auto" w:fill="FFFFFF"/>
+        <w:spacing w:before="150" w:after="150"/>
+        <w:jc w:val="left"/>
+        <w:rPr>
+          <w:rFonts w:ascii="Verdana" w:eastAsia="宋体" w:hAnsi="Verdana" w:cs="宋体"/>
+          <w:color w:val="000000"/>
+          <w:kern w:val="0"/>
+          <w:szCs w:val="21"/>
+        </w:rPr>
+      </w:pPr>
+    </w:p>
+    <w:p>
+      <w:r>
+        <w:t>切换到某个</w:t>
+      </w:r>
+      <w:r>
+        <w:t>tag</w:t>
+      </w:r>
+      <w:r>
+        <w:rPr>
+          <w:rFonts w:hint="eastAsia"/>
+        </w:rPr>
+        <w:t>：</w:t>
+      </w:r>
+    </w:p>
+    <w:p>
+      <w:pPr>
+        <w:widowControl/>
+        <w:shd w:val="clear" w:color="auto" w:fill="FFFFFF"/>
+        <w:spacing w:before="150" w:after="150"/>
+        <w:jc w:val="left"/>
+        <w:rPr>
+          <w:rFonts w:ascii="Segoe UI Emoji" w:hAnsi="Segoe UI Emoji"/>
+          <w:color w:val="404040"/>
+          <w:shd w:val="clear" w:color="auto" w:fill="FFFFFF"/>
+        </w:rPr>
+      </w:pPr>
+      <w:r>
+        <w:rPr>
+          <w:rFonts w:ascii="Segoe UI Emoji" w:hAnsi="Segoe UI Emoji"/>
+          <w:color w:val="404040"/>
+          <w:shd w:val="clear" w:color="auto" w:fill="FFFFFF"/>
+        </w:rPr>
+        <w:t>跟分支一样，可以直接切换到某个</w:t>
+      </w:r>
+      <w:r>
+        <w:rPr>
+          <w:rFonts w:ascii="Segoe UI Emoji" w:hAnsi="Segoe UI Emoji"/>
+          <w:color w:val="404040"/>
+          <w:shd w:val="clear" w:color="auto" w:fill="FFFFFF"/>
+        </w:rPr>
+        <w:t>tag</w:t>
+      </w:r>
+      <w:r>
+        <w:rPr>
+          <w:rFonts w:ascii="Segoe UI Emoji" w:hAnsi="Segoe UI Emoji"/>
+          <w:color w:val="404040"/>
+          <w:shd w:val="clear" w:color="auto" w:fill="FFFFFF"/>
+        </w:rPr>
+        <w:t>去。这个时候不位于任何分支，处于游离状态，可以考虑基于这个</w:t>
+      </w:r>
+      <w:r>
+        <w:rPr>
+          <w:rFonts w:ascii="Segoe UI Emoji" w:hAnsi="Segoe UI Emoji"/>
+          <w:color w:val="404040"/>
+          <w:shd w:val="clear" w:color="auto" w:fill="FFFFFF"/>
+        </w:rPr>
+        <w:t>tag</w:t>
+      </w:r>
+      <w:r>
+        <w:rPr>
+          <w:rFonts w:ascii="Segoe UI Emoji" w:hAnsi="Segoe UI Emoji"/>
+          <w:color w:val="404040"/>
+          <w:shd w:val="clear" w:color="auto" w:fill="FFFFFF"/>
+        </w:rPr>
+        <w:t>创建一个分支。</w:t>
+      </w:r>
+    </w:p>
+    <w:p>
+      <w:pPr>
+        <w:widowControl/>
+        <w:jc w:val="left"/>
+        <w:rPr>
+          <w:rFonts w:ascii="Verdana" w:hAnsi="Verdana" w:cs="宋体"/>
+          <w:color w:val="000000"/>
+          <w:kern w:val="0"/>
+          <w:szCs w:val="21"/>
+        </w:rPr>
+      </w:pPr>
+      <w:r>
+        <w:rPr>
+          <w:rFonts w:ascii="Verdana" w:hAnsi="Verdana" w:cs="宋体" w:hint="eastAsia"/>
+          <w:color w:val="000000"/>
+          <w:kern w:val="0"/>
+          <w:szCs w:val="21"/>
+        </w:rPr>
+        <w:t>用</w:t>
+      </w:r>
+      <w:r>
+        <w:rPr>
+          <w:rFonts w:ascii="Verdana" w:hAnsi="Verdana" w:cs="宋体" w:hint="eastAsia"/>
+          <w:color w:val="C00000"/>
+          <w:kern w:val="0"/>
+          <w:szCs w:val="21"/>
+        </w:rPr>
+        <w:t>git pull</w:t>
+      </w:r>
+      <w:r>
+        <w:rPr>
+          <w:rFonts w:ascii="Verdana" w:hAnsi="Verdana" w:cs="宋体" w:hint="eastAsia"/>
+          <w:color w:val="000000"/>
+          <w:kern w:val="0"/>
+          <w:szCs w:val="21"/>
+        </w:rPr>
+        <w:t>可以拉取远程所有分支和</w:t>
+      </w:r>
+      <w:r>
+        <w:rPr>
+          <w:rFonts w:ascii="Verdana" w:hAnsi="Verdana" w:cs="宋体" w:hint="eastAsia"/>
+          <w:color w:val="000000"/>
+          <w:kern w:val="0"/>
+          <w:szCs w:val="21"/>
+        </w:rPr>
+        <w:t>tag</w:t>
+      </w:r>
+      <w:r>
+        <w:rPr>
+          <w:rFonts w:ascii="Verdana" w:hAnsi="Verdana" w:cs="宋体" w:hint="eastAsia"/>
+          <w:color w:val="000000"/>
+          <w:kern w:val="0"/>
+          <w:szCs w:val="21"/>
+        </w:rPr>
+        <w:t>到本地。</w:t>
+      </w:r>
+    </w:p>
+    <w:p>
+      <w:pPr>
+        <w:widowControl/>
+        <w:jc w:val="left"/>
+        <w:rPr>
+          <w:rFonts w:ascii="Verdana" w:hAnsi="Verdana" w:cs="宋体"/>
+          <w:color w:val="000000"/>
+          <w:kern w:val="0"/>
+          <w:szCs w:val="21"/>
+        </w:rPr>
+      </w:pPr>
+    </w:p>
+    <w:p>
+      <w:pPr>
+        <w:autoSpaceDE w:val="0"/>
+        <w:autoSpaceDN w:val="0"/>
+        <w:adjustRightInd w:val="0"/>
+        <w:jc w:val="left"/>
+        <w:rPr>
+          <w:rStyle w:val="HTML"/>
+          <w:rFonts w:ascii="Consolas" w:hAnsi="Consolas" w:cs="Consolas"/>
+          <w:color w:val="DD0055"/>
+          <w:szCs w:val="18"/>
+          <w:bdr w:val="single" w:sz="6" w:space="0" w:color="DDDDDD" w:frame="1"/>
+          <w:shd w:val="clear" w:color="auto" w:fill="FAFAFA"/>
+        </w:rPr>
+      </w:pPr>
+      <w:r>
+        <w:rPr>
+          <w:rStyle w:val="HTML"/>
+          <w:rFonts w:ascii="Consolas" w:hAnsi="Consolas" w:cs="Consolas"/>
+          <w:color w:val="DD0055"/>
+          <w:szCs w:val="18"/>
+          <w:bdr w:val="single" w:sz="6" w:space="0" w:color="DDDDDD" w:frame="1"/>
+          <w:shd w:val="clear" w:color="auto" w:fill="FAFAFA"/>
+        </w:rPr>
+        <w:t>git checkout v1.0</w:t>
+      </w:r>
+    </w:p>
+    <w:p>
+      <w:pPr>
+        <w:widowControl/>
+        <w:shd w:val="clear" w:color="auto" w:fill="FFFFFF"/>
+        <w:spacing w:before="150" w:after="150"/>
+        <w:jc w:val="left"/>
+        <w:rPr>
+          <w:rFonts w:ascii="Verdana" w:eastAsia="宋体" w:hAnsi="Verdana" w:cs="宋体"/>
+          <w:color w:val="000000"/>
+          <w:kern w:val="0"/>
+          <w:szCs w:val="21"/>
+        </w:rPr>
+      </w:pPr>
+      <w:r>
+        <w:rPr>
           <w:noProof/>
         </w:rPr>
-        <w:lastRenderedPageBreak/>
         <w:drawing>
           <wp:inline distT="0" distB="0" distL="0" distR="0" wp14:anchorId="2A427624" wp14:editId="6F3A3613">
             <wp:extent cx="5274310" cy="1521248"/>
@@ -17019,6 +17195,7 @@
           <w:szCs w:val="24"/>
           <w:shd w:val="clear" w:color="auto" w:fill="FFFFFF"/>
         </w:rPr>
+        <w:lastRenderedPageBreak/>
         <w:t>git clean -nfd</w:t>
       </w:r>
     </w:p>
@@ -17057,7 +17234,6 @@
           <w:sz w:val="24"/>
           <w:szCs w:val="21"/>
         </w:rPr>
-        <w:lastRenderedPageBreak/>
         <w:t>#</w:t>
       </w:r>
       <w:r>
